--- a/Documentos/RAJE.docx
+++ b/Documentos/RAJE.docx
@@ -732,6 +732,13 @@
     </w:p>
     <w:sdt>
       <w:sdtPr>
+        <w:rPr>
+          <w:rFonts w:asciiTheme="minorHAnsi" w:eastAsiaTheme="minorHAnsi" w:hAnsiTheme="minorHAnsi" w:cstheme="minorBidi"/>
+          <w:color w:val="auto"/>
+          <w:sz w:val="22"/>
+          <w:szCs w:val="22"/>
+          <w:lang w:val="pt-BR"/>
+        </w:rPr>
         <w:id w:val="920760703"/>
         <w:docPartObj>
           <w:docPartGallery w:val="Table of Contents"/>
@@ -740,14 +747,9 @@
       </w:sdtPr>
       <w:sdtEndPr>
         <w:rPr>
-          <w:rFonts w:asciiTheme="minorHAnsi" w:eastAsiaTheme="minorHAnsi" w:hAnsiTheme="minorHAnsi" w:cstheme="minorBidi"/>
           <w:b/>
           <w:bCs/>
           <w:noProof/>
-          <w:color w:val="auto"/>
-          <w:sz w:val="22"/>
-          <w:szCs w:val="22"/>
-          <w:lang w:val="pt-BR"/>
         </w:rPr>
       </w:sdtEndPr>
       <w:sdtContent>
@@ -3001,94 +3003,6 @@
     </w:p>
     <w:p>
       <w:pPr>
-        <w:rPr>
-          <w:rFonts w:asciiTheme="majorHAnsi" w:hAnsiTheme="majorHAnsi"/>
-          <w:sz w:val="28"/>
-        </w:rPr>
-      </w:pPr>
-    </w:p>
-    <w:p>
-      <w:pPr>
-        <w:rPr>
-          <w:rFonts w:asciiTheme="majorHAnsi" w:hAnsiTheme="majorHAnsi"/>
-          <w:sz w:val="28"/>
-        </w:rPr>
-      </w:pPr>
-    </w:p>
-    <w:p>
-      <w:pPr>
-        <w:rPr>
-          <w:rFonts w:asciiTheme="majorHAnsi" w:hAnsiTheme="majorHAnsi"/>
-          <w:sz w:val="28"/>
-        </w:rPr>
-      </w:pPr>
-    </w:p>
-    <w:p>
-      <w:pPr>
-        <w:rPr>
-          <w:rFonts w:asciiTheme="majorHAnsi" w:hAnsiTheme="majorHAnsi"/>
-          <w:sz w:val="28"/>
-        </w:rPr>
-      </w:pPr>
-    </w:p>
-    <w:p>
-      <w:pPr>
-        <w:rPr>
-          <w:rFonts w:asciiTheme="majorHAnsi" w:hAnsiTheme="majorHAnsi"/>
-          <w:sz w:val="28"/>
-        </w:rPr>
-      </w:pPr>
-    </w:p>
-    <w:p>
-      <w:pPr>
-        <w:rPr>
-          <w:rFonts w:asciiTheme="majorHAnsi" w:hAnsiTheme="majorHAnsi"/>
-          <w:sz w:val="28"/>
-        </w:rPr>
-      </w:pPr>
-    </w:p>
-    <w:p>
-      <w:pPr>
-        <w:rPr>
-          <w:rFonts w:asciiTheme="majorHAnsi" w:hAnsiTheme="majorHAnsi"/>
-          <w:sz w:val="28"/>
-        </w:rPr>
-      </w:pPr>
-    </w:p>
-    <w:p>
-      <w:pPr>
-        <w:rPr>
-          <w:rFonts w:asciiTheme="majorHAnsi" w:hAnsiTheme="majorHAnsi"/>
-          <w:sz w:val="28"/>
-        </w:rPr>
-      </w:pPr>
-    </w:p>
-    <w:p>
-      <w:pPr>
-        <w:rPr>
-          <w:rFonts w:asciiTheme="majorHAnsi" w:hAnsiTheme="majorHAnsi"/>
-          <w:sz w:val="28"/>
-        </w:rPr>
-      </w:pPr>
-    </w:p>
-    <w:p>
-      <w:pPr>
-        <w:rPr>
-          <w:rFonts w:asciiTheme="majorHAnsi" w:hAnsiTheme="majorHAnsi"/>
-          <w:sz w:val="28"/>
-        </w:rPr>
-      </w:pPr>
-    </w:p>
-    <w:p>
-      <w:pPr>
-        <w:rPr>
-          <w:rFonts w:asciiTheme="majorHAnsi" w:hAnsiTheme="majorHAnsi"/>
-          <w:sz w:val="28"/>
-        </w:rPr>
-      </w:pPr>
-    </w:p>
-    <w:p>
-      <w:pPr>
         <w:pStyle w:val="Heading1"/>
         <w:numPr>
           <w:ilvl w:val="0"/>
@@ -3394,13 +3308,7 @@
       </w:pPr>
       <w:bookmarkStart w:id="10" w:name="_Toc65360121"/>
       <w:r>
-        <w:t>Cadastr</w:t>
-      </w:r>
-      <w:r>
-        <w:t xml:space="preserve">ar </w:t>
-      </w:r>
-      <w:r>
-        <w:t>sugestão de recomendação de filme</w:t>
+        <w:t>Cadastrar sugestão de recomendação de filme</w:t>
       </w:r>
       <w:bookmarkEnd w:id="10"/>
     </w:p>
@@ -3549,13 +3457,7 @@
         </w:drawing>
       </w:r>
       <w:r>
-        <w:t>Cadastr</w:t>
-      </w:r>
-      <w:r>
-        <w:t xml:space="preserve">ar </w:t>
-      </w:r>
-      <w:r>
-        <w:t>sugestão de recomendação de livro</w:t>
+        <w:t>Cadastrar sugestão de recomendação de livro</w:t>
       </w:r>
       <w:bookmarkEnd w:id="11"/>
     </w:p>
@@ -3580,13 +3482,7 @@
       </w:pPr>
       <w:bookmarkStart w:id="12" w:name="_Toc65360123"/>
       <w:r>
-        <w:t>Cadast</w:t>
-      </w:r>
-      <w:r>
-        <w:t xml:space="preserve">rar </w:t>
-      </w:r>
-      <w:r>
-        <w:t>sugestão de recomendação de série</w:t>
+        <w:t>Cadastrar sugestão de recomendação de série</w:t>
       </w:r>
       <w:bookmarkEnd w:id="12"/>
     </w:p>
@@ -3680,10 +3576,7 @@
       <w:bookmarkStart w:id="13" w:name="_Toc65360124"/>
       <w:r>
         <w:lastRenderedPageBreak/>
-        <w:t>Ver r</w:t>
-      </w:r>
-      <w:r>
-        <w:t>ecomendações automáticas após 10 membros</w:t>
+        <w:t>Ver recomendações automáticas após 10 membros</w:t>
       </w:r>
       <w:bookmarkEnd w:id="13"/>
     </w:p>
@@ -3775,10 +3668,7 @@
       </w:pPr>
       <w:bookmarkStart w:id="14" w:name="_Toc65360125"/>
       <w:r>
-        <w:t>Ver</w:t>
-      </w:r>
-      <w:r>
-        <w:t xml:space="preserve"> página pessoal com avaliações</w:t>
+        <w:t>Ver página pessoal com avaliações</w:t>
       </w:r>
       <w:bookmarkEnd w:id="14"/>
     </w:p>
@@ -3941,10 +3831,7 @@
         </w:drawing>
       </w:r>
       <w:r>
-        <w:t>Enviar s</w:t>
-      </w:r>
-      <w:r>
-        <w:t>olicitação de amizade a outro membro</w:t>
+        <w:t>Enviar solicitação de amizade a outro membro</w:t>
       </w:r>
       <w:bookmarkEnd w:id="16"/>
     </w:p>
@@ -3972,6 +3859,9 @@
         <w:ind w:left="750"/>
       </w:pPr>
       <w:r>
+        <w:rPr>
+          <w:noProof/>
+        </w:rPr>
         <w:drawing>
           <wp:anchor distT="0" distB="0" distL="114300" distR="114300" simplePos="0" relativeHeight="251667456" behindDoc="0" locked="0" layoutInCell="1" allowOverlap="1" wp14:anchorId="10451400" wp14:editId="0F8E98FC">
             <wp:simplePos x="0" y="0"/>
@@ -4110,10 +4000,7 @@
       </w:r>
       <w:bookmarkStart w:id="18" w:name="_Toc65360129"/>
       <w:r>
-        <w:t>D</w:t>
-      </w:r>
-      <w:r>
-        <w:t>ar ou retirar like nas avaliações de seu ciclo de amizades</w:t>
+        <w:t>Dar ou retirar like nas avaliações de seu ciclo de amizades</w:t>
       </w:r>
       <w:bookmarkEnd w:id="18"/>
     </w:p>
@@ -4268,10 +4155,7 @@
         <w:t xml:space="preserve"> </w:t>
       </w:r>
       <w:r>
-        <w:t>M</w:t>
-      </w:r>
-      <w:r>
-        <w:t>ostrar recomendações do ciclo de amizades</w:t>
+        <w:t>Mostrar recomendações do ciclo de amizades</w:t>
       </w:r>
       <w:bookmarkEnd w:id="19"/>
     </w:p>
@@ -4307,10 +4191,7 @@
       </w:r>
       <w:bookmarkStart w:id="20" w:name="_Toc65360131"/>
       <w:r>
-        <w:t>M</w:t>
-      </w:r>
-      <w:r>
-        <w:t>ostrar recomendações automáticas</w:t>
+        <w:t>Mostrar recomendações automáticas</w:t>
       </w:r>
       <w:bookmarkEnd w:id="20"/>
     </w:p>
@@ -4399,16 +4280,7 @@
       </w:r>
       <w:bookmarkStart w:id="21" w:name="_Toc65360132"/>
       <w:r>
-        <w:t>A</w:t>
-      </w:r>
-      <w:r>
-        <w:t>presenta</w:t>
-      </w:r>
-      <w:r>
-        <w:t>r</w:t>
-      </w:r>
-      <w:r>
-        <w:t xml:space="preserve"> os amigos em comum</w:t>
+        <w:t>Apresentar os amigos em comum</w:t>
       </w:r>
       <w:bookmarkEnd w:id="21"/>
     </w:p>
@@ -4513,10 +4385,7 @@
       </w:r>
       <w:bookmarkStart w:id="22" w:name="_Toc65360133"/>
       <w:r>
-        <w:t>Apresentar</w:t>
-      </w:r>
-      <w:r>
-        <w:t xml:space="preserve"> sugestões de amizades</w:t>
+        <w:t>Apresentar sugestões de amizades</w:t>
       </w:r>
       <w:bookmarkEnd w:id="22"/>
     </w:p>
@@ -4602,10 +4471,7 @@
       </w:r>
       <w:bookmarkStart w:id="23" w:name="_Toc65360134"/>
       <w:r>
-        <w:t>R</w:t>
-      </w:r>
-      <w:r>
-        <w:t>eunir likes e avaliações</w:t>
+        <w:t>Reunir likes e avaliações</w:t>
       </w:r>
       <w:bookmarkEnd w:id="23"/>
     </w:p>
@@ -4733,13 +4599,7 @@
       </w:r>
       <w:bookmarkStart w:id="24" w:name="_Toc65360135"/>
       <w:r>
-        <w:t>Relat</w:t>
-      </w:r>
-      <w:r>
-        <w:t>ar</w:t>
-      </w:r>
-      <w:r>
-        <w:t xml:space="preserve"> serviços para o administrador</w:t>
+        <w:t>Relatar serviços para o administrador</w:t>
       </w:r>
       <w:bookmarkEnd w:id="24"/>
     </w:p>
@@ -4824,10 +4684,7 @@
       </w:pPr>
       <w:bookmarkStart w:id="25" w:name="_Toc65360136"/>
       <w:r>
-        <w:t xml:space="preserve">Diagramas de </w:t>
-      </w:r>
-      <w:r>
-        <w:t>sequência</w:t>
+        <w:t>Diagramas de sequência</w:t>
       </w:r>
       <w:bookmarkEnd w:id="25"/>
     </w:p>

--- a/Documentos/RAJE.docx
+++ b/Documentos/RAJE.docx
@@ -906,7 +906,7 @@
                 <w:noProof/>
                 <w:webHidden/>
               </w:rPr>
-              <w:t>4</w:t>
+              <w:t>3</w:t>
             </w:r>
             <w:r>
               <w:rPr>
@@ -1014,7 +1014,7 @@
                 <w:noProof/>
                 <w:webHidden/>
               </w:rPr>
-              <w:t>4</w:t>
+              <w:t>3</w:t>
             </w:r>
             <w:r>
               <w:rPr>
@@ -1122,7 +1122,7 @@
                 <w:noProof/>
                 <w:webHidden/>
               </w:rPr>
-              <w:t>4</w:t>
+              <w:t>3</w:t>
             </w:r>
             <w:r>
               <w:rPr>
@@ -1206,7 +1206,7 @@
                 <w:noProof/>
                 <w:webHidden/>
               </w:rPr>
-              <w:t>4</w:t>
+              <w:t>3</w:t>
             </w:r>
             <w:r>
               <w:rPr>
@@ -1288,7 +1288,7 @@
                 <w:noProof/>
                 <w:webHidden/>
               </w:rPr>
-              <w:t>4</w:t>
+              <w:t>3</w:t>
             </w:r>
             <w:r>
               <w:rPr>
@@ -1370,7 +1370,7 @@
                 <w:noProof/>
                 <w:webHidden/>
               </w:rPr>
-              <w:t>5</w:t>
+              <w:t>4</w:t>
             </w:r>
             <w:r>
               <w:rPr>
@@ -1452,7 +1452,7 @@
                 <w:noProof/>
                 <w:webHidden/>
               </w:rPr>
-              <w:t>5</w:t>
+              <w:t>4</w:t>
             </w:r>
             <w:r>
               <w:rPr>
@@ -1534,7 +1534,7 @@
                 <w:noProof/>
                 <w:webHidden/>
               </w:rPr>
-              <w:t>6</w:t>
+              <w:t>5</w:t>
             </w:r>
             <w:r>
               <w:rPr>
@@ -1616,7 +1616,7 @@
                 <w:noProof/>
                 <w:webHidden/>
               </w:rPr>
-              <w:t>6</w:t>
+              <w:t>5</w:t>
             </w:r>
             <w:r>
               <w:rPr>
@@ -1698,7 +1698,7 @@
                 <w:noProof/>
                 <w:webHidden/>
               </w:rPr>
-              <w:t>7</w:t>
+              <w:t>6</w:t>
             </w:r>
             <w:r>
               <w:rPr>
@@ -1780,7 +1780,7 @@
                 <w:noProof/>
                 <w:webHidden/>
               </w:rPr>
-              <w:t>7</w:t>
+              <w:t>6</w:t>
             </w:r>
             <w:r>
               <w:rPr>
@@ -1862,7 +1862,7 @@
                 <w:noProof/>
                 <w:webHidden/>
               </w:rPr>
-              <w:t>8</w:t>
+              <w:t>7</w:t>
             </w:r>
             <w:r>
               <w:rPr>
@@ -1930,7 +1930,7 @@
                 <w:noProof/>
                 <w:webHidden/>
               </w:rPr>
-              <w:t>8</w:t>
+              <w:t>7</w:t>
             </w:r>
             <w:r>
               <w:rPr>
@@ -2012,7 +2012,7 @@
                 <w:noProof/>
                 <w:webHidden/>
               </w:rPr>
-              <w:t>9</w:t>
+              <w:t>8</w:t>
             </w:r>
             <w:r>
               <w:rPr>
@@ -2094,7 +2094,7 @@
                 <w:noProof/>
                 <w:webHidden/>
               </w:rPr>
-              <w:t>9</w:t>
+              <w:t>8</w:t>
             </w:r>
             <w:r>
               <w:rPr>
@@ -2176,7 +2176,7 @@
                 <w:noProof/>
                 <w:webHidden/>
               </w:rPr>
-              <w:t>10</w:t>
+              <w:t>9</w:t>
             </w:r>
             <w:r>
               <w:rPr>
@@ -2258,7 +2258,7 @@
                 <w:noProof/>
                 <w:webHidden/>
               </w:rPr>
-              <w:t>10</w:t>
+              <w:t>9</w:t>
             </w:r>
             <w:r>
               <w:rPr>
@@ -2340,7 +2340,7 @@
                 <w:noProof/>
                 <w:webHidden/>
               </w:rPr>
-              <w:t>11</w:t>
+              <w:t>10</w:t>
             </w:r>
             <w:r>
               <w:rPr>
@@ -2422,7 +2422,7 @@
                 <w:noProof/>
                 <w:webHidden/>
               </w:rPr>
-              <w:t>11</w:t>
+              <w:t>10</w:t>
             </w:r>
             <w:r>
               <w:rPr>
@@ -2504,7 +2504,7 @@
                 <w:noProof/>
                 <w:webHidden/>
               </w:rPr>
-              <w:t>12</w:t>
+              <w:t>11</w:t>
             </w:r>
             <w:r>
               <w:rPr>
@@ -2610,7 +2610,7 @@
                 <w:noProof/>
                 <w:webHidden/>
               </w:rPr>
-              <w:t>12</w:t>
+              <w:t>11</w:t>
             </w:r>
             <w:r>
               <w:rPr>
@@ -2718,7 +2718,7 @@
                 <w:noProof/>
                 <w:webHidden/>
               </w:rPr>
-              <w:t>12</w:t>
+              <w:t>11</w:t>
             </w:r>
             <w:r>
               <w:rPr>
@@ -2826,7 +2826,7 @@
                 <w:noProof/>
                 <w:webHidden/>
               </w:rPr>
-              <w:t>12</w:t>
+              <w:t>11</w:t>
             </w:r>
             <w:r>
               <w:rPr>
@@ -2934,7 +2934,7 @@
                 <w:noProof/>
                 <w:webHidden/>
               </w:rPr>
-              <w:t>12</w:t>
+              <w:t>11</w:t>
             </w:r>
             <w:r>
               <w:rPr>

--- a/Documentos/RAJE.docx
+++ b/Documentos/RAJE.docx
@@ -6553,8 +6553,6 @@
               <w:spacing w:line="276" w:lineRule="auto"/>
               <w:rPr>
                 <w:rFonts w:ascii="Times New Roman" w:hAnsi="Times New Roman" w:cs="Times New Roman"/>
-                <w:b/>
-                <w:bCs/>
                 <w:sz w:val="24"/>
                 <w:szCs w:val="24"/>
               </w:rPr>
@@ -6578,6 +6576,15 @@
                 <w:szCs w:val="24"/>
               </w:rPr>
               <w:br/>
+            </w:r>
+            <w:r>
+              <w:rPr>
+                <w:rFonts w:ascii="Times New Roman" w:hAnsi="Times New Roman" w:cs="Times New Roman"/>
+                <w:b/>
+                <w:bCs/>
+                <w:sz w:val="24"/>
+                <w:szCs w:val="24"/>
+              </w:rPr>
               <w:t xml:space="preserve">   1. Usuário: </w:t>
             </w:r>
             <w:r>
@@ -6586,42 +6593,15 @@
                 <w:sz w:val="24"/>
                 <w:szCs w:val="24"/>
               </w:rPr>
-              <w:t xml:space="preserve">Acessa a tela de </w:t>
-            </w:r>
-            <w:r>
-              <w:rPr>
-                <w:rFonts w:ascii="Times New Roman" w:hAnsi="Times New Roman" w:cs="Times New Roman"/>
-                <w:sz w:val="24"/>
-                <w:szCs w:val="24"/>
-              </w:rPr>
-              <w:t>login</w:t>
-            </w:r>
-            <w:r>
-              <w:rPr>
-                <w:rFonts w:ascii="Times New Roman" w:hAnsi="Times New Roman" w:cs="Times New Roman"/>
-                <w:sz w:val="24"/>
-                <w:szCs w:val="24"/>
-              </w:rPr>
-              <w:t>.</w:t>
-            </w:r>
-            <w:r>
-              <w:rPr>
-                <w:rFonts w:ascii="Times New Roman" w:hAnsi="Times New Roman" w:cs="Times New Roman"/>
-                <w:b/>
-                <w:bCs/>
-                <w:sz w:val="24"/>
-                <w:szCs w:val="24"/>
-              </w:rPr>
-              <w:br/>
-              <w:t xml:space="preserve">   2. Usuário: </w:t>
-            </w:r>
-            <w:r>
-              <w:rPr>
-                <w:rFonts w:ascii="Times New Roman" w:hAnsi="Times New Roman" w:cs="Times New Roman"/>
-                <w:sz w:val="24"/>
-                <w:szCs w:val="24"/>
-              </w:rPr>
-              <w:t xml:space="preserve">Informa </w:t>
+              <w:t xml:space="preserve">Acessa </w:t>
+            </w:r>
+            <w:r>
+              <w:rPr>
+                <w:rFonts w:ascii="Times New Roman" w:hAnsi="Times New Roman" w:cs="Times New Roman"/>
+                <w:sz w:val="24"/>
+                <w:szCs w:val="24"/>
+              </w:rPr>
+              <w:t xml:space="preserve">o sistema utilizando </w:t>
             </w:r>
             <w:proofErr w:type="spellStart"/>
             <w:r>
@@ -6630,7 +6610,7 @@
                 <w:sz w:val="24"/>
                 <w:szCs w:val="24"/>
               </w:rPr>
-              <w:t>Username</w:t>
+              <w:t>username</w:t>
             </w:r>
             <w:proofErr w:type="spellEnd"/>
             <w:r>
@@ -6639,7 +6619,7 @@
                 <w:sz w:val="24"/>
                 <w:szCs w:val="24"/>
               </w:rPr>
-              <w:t xml:space="preserve"> e senha para o acesso.</w:t>
+              <w:t xml:space="preserve"> e senha.</w:t>
             </w:r>
           </w:p>
           <w:p>
@@ -6647,87 +6627,63 @@
               <w:spacing w:line="276" w:lineRule="auto"/>
               <w:rPr>
                 <w:rFonts w:ascii="Times New Roman" w:hAnsi="Times New Roman" w:cs="Times New Roman"/>
-                <w:sz w:val="24"/>
-                <w:szCs w:val="24"/>
-              </w:rPr>
-            </w:pPr>
-            <w:r>
-              <w:rPr>
-                <w:rFonts w:ascii="Times New Roman" w:hAnsi="Times New Roman" w:cs="Times New Roman"/>
-                <w:b/>
-                <w:bCs/>
-                <w:sz w:val="24"/>
-                <w:szCs w:val="24"/>
-              </w:rPr>
-              <w:t xml:space="preserve">   3. Sistema: </w:t>
-            </w:r>
-            <w:r>
-              <w:rPr>
-                <w:rFonts w:ascii="Times New Roman" w:hAnsi="Times New Roman" w:cs="Times New Roman"/>
-                <w:sz w:val="24"/>
-                <w:szCs w:val="24"/>
-              </w:rPr>
-              <w:t>Usuário é logado ao sistema.</w:t>
-            </w:r>
-            <w:r>
-              <w:rPr>
-                <w:rFonts w:ascii="Times New Roman" w:hAnsi="Times New Roman" w:cs="Times New Roman"/>
-                <w:b/>
-                <w:bCs/>
-                <w:sz w:val="24"/>
-                <w:szCs w:val="24"/>
-              </w:rPr>
-              <w:br/>
-              <w:t xml:space="preserve">   4. Usuário: </w:t>
-            </w:r>
-            <w:r>
-              <w:rPr>
-                <w:rFonts w:ascii="Times New Roman" w:hAnsi="Times New Roman" w:cs="Times New Roman"/>
-                <w:sz w:val="24"/>
-                <w:szCs w:val="24"/>
-              </w:rPr>
-              <w:t>Acessa a página de atualização de dados.</w:t>
-            </w:r>
-            <w:r>
-              <w:rPr>
-                <w:rFonts w:ascii="Times New Roman" w:hAnsi="Times New Roman" w:cs="Times New Roman"/>
-                <w:b/>
-                <w:bCs/>
-                <w:sz w:val="24"/>
-                <w:szCs w:val="24"/>
-              </w:rPr>
-              <w:br/>
-              <w:t xml:space="preserve">   5. Usuário</w:t>
-            </w:r>
-            <w:r>
-              <w:rPr>
-                <w:rFonts w:ascii="Times New Roman" w:hAnsi="Times New Roman" w:cs="Times New Roman"/>
-                <w:b/>
-                <w:bCs/>
-                <w:sz w:val="24"/>
-                <w:szCs w:val="24"/>
-              </w:rPr>
-              <w:t>:</w:t>
-            </w:r>
-            <w:r>
-              <w:rPr>
-                <w:rFonts w:ascii="Times New Roman" w:hAnsi="Times New Roman" w:cs="Times New Roman"/>
-                <w:sz w:val="24"/>
-                <w:szCs w:val="24"/>
-              </w:rPr>
-              <w:t xml:space="preserve"> </w:t>
-            </w:r>
-            <w:r>
-              <w:rPr>
-                <w:rFonts w:ascii="Times New Roman" w:hAnsi="Times New Roman" w:cs="Times New Roman"/>
-                <w:sz w:val="24"/>
-                <w:szCs w:val="24"/>
-              </w:rPr>
-              <w:t>Seleciona a informação ao qual deseja atualizar.</w:t>
-            </w:r>
-            <w:r>
-              <w:rPr>
-                <w:rFonts w:ascii="Times New Roman" w:hAnsi="Times New Roman" w:cs="Times New Roman"/>
+                <w:b/>
+                <w:bCs/>
+                <w:sz w:val="24"/>
+                <w:szCs w:val="24"/>
+              </w:rPr>
+            </w:pPr>
+            <w:r>
+              <w:rPr>
+                <w:rFonts w:ascii="Times New Roman" w:hAnsi="Times New Roman" w:cs="Times New Roman"/>
+                <w:b/>
+                <w:bCs/>
+                <w:sz w:val="24"/>
+                <w:szCs w:val="24"/>
+              </w:rPr>
+              <w:t xml:space="preserve">   2. </w:t>
+            </w:r>
+            <w:r>
+              <w:rPr>
+                <w:rFonts w:ascii="Times New Roman" w:hAnsi="Times New Roman" w:cs="Times New Roman"/>
+                <w:b/>
+                <w:bCs/>
+                <w:sz w:val="24"/>
+                <w:szCs w:val="24"/>
+              </w:rPr>
+              <w:t>Sistema</w:t>
+            </w:r>
+            <w:r>
+              <w:rPr>
+                <w:rFonts w:ascii="Times New Roman" w:hAnsi="Times New Roman" w:cs="Times New Roman"/>
+                <w:b/>
+                <w:bCs/>
+                <w:sz w:val="24"/>
+                <w:szCs w:val="24"/>
+              </w:rPr>
+              <w:t xml:space="preserve">: </w:t>
+            </w:r>
+            <w:r>
+              <w:rPr>
+                <w:rFonts w:ascii="Times New Roman" w:hAnsi="Times New Roman" w:cs="Times New Roman"/>
+                <w:sz w:val="24"/>
+                <w:szCs w:val="24"/>
+              </w:rPr>
+              <w:t>Direciona usuário</w:t>
+            </w:r>
+            <w:r>
+              <w:rPr>
+                <w:rFonts w:ascii="Times New Roman" w:hAnsi="Times New Roman" w:cs="Times New Roman"/>
+                <w:sz w:val="24"/>
+                <w:szCs w:val="24"/>
+              </w:rPr>
+              <w:t xml:space="preserve"> para a página principal.</w:t>
+            </w:r>
+            <w:r>
+              <w:rPr>
+                <w:rFonts w:ascii="Times New Roman" w:hAnsi="Times New Roman" w:cs="Times New Roman"/>
+                <w:b/>
+                <w:bCs/>
                 <w:sz w:val="24"/>
                 <w:szCs w:val="24"/>
               </w:rPr>
@@ -6742,7 +6698,109 @@
                 <w:sz w:val="24"/>
                 <w:szCs w:val="24"/>
               </w:rPr>
-              <w:t>6. Usuário:</w:t>
+              <w:t>3</w:t>
+            </w:r>
+            <w:r>
+              <w:rPr>
+                <w:rFonts w:ascii="Times New Roman" w:hAnsi="Times New Roman" w:cs="Times New Roman"/>
+                <w:b/>
+                <w:bCs/>
+                <w:sz w:val="24"/>
+                <w:szCs w:val="24"/>
+              </w:rPr>
+              <w:t xml:space="preserve">. Usuário: </w:t>
+            </w:r>
+            <w:r>
+              <w:rPr>
+                <w:rFonts w:ascii="Times New Roman" w:hAnsi="Times New Roman" w:cs="Times New Roman"/>
+                <w:sz w:val="24"/>
+                <w:szCs w:val="24"/>
+              </w:rPr>
+              <w:t>Acessa a página de atualização de dados.</w:t>
+            </w:r>
+            <w:r>
+              <w:rPr>
+                <w:rFonts w:ascii="Times New Roman" w:hAnsi="Times New Roman" w:cs="Times New Roman"/>
+                <w:b/>
+                <w:bCs/>
+                <w:sz w:val="24"/>
+                <w:szCs w:val="24"/>
+              </w:rPr>
+              <w:br/>
+              <w:t xml:space="preserve">   </w:t>
+            </w:r>
+            <w:r>
+              <w:rPr>
+                <w:rFonts w:ascii="Times New Roman" w:hAnsi="Times New Roman" w:cs="Times New Roman"/>
+                <w:b/>
+                <w:bCs/>
+                <w:sz w:val="24"/>
+                <w:szCs w:val="24"/>
+              </w:rPr>
+              <w:t>4</w:t>
+            </w:r>
+            <w:r>
+              <w:rPr>
+                <w:rFonts w:ascii="Times New Roman" w:hAnsi="Times New Roman" w:cs="Times New Roman"/>
+                <w:b/>
+                <w:bCs/>
+                <w:sz w:val="24"/>
+                <w:szCs w:val="24"/>
+              </w:rPr>
+              <w:t>. Usuário</w:t>
+            </w:r>
+            <w:r>
+              <w:rPr>
+                <w:rFonts w:ascii="Times New Roman" w:hAnsi="Times New Roman" w:cs="Times New Roman"/>
+                <w:b/>
+                <w:bCs/>
+                <w:sz w:val="24"/>
+                <w:szCs w:val="24"/>
+              </w:rPr>
+              <w:t>:</w:t>
+            </w:r>
+            <w:r>
+              <w:rPr>
+                <w:rFonts w:ascii="Times New Roman" w:hAnsi="Times New Roman" w:cs="Times New Roman"/>
+                <w:sz w:val="24"/>
+                <w:szCs w:val="24"/>
+              </w:rPr>
+              <w:t xml:space="preserve"> </w:t>
+            </w:r>
+            <w:r>
+              <w:rPr>
+                <w:rFonts w:ascii="Times New Roman" w:hAnsi="Times New Roman" w:cs="Times New Roman"/>
+                <w:sz w:val="24"/>
+                <w:szCs w:val="24"/>
+              </w:rPr>
+              <w:t>Seleciona a informação ao qual deseja atualizar.</w:t>
+            </w:r>
+            <w:r>
+              <w:rPr>
+                <w:rFonts w:ascii="Times New Roman" w:hAnsi="Times New Roman" w:cs="Times New Roman"/>
+                <w:sz w:val="24"/>
+                <w:szCs w:val="24"/>
+              </w:rPr>
+              <w:br/>
+              <w:t xml:space="preserve">   </w:t>
+            </w:r>
+            <w:r>
+              <w:rPr>
+                <w:rFonts w:ascii="Times New Roman" w:hAnsi="Times New Roman" w:cs="Times New Roman"/>
+                <w:sz w:val="24"/>
+                <w:szCs w:val="24"/>
+              </w:rPr>
+              <w:t>5</w:t>
+            </w:r>
+            <w:r>
+              <w:rPr>
+                <w:rFonts w:ascii="Times New Roman" w:hAnsi="Times New Roman" w:cs="Times New Roman"/>
+                <w:b/>
+                <w:bCs/>
+                <w:sz w:val="24"/>
+                <w:szCs w:val="24"/>
+              </w:rPr>
+              <w:t>. Usuário:</w:t>
             </w:r>
             <w:r>
               <w:rPr>
@@ -6822,7 +6880,7 @@
                 <w:sz w:val="24"/>
                 <w:szCs w:val="24"/>
               </w:rPr>
-              <w:t>6</w:t>
+              <w:t>5</w:t>
             </w:r>
             <w:r>
               <w:rPr>
@@ -6873,7 +6931,7 @@
                 <w:sz w:val="24"/>
                 <w:szCs w:val="24"/>
               </w:rPr>
-              <w:t>6</w:t>
+              <w:t>5</w:t>
             </w:r>
             <w:r>
               <w:rPr>
@@ -6930,7 +6988,7 @@
                 <w:sz w:val="24"/>
                 <w:szCs w:val="24"/>
               </w:rPr>
-              <w:t>6</w:t>
+              <w:t>5</w:t>
             </w:r>
             <w:r>
               <w:rPr>
@@ -6987,7 +7045,7 @@
                 <w:sz w:val="24"/>
                 <w:szCs w:val="24"/>
               </w:rPr>
-              <w:t>6</w:t>
+              <w:t>5</w:t>
             </w:r>
             <w:r>
               <w:rPr>
@@ -7722,8 +7780,6 @@
               <w:spacing w:line="276" w:lineRule="auto"/>
               <w:rPr>
                 <w:rFonts w:ascii="Times New Roman" w:hAnsi="Times New Roman" w:cs="Times New Roman"/>
-                <w:b/>
-                <w:bCs/>
                 <w:sz w:val="24"/>
                 <w:szCs w:val="24"/>
               </w:rPr>
@@ -7747,6 +7803,15 @@
                 <w:szCs w:val="24"/>
               </w:rPr>
               <w:br/>
+            </w:r>
+            <w:r>
+              <w:rPr>
+                <w:rFonts w:ascii="Times New Roman" w:hAnsi="Times New Roman" w:cs="Times New Roman"/>
+                <w:b/>
+                <w:bCs/>
+                <w:sz w:val="24"/>
+                <w:szCs w:val="24"/>
+              </w:rPr>
               <w:t xml:space="preserve">   1. Usuário: </w:t>
             </w:r>
             <w:r>
@@ -7755,42 +7820,15 @@
                 <w:sz w:val="24"/>
                 <w:szCs w:val="24"/>
               </w:rPr>
-              <w:t xml:space="preserve">Acessa a tela de </w:t>
-            </w:r>
-            <w:r>
-              <w:rPr>
-                <w:rFonts w:ascii="Times New Roman" w:hAnsi="Times New Roman" w:cs="Times New Roman"/>
-                <w:sz w:val="24"/>
-                <w:szCs w:val="24"/>
-              </w:rPr>
-              <w:t>login</w:t>
-            </w:r>
-            <w:r>
-              <w:rPr>
-                <w:rFonts w:ascii="Times New Roman" w:hAnsi="Times New Roman" w:cs="Times New Roman"/>
-                <w:sz w:val="24"/>
-                <w:szCs w:val="24"/>
-              </w:rPr>
-              <w:t>.</w:t>
-            </w:r>
-            <w:r>
-              <w:rPr>
-                <w:rFonts w:ascii="Times New Roman" w:hAnsi="Times New Roman" w:cs="Times New Roman"/>
-                <w:b/>
-                <w:bCs/>
-                <w:sz w:val="24"/>
-                <w:szCs w:val="24"/>
-              </w:rPr>
-              <w:br/>
-              <w:t xml:space="preserve">   2. Usuário: </w:t>
-            </w:r>
-            <w:r>
-              <w:rPr>
-                <w:rFonts w:ascii="Times New Roman" w:hAnsi="Times New Roman" w:cs="Times New Roman"/>
-                <w:sz w:val="24"/>
-                <w:szCs w:val="24"/>
-              </w:rPr>
-              <w:t xml:space="preserve">Informa </w:t>
+              <w:t xml:space="preserve">Acessa </w:t>
+            </w:r>
+            <w:r>
+              <w:rPr>
+                <w:rFonts w:ascii="Times New Roman" w:hAnsi="Times New Roman" w:cs="Times New Roman"/>
+                <w:sz w:val="24"/>
+                <w:szCs w:val="24"/>
+              </w:rPr>
+              <w:t xml:space="preserve">o sistema utilizando </w:t>
             </w:r>
             <w:proofErr w:type="spellStart"/>
             <w:r>
@@ -7799,7 +7837,7 @@
                 <w:sz w:val="24"/>
                 <w:szCs w:val="24"/>
               </w:rPr>
-              <w:t>Username</w:t>
+              <w:t>username</w:t>
             </w:r>
             <w:proofErr w:type="spellEnd"/>
             <w:r>
@@ -7808,7 +7846,7 @@
                 <w:sz w:val="24"/>
                 <w:szCs w:val="24"/>
               </w:rPr>
-              <w:t xml:space="preserve"> e senha para o acesso.</w:t>
+              <w:t xml:space="preserve"> e senha.</w:t>
             </w:r>
           </w:p>
           <w:p>
@@ -7828,75 +7866,31 @@
                 <w:sz w:val="24"/>
                 <w:szCs w:val="24"/>
               </w:rPr>
-              <w:t xml:space="preserve">   3. Sistema: </w:t>
-            </w:r>
-            <w:r>
-              <w:rPr>
-                <w:rFonts w:ascii="Times New Roman" w:hAnsi="Times New Roman" w:cs="Times New Roman"/>
-                <w:sz w:val="24"/>
-                <w:szCs w:val="24"/>
-              </w:rPr>
-              <w:t>Usuário é logado ao sistema.</w:t>
-            </w:r>
-            <w:r>
-              <w:rPr>
-                <w:rFonts w:ascii="Times New Roman" w:hAnsi="Times New Roman" w:cs="Times New Roman"/>
-                <w:b/>
-                <w:bCs/>
-                <w:sz w:val="24"/>
-                <w:szCs w:val="24"/>
-              </w:rPr>
-              <w:br/>
-              <w:t xml:space="preserve">   4. Usuário: </w:t>
-            </w:r>
-            <w:r>
-              <w:rPr>
-                <w:rFonts w:ascii="Times New Roman" w:hAnsi="Times New Roman" w:cs="Times New Roman"/>
-                <w:sz w:val="24"/>
-                <w:szCs w:val="24"/>
-              </w:rPr>
-              <w:t>Acessa a página de recomendação.</w:t>
-            </w:r>
-            <w:r>
-              <w:rPr>
-                <w:rFonts w:ascii="Times New Roman" w:hAnsi="Times New Roman" w:cs="Times New Roman"/>
-                <w:b/>
-                <w:bCs/>
-                <w:sz w:val="24"/>
-                <w:szCs w:val="24"/>
-              </w:rPr>
-              <w:br/>
-              <w:t xml:space="preserve">   5. Usuário</w:t>
-            </w:r>
-            <w:r>
-              <w:rPr>
-                <w:rFonts w:ascii="Times New Roman" w:hAnsi="Times New Roman" w:cs="Times New Roman"/>
-                <w:b/>
-                <w:bCs/>
-                <w:sz w:val="24"/>
-                <w:szCs w:val="24"/>
-              </w:rPr>
-              <w:t>:</w:t>
-            </w:r>
-            <w:r>
-              <w:rPr>
-                <w:rFonts w:ascii="Times New Roman" w:hAnsi="Times New Roman" w:cs="Times New Roman"/>
-                <w:sz w:val="24"/>
-                <w:szCs w:val="24"/>
-              </w:rPr>
-              <w:t xml:space="preserve"> </w:t>
-            </w:r>
-            <w:r>
-              <w:rPr>
-                <w:rFonts w:ascii="Times New Roman" w:hAnsi="Times New Roman" w:cs="Times New Roman"/>
-                <w:sz w:val="24"/>
-                <w:szCs w:val="24"/>
-              </w:rPr>
-              <w:t>Seleciona o item (filme, série ou livro).</w:t>
-            </w:r>
-            <w:r>
-              <w:rPr>
-                <w:rFonts w:ascii="Times New Roman" w:hAnsi="Times New Roman" w:cs="Times New Roman"/>
+              <w:t xml:space="preserve">   2. </w:t>
+            </w:r>
+            <w:r>
+              <w:rPr>
+                <w:rFonts w:ascii="Times New Roman" w:hAnsi="Times New Roman" w:cs="Times New Roman"/>
+                <w:b/>
+                <w:bCs/>
+                <w:sz w:val="24"/>
+                <w:szCs w:val="24"/>
+              </w:rPr>
+              <w:t xml:space="preserve">Sistema: </w:t>
+            </w:r>
+            <w:r>
+              <w:rPr>
+                <w:rFonts w:ascii="Times New Roman" w:hAnsi="Times New Roman" w:cs="Times New Roman"/>
+                <w:sz w:val="24"/>
+                <w:szCs w:val="24"/>
+              </w:rPr>
+              <w:t>Direciona usuário para a página principal.</w:t>
+            </w:r>
+            <w:r>
+              <w:rPr>
+                <w:rFonts w:ascii="Times New Roman" w:hAnsi="Times New Roman" w:cs="Times New Roman"/>
+                <w:b/>
+                <w:bCs/>
                 <w:sz w:val="24"/>
                 <w:szCs w:val="24"/>
               </w:rPr>
@@ -7911,13 +7905,70 @@
                 <w:sz w:val="24"/>
                 <w:szCs w:val="24"/>
               </w:rPr>
-              <w:t>6. Usuário:</w:t>
-            </w:r>
-            <w:r>
-              <w:rPr>
-                <w:rFonts w:ascii="Times New Roman" w:hAnsi="Times New Roman" w:cs="Times New Roman"/>
-                <w:b/>
-                <w:bCs/>
+              <w:t>3</w:t>
+            </w:r>
+            <w:r>
+              <w:rPr>
+                <w:rFonts w:ascii="Times New Roman" w:hAnsi="Times New Roman" w:cs="Times New Roman"/>
+                <w:b/>
+                <w:bCs/>
+                <w:sz w:val="24"/>
+                <w:szCs w:val="24"/>
+              </w:rPr>
+              <w:t xml:space="preserve">. Usuário: </w:t>
+            </w:r>
+            <w:r>
+              <w:rPr>
+                <w:rFonts w:ascii="Times New Roman" w:hAnsi="Times New Roman" w:cs="Times New Roman"/>
+                <w:sz w:val="24"/>
+                <w:szCs w:val="24"/>
+              </w:rPr>
+              <w:t>Acessa a página de recomendação.</w:t>
+            </w:r>
+            <w:r>
+              <w:rPr>
+                <w:rFonts w:ascii="Times New Roman" w:hAnsi="Times New Roman" w:cs="Times New Roman"/>
+                <w:b/>
+                <w:bCs/>
+                <w:sz w:val="24"/>
+                <w:szCs w:val="24"/>
+              </w:rPr>
+              <w:br/>
+              <w:t xml:space="preserve">   </w:t>
+            </w:r>
+            <w:r>
+              <w:rPr>
+                <w:rFonts w:ascii="Times New Roman" w:hAnsi="Times New Roman" w:cs="Times New Roman"/>
+                <w:b/>
+                <w:bCs/>
+                <w:sz w:val="24"/>
+                <w:szCs w:val="24"/>
+              </w:rPr>
+              <w:t>4</w:t>
+            </w:r>
+            <w:r>
+              <w:rPr>
+                <w:rFonts w:ascii="Times New Roman" w:hAnsi="Times New Roman" w:cs="Times New Roman"/>
+                <w:b/>
+                <w:bCs/>
+                <w:sz w:val="24"/>
+                <w:szCs w:val="24"/>
+              </w:rPr>
+              <w:t>. Usuário</w:t>
+            </w:r>
+            <w:r>
+              <w:rPr>
+                <w:rFonts w:ascii="Times New Roman" w:hAnsi="Times New Roman" w:cs="Times New Roman"/>
+                <w:b/>
+                <w:bCs/>
+                <w:sz w:val="24"/>
+                <w:szCs w:val="24"/>
+              </w:rPr>
+              <w:t>:</w:t>
+            </w:r>
+            <w:r>
+              <w:rPr>
+                <w:rFonts w:ascii="Times New Roman" w:hAnsi="Times New Roman" w:cs="Times New Roman"/>
                 <w:sz w:val="24"/>
                 <w:szCs w:val="24"/>
               </w:rPr>
@@ -7929,6 +7980,53 @@
                 <w:sz w:val="24"/>
                 <w:szCs w:val="24"/>
               </w:rPr>
+              <w:t>Seleciona o item (filme, série ou livro).</w:t>
+            </w:r>
+            <w:r>
+              <w:rPr>
+                <w:rFonts w:ascii="Times New Roman" w:hAnsi="Times New Roman" w:cs="Times New Roman"/>
+                <w:sz w:val="24"/>
+                <w:szCs w:val="24"/>
+              </w:rPr>
+              <w:br/>
+              <w:t xml:space="preserve">   </w:t>
+            </w:r>
+            <w:r>
+              <w:rPr>
+                <w:rFonts w:ascii="Times New Roman" w:hAnsi="Times New Roman" w:cs="Times New Roman"/>
+                <w:b/>
+                <w:bCs/>
+                <w:sz w:val="24"/>
+                <w:szCs w:val="24"/>
+              </w:rPr>
+              <w:t>5</w:t>
+            </w:r>
+            <w:r>
+              <w:rPr>
+                <w:rFonts w:ascii="Times New Roman" w:hAnsi="Times New Roman" w:cs="Times New Roman"/>
+                <w:b/>
+                <w:bCs/>
+                <w:sz w:val="24"/>
+                <w:szCs w:val="24"/>
+              </w:rPr>
+              <w:t>. Usuário:</w:t>
+            </w:r>
+            <w:r>
+              <w:rPr>
+                <w:rFonts w:ascii="Times New Roman" w:hAnsi="Times New Roman" w:cs="Times New Roman"/>
+                <w:b/>
+                <w:bCs/>
+                <w:sz w:val="24"/>
+                <w:szCs w:val="24"/>
+              </w:rPr>
+              <w:t xml:space="preserve"> </w:t>
+            </w:r>
+            <w:r>
+              <w:rPr>
+                <w:rFonts w:ascii="Times New Roman" w:hAnsi="Times New Roman" w:cs="Times New Roman"/>
+                <w:sz w:val="24"/>
+                <w:szCs w:val="24"/>
+              </w:rPr>
               <w:t>Atribui uma nota de 0 a 10 e comenta até 1024 caracteres.</w:t>
             </w:r>
             <w:r>
@@ -7947,7 +8045,27 @@
                 <w:sz w:val="24"/>
                 <w:szCs w:val="24"/>
               </w:rPr>
-              <w:t xml:space="preserve">   7. Sistema: </w:t>
+              <w:t xml:space="preserve">   </w:t>
+            </w:r>
+            <w:r>
+              <w:rPr>
+                <w:rFonts w:ascii="Times New Roman" w:hAnsi="Times New Roman" w:cs="Times New Roman"/>
+                <w:b/>
+                <w:bCs/>
+                <w:sz w:val="24"/>
+                <w:szCs w:val="24"/>
+              </w:rPr>
+              <w:t>6</w:t>
+            </w:r>
+            <w:r>
+              <w:rPr>
+                <w:rFonts w:ascii="Times New Roman" w:hAnsi="Times New Roman" w:cs="Times New Roman"/>
+                <w:b/>
+                <w:bCs/>
+                <w:sz w:val="24"/>
+                <w:szCs w:val="24"/>
+              </w:rPr>
+              <w:t xml:space="preserve">. Sistema: </w:t>
             </w:r>
             <w:r>
               <w:rPr>
@@ -8007,7 +8125,27 @@
                 <w:szCs w:val="24"/>
               </w:rPr>
               <w:br/>
-              <w:t xml:space="preserve">    6ª. Comentário inserido atingiu limite de 1024 caracteres </w:t>
+              <w:t xml:space="preserve">    </w:t>
+            </w:r>
+            <w:r>
+              <w:rPr>
+                <w:rFonts w:ascii="Times New Roman" w:hAnsi="Times New Roman" w:cs="Times New Roman"/>
+                <w:b/>
+                <w:bCs/>
+                <w:sz w:val="24"/>
+                <w:szCs w:val="24"/>
+              </w:rPr>
+              <w:t>5</w:t>
+            </w:r>
+            <w:r>
+              <w:rPr>
+                <w:rFonts w:ascii="Times New Roman" w:hAnsi="Times New Roman" w:cs="Times New Roman"/>
+                <w:b/>
+                <w:bCs/>
+                <w:sz w:val="24"/>
+                <w:szCs w:val="24"/>
+              </w:rPr>
+              <w:t xml:space="preserve">ª. Comentário inserido atingiu limite de 1024 caracteres </w:t>
             </w:r>
             <w:r>
               <w:rPr>
@@ -8018,7 +8156,27 @@
                 <w:szCs w:val="24"/>
               </w:rPr>
               <w:br/>
-              <w:t xml:space="preserve">       6ª 1. </w:t>
+              <w:t xml:space="preserve">       </w:t>
+            </w:r>
+            <w:r>
+              <w:rPr>
+                <w:rFonts w:ascii="Times New Roman" w:hAnsi="Times New Roman" w:cs="Times New Roman"/>
+                <w:b/>
+                <w:bCs/>
+                <w:sz w:val="24"/>
+                <w:szCs w:val="24"/>
+              </w:rPr>
+              <w:t>5</w:t>
+            </w:r>
+            <w:r>
+              <w:rPr>
+                <w:rFonts w:ascii="Times New Roman" w:hAnsi="Times New Roman" w:cs="Times New Roman"/>
+                <w:b/>
+                <w:bCs/>
+                <w:sz w:val="24"/>
+                <w:szCs w:val="24"/>
+              </w:rPr>
+              <w:t xml:space="preserve">ª 1. </w:t>
             </w:r>
             <w:r>
               <w:rPr>
@@ -8662,8 +8820,6 @@
               <w:spacing w:line="276" w:lineRule="auto"/>
               <w:rPr>
                 <w:rFonts w:ascii="Times New Roman" w:hAnsi="Times New Roman" w:cs="Times New Roman"/>
-                <w:b/>
-                <w:bCs/>
                 <w:sz w:val="24"/>
                 <w:szCs w:val="24"/>
               </w:rPr>
@@ -8687,6 +8843,15 @@
                 <w:szCs w:val="24"/>
               </w:rPr>
               <w:br/>
+            </w:r>
+            <w:r>
+              <w:rPr>
+                <w:rFonts w:ascii="Times New Roman" w:hAnsi="Times New Roman" w:cs="Times New Roman"/>
+                <w:b/>
+                <w:bCs/>
+                <w:sz w:val="24"/>
+                <w:szCs w:val="24"/>
+              </w:rPr>
               <w:t xml:space="preserve">   1. Usuário: </w:t>
             </w:r>
             <w:r>
@@ -8695,42 +8860,15 @@
                 <w:sz w:val="24"/>
                 <w:szCs w:val="24"/>
               </w:rPr>
-              <w:t xml:space="preserve">Acessa a tela de </w:t>
-            </w:r>
-            <w:r>
-              <w:rPr>
-                <w:rFonts w:ascii="Times New Roman" w:hAnsi="Times New Roman" w:cs="Times New Roman"/>
-                <w:sz w:val="24"/>
-                <w:szCs w:val="24"/>
-              </w:rPr>
-              <w:t>login</w:t>
-            </w:r>
-            <w:r>
-              <w:rPr>
-                <w:rFonts w:ascii="Times New Roman" w:hAnsi="Times New Roman" w:cs="Times New Roman"/>
-                <w:sz w:val="24"/>
-                <w:szCs w:val="24"/>
-              </w:rPr>
-              <w:t>.</w:t>
-            </w:r>
-            <w:r>
-              <w:rPr>
-                <w:rFonts w:ascii="Times New Roman" w:hAnsi="Times New Roman" w:cs="Times New Roman"/>
-                <w:b/>
-                <w:bCs/>
-                <w:sz w:val="24"/>
-                <w:szCs w:val="24"/>
-              </w:rPr>
-              <w:br/>
-              <w:t xml:space="preserve">   2. Usuário: </w:t>
-            </w:r>
-            <w:r>
-              <w:rPr>
-                <w:rFonts w:ascii="Times New Roman" w:hAnsi="Times New Roman" w:cs="Times New Roman"/>
-                <w:sz w:val="24"/>
-                <w:szCs w:val="24"/>
-              </w:rPr>
-              <w:t xml:space="preserve">Informa </w:t>
+              <w:t xml:space="preserve">Acessa </w:t>
+            </w:r>
+            <w:r>
+              <w:rPr>
+                <w:rFonts w:ascii="Times New Roman" w:hAnsi="Times New Roman" w:cs="Times New Roman"/>
+                <w:sz w:val="24"/>
+                <w:szCs w:val="24"/>
+              </w:rPr>
+              <w:t xml:space="preserve">o sistema utilizando </w:t>
             </w:r>
             <w:proofErr w:type="spellStart"/>
             <w:r>
@@ -8739,7 +8877,7 @@
                 <w:sz w:val="24"/>
                 <w:szCs w:val="24"/>
               </w:rPr>
-              <w:t>Username</w:t>
+              <w:t>username</w:t>
             </w:r>
             <w:proofErr w:type="spellEnd"/>
             <w:r>
@@ -8748,7 +8886,7 @@
                 <w:sz w:val="24"/>
                 <w:szCs w:val="24"/>
               </w:rPr>
-              <w:t xml:space="preserve"> e senha para o acesso.</w:t>
+              <w:t xml:space="preserve"> e senha.</w:t>
             </w:r>
           </w:p>
           <w:p>
@@ -8768,75 +8906,31 @@
                 <w:sz w:val="24"/>
                 <w:szCs w:val="24"/>
               </w:rPr>
-              <w:t xml:space="preserve">   3. Sistema: </w:t>
-            </w:r>
-            <w:r>
-              <w:rPr>
-                <w:rFonts w:ascii="Times New Roman" w:hAnsi="Times New Roman" w:cs="Times New Roman"/>
-                <w:sz w:val="24"/>
-                <w:szCs w:val="24"/>
-              </w:rPr>
-              <w:t>Usuário é logado ao sistema.</w:t>
-            </w:r>
-            <w:r>
-              <w:rPr>
-                <w:rFonts w:ascii="Times New Roman" w:hAnsi="Times New Roman" w:cs="Times New Roman"/>
-                <w:b/>
-                <w:bCs/>
-                <w:sz w:val="24"/>
-                <w:szCs w:val="24"/>
-              </w:rPr>
-              <w:br/>
-              <w:t xml:space="preserve">   4. Usuário: </w:t>
-            </w:r>
-            <w:r>
-              <w:rPr>
-                <w:rFonts w:ascii="Times New Roman" w:hAnsi="Times New Roman" w:cs="Times New Roman"/>
-                <w:sz w:val="24"/>
-                <w:szCs w:val="24"/>
-              </w:rPr>
-              <w:t>Acessa a página de cadastro de livros.</w:t>
-            </w:r>
-            <w:r>
-              <w:rPr>
-                <w:rFonts w:ascii="Times New Roman" w:hAnsi="Times New Roman" w:cs="Times New Roman"/>
-                <w:b/>
-                <w:bCs/>
-                <w:sz w:val="24"/>
-                <w:szCs w:val="24"/>
-              </w:rPr>
-              <w:br/>
-              <w:t xml:space="preserve">   5. Usuário</w:t>
-            </w:r>
-            <w:r>
-              <w:rPr>
-                <w:rFonts w:ascii="Times New Roman" w:hAnsi="Times New Roman" w:cs="Times New Roman"/>
-                <w:b/>
-                <w:bCs/>
-                <w:sz w:val="24"/>
-                <w:szCs w:val="24"/>
-              </w:rPr>
-              <w:t>:</w:t>
-            </w:r>
-            <w:r>
-              <w:rPr>
-                <w:rFonts w:ascii="Times New Roman" w:hAnsi="Times New Roman" w:cs="Times New Roman"/>
-                <w:sz w:val="24"/>
-                <w:szCs w:val="24"/>
-              </w:rPr>
-              <w:t xml:space="preserve"> </w:t>
-            </w:r>
-            <w:r>
-              <w:rPr>
-                <w:rFonts w:ascii="Times New Roman" w:hAnsi="Times New Roman" w:cs="Times New Roman"/>
-                <w:sz w:val="24"/>
-                <w:szCs w:val="24"/>
-              </w:rPr>
-              <w:t>Informa título, autor(res), editora, país e ano de lançamento do livro.</w:t>
-            </w:r>
-            <w:r>
-              <w:rPr>
-                <w:rFonts w:ascii="Times New Roman" w:hAnsi="Times New Roman" w:cs="Times New Roman"/>
+              <w:t xml:space="preserve">   2. </w:t>
+            </w:r>
+            <w:r>
+              <w:rPr>
+                <w:rFonts w:ascii="Times New Roman" w:hAnsi="Times New Roman" w:cs="Times New Roman"/>
+                <w:b/>
+                <w:bCs/>
+                <w:sz w:val="24"/>
+                <w:szCs w:val="24"/>
+              </w:rPr>
+              <w:t xml:space="preserve">Sistema: </w:t>
+            </w:r>
+            <w:r>
+              <w:rPr>
+                <w:rFonts w:ascii="Times New Roman" w:hAnsi="Times New Roman" w:cs="Times New Roman"/>
+                <w:sz w:val="24"/>
+                <w:szCs w:val="24"/>
+              </w:rPr>
+              <w:t>Direciona usuário para a página principal.</w:t>
+            </w:r>
+            <w:r>
+              <w:rPr>
+                <w:rFonts w:ascii="Times New Roman" w:hAnsi="Times New Roman" w:cs="Times New Roman"/>
+                <w:b/>
+                <w:bCs/>
                 <w:sz w:val="24"/>
                 <w:szCs w:val="24"/>
               </w:rPr>
@@ -8851,7 +8945,111 @@
                 <w:sz w:val="24"/>
                 <w:szCs w:val="24"/>
               </w:rPr>
-              <w:t xml:space="preserve">6. </w:t>
+              <w:t>3</w:t>
+            </w:r>
+            <w:r>
+              <w:rPr>
+                <w:rFonts w:ascii="Times New Roman" w:hAnsi="Times New Roman" w:cs="Times New Roman"/>
+                <w:b/>
+                <w:bCs/>
+                <w:sz w:val="24"/>
+                <w:szCs w:val="24"/>
+              </w:rPr>
+              <w:t xml:space="preserve">. Usuário: </w:t>
+            </w:r>
+            <w:r>
+              <w:rPr>
+                <w:rFonts w:ascii="Times New Roman" w:hAnsi="Times New Roman" w:cs="Times New Roman"/>
+                <w:sz w:val="24"/>
+                <w:szCs w:val="24"/>
+              </w:rPr>
+              <w:t>Acessa a página de cadastro de livros.</w:t>
+            </w:r>
+            <w:r>
+              <w:rPr>
+                <w:rFonts w:ascii="Times New Roman" w:hAnsi="Times New Roman" w:cs="Times New Roman"/>
+                <w:b/>
+                <w:bCs/>
+                <w:sz w:val="24"/>
+                <w:szCs w:val="24"/>
+              </w:rPr>
+              <w:br/>
+              <w:t xml:space="preserve">   </w:t>
+            </w:r>
+            <w:r>
+              <w:rPr>
+                <w:rFonts w:ascii="Times New Roman" w:hAnsi="Times New Roman" w:cs="Times New Roman"/>
+                <w:b/>
+                <w:bCs/>
+                <w:sz w:val="24"/>
+                <w:szCs w:val="24"/>
+              </w:rPr>
+              <w:t>4</w:t>
+            </w:r>
+            <w:r>
+              <w:rPr>
+                <w:rFonts w:ascii="Times New Roman" w:hAnsi="Times New Roman" w:cs="Times New Roman"/>
+                <w:b/>
+                <w:bCs/>
+                <w:sz w:val="24"/>
+                <w:szCs w:val="24"/>
+              </w:rPr>
+              <w:t>. Usuário</w:t>
+            </w:r>
+            <w:r>
+              <w:rPr>
+                <w:rFonts w:ascii="Times New Roman" w:hAnsi="Times New Roman" w:cs="Times New Roman"/>
+                <w:b/>
+                <w:bCs/>
+                <w:sz w:val="24"/>
+                <w:szCs w:val="24"/>
+              </w:rPr>
+              <w:t>:</w:t>
+            </w:r>
+            <w:r>
+              <w:rPr>
+                <w:rFonts w:ascii="Times New Roman" w:hAnsi="Times New Roman" w:cs="Times New Roman"/>
+                <w:sz w:val="24"/>
+                <w:szCs w:val="24"/>
+              </w:rPr>
+              <w:t xml:space="preserve"> </w:t>
+            </w:r>
+            <w:r>
+              <w:rPr>
+                <w:rFonts w:ascii="Times New Roman" w:hAnsi="Times New Roman" w:cs="Times New Roman"/>
+                <w:sz w:val="24"/>
+                <w:szCs w:val="24"/>
+              </w:rPr>
+              <w:t>Informa título, autor(res), editora, país e ano de lançamento do livro.</w:t>
+            </w:r>
+            <w:r>
+              <w:rPr>
+                <w:rFonts w:ascii="Times New Roman" w:hAnsi="Times New Roman" w:cs="Times New Roman"/>
+                <w:sz w:val="24"/>
+                <w:szCs w:val="24"/>
+              </w:rPr>
+              <w:br/>
+              <w:t xml:space="preserve">   </w:t>
+            </w:r>
+            <w:r>
+              <w:rPr>
+                <w:rFonts w:ascii="Times New Roman" w:hAnsi="Times New Roman" w:cs="Times New Roman"/>
+                <w:b/>
+                <w:bCs/>
+                <w:sz w:val="24"/>
+                <w:szCs w:val="24"/>
+              </w:rPr>
+              <w:t>5</w:t>
+            </w:r>
+            <w:r>
+              <w:rPr>
+                <w:rFonts w:ascii="Times New Roman" w:hAnsi="Times New Roman" w:cs="Times New Roman"/>
+                <w:b/>
+                <w:bCs/>
+                <w:sz w:val="24"/>
+                <w:szCs w:val="24"/>
+              </w:rPr>
+              <w:t xml:space="preserve">. </w:t>
             </w:r>
             <w:r>
               <w:rPr>
@@ -8907,7 +9105,27 @@
                 <w:sz w:val="24"/>
                 <w:szCs w:val="24"/>
               </w:rPr>
-              <w:t xml:space="preserve">   7. Sistema: </w:t>
+              <w:t xml:space="preserve">   </w:t>
+            </w:r>
+            <w:r>
+              <w:rPr>
+                <w:rFonts w:ascii="Times New Roman" w:hAnsi="Times New Roman" w:cs="Times New Roman"/>
+                <w:b/>
+                <w:bCs/>
+                <w:sz w:val="24"/>
+                <w:szCs w:val="24"/>
+              </w:rPr>
+              <w:t>6</w:t>
+            </w:r>
+            <w:r>
+              <w:rPr>
+                <w:rFonts w:ascii="Times New Roman" w:hAnsi="Times New Roman" w:cs="Times New Roman"/>
+                <w:b/>
+                <w:bCs/>
+                <w:sz w:val="24"/>
+                <w:szCs w:val="24"/>
+              </w:rPr>
+              <w:t xml:space="preserve">. Sistema: </w:t>
             </w:r>
             <w:r>
               <w:rPr>
@@ -8967,7 +9185,27 @@
                 <w:szCs w:val="24"/>
               </w:rPr>
               <w:br/>
-              <w:t xml:space="preserve">    7ª. Livro já existe na base de dados </w:t>
+              <w:t xml:space="preserve">    </w:t>
+            </w:r>
+            <w:r>
+              <w:rPr>
+                <w:rFonts w:ascii="Times New Roman" w:hAnsi="Times New Roman" w:cs="Times New Roman"/>
+                <w:b/>
+                <w:bCs/>
+                <w:sz w:val="24"/>
+                <w:szCs w:val="24"/>
+              </w:rPr>
+              <w:t>6</w:t>
+            </w:r>
+            <w:r>
+              <w:rPr>
+                <w:rFonts w:ascii="Times New Roman" w:hAnsi="Times New Roman" w:cs="Times New Roman"/>
+                <w:b/>
+                <w:bCs/>
+                <w:sz w:val="24"/>
+                <w:szCs w:val="24"/>
+              </w:rPr>
+              <w:t xml:space="preserve">ª. Livro já existe na base de dados </w:t>
             </w:r>
             <w:r>
               <w:rPr>
@@ -8978,7 +9216,27 @@
                 <w:szCs w:val="24"/>
               </w:rPr>
               <w:br/>
-              <w:t xml:space="preserve">       7ª 1. </w:t>
+              <w:t xml:space="preserve">       </w:t>
+            </w:r>
+            <w:r>
+              <w:rPr>
+                <w:rFonts w:ascii="Times New Roman" w:hAnsi="Times New Roman" w:cs="Times New Roman"/>
+                <w:b/>
+                <w:bCs/>
+                <w:sz w:val="24"/>
+                <w:szCs w:val="24"/>
+              </w:rPr>
+              <w:t>6</w:t>
+            </w:r>
+            <w:r>
+              <w:rPr>
+                <w:rFonts w:ascii="Times New Roman" w:hAnsi="Times New Roman" w:cs="Times New Roman"/>
+                <w:b/>
+                <w:bCs/>
+                <w:sz w:val="24"/>
+                <w:szCs w:val="24"/>
+              </w:rPr>
+              <w:t xml:space="preserve">ª 1. </w:t>
             </w:r>
             <w:r>
               <w:rPr>
@@ -9647,8 +9905,6 @@
               <w:spacing w:line="276" w:lineRule="auto"/>
               <w:rPr>
                 <w:rFonts w:ascii="Times New Roman" w:hAnsi="Times New Roman" w:cs="Times New Roman"/>
-                <w:b/>
-                <w:bCs/>
                 <w:sz w:val="24"/>
                 <w:szCs w:val="24"/>
               </w:rPr>
@@ -9672,6 +9928,15 @@
                 <w:szCs w:val="24"/>
               </w:rPr>
               <w:br/>
+            </w:r>
+            <w:r>
+              <w:rPr>
+                <w:rFonts w:ascii="Times New Roman" w:hAnsi="Times New Roman" w:cs="Times New Roman"/>
+                <w:b/>
+                <w:bCs/>
+                <w:sz w:val="24"/>
+                <w:szCs w:val="24"/>
+              </w:rPr>
               <w:t xml:space="preserve">   1. Usuário: </w:t>
             </w:r>
             <w:r>
@@ -9680,42 +9945,15 @@
                 <w:sz w:val="24"/>
                 <w:szCs w:val="24"/>
               </w:rPr>
-              <w:t xml:space="preserve">Acessa a tela de </w:t>
-            </w:r>
-            <w:r>
-              <w:rPr>
-                <w:rFonts w:ascii="Times New Roman" w:hAnsi="Times New Roman" w:cs="Times New Roman"/>
-                <w:sz w:val="24"/>
-                <w:szCs w:val="24"/>
-              </w:rPr>
-              <w:t>login</w:t>
-            </w:r>
-            <w:r>
-              <w:rPr>
-                <w:rFonts w:ascii="Times New Roman" w:hAnsi="Times New Roman" w:cs="Times New Roman"/>
-                <w:sz w:val="24"/>
-                <w:szCs w:val="24"/>
-              </w:rPr>
-              <w:t>.</w:t>
-            </w:r>
-            <w:r>
-              <w:rPr>
-                <w:rFonts w:ascii="Times New Roman" w:hAnsi="Times New Roman" w:cs="Times New Roman"/>
-                <w:b/>
-                <w:bCs/>
-                <w:sz w:val="24"/>
-                <w:szCs w:val="24"/>
-              </w:rPr>
-              <w:br/>
-              <w:t xml:space="preserve">   2. Usuário: </w:t>
-            </w:r>
-            <w:r>
-              <w:rPr>
-                <w:rFonts w:ascii="Times New Roman" w:hAnsi="Times New Roman" w:cs="Times New Roman"/>
-                <w:sz w:val="24"/>
-                <w:szCs w:val="24"/>
-              </w:rPr>
-              <w:t xml:space="preserve">Informa </w:t>
+              <w:t xml:space="preserve">Acessa </w:t>
+            </w:r>
+            <w:r>
+              <w:rPr>
+                <w:rFonts w:ascii="Times New Roman" w:hAnsi="Times New Roman" w:cs="Times New Roman"/>
+                <w:sz w:val="24"/>
+                <w:szCs w:val="24"/>
+              </w:rPr>
+              <w:t xml:space="preserve">o sistema utilizando </w:t>
             </w:r>
             <w:proofErr w:type="spellStart"/>
             <w:r>
@@ -9724,7 +9962,7 @@
                 <w:sz w:val="24"/>
                 <w:szCs w:val="24"/>
               </w:rPr>
-              <w:t>Username</w:t>
+              <w:t>username</w:t>
             </w:r>
             <w:proofErr w:type="spellEnd"/>
             <w:r>
@@ -9733,7 +9971,7 @@
                 <w:sz w:val="24"/>
                 <w:szCs w:val="24"/>
               </w:rPr>
-              <w:t xml:space="preserve"> e senha para o acesso.</w:t>
+              <w:t xml:space="preserve"> e senha.</w:t>
             </w:r>
           </w:p>
           <w:p>
@@ -9753,99 +9991,31 @@
                 <w:sz w:val="24"/>
                 <w:szCs w:val="24"/>
               </w:rPr>
-              <w:t xml:space="preserve">   3. Sistema: </w:t>
-            </w:r>
-            <w:r>
-              <w:rPr>
-                <w:rFonts w:ascii="Times New Roman" w:hAnsi="Times New Roman" w:cs="Times New Roman"/>
-                <w:sz w:val="24"/>
-                <w:szCs w:val="24"/>
-              </w:rPr>
-              <w:t>Usuário é logado ao sistema.</w:t>
-            </w:r>
-            <w:r>
-              <w:rPr>
-                <w:rFonts w:ascii="Times New Roman" w:hAnsi="Times New Roman" w:cs="Times New Roman"/>
-                <w:b/>
-                <w:bCs/>
-                <w:sz w:val="24"/>
-                <w:szCs w:val="24"/>
-              </w:rPr>
-              <w:br/>
-              <w:t xml:space="preserve">   4. Usuário: </w:t>
-            </w:r>
-            <w:r>
-              <w:rPr>
-                <w:rFonts w:ascii="Times New Roman" w:hAnsi="Times New Roman" w:cs="Times New Roman"/>
-                <w:sz w:val="24"/>
-                <w:szCs w:val="24"/>
-              </w:rPr>
-              <w:t xml:space="preserve">Acessa a página de cadastro de </w:t>
-            </w:r>
-            <w:r>
-              <w:rPr>
-                <w:rFonts w:ascii="Times New Roman" w:hAnsi="Times New Roman" w:cs="Times New Roman"/>
-                <w:sz w:val="24"/>
-                <w:szCs w:val="24"/>
-              </w:rPr>
-              <w:t>filmes</w:t>
-            </w:r>
-            <w:r>
-              <w:rPr>
-                <w:rFonts w:ascii="Times New Roman" w:hAnsi="Times New Roman" w:cs="Times New Roman"/>
-                <w:sz w:val="24"/>
-                <w:szCs w:val="24"/>
-              </w:rPr>
-              <w:t>.</w:t>
-            </w:r>
-            <w:r>
-              <w:rPr>
-                <w:rFonts w:ascii="Times New Roman" w:hAnsi="Times New Roman" w:cs="Times New Roman"/>
-                <w:b/>
-                <w:bCs/>
-                <w:sz w:val="24"/>
-                <w:szCs w:val="24"/>
-              </w:rPr>
-              <w:br/>
-              <w:t xml:space="preserve">   5. Usuário</w:t>
-            </w:r>
-            <w:r>
-              <w:rPr>
-                <w:rFonts w:ascii="Times New Roman" w:hAnsi="Times New Roman" w:cs="Times New Roman"/>
-                <w:b/>
-                <w:bCs/>
-                <w:sz w:val="24"/>
-                <w:szCs w:val="24"/>
-              </w:rPr>
-              <w:t>:</w:t>
-            </w:r>
-            <w:r>
-              <w:rPr>
-                <w:rFonts w:ascii="Times New Roman" w:hAnsi="Times New Roman" w:cs="Times New Roman"/>
-                <w:sz w:val="24"/>
-                <w:szCs w:val="24"/>
-              </w:rPr>
-              <w:t xml:space="preserve"> </w:t>
-            </w:r>
-            <w:r>
-              <w:rPr>
-                <w:rFonts w:ascii="Times New Roman" w:hAnsi="Times New Roman" w:cs="Times New Roman"/>
-                <w:sz w:val="24"/>
-                <w:szCs w:val="24"/>
-              </w:rPr>
-              <w:t xml:space="preserve">Informa título, </w:t>
-            </w:r>
-            <w:r>
-              <w:rPr>
-                <w:rFonts w:ascii="Times New Roman" w:hAnsi="Times New Roman" w:cs="Times New Roman"/>
-                <w:sz w:val="24"/>
-                <w:szCs w:val="24"/>
-              </w:rPr>
-              <w:t>diretor, elenco principal, país e ano de lançamento.</w:t>
-            </w:r>
-            <w:r>
-              <w:rPr>
-                <w:rFonts w:ascii="Times New Roman" w:hAnsi="Times New Roman" w:cs="Times New Roman"/>
+              <w:t xml:space="preserve">   2. </w:t>
+            </w:r>
+            <w:r>
+              <w:rPr>
+                <w:rFonts w:ascii="Times New Roman" w:hAnsi="Times New Roman" w:cs="Times New Roman"/>
+                <w:b/>
+                <w:bCs/>
+                <w:sz w:val="24"/>
+                <w:szCs w:val="24"/>
+              </w:rPr>
+              <w:t xml:space="preserve">Sistema: </w:t>
+            </w:r>
+            <w:r>
+              <w:rPr>
+                <w:rFonts w:ascii="Times New Roman" w:hAnsi="Times New Roman" w:cs="Times New Roman"/>
+                <w:sz w:val="24"/>
+                <w:szCs w:val="24"/>
+              </w:rPr>
+              <w:t>Direciona usuário para a página principal.</w:t>
+            </w:r>
+            <w:r>
+              <w:rPr>
+                <w:rFonts w:ascii="Times New Roman" w:hAnsi="Times New Roman" w:cs="Times New Roman"/>
+                <w:b/>
+                <w:bCs/>
                 <w:sz w:val="24"/>
                 <w:szCs w:val="24"/>
               </w:rPr>
@@ -9860,7 +10030,135 @@
                 <w:sz w:val="24"/>
                 <w:szCs w:val="24"/>
               </w:rPr>
-              <w:t xml:space="preserve">6. </w:t>
+              <w:t>3</w:t>
+            </w:r>
+            <w:r>
+              <w:rPr>
+                <w:rFonts w:ascii="Times New Roman" w:hAnsi="Times New Roman" w:cs="Times New Roman"/>
+                <w:b/>
+                <w:bCs/>
+                <w:sz w:val="24"/>
+                <w:szCs w:val="24"/>
+              </w:rPr>
+              <w:t xml:space="preserve">. Usuário: </w:t>
+            </w:r>
+            <w:r>
+              <w:rPr>
+                <w:rFonts w:ascii="Times New Roman" w:hAnsi="Times New Roman" w:cs="Times New Roman"/>
+                <w:sz w:val="24"/>
+                <w:szCs w:val="24"/>
+              </w:rPr>
+              <w:t xml:space="preserve">Acessa a página de cadastro de </w:t>
+            </w:r>
+            <w:r>
+              <w:rPr>
+                <w:rFonts w:ascii="Times New Roman" w:hAnsi="Times New Roman" w:cs="Times New Roman"/>
+                <w:sz w:val="24"/>
+                <w:szCs w:val="24"/>
+              </w:rPr>
+              <w:t>filmes</w:t>
+            </w:r>
+            <w:r>
+              <w:rPr>
+                <w:rFonts w:ascii="Times New Roman" w:hAnsi="Times New Roman" w:cs="Times New Roman"/>
+                <w:sz w:val="24"/>
+                <w:szCs w:val="24"/>
+              </w:rPr>
+              <w:t>.</w:t>
+            </w:r>
+            <w:r>
+              <w:rPr>
+                <w:rFonts w:ascii="Times New Roman" w:hAnsi="Times New Roman" w:cs="Times New Roman"/>
+                <w:b/>
+                <w:bCs/>
+                <w:sz w:val="24"/>
+                <w:szCs w:val="24"/>
+              </w:rPr>
+              <w:br/>
+              <w:t xml:space="preserve">   </w:t>
+            </w:r>
+            <w:r>
+              <w:rPr>
+                <w:rFonts w:ascii="Times New Roman" w:hAnsi="Times New Roman" w:cs="Times New Roman"/>
+                <w:b/>
+                <w:bCs/>
+                <w:sz w:val="24"/>
+                <w:szCs w:val="24"/>
+              </w:rPr>
+              <w:t>4</w:t>
+            </w:r>
+            <w:r>
+              <w:rPr>
+                <w:rFonts w:ascii="Times New Roman" w:hAnsi="Times New Roman" w:cs="Times New Roman"/>
+                <w:b/>
+                <w:bCs/>
+                <w:sz w:val="24"/>
+                <w:szCs w:val="24"/>
+              </w:rPr>
+              <w:t>. Usuário</w:t>
+            </w:r>
+            <w:r>
+              <w:rPr>
+                <w:rFonts w:ascii="Times New Roman" w:hAnsi="Times New Roman" w:cs="Times New Roman"/>
+                <w:b/>
+                <w:bCs/>
+                <w:sz w:val="24"/>
+                <w:szCs w:val="24"/>
+              </w:rPr>
+              <w:t>:</w:t>
+            </w:r>
+            <w:r>
+              <w:rPr>
+                <w:rFonts w:ascii="Times New Roman" w:hAnsi="Times New Roman" w:cs="Times New Roman"/>
+                <w:sz w:val="24"/>
+                <w:szCs w:val="24"/>
+              </w:rPr>
+              <w:t xml:space="preserve"> </w:t>
+            </w:r>
+            <w:r>
+              <w:rPr>
+                <w:rFonts w:ascii="Times New Roman" w:hAnsi="Times New Roman" w:cs="Times New Roman"/>
+                <w:sz w:val="24"/>
+                <w:szCs w:val="24"/>
+              </w:rPr>
+              <w:t xml:space="preserve">Informa título, </w:t>
+            </w:r>
+            <w:r>
+              <w:rPr>
+                <w:rFonts w:ascii="Times New Roman" w:hAnsi="Times New Roman" w:cs="Times New Roman"/>
+                <w:sz w:val="24"/>
+                <w:szCs w:val="24"/>
+              </w:rPr>
+              <w:t>diretor, elenco principal, país e ano de lançamento.</w:t>
+            </w:r>
+            <w:r>
+              <w:rPr>
+                <w:rFonts w:ascii="Times New Roman" w:hAnsi="Times New Roman" w:cs="Times New Roman"/>
+                <w:sz w:val="24"/>
+                <w:szCs w:val="24"/>
+              </w:rPr>
+              <w:br/>
+              <w:t xml:space="preserve">   </w:t>
+            </w:r>
+            <w:r>
+              <w:rPr>
+                <w:rFonts w:ascii="Times New Roman" w:hAnsi="Times New Roman" w:cs="Times New Roman"/>
+                <w:b/>
+                <w:bCs/>
+                <w:sz w:val="24"/>
+                <w:szCs w:val="24"/>
+              </w:rPr>
+              <w:t>5</w:t>
+            </w:r>
+            <w:r>
+              <w:rPr>
+                <w:rFonts w:ascii="Times New Roman" w:hAnsi="Times New Roman" w:cs="Times New Roman"/>
+                <w:b/>
+                <w:bCs/>
+                <w:sz w:val="24"/>
+                <w:szCs w:val="24"/>
+              </w:rPr>
+              <w:t xml:space="preserve">. </w:t>
             </w:r>
             <w:r>
               <w:rPr>
@@ -9916,7 +10214,27 @@
                 <w:sz w:val="24"/>
                 <w:szCs w:val="24"/>
               </w:rPr>
-              <w:t xml:space="preserve">   7. Sistema: </w:t>
+              <w:t xml:space="preserve">   </w:t>
+            </w:r>
+            <w:r>
+              <w:rPr>
+                <w:rFonts w:ascii="Times New Roman" w:hAnsi="Times New Roman" w:cs="Times New Roman"/>
+                <w:b/>
+                <w:bCs/>
+                <w:sz w:val="24"/>
+                <w:szCs w:val="24"/>
+              </w:rPr>
+              <w:t>6</w:t>
+            </w:r>
+            <w:r>
+              <w:rPr>
+                <w:rFonts w:ascii="Times New Roman" w:hAnsi="Times New Roman" w:cs="Times New Roman"/>
+                <w:b/>
+                <w:bCs/>
+                <w:sz w:val="24"/>
+                <w:szCs w:val="24"/>
+              </w:rPr>
+              <w:t xml:space="preserve">. Sistema: </w:t>
             </w:r>
             <w:r>
               <w:rPr>
@@ -9976,7 +10294,27 @@
                 <w:szCs w:val="24"/>
               </w:rPr>
               <w:br/>
-              <w:t xml:space="preserve">    7ª. </w:t>
+              <w:t xml:space="preserve">    </w:t>
+            </w:r>
+            <w:r>
+              <w:rPr>
+                <w:rFonts w:ascii="Times New Roman" w:hAnsi="Times New Roman" w:cs="Times New Roman"/>
+                <w:b/>
+                <w:bCs/>
+                <w:sz w:val="24"/>
+                <w:szCs w:val="24"/>
+              </w:rPr>
+              <w:t>6</w:t>
+            </w:r>
+            <w:r>
+              <w:rPr>
+                <w:rFonts w:ascii="Times New Roman" w:hAnsi="Times New Roman" w:cs="Times New Roman"/>
+                <w:b/>
+                <w:bCs/>
+                <w:sz w:val="24"/>
+                <w:szCs w:val="24"/>
+              </w:rPr>
+              <w:t xml:space="preserve">ª. </w:t>
             </w:r>
             <w:r>
               <w:rPr>
@@ -10007,7 +10345,27 @@
                 <w:szCs w:val="24"/>
               </w:rPr>
               <w:br/>
-              <w:t xml:space="preserve">       7ª 1. </w:t>
+              <w:t xml:space="preserve">       </w:t>
+            </w:r>
+            <w:r>
+              <w:rPr>
+                <w:rFonts w:ascii="Times New Roman" w:hAnsi="Times New Roman" w:cs="Times New Roman"/>
+                <w:b/>
+                <w:bCs/>
+                <w:sz w:val="24"/>
+                <w:szCs w:val="24"/>
+              </w:rPr>
+              <w:t>6</w:t>
+            </w:r>
+            <w:r>
+              <w:rPr>
+                <w:rFonts w:ascii="Times New Roman" w:hAnsi="Times New Roman" w:cs="Times New Roman"/>
+                <w:b/>
+                <w:bCs/>
+                <w:sz w:val="24"/>
+                <w:szCs w:val="24"/>
+              </w:rPr>
+              <w:t xml:space="preserve">ª 1. </w:t>
             </w:r>
             <w:r>
               <w:rPr>
@@ -10209,6 +10567,14 @@
         </w:rPr>
       </w:pPr>
     </w:p>
+    <w:p>
+      <w:pPr>
+        <w:rPr>
+          <w:sz w:val="12"/>
+          <w:szCs w:val="12"/>
+        </w:rPr>
+      </w:pPr>
+    </w:p>
     <w:tbl>
       <w:tblPr>
         <w:tblStyle w:val="TableGrid"/>
@@ -10247,7 +10613,6 @@
                 <w:sz w:val="24"/>
                 <w:szCs w:val="24"/>
               </w:rPr>
-              <w:lastRenderedPageBreak/>
               <w:t>Caso de Uso:</w:t>
             </w:r>
             <w:r>
@@ -10678,8 +11043,6 @@
               <w:spacing w:line="276" w:lineRule="auto"/>
               <w:rPr>
                 <w:rFonts w:ascii="Times New Roman" w:hAnsi="Times New Roman" w:cs="Times New Roman"/>
-                <w:b/>
-                <w:bCs/>
                 <w:sz w:val="24"/>
                 <w:szCs w:val="24"/>
               </w:rPr>
@@ -10703,6 +11066,15 @@
                 <w:szCs w:val="24"/>
               </w:rPr>
               <w:br/>
+            </w:r>
+            <w:r>
+              <w:rPr>
+                <w:rFonts w:ascii="Times New Roman" w:hAnsi="Times New Roman" w:cs="Times New Roman"/>
+                <w:b/>
+                <w:bCs/>
+                <w:sz w:val="24"/>
+                <w:szCs w:val="24"/>
+              </w:rPr>
               <w:t xml:space="preserve">   1. Usuário: </w:t>
             </w:r>
             <w:r>
@@ -10711,15 +11083,80 @@
                 <w:sz w:val="24"/>
                 <w:szCs w:val="24"/>
               </w:rPr>
-              <w:t xml:space="preserve">Acessa a tela de </w:t>
-            </w:r>
-            <w:r>
-              <w:rPr>
-                <w:rFonts w:ascii="Times New Roman" w:hAnsi="Times New Roman" w:cs="Times New Roman"/>
-                <w:sz w:val="24"/>
-                <w:szCs w:val="24"/>
-              </w:rPr>
-              <w:t>login</w:t>
+              <w:t xml:space="preserve">Acessa </w:t>
+            </w:r>
+            <w:r>
+              <w:rPr>
+                <w:rFonts w:ascii="Times New Roman" w:hAnsi="Times New Roman" w:cs="Times New Roman"/>
+                <w:sz w:val="24"/>
+                <w:szCs w:val="24"/>
+              </w:rPr>
+              <w:t xml:space="preserve">o sistema utilizando </w:t>
+            </w:r>
+            <w:proofErr w:type="spellStart"/>
+            <w:r>
+              <w:rPr>
+                <w:rFonts w:ascii="Times New Roman" w:hAnsi="Times New Roman" w:cs="Times New Roman"/>
+                <w:sz w:val="24"/>
+                <w:szCs w:val="24"/>
+              </w:rPr>
+              <w:t>username</w:t>
+            </w:r>
+            <w:proofErr w:type="spellEnd"/>
+            <w:r>
+              <w:rPr>
+                <w:rFonts w:ascii="Times New Roman" w:hAnsi="Times New Roman" w:cs="Times New Roman"/>
+                <w:sz w:val="24"/>
+                <w:szCs w:val="24"/>
+              </w:rPr>
+              <w:t xml:space="preserve"> e senha.</w:t>
+            </w:r>
+          </w:p>
+          <w:p>
+            <w:pPr>
+              <w:spacing w:line="276" w:lineRule="auto"/>
+              <w:rPr>
+                <w:rFonts w:ascii="Times New Roman" w:hAnsi="Times New Roman" w:cs="Times New Roman"/>
+                <w:sz w:val="24"/>
+                <w:szCs w:val="24"/>
+              </w:rPr>
+            </w:pPr>
+            <w:r>
+              <w:rPr>
+                <w:rFonts w:ascii="Times New Roman" w:hAnsi="Times New Roman" w:cs="Times New Roman"/>
+                <w:b/>
+                <w:bCs/>
+                <w:sz w:val="24"/>
+                <w:szCs w:val="24"/>
+              </w:rPr>
+              <w:t xml:space="preserve">   2. </w:t>
+            </w:r>
+            <w:r>
+              <w:rPr>
+                <w:rFonts w:ascii="Times New Roman" w:hAnsi="Times New Roman" w:cs="Times New Roman"/>
+                <w:b/>
+                <w:bCs/>
+                <w:sz w:val="24"/>
+                <w:szCs w:val="24"/>
+              </w:rPr>
+              <w:t xml:space="preserve">Sistema: </w:t>
+            </w:r>
+            <w:r>
+              <w:rPr>
+                <w:rFonts w:ascii="Times New Roman" w:hAnsi="Times New Roman" w:cs="Times New Roman"/>
+                <w:sz w:val="24"/>
+                <w:szCs w:val="24"/>
+              </w:rPr>
+              <w:t xml:space="preserve">Direciona usuário para a página </w:t>
+            </w:r>
+            <w:proofErr w:type="gramStart"/>
+            <w:r>
+              <w:rPr>
+                <w:rFonts w:ascii="Times New Roman" w:hAnsi="Times New Roman" w:cs="Times New Roman"/>
+                <w:sz w:val="24"/>
+                <w:szCs w:val="24"/>
+              </w:rPr>
+              <w:t>principal.</w:t>
             </w:r>
             <w:r>
               <w:rPr>
@@ -10729,130 +11166,12 @@
               </w:rPr>
               <w:t>.</w:t>
             </w:r>
-            <w:r>
-              <w:rPr>
-                <w:rFonts w:ascii="Times New Roman" w:hAnsi="Times New Roman" w:cs="Times New Roman"/>
-                <w:b/>
-                <w:bCs/>
-                <w:sz w:val="24"/>
-                <w:szCs w:val="24"/>
-              </w:rPr>
-              <w:br/>
-              <w:t xml:space="preserve">   2. Usuário: </w:t>
-            </w:r>
-            <w:r>
-              <w:rPr>
-                <w:rFonts w:ascii="Times New Roman" w:hAnsi="Times New Roman" w:cs="Times New Roman"/>
-                <w:sz w:val="24"/>
-                <w:szCs w:val="24"/>
-              </w:rPr>
-              <w:t xml:space="preserve">Informa </w:t>
-            </w:r>
-            <w:proofErr w:type="spellStart"/>
-            <w:r>
-              <w:rPr>
-                <w:rFonts w:ascii="Times New Roman" w:hAnsi="Times New Roman" w:cs="Times New Roman"/>
-                <w:sz w:val="24"/>
-                <w:szCs w:val="24"/>
-              </w:rPr>
-              <w:t>Username</w:t>
-            </w:r>
-            <w:proofErr w:type="spellEnd"/>
-            <w:r>
-              <w:rPr>
-                <w:rFonts w:ascii="Times New Roman" w:hAnsi="Times New Roman" w:cs="Times New Roman"/>
-                <w:sz w:val="24"/>
-                <w:szCs w:val="24"/>
-              </w:rPr>
-              <w:t xml:space="preserve"> e senha para o acesso.</w:t>
-            </w:r>
-          </w:p>
-          <w:p>
-            <w:pPr>
-              <w:spacing w:line="276" w:lineRule="auto"/>
-              <w:rPr>
-                <w:rFonts w:ascii="Times New Roman" w:hAnsi="Times New Roman" w:cs="Times New Roman"/>
-                <w:sz w:val="24"/>
-                <w:szCs w:val="24"/>
-              </w:rPr>
-            </w:pPr>
-            <w:r>
-              <w:rPr>
-                <w:rFonts w:ascii="Times New Roman" w:hAnsi="Times New Roman" w:cs="Times New Roman"/>
-                <w:b/>
-                <w:bCs/>
-                <w:sz w:val="24"/>
-                <w:szCs w:val="24"/>
-              </w:rPr>
-              <w:t xml:space="preserve">   3. Sistema: </w:t>
-            </w:r>
-            <w:r>
-              <w:rPr>
-                <w:rFonts w:ascii="Times New Roman" w:hAnsi="Times New Roman" w:cs="Times New Roman"/>
-                <w:sz w:val="24"/>
-                <w:szCs w:val="24"/>
-              </w:rPr>
-              <w:t>Usuário é logado ao sistema.</w:t>
-            </w:r>
-            <w:r>
-              <w:rPr>
-                <w:rFonts w:ascii="Times New Roman" w:hAnsi="Times New Roman" w:cs="Times New Roman"/>
-                <w:b/>
-                <w:bCs/>
-                <w:sz w:val="24"/>
-                <w:szCs w:val="24"/>
-              </w:rPr>
-              <w:br/>
-              <w:t xml:space="preserve">   4. Usuário: </w:t>
-            </w:r>
-            <w:r>
-              <w:rPr>
-                <w:rFonts w:ascii="Times New Roman" w:hAnsi="Times New Roman" w:cs="Times New Roman"/>
-                <w:sz w:val="24"/>
-                <w:szCs w:val="24"/>
-              </w:rPr>
-              <w:t>Acessa a página de cadastro de séries.</w:t>
-            </w:r>
-            <w:r>
-              <w:rPr>
-                <w:rFonts w:ascii="Times New Roman" w:hAnsi="Times New Roman" w:cs="Times New Roman"/>
-                <w:b/>
-                <w:bCs/>
-                <w:sz w:val="24"/>
-                <w:szCs w:val="24"/>
-              </w:rPr>
-              <w:br/>
-              <w:t xml:space="preserve">   5. Usuário</w:t>
-            </w:r>
-            <w:r>
-              <w:rPr>
-                <w:rFonts w:ascii="Times New Roman" w:hAnsi="Times New Roman" w:cs="Times New Roman"/>
-                <w:b/>
-                <w:bCs/>
-                <w:sz w:val="24"/>
-                <w:szCs w:val="24"/>
-              </w:rPr>
-              <w:t>:</w:t>
-            </w:r>
-            <w:r>
-              <w:rPr>
-                <w:rFonts w:ascii="Times New Roman" w:hAnsi="Times New Roman" w:cs="Times New Roman"/>
-                <w:sz w:val="24"/>
-                <w:szCs w:val="24"/>
-              </w:rPr>
-              <w:t xml:space="preserve"> </w:t>
-            </w:r>
-            <w:r>
-              <w:rPr>
-                <w:rFonts w:ascii="Times New Roman" w:hAnsi="Times New Roman" w:cs="Times New Roman"/>
-                <w:sz w:val="24"/>
-                <w:szCs w:val="24"/>
-              </w:rPr>
-              <w:t>Informa título, diretor, elenco principal, país, ano de lançamento e número de temporadas.</w:t>
-            </w:r>
-            <w:r>
-              <w:rPr>
-                <w:rFonts w:ascii="Times New Roman" w:hAnsi="Times New Roman" w:cs="Times New Roman"/>
+            <w:proofErr w:type="gramEnd"/>
+            <w:r>
+              <w:rPr>
+                <w:rFonts w:ascii="Times New Roman" w:hAnsi="Times New Roman" w:cs="Times New Roman"/>
+                <w:b/>
+                <w:bCs/>
                 <w:sz w:val="24"/>
                 <w:szCs w:val="24"/>
               </w:rPr>
@@ -10867,7 +11186,111 @@
                 <w:sz w:val="24"/>
                 <w:szCs w:val="24"/>
               </w:rPr>
-              <w:t xml:space="preserve">6. </w:t>
+              <w:t>3</w:t>
+            </w:r>
+            <w:r>
+              <w:rPr>
+                <w:rFonts w:ascii="Times New Roman" w:hAnsi="Times New Roman" w:cs="Times New Roman"/>
+                <w:b/>
+                <w:bCs/>
+                <w:sz w:val="24"/>
+                <w:szCs w:val="24"/>
+              </w:rPr>
+              <w:t xml:space="preserve">. Usuário: </w:t>
+            </w:r>
+            <w:r>
+              <w:rPr>
+                <w:rFonts w:ascii="Times New Roman" w:hAnsi="Times New Roman" w:cs="Times New Roman"/>
+                <w:sz w:val="24"/>
+                <w:szCs w:val="24"/>
+              </w:rPr>
+              <w:t>Acessa a página de cadastro de séries.</w:t>
+            </w:r>
+            <w:r>
+              <w:rPr>
+                <w:rFonts w:ascii="Times New Roman" w:hAnsi="Times New Roman" w:cs="Times New Roman"/>
+                <w:b/>
+                <w:bCs/>
+                <w:sz w:val="24"/>
+                <w:szCs w:val="24"/>
+              </w:rPr>
+              <w:br/>
+              <w:t xml:space="preserve">   </w:t>
+            </w:r>
+            <w:r>
+              <w:rPr>
+                <w:rFonts w:ascii="Times New Roman" w:hAnsi="Times New Roman" w:cs="Times New Roman"/>
+                <w:b/>
+                <w:bCs/>
+                <w:sz w:val="24"/>
+                <w:szCs w:val="24"/>
+              </w:rPr>
+              <w:t>4</w:t>
+            </w:r>
+            <w:r>
+              <w:rPr>
+                <w:rFonts w:ascii="Times New Roman" w:hAnsi="Times New Roman" w:cs="Times New Roman"/>
+                <w:b/>
+                <w:bCs/>
+                <w:sz w:val="24"/>
+                <w:szCs w:val="24"/>
+              </w:rPr>
+              <w:t>. Usuário</w:t>
+            </w:r>
+            <w:r>
+              <w:rPr>
+                <w:rFonts w:ascii="Times New Roman" w:hAnsi="Times New Roman" w:cs="Times New Roman"/>
+                <w:b/>
+                <w:bCs/>
+                <w:sz w:val="24"/>
+                <w:szCs w:val="24"/>
+              </w:rPr>
+              <w:t>:</w:t>
+            </w:r>
+            <w:r>
+              <w:rPr>
+                <w:rFonts w:ascii="Times New Roman" w:hAnsi="Times New Roman" w:cs="Times New Roman"/>
+                <w:sz w:val="24"/>
+                <w:szCs w:val="24"/>
+              </w:rPr>
+              <w:t xml:space="preserve"> </w:t>
+            </w:r>
+            <w:r>
+              <w:rPr>
+                <w:rFonts w:ascii="Times New Roman" w:hAnsi="Times New Roman" w:cs="Times New Roman"/>
+                <w:sz w:val="24"/>
+                <w:szCs w:val="24"/>
+              </w:rPr>
+              <w:t>Informa título, diretor, elenco principal, país, ano de lançamento e número de temporadas.</w:t>
+            </w:r>
+            <w:r>
+              <w:rPr>
+                <w:rFonts w:ascii="Times New Roman" w:hAnsi="Times New Roman" w:cs="Times New Roman"/>
+                <w:sz w:val="24"/>
+                <w:szCs w:val="24"/>
+              </w:rPr>
+              <w:br/>
+              <w:t xml:space="preserve">   </w:t>
+            </w:r>
+            <w:r>
+              <w:rPr>
+                <w:rFonts w:ascii="Times New Roman" w:hAnsi="Times New Roman" w:cs="Times New Roman"/>
+                <w:b/>
+                <w:bCs/>
+                <w:sz w:val="24"/>
+                <w:szCs w:val="24"/>
+              </w:rPr>
+              <w:t>5</w:t>
+            </w:r>
+            <w:r>
+              <w:rPr>
+                <w:rFonts w:ascii="Times New Roman" w:hAnsi="Times New Roman" w:cs="Times New Roman"/>
+                <w:b/>
+                <w:bCs/>
+                <w:sz w:val="24"/>
+                <w:szCs w:val="24"/>
+              </w:rPr>
+              <w:t xml:space="preserve">. </w:t>
             </w:r>
             <w:r>
               <w:rPr>
@@ -10923,7 +11346,27 @@
                 <w:sz w:val="24"/>
                 <w:szCs w:val="24"/>
               </w:rPr>
-              <w:t xml:space="preserve">   7. Sistema: </w:t>
+              <w:t xml:space="preserve">   </w:t>
+            </w:r>
+            <w:r>
+              <w:rPr>
+                <w:rFonts w:ascii="Times New Roman" w:hAnsi="Times New Roman" w:cs="Times New Roman"/>
+                <w:b/>
+                <w:bCs/>
+                <w:sz w:val="24"/>
+                <w:szCs w:val="24"/>
+              </w:rPr>
+              <w:t>6</w:t>
+            </w:r>
+            <w:r>
+              <w:rPr>
+                <w:rFonts w:ascii="Times New Roman" w:hAnsi="Times New Roman" w:cs="Times New Roman"/>
+                <w:b/>
+                <w:bCs/>
+                <w:sz w:val="24"/>
+                <w:szCs w:val="24"/>
+              </w:rPr>
+              <w:t xml:space="preserve">. Sistema: </w:t>
             </w:r>
             <w:r>
               <w:rPr>
@@ -10983,7 +11426,27 @@
                 <w:szCs w:val="24"/>
               </w:rPr>
               <w:br/>
-              <w:t xml:space="preserve">    7ª. Série já existe na base de dados </w:t>
+              <w:t xml:space="preserve">    </w:t>
+            </w:r>
+            <w:r>
+              <w:rPr>
+                <w:rFonts w:ascii="Times New Roman" w:hAnsi="Times New Roman" w:cs="Times New Roman"/>
+                <w:b/>
+                <w:bCs/>
+                <w:sz w:val="24"/>
+                <w:szCs w:val="24"/>
+              </w:rPr>
+              <w:t>6</w:t>
+            </w:r>
+            <w:r>
+              <w:rPr>
+                <w:rFonts w:ascii="Times New Roman" w:hAnsi="Times New Roman" w:cs="Times New Roman"/>
+                <w:b/>
+                <w:bCs/>
+                <w:sz w:val="24"/>
+                <w:szCs w:val="24"/>
+              </w:rPr>
+              <w:t xml:space="preserve">ª. Série já existe na base de dados </w:t>
             </w:r>
             <w:r>
               <w:rPr>
@@ -10994,7 +11457,27 @@
                 <w:szCs w:val="24"/>
               </w:rPr>
               <w:br/>
-              <w:t xml:space="preserve">       7ª 1. </w:t>
+              <w:t xml:space="preserve">       </w:t>
+            </w:r>
+            <w:r>
+              <w:rPr>
+                <w:rFonts w:ascii="Times New Roman" w:hAnsi="Times New Roman" w:cs="Times New Roman"/>
+                <w:b/>
+                <w:bCs/>
+                <w:sz w:val="24"/>
+                <w:szCs w:val="24"/>
+              </w:rPr>
+              <w:t>6</w:t>
+            </w:r>
+            <w:r>
+              <w:rPr>
+                <w:rFonts w:ascii="Times New Roman" w:hAnsi="Times New Roman" w:cs="Times New Roman"/>
+                <w:b/>
+                <w:bCs/>
+                <w:sz w:val="24"/>
+                <w:szCs w:val="24"/>
+              </w:rPr>
+              <w:t xml:space="preserve">ª 1. </w:t>
             </w:r>
             <w:r>
               <w:rPr>
@@ -11776,8 +12259,6 @@
               <w:spacing w:line="276" w:lineRule="auto"/>
               <w:rPr>
                 <w:rFonts w:ascii="Times New Roman" w:hAnsi="Times New Roman" w:cs="Times New Roman"/>
-                <w:b/>
-                <w:bCs/>
                 <w:sz w:val="24"/>
                 <w:szCs w:val="24"/>
               </w:rPr>
@@ -11818,23 +12299,71 @@
                 <w:sz w:val="24"/>
                 <w:szCs w:val="24"/>
               </w:rPr>
-              <w:t xml:space="preserve">Acessa a tela de </w:t>
-            </w:r>
-            <w:r>
-              <w:rPr>
-                <w:rFonts w:ascii="Times New Roman" w:hAnsi="Times New Roman" w:cs="Times New Roman"/>
-                <w:sz w:val="24"/>
-                <w:szCs w:val="24"/>
-              </w:rPr>
-              <w:t>login</w:t>
-            </w:r>
-            <w:r>
-              <w:rPr>
-                <w:rFonts w:ascii="Times New Roman" w:hAnsi="Times New Roman" w:cs="Times New Roman"/>
-                <w:sz w:val="24"/>
-                <w:szCs w:val="24"/>
-              </w:rPr>
-              <w:t>.</w:t>
+              <w:t xml:space="preserve">Acessa </w:t>
+            </w:r>
+            <w:r>
+              <w:rPr>
+                <w:rFonts w:ascii="Times New Roman" w:hAnsi="Times New Roman" w:cs="Times New Roman"/>
+                <w:sz w:val="24"/>
+                <w:szCs w:val="24"/>
+              </w:rPr>
+              <w:t xml:space="preserve">o sistema utilizando </w:t>
+            </w:r>
+            <w:proofErr w:type="spellStart"/>
+            <w:r>
+              <w:rPr>
+                <w:rFonts w:ascii="Times New Roman" w:hAnsi="Times New Roman" w:cs="Times New Roman"/>
+                <w:sz w:val="24"/>
+                <w:szCs w:val="24"/>
+              </w:rPr>
+              <w:t>username</w:t>
+            </w:r>
+            <w:proofErr w:type="spellEnd"/>
+            <w:r>
+              <w:rPr>
+                <w:rFonts w:ascii="Times New Roman" w:hAnsi="Times New Roman" w:cs="Times New Roman"/>
+                <w:sz w:val="24"/>
+                <w:szCs w:val="24"/>
+              </w:rPr>
+              <w:t xml:space="preserve"> e senha.</w:t>
+            </w:r>
+          </w:p>
+          <w:p>
+            <w:pPr>
+              <w:spacing w:line="276" w:lineRule="auto"/>
+              <w:rPr>
+                <w:rFonts w:ascii="Times New Roman" w:hAnsi="Times New Roman" w:cs="Times New Roman"/>
+                <w:sz w:val="24"/>
+                <w:szCs w:val="24"/>
+              </w:rPr>
+            </w:pPr>
+            <w:r>
+              <w:rPr>
+                <w:rFonts w:ascii="Times New Roman" w:hAnsi="Times New Roman" w:cs="Times New Roman"/>
+                <w:b/>
+                <w:bCs/>
+                <w:sz w:val="24"/>
+                <w:szCs w:val="24"/>
+              </w:rPr>
+              <w:t xml:space="preserve">   2. </w:t>
+            </w:r>
+            <w:r>
+              <w:rPr>
+                <w:rFonts w:ascii="Times New Roman" w:hAnsi="Times New Roman" w:cs="Times New Roman"/>
+                <w:b/>
+                <w:bCs/>
+                <w:sz w:val="24"/>
+                <w:szCs w:val="24"/>
+              </w:rPr>
+              <w:t xml:space="preserve">Sistema: </w:t>
+            </w:r>
+            <w:r>
+              <w:rPr>
+                <w:rFonts w:ascii="Times New Roman" w:hAnsi="Times New Roman" w:cs="Times New Roman"/>
+                <w:sz w:val="24"/>
+                <w:szCs w:val="24"/>
+              </w:rPr>
+              <w:t>Direciona usuário para a página principal.</w:t>
             </w:r>
             <w:r>
               <w:rPr>
@@ -11845,89 +12374,35 @@
                 <w:szCs w:val="24"/>
               </w:rPr>
               <w:br/>
-              <w:t xml:space="preserve">   2. Usuário: </w:t>
-            </w:r>
-            <w:r>
-              <w:rPr>
-                <w:rFonts w:ascii="Times New Roman" w:hAnsi="Times New Roman" w:cs="Times New Roman"/>
-                <w:sz w:val="24"/>
-                <w:szCs w:val="24"/>
-              </w:rPr>
-              <w:t xml:space="preserve">Informa </w:t>
-            </w:r>
-            <w:proofErr w:type="spellStart"/>
-            <w:r>
-              <w:rPr>
-                <w:rFonts w:ascii="Times New Roman" w:hAnsi="Times New Roman" w:cs="Times New Roman"/>
-                <w:sz w:val="24"/>
-                <w:szCs w:val="24"/>
-              </w:rPr>
-              <w:t>Username</w:t>
-            </w:r>
-            <w:proofErr w:type="spellEnd"/>
-            <w:r>
-              <w:rPr>
-                <w:rFonts w:ascii="Times New Roman" w:hAnsi="Times New Roman" w:cs="Times New Roman"/>
-                <w:sz w:val="24"/>
-                <w:szCs w:val="24"/>
-              </w:rPr>
-              <w:t xml:space="preserve"> e senha para o acesso.</w:t>
-            </w:r>
-          </w:p>
-          <w:p>
-            <w:pPr>
-              <w:spacing w:line="276" w:lineRule="auto"/>
-              <w:rPr>
-                <w:rFonts w:ascii="Times New Roman" w:hAnsi="Times New Roman" w:cs="Times New Roman"/>
-                <w:sz w:val="24"/>
-                <w:szCs w:val="24"/>
-              </w:rPr>
-            </w:pPr>
-            <w:r>
-              <w:rPr>
-                <w:rFonts w:ascii="Times New Roman" w:hAnsi="Times New Roman" w:cs="Times New Roman"/>
-                <w:b/>
-                <w:bCs/>
-                <w:sz w:val="24"/>
-                <w:szCs w:val="24"/>
-              </w:rPr>
-              <w:t xml:space="preserve">   3. Sistema: </w:t>
-            </w:r>
-            <w:r>
-              <w:rPr>
-                <w:rFonts w:ascii="Times New Roman" w:hAnsi="Times New Roman" w:cs="Times New Roman"/>
-                <w:sz w:val="24"/>
-                <w:szCs w:val="24"/>
-              </w:rPr>
-              <w:t>Usuário é logado ao sistema.</w:t>
-            </w:r>
-          </w:p>
-          <w:p>
-            <w:pPr>
-              <w:spacing w:line="276" w:lineRule="auto"/>
-              <w:rPr>
-                <w:rFonts w:ascii="Times New Roman" w:hAnsi="Times New Roman" w:cs="Times New Roman"/>
-                <w:sz w:val="24"/>
-                <w:szCs w:val="24"/>
-              </w:rPr>
-            </w:pPr>
-            <w:r>
-              <w:rPr>
-                <w:rFonts w:ascii="Times New Roman" w:hAnsi="Times New Roman" w:cs="Times New Roman"/>
-                <w:b/>
-                <w:bCs/>
-                <w:sz w:val="24"/>
-                <w:szCs w:val="24"/>
-              </w:rPr>
-              <w:t xml:space="preserve">   4. Usuário: </w:t>
-            </w:r>
-            <w:r>
-              <w:rPr>
-                <w:rFonts w:ascii="Times New Roman" w:hAnsi="Times New Roman" w:cs="Times New Roman"/>
-                <w:sz w:val="24"/>
-                <w:szCs w:val="24"/>
-              </w:rPr>
-              <w:t>Usuário é direcionado para a página principal.</w:t>
+              <w:t xml:space="preserve">   </w:t>
+            </w:r>
+            <w:r>
+              <w:rPr>
+                <w:rFonts w:ascii="Times New Roman" w:hAnsi="Times New Roman" w:cs="Times New Roman"/>
+                <w:b/>
+                <w:bCs/>
+                <w:sz w:val="24"/>
+                <w:szCs w:val="24"/>
+              </w:rPr>
+              <w:t>3</w:t>
+            </w:r>
+            <w:r>
+              <w:rPr>
+                <w:rFonts w:ascii="Times New Roman" w:hAnsi="Times New Roman" w:cs="Times New Roman"/>
+                <w:b/>
+                <w:bCs/>
+                <w:sz w:val="24"/>
+                <w:szCs w:val="24"/>
+              </w:rPr>
+              <w:t xml:space="preserve">. Usuário: </w:t>
+            </w:r>
+            <w:r>
+              <w:rPr>
+                <w:rFonts w:ascii="Times New Roman" w:hAnsi="Times New Roman" w:cs="Times New Roman"/>
+                <w:sz w:val="24"/>
+                <w:szCs w:val="24"/>
+              </w:rPr>
+              <w:t>Acessa a página de recomendações.</w:t>
             </w:r>
             <w:r>
               <w:rPr>
@@ -11938,26 +12413,27 @@
                 <w:szCs w:val="24"/>
               </w:rPr>
               <w:br/>
-              <w:t xml:space="preserve">   5. Usuário: </w:t>
-            </w:r>
-            <w:r>
-              <w:rPr>
-                <w:rFonts w:ascii="Times New Roman" w:hAnsi="Times New Roman" w:cs="Times New Roman"/>
-                <w:sz w:val="24"/>
-                <w:szCs w:val="24"/>
-              </w:rPr>
-              <w:t>Acessa a página de recomendações.</w:t>
-            </w:r>
-            <w:r>
-              <w:rPr>
-                <w:rFonts w:ascii="Times New Roman" w:hAnsi="Times New Roman" w:cs="Times New Roman"/>
-                <w:b/>
-                <w:bCs/>
-                <w:sz w:val="24"/>
-                <w:szCs w:val="24"/>
-              </w:rPr>
-              <w:br/>
-              <w:t xml:space="preserve">   6. Sistema</w:t>
+              <w:t xml:space="preserve">   </w:t>
+            </w:r>
+            <w:r>
+              <w:rPr>
+                <w:rFonts w:ascii="Times New Roman" w:hAnsi="Times New Roman" w:cs="Times New Roman"/>
+                <w:b/>
+                <w:bCs/>
+                <w:sz w:val="24"/>
+                <w:szCs w:val="24"/>
+              </w:rPr>
+              <w:t>4</w:t>
+            </w:r>
+            <w:r>
+              <w:rPr>
+                <w:rFonts w:ascii="Times New Roman" w:hAnsi="Times New Roman" w:cs="Times New Roman"/>
+                <w:b/>
+                <w:bCs/>
+                <w:sz w:val="24"/>
+                <w:szCs w:val="24"/>
+              </w:rPr>
+              <w:t>. Sistema</w:t>
             </w:r>
             <w:r>
               <w:rPr>
@@ -12037,7 +12513,27 @@
                 <w:szCs w:val="24"/>
               </w:rPr>
               <w:br/>
-              <w:t xml:space="preserve">    6ª. Não há recomendações para acessar</w:t>
+              <w:t xml:space="preserve">    </w:t>
+            </w:r>
+            <w:r>
+              <w:rPr>
+                <w:rFonts w:ascii="Times New Roman" w:hAnsi="Times New Roman" w:cs="Times New Roman"/>
+                <w:b/>
+                <w:bCs/>
+                <w:sz w:val="24"/>
+                <w:szCs w:val="24"/>
+              </w:rPr>
+              <w:t>4</w:t>
+            </w:r>
+            <w:r>
+              <w:rPr>
+                <w:rFonts w:ascii="Times New Roman" w:hAnsi="Times New Roman" w:cs="Times New Roman"/>
+                <w:b/>
+                <w:bCs/>
+                <w:sz w:val="24"/>
+                <w:szCs w:val="24"/>
+              </w:rPr>
+              <w:t>ª. Não há recomendações para acessar</w:t>
             </w:r>
             <w:r>
               <w:rPr>
@@ -12048,7 +12544,27 @@
                 <w:szCs w:val="24"/>
               </w:rPr>
               <w:br/>
-              <w:t xml:space="preserve">       6ª 1. </w:t>
+              <w:t xml:space="preserve">       </w:t>
+            </w:r>
+            <w:r>
+              <w:rPr>
+                <w:rFonts w:ascii="Times New Roman" w:hAnsi="Times New Roman" w:cs="Times New Roman"/>
+                <w:b/>
+                <w:bCs/>
+                <w:sz w:val="24"/>
+                <w:szCs w:val="24"/>
+              </w:rPr>
+              <w:t>4</w:t>
+            </w:r>
+            <w:r>
+              <w:rPr>
+                <w:rFonts w:ascii="Times New Roman" w:hAnsi="Times New Roman" w:cs="Times New Roman"/>
+                <w:b/>
+                <w:bCs/>
+                <w:sz w:val="24"/>
+                <w:szCs w:val="24"/>
+              </w:rPr>
+              <w:t xml:space="preserve">ª 1. </w:t>
             </w:r>
             <w:r>
               <w:rPr>
@@ -12085,7 +12601,27 @@
                 <w:szCs w:val="24"/>
               </w:rPr>
               <w:br/>
-              <w:t xml:space="preserve">       6ª 2. Sistema</w:t>
+              <w:t xml:space="preserve">       </w:t>
+            </w:r>
+            <w:r>
+              <w:rPr>
+                <w:rFonts w:ascii="Times New Roman" w:hAnsi="Times New Roman" w:cs="Times New Roman"/>
+                <w:b/>
+                <w:bCs/>
+                <w:sz w:val="24"/>
+                <w:szCs w:val="24"/>
+              </w:rPr>
+              <w:t>4</w:t>
+            </w:r>
+            <w:r>
+              <w:rPr>
+                <w:rFonts w:ascii="Times New Roman" w:hAnsi="Times New Roman" w:cs="Times New Roman"/>
+                <w:b/>
+                <w:bCs/>
+                <w:sz w:val="24"/>
+                <w:szCs w:val="24"/>
+              </w:rPr>
+              <w:t>ª 2. Sistema</w:t>
             </w:r>
             <w:r>
               <w:rPr>
@@ -12269,14 +12805,6 @@
         </w:rPr>
       </w:pPr>
     </w:p>
-    <w:p>
-      <w:pPr>
-        <w:rPr>
-          <w:sz w:val="12"/>
-          <w:szCs w:val="12"/>
-        </w:rPr>
-      </w:pPr>
-    </w:p>
     <w:tbl>
       <w:tblPr>
         <w:tblStyle w:val="TableGrid"/>
@@ -12315,6 +12843,7 @@
                 <w:sz w:val="24"/>
                 <w:szCs w:val="24"/>
               </w:rPr>
+              <w:lastRenderedPageBreak/>
               <w:t>Caso de Uso:</w:t>
             </w:r>
             <w:r>
@@ -12333,7 +12862,7 @@
                 <w:sz w:val="24"/>
                 <w:szCs w:val="24"/>
               </w:rPr>
-              <w:t>Exemplo</w:t>
+              <w:t>Ver recomendações automáticas com base na avaliação de membros semelhantes</w:t>
             </w:r>
           </w:p>
         </w:tc>
@@ -12385,7 +12914,7 @@
                 <w:sz w:val="24"/>
                 <w:szCs w:val="24"/>
               </w:rPr>
-              <w:t>Exemplo</w:t>
+              <w:t>Usuário</w:t>
             </w:r>
           </w:p>
         </w:tc>
@@ -12426,7 +12955,7 @@
                 <w:sz w:val="24"/>
                 <w:szCs w:val="24"/>
               </w:rPr>
-              <w:t>Exemplo</w:t>
+              <w:t>Usuário</w:t>
             </w:r>
           </w:p>
         </w:tc>
@@ -12445,6 +12974,8 @@
               <w:spacing w:line="276" w:lineRule="auto"/>
               <w:rPr>
                 <w:rFonts w:ascii="Times New Roman" w:hAnsi="Times New Roman" w:cs="Times New Roman"/>
+                <w:b/>
+                <w:bCs/>
                 <w:sz w:val="24"/>
                 <w:szCs w:val="24"/>
               </w:rPr>
@@ -12469,13 +13000,87 @@
               </w:rPr>
               <w:t xml:space="preserve"> </w:t>
             </w:r>
-            <w:r>
-              <w:rPr>
-                <w:rFonts w:ascii="Times New Roman" w:hAnsi="Times New Roman" w:cs="Times New Roman"/>
-                <w:sz w:val="24"/>
-                <w:szCs w:val="24"/>
-              </w:rPr>
-              <w:t>Exemplo.</w:t>
+          </w:p>
+          <w:p>
+            <w:pPr>
+              <w:spacing w:line="276" w:lineRule="auto"/>
+              <w:rPr>
+                <w:rFonts w:ascii="Times New Roman" w:hAnsi="Times New Roman" w:cs="Times New Roman"/>
+                <w:sz w:val="24"/>
+                <w:szCs w:val="24"/>
+              </w:rPr>
+            </w:pPr>
+            <w:r>
+              <w:rPr>
+                <w:rFonts w:ascii="Times New Roman" w:hAnsi="Times New Roman" w:cs="Times New Roman"/>
+                <w:b/>
+                <w:bCs/>
+                <w:sz w:val="24"/>
+                <w:szCs w:val="24"/>
+              </w:rPr>
+              <w:t xml:space="preserve">     1. </w:t>
+            </w:r>
+            <w:r>
+              <w:rPr>
+                <w:rFonts w:ascii="Times New Roman" w:hAnsi="Times New Roman" w:cs="Times New Roman"/>
+                <w:sz w:val="24"/>
+                <w:szCs w:val="24"/>
+              </w:rPr>
+              <w:t>Usuário precisa estar logado no sistema.</w:t>
+            </w:r>
+            <w:r>
+              <w:rPr>
+                <w:rFonts w:ascii="Times New Roman" w:hAnsi="Times New Roman" w:cs="Times New Roman"/>
+                <w:sz w:val="24"/>
+                <w:szCs w:val="24"/>
+              </w:rPr>
+              <w:br/>
+            </w:r>
+            <w:r>
+              <w:rPr>
+                <w:rFonts w:ascii="Times New Roman" w:hAnsi="Times New Roman" w:cs="Times New Roman"/>
+                <w:b/>
+                <w:bCs/>
+                <w:sz w:val="24"/>
+                <w:szCs w:val="24"/>
+              </w:rPr>
+              <w:t xml:space="preserve">     2. </w:t>
+            </w:r>
+            <w:r>
+              <w:rPr>
+                <w:rFonts w:ascii="Times New Roman" w:hAnsi="Times New Roman" w:cs="Times New Roman"/>
+                <w:sz w:val="24"/>
+                <w:szCs w:val="24"/>
+              </w:rPr>
+              <w:t>Sistema necessita ter pelo menos 10 membros cadastrados.</w:t>
+            </w:r>
+          </w:p>
+          <w:p>
+            <w:pPr>
+              <w:spacing w:line="276" w:lineRule="auto"/>
+              <w:rPr>
+                <w:rFonts w:ascii="Times New Roman" w:hAnsi="Times New Roman" w:cs="Times New Roman"/>
+                <w:sz w:val="24"/>
+                <w:szCs w:val="24"/>
+              </w:rPr>
+            </w:pPr>
+            <w:r>
+              <w:rPr>
+                <w:rFonts w:ascii="Times New Roman" w:hAnsi="Times New Roman" w:cs="Times New Roman"/>
+                <w:b/>
+                <w:bCs/>
+                <w:sz w:val="24"/>
+                <w:szCs w:val="24"/>
+              </w:rPr>
+              <w:t xml:space="preserve">     3. </w:t>
+            </w:r>
+            <w:r>
+              <w:rPr>
+                <w:rFonts w:ascii="Times New Roman" w:hAnsi="Times New Roman" w:cs="Times New Roman"/>
+                <w:sz w:val="24"/>
+                <w:szCs w:val="24"/>
+              </w:rPr>
+              <w:t>Cada membro necessita ter entrado com pelo menos 10 avaliações.</w:t>
             </w:r>
           </w:p>
         </w:tc>
@@ -12619,7 +13224,25 @@
                 <w:sz w:val="24"/>
                 <w:szCs w:val="24"/>
               </w:rPr>
-              <w:t>Exemplo</w:t>
+              <w:t xml:space="preserve">A verificação do tipo de usuário poderá ser feita por meio de um código simples. A Identificação do usuário será feita pelo </w:t>
+            </w:r>
+            <w:proofErr w:type="spellStart"/>
+            <w:r>
+              <w:rPr>
+                <w:rFonts w:ascii="Times New Roman" w:hAnsi="Times New Roman" w:cs="Times New Roman"/>
+                <w:sz w:val="24"/>
+                <w:szCs w:val="24"/>
+              </w:rPr>
+              <w:t>Username</w:t>
+            </w:r>
+            <w:proofErr w:type="spellEnd"/>
+            <w:r>
+              <w:rPr>
+                <w:rFonts w:ascii="Times New Roman" w:hAnsi="Times New Roman" w:cs="Times New Roman"/>
+                <w:sz w:val="24"/>
+                <w:szCs w:val="24"/>
+              </w:rPr>
+              <w:t>.</w:t>
             </w:r>
           </w:p>
           <w:p>
@@ -12688,7 +13311,35 @@
                 <w:sz w:val="24"/>
                 <w:szCs w:val="24"/>
               </w:rPr>
-              <w:t>Exemplo</w:t>
+              <w:t>Existem 10 membros?</w:t>
+            </w:r>
+          </w:p>
+          <w:p>
+            <w:pPr>
+              <w:spacing w:line="276" w:lineRule="auto"/>
+              <w:rPr>
+                <w:rFonts w:ascii="Times New Roman" w:hAnsi="Times New Roman" w:cs="Times New Roman"/>
+                <w:sz w:val="24"/>
+                <w:szCs w:val="24"/>
+              </w:rPr>
+            </w:pPr>
+            <w:r>
+              <w:rPr>
+                <w:rFonts w:ascii="Times New Roman" w:hAnsi="Times New Roman" w:cs="Times New Roman"/>
+                <w:b/>
+                <w:bCs/>
+                <w:sz w:val="24"/>
+                <w:szCs w:val="24"/>
+              </w:rPr>
+              <w:t xml:space="preserve">     2. </w:t>
+            </w:r>
+            <w:r>
+              <w:rPr>
+                <w:rFonts w:ascii="Times New Roman" w:hAnsi="Times New Roman" w:cs="Times New Roman"/>
+                <w:sz w:val="24"/>
+                <w:szCs w:val="24"/>
+              </w:rPr>
+              <w:t>Existem 10 recomendações de cada membro?</w:t>
             </w:r>
           </w:p>
           <w:p>
@@ -12719,8 +13370,6 @@
               <w:spacing w:line="276" w:lineRule="auto"/>
               <w:rPr>
                 <w:rFonts w:ascii="Times New Roman" w:hAnsi="Times New Roman" w:cs="Times New Roman"/>
-                <w:b/>
-                <w:bCs/>
                 <w:sz w:val="24"/>
                 <w:szCs w:val="24"/>
               </w:rPr>
@@ -12744,6 +13393,15 @@
                 <w:szCs w:val="24"/>
               </w:rPr>
               <w:br/>
+            </w:r>
+            <w:r>
+              <w:rPr>
+                <w:rFonts w:ascii="Times New Roman" w:hAnsi="Times New Roman" w:cs="Times New Roman"/>
+                <w:b/>
+                <w:bCs/>
+                <w:sz w:val="24"/>
+                <w:szCs w:val="24"/>
+              </w:rPr>
               <w:t xml:space="preserve">   1. Usuário: </w:t>
             </w:r>
             <w:r>
@@ -12752,42 +13410,15 @@
                 <w:sz w:val="24"/>
                 <w:szCs w:val="24"/>
               </w:rPr>
-              <w:t xml:space="preserve">Acessa a tela de </w:t>
-            </w:r>
-            <w:r>
-              <w:rPr>
-                <w:rFonts w:ascii="Times New Roman" w:hAnsi="Times New Roman" w:cs="Times New Roman"/>
-                <w:sz w:val="24"/>
-                <w:szCs w:val="24"/>
-              </w:rPr>
-              <w:t>login</w:t>
-            </w:r>
-            <w:r>
-              <w:rPr>
-                <w:rFonts w:ascii="Times New Roman" w:hAnsi="Times New Roman" w:cs="Times New Roman"/>
-                <w:sz w:val="24"/>
-                <w:szCs w:val="24"/>
-              </w:rPr>
-              <w:t>.</w:t>
-            </w:r>
-            <w:r>
-              <w:rPr>
-                <w:rFonts w:ascii="Times New Roman" w:hAnsi="Times New Roman" w:cs="Times New Roman"/>
-                <w:b/>
-                <w:bCs/>
-                <w:sz w:val="24"/>
-                <w:szCs w:val="24"/>
-              </w:rPr>
-              <w:br/>
-              <w:t xml:space="preserve">   2. Usuário: </w:t>
-            </w:r>
-            <w:r>
-              <w:rPr>
-                <w:rFonts w:ascii="Times New Roman" w:hAnsi="Times New Roman" w:cs="Times New Roman"/>
-                <w:sz w:val="24"/>
-                <w:szCs w:val="24"/>
-              </w:rPr>
-              <w:t xml:space="preserve">Informa </w:t>
+              <w:t xml:space="preserve">Acessa </w:t>
+            </w:r>
+            <w:r>
+              <w:rPr>
+                <w:rFonts w:ascii="Times New Roman" w:hAnsi="Times New Roman" w:cs="Times New Roman"/>
+                <w:sz w:val="24"/>
+                <w:szCs w:val="24"/>
+              </w:rPr>
+              <w:t xml:space="preserve">o sistema utilizando </w:t>
             </w:r>
             <w:proofErr w:type="spellStart"/>
             <w:r>
@@ -12796,7 +13427,7 @@
                 <w:sz w:val="24"/>
                 <w:szCs w:val="24"/>
               </w:rPr>
-              <w:t>Username</w:t>
+              <w:t>username</w:t>
             </w:r>
             <w:proofErr w:type="spellEnd"/>
             <w:r>
@@ -12805,7 +13436,7 @@
                 <w:sz w:val="24"/>
                 <w:szCs w:val="24"/>
               </w:rPr>
-              <w:t xml:space="preserve"> e senha para o acesso.</w:t>
+              <w:t xml:space="preserve"> e senha.</w:t>
             </w:r>
           </w:p>
           <w:p>
@@ -12825,75 +13456,31 @@
                 <w:sz w:val="24"/>
                 <w:szCs w:val="24"/>
               </w:rPr>
-              <w:t xml:space="preserve">   3. Sistema: </w:t>
-            </w:r>
-            <w:r>
-              <w:rPr>
-                <w:rFonts w:ascii="Times New Roman" w:hAnsi="Times New Roman" w:cs="Times New Roman"/>
-                <w:sz w:val="24"/>
-                <w:szCs w:val="24"/>
-              </w:rPr>
-              <w:t>Usuário é logado ao sistema.</w:t>
-            </w:r>
-            <w:r>
-              <w:rPr>
-                <w:rFonts w:ascii="Times New Roman" w:hAnsi="Times New Roman" w:cs="Times New Roman"/>
-                <w:b/>
-                <w:bCs/>
-                <w:sz w:val="24"/>
-                <w:szCs w:val="24"/>
-              </w:rPr>
-              <w:br/>
-              <w:t xml:space="preserve">   4. Usuário: </w:t>
-            </w:r>
-            <w:r>
-              <w:rPr>
-                <w:rFonts w:ascii="Times New Roman" w:hAnsi="Times New Roman" w:cs="Times New Roman"/>
-                <w:sz w:val="24"/>
-                <w:szCs w:val="24"/>
-              </w:rPr>
-              <w:t>Exemplo</w:t>
-            </w:r>
-            <w:r>
-              <w:rPr>
-                <w:rFonts w:ascii="Times New Roman" w:hAnsi="Times New Roman" w:cs="Times New Roman"/>
-                <w:b/>
-                <w:bCs/>
-                <w:sz w:val="24"/>
-                <w:szCs w:val="24"/>
-              </w:rPr>
-              <w:br/>
-              <w:t xml:space="preserve">   5. Usuário</w:t>
-            </w:r>
-            <w:r>
-              <w:rPr>
-                <w:rFonts w:ascii="Times New Roman" w:hAnsi="Times New Roman" w:cs="Times New Roman"/>
-                <w:b/>
-                <w:bCs/>
-                <w:sz w:val="24"/>
-                <w:szCs w:val="24"/>
-              </w:rPr>
-              <w:t>:</w:t>
-            </w:r>
-            <w:r>
-              <w:rPr>
-                <w:rFonts w:ascii="Times New Roman" w:hAnsi="Times New Roman" w:cs="Times New Roman"/>
-                <w:sz w:val="24"/>
-                <w:szCs w:val="24"/>
-              </w:rPr>
-              <w:t xml:space="preserve"> </w:t>
-            </w:r>
-            <w:r>
-              <w:rPr>
-                <w:rFonts w:ascii="Times New Roman" w:hAnsi="Times New Roman" w:cs="Times New Roman"/>
-                <w:sz w:val="24"/>
-                <w:szCs w:val="24"/>
-              </w:rPr>
-              <w:t>Exemplo</w:t>
-            </w:r>
-            <w:r>
-              <w:rPr>
-                <w:rFonts w:ascii="Times New Roman" w:hAnsi="Times New Roman" w:cs="Times New Roman"/>
+              <w:t xml:space="preserve">   2. </w:t>
+            </w:r>
+            <w:r>
+              <w:rPr>
+                <w:rFonts w:ascii="Times New Roman" w:hAnsi="Times New Roman" w:cs="Times New Roman"/>
+                <w:b/>
+                <w:bCs/>
+                <w:sz w:val="24"/>
+                <w:szCs w:val="24"/>
+              </w:rPr>
+              <w:t xml:space="preserve">Sistema: </w:t>
+            </w:r>
+            <w:r>
+              <w:rPr>
+                <w:rFonts w:ascii="Times New Roman" w:hAnsi="Times New Roman" w:cs="Times New Roman"/>
+                <w:sz w:val="24"/>
+                <w:szCs w:val="24"/>
+              </w:rPr>
+              <w:t>Direciona usuário para a página principal.</w:t>
+            </w:r>
+            <w:r>
+              <w:rPr>
+                <w:rFonts w:ascii="Times New Roman" w:hAnsi="Times New Roman" w:cs="Times New Roman"/>
+                <w:b/>
+                <w:bCs/>
                 <w:sz w:val="24"/>
                 <w:szCs w:val="24"/>
               </w:rPr>
@@ -12908,7 +13495,119 @@
                 <w:sz w:val="24"/>
                 <w:szCs w:val="24"/>
               </w:rPr>
-              <w:t xml:space="preserve">6. </w:t>
+              <w:t>3</w:t>
+            </w:r>
+            <w:r>
+              <w:rPr>
+                <w:rFonts w:ascii="Times New Roman" w:hAnsi="Times New Roman" w:cs="Times New Roman"/>
+                <w:b/>
+                <w:bCs/>
+                <w:sz w:val="24"/>
+                <w:szCs w:val="24"/>
+              </w:rPr>
+              <w:t xml:space="preserve">. Sistema: </w:t>
+            </w:r>
+            <w:r>
+              <w:rPr>
+                <w:rFonts w:ascii="Times New Roman" w:hAnsi="Times New Roman" w:cs="Times New Roman"/>
+                <w:sz w:val="24"/>
+                <w:szCs w:val="24"/>
+              </w:rPr>
+              <w:t>V</w:t>
+            </w:r>
+            <w:r>
+              <w:rPr>
+                <w:rFonts w:ascii="Times New Roman" w:hAnsi="Times New Roman" w:cs="Times New Roman"/>
+                <w:sz w:val="24"/>
+                <w:szCs w:val="24"/>
+              </w:rPr>
+              <w:t>erifica se há no cadastro o mínimo de 10 membros.</w:t>
+            </w:r>
+            <w:r>
+              <w:rPr>
+                <w:rFonts w:ascii="Times New Roman" w:hAnsi="Times New Roman" w:cs="Times New Roman"/>
+                <w:b/>
+                <w:bCs/>
+                <w:sz w:val="24"/>
+                <w:szCs w:val="24"/>
+              </w:rPr>
+              <w:br/>
+              <w:t xml:space="preserve">   </w:t>
+            </w:r>
+            <w:r>
+              <w:rPr>
+                <w:rFonts w:ascii="Times New Roman" w:hAnsi="Times New Roman" w:cs="Times New Roman"/>
+                <w:b/>
+                <w:bCs/>
+                <w:sz w:val="24"/>
+                <w:szCs w:val="24"/>
+              </w:rPr>
+              <w:t>4</w:t>
+            </w:r>
+            <w:r>
+              <w:rPr>
+                <w:rFonts w:ascii="Times New Roman" w:hAnsi="Times New Roman" w:cs="Times New Roman"/>
+                <w:b/>
+                <w:bCs/>
+                <w:sz w:val="24"/>
+                <w:szCs w:val="24"/>
+              </w:rPr>
+              <w:t>. Sistema</w:t>
+            </w:r>
+            <w:r>
+              <w:rPr>
+                <w:rFonts w:ascii="Times New Roman" w:hAnsi="Times New Roman" w:cs="Times New Roman"/>
+                <w:b/>
+                <w:bCs/>
+                <w:sz w:val="24"/>
+                <w:szCs w:val="24"/>
+              </w:rPr>
+              <w:t>:</w:t>
+            </w:r>
+            <w:r>
+              <w:rPr>
+                <w:rFonts w:ascii="Times New Roman" w:hAnsi="Times New Roman" w:cs="Times New Roman"/>
+                <w:sz w:val="24"/>
+                <w:szCs w:val="24"/>
+              </w:rPr>
+              <w:t xml:space="preserve"> </w:t>
+            </w:r>
+            <w:r>
+              <w:rPr>
+                <w:rFonts w:ascii="Times New Roman" w:hAnsi="Times New Roman" w:cs="Times New Roman"/>
+                <w:sz w:val="24"/>
+                <w:szCs w:val="24"/>
+              </w:rPr>
+              <w:t>Verifica se cada membro fez pelo menos 10 recomendações.</w:t>
+            </w:r>
+            <w:r>
+              <w:rPr>
+                <w:rFonts w:ascii="Times New Roman" w:hAnsi="Times New Roman" w:cs="Times New Roman"/>
+                <w:sz w:val="24"/>
+                <w:szCs w:val="24"/>
+              </w:rPr>
+              <w:br/>
+              <w:t xml:space="preserve">   </w:t>
+            </w:r>
+            <w:r>
+              <w:rPr>
+                <w:rFonts w:ascii="Times New Roman" w:hAnsi="Times New Roman" w:cs="Times New Roman"/>
+                <w:b/>
+                <w:bCs/>
+                <w:sz w:val="24"/>
+                <w:szCs w:val="24"/>
+              </w:rPr>
+              <w:t>5</w:t>
+            </w:r>
+            <w:r>
+              <w:rPr>
+                <w:rFonts w:ascii="Times New Roman" w:hAnsi="Times New Roman" w:cs="Times New Roman"/>
+                <w:b/>
+                <w:bCs/>
+                <w:sz w:val="24"/>
+                <w:szCs w:val="24"/>
+              </w:rPr>
+              <w:t xml:space="preserve">. </w:t>
             </w:r>
             <w:r>
               <w:rPr>
@@ -12946,7 +13645,7 @@
                 <w:sz w:val="24"/>
                 <w:szCs w:val="24"/>
               </w:rPr>
-              <w:t>Exemplo</w:t>
+              <w:t xml:space="preserve">Verifica perfil do usuário. </w:t>
             </w:r>
             <w:r>
               <w:rPr>
@@ -12964,15 +13663,35 @@
                 <w:sz w:val="24"/>
                 <w:szCs w:val="24"/>
               </w:rPr>
-              <w:t xml:space="preserve">   7. Sistema: </w:t>
-            </w:r>
-            <w:r>
-              <w:rPr>
-                <w:rFonts w:ascii="Times New Roman" w:hAnsi="Times New Roman" w:cs="Times New Roman"/>
-                <w:sz w:val="24"/>
-                <w:szCs w:val="24"/>
-              </w:rPr>
-              <w:t>Exemplo</w:t>
+              <w:t xml:space="preserve">   </w:t>
+            </w:r>
+            <w:r>
+              <w:rPr>
+                <w:rFonts w:ascii="Times New Roman" w:hAnsi="Times New Roman" w:cs="Times New Roman"/>
+                <w:b/>
+                <w:bCs/>
+                <w:sz w:val="24"/>
+                <w:szCs w:val="24"/>
+              </w:rPr>
+              <w:t>6</w:t>
+            </w:r>
+            <w:r>
+              <w:rPr>
+                <w:rFonts w:ascii="Times New Roman" w:hAnsi="Times New Roman" w:cs="Times New Roman"/>
+                <w:b/>
+                <w:bCs/>
+                <w:sz w:val="24"/>
+                <w:szCs w:val="24"/>
+              </w:rPr>
+              <w:t xml:space="preserve">. Sistema: </w:t>
+            </w:r>
+            <w:r>
+              <w:rPr>
+                <w:rFonts w:ascii="Times New Roman" w:hAnsi="Times New Roman" w:cs="Times New Roman"/>
+                <w:sz w:val="24"/>
+                <w:szCs w:val="24"/>
+              </w:rPr>
+              <w:t>Oferece recomendações de filmes, séries e livros baseado no seu perfil.</w:t>
             </w:r>
           </w:p>
           <w:p>
@@ -13024,7 +13743,27 @@
                 <w:szCs w:val="24"/>
               </w:rPr>
               <w:br/>
-              <w:t xml:space="preserve">    7ª. Exemplo </w:t>
+              <w:t xml:space="preserve">    </w:t>
+            </w:r>
+            <w:r>
+              <w:rPr>
+                <w:rFonts w:ascii="Times New Roman" w:hAnsi="Times New Roman" w:cs="Times New Roman"/>
+                <w:b/>
+                <w:bCs/>
+                <w:sz w:val="24"/>
+                <w:szCs w:val="24"/>
+              </w:rPr>
+              <w:t>3</w:t>
+            </w:r>
+            <w:r>
+              <w:rPr>
+                <w:rFonts w:ascii="Times New Roman" w:hAnsi="Times New Roman" w:cs="Times New Roman"/>
+                <w:b/>
+                <w:bCs/>
+                <w:sz w:val="24"/>
+                <w:szCs w:val="24"/>
+              </w:rPr>
+              <w:t xml:space="preserve">ª. Usuário não definiu perfil </w:t>
             </w:r>
             <w:r>
               <w:rPr>
@@ -13035,7 +13774,27 @@
                 <w:szCs w:val="24"/>
               </w:rPr>
               <w:br/>
-              <w:t xml:space="preserve">       7ª 1. </w:t>
+              <w:t xml:space="preserve">       </w:t>
+            </w:r>
+            <w:r>
+              <w:rPr>
+                <w:rFonts w:ascii="Times New Roman" w:hAnsi="Times New Roman" w:cs="Times New Roman"/>
+                <w:b/>
+                <w:bCs/>
+                <w:sz w:val="24"/>
+                <w:szCs w:val="24"/>
+              </w:rPr>
+              <w:t>3</w:t>
+            </w:r>
+            <w:r>
+              <w:rPr>
+                <w:rFonts w:ascii="Times New Roman" w:hAnsi="Times New Roman" w:cs="Times New Roman"/>
+                <w:b/>
+                <w:bCs/>
+                <w:sz w:val="24"/>
+                <w:szCs w:val="24"/>
+              </w:rPr>
+              <w:t xml:space="preserve">ª 1. </w:t>
             </w:r>
             <w:r>
               <w:rPr>
@@ -13061,8 +13820,84 @@
                 <w:sz w:val="24"/>
                 <w:szCs w:val="24"/>
               </w:rPr>
-              <w:t>Exemplo</w:t>
-            </w:r>
+              <w:t>Usuário não definiu seu perfil, sistema não consegue fazer recomendações.</w:t>
+            </w:r>
+          </w:p>
+          <w:p>
+            <w:pPr>
+              <w:spacing w:line="276" w:lineRule="auto"/>
+              <w:rPr>
+                <w:rFonts w:ascii="Times New Roman" w:hAnsi="Times New Roman" w:cs="Times New Roman"/>
+                <w:sz w:val="24"/>
+                <w:szCs w:val="24"/>
+              </w:rPr>
+            </w:pPr>
+            <w:r>
+              <w:rPr>
+                <w:rFonts w:ascii="Times New Roman" w:hAnsi="Times New Roman" w:cs="Times New Roman"/>
+                <w:b/>
+                <w:bCs/>
+                <w:sz w:val="24"/>
+                <w:szCs w:val="24"/>
+              </w:rPr>
+              <w:t xml:space="preserve">       </w:t>
+            </w:r>
+            <w:r>
+              <w:rPr>
+                <w:rFonts w:ascii="Times New Roman" w:hAnsi="Times New Roman" w:cs="Times New Roman"/>
+                <w:b/>
+                <w:bCs/>
+                <w:sz w:val="24"/>
+                <w:szCs w:val="24"/>
+              </w:rPr>
+              <w:t>3</w:t>
+            </w:r>
+            <w:r>
+              <w:rPr>
+                <w:rFonts w:ascii="Times New Roman" w:hAnsi="Times New Roman" w:cs="Times New Roman"/>
+                <w:b/>
+                <w:bCs/>
+                <w:sz w:val="24"/>
+                <w:szCs w:val="24"/>
+              </w:rPr>
+              <w:t xml:space="preserve">ª 2. </w:t>
+            </w:r>
+            <w:r>
+              <w:rPr>
+                <w:rFonts w:ascii="Times New Roman" w:hAnsi="Times New Roman" w:cs="Times New Roman"/>
+                <w:b/>
+                <w:bCs/>
+                <w:sz w:val="24"/>
+                <w:szCs w:val="24"/>
+              </w:rPr>
+              <w:t>Sistema:</w:t>
+            </w:r>
+            <w:r>
+              <w:rPr>
+                <w:rFonts w:ascii="Times New Roman" w:hAnsi="Times New Roman" w:cs="Times New Roman"/>
+                <w:sz w:val="24"/>
+                <w:szCs w:val="24"/>
+              </w:rPr>
+              <w:t xml:space="preserve"> </w:t>
+            </w:r>
+            <w:r>
+              <w:rPr>
+                <w:rFonts w:ascii="Times New Roman" w:hAnsi="Times New Roman" w:cs="Times New Roman"/>
+                <w:sz w:val="24"/>
+                <w:szCs w:val="24"/>
+              </w:rPr>
+              <w:t>Sistema envia mensagem para usuário atualizar o perfil.</w:t>
+            </w:r>
+          </w:p>
+          <w:p>
+            <w:pPr>
+              <w:spacing w:line="276" w:lineRule="auto"/>
+              <w:rPr>
+                <w:rFonts w:ascii="Times New Roman" w:hAnsi="Times New Roman" w:cs="Times New Roman"/>
+                <w:sz w:val="24"/>
+                <w:szCs w:val="24"/>
+              </w:rPr>
+            </w:pPr>
           </w:p>
           <w:p>
             <w:pPr>
@@ -13089,21 +13924,18 @@
         </w:tc>
       </w:tr>
     </w:tbl>
-    <w:p/>
-    <w:p/>
-    <w:p/>
-    <w:p/>
-    <w:p/>
-    <w:p/>
-    <w:p/>
-    <w:p/>
-    <w:p/>
-    <w:p/>
     <w:p>
       <w:pPr>
-        <w:pStyle w:val="Heading2"/>
+        <w:rPr>
+          <w:sz w:val="12"/>
+          <w:szCs w:val="12"/>
+        </w:rPr>
       </w:pPr>
     </w:p>
+    <w:p/>
+    <w:p/>
+    <w:p/>
+    <w:p/>
     <w:p/>
     <w:p>
       <w:pPr>
@@ -13210,6 +14042,14 @@
     <w:p/>
     <w:p/>
     <w:p/>
+    <w:p>
+      <w:pPr>
+        <w:rPr>
+          <w:sz w:val="12"/>
+          <w:szCs w:val="12"/>
+        </w:rPr>
+      </w:pPr>
+    </w:p>
     <w:tbl>
       <w:tblPr>
         <w:tblStyle w:val="TableGrid"/>
@@ -13248,7 +14088,6 @@
                 <w:sz w:val="24"/>
                 <w:szCs w:val="24"/>
               </w:rPr>
-              <w:lastRenderedPageBreak/>
               <w:t>Caso de Uso:</w:t>
             </w:r>
             <w:r>
@@ -13656,8 +14495,6 @@
               <w:spacing w:line="276" w:lineRule="auto"/>
               <w:rPr>
                 <w:rFonts w:ascii="Times New Roman" w:hAnsi="Times New Roman" w:cs="Times New Roman"/>
-                <w:b/>
-                <w:bCs/>
                 <w:sz w:val="24"/>
                 <w:szCs w:val="24"/>
               </w:rPr>
@@ -13681,6 +14518,15 @@
                 <w:szCs w:val="24"/>
               </w:rPr>
               <w:br/>
+            </w:r>
+            <w:r>
+              <w:rPr>
+                <w:rFonts w:ascii="Times New Roman" w:hAnsi="Times New Roman" w:cs="Times New Roman"/>
+                <w:b/>
+                <w:bCs/>
+                <w:sz w:val="24"/>
+                <w:szCs w:val="24"/>
+              </w:rPr>
               <w:t xml:space="preserve">   1. Usuário: </w:t>
             </w:r>
             <w:r>
@@ -13689,23 +14535,71 @@
                 <w:sz w:val="24"/>
                 <w:szCs w:val="24"/>
               </w:rPr>
-              <w:t xml:space="preserve">Acessa a tela de </w:t>
-            </w:r>
-            <w:r>
-              <w:rPr>
-                <w:rFonts w:ascii="Times New Roman" w:hAnsi="Times New Roman" w:cs="Times New Roman"/>
-                <w:sz w:val="24"/>
-                <w:szCs w:val="24"/>
-              </w:rPr>
-              <w:t>login</w:t>
-            </w:r>
-            <w:r>
-              <w:rPr>
-                <w:rFonts w:ascii="Times New Roman" w:hAnsi="Times New Roman" w:cs="Times New Roman"/>
-                <w:sz w:val="24"/>
-                <w:szCs w:val="24"/>
-              </w:rPr>
-              <w:t>.</w:t>
+              <w:t xml:space="preserve">Acessa </w:t>
+            </w:r>
+            <w:r>
+              <w:rPr>
+                <w:rFonts w:ascii="Times New Roman" w:hAnsi="Times New Roman" w:cs="Times New Roman"/>
+                <w:sz w:val="24"/>
+                <w:szCs w:val="24"/>
+              </w:rPr>
+              <w:t xml:space="preserve">o sistema utilizando </w:t>
+            </w:r>
+            <w:proofErr w:type="spellStart"/>
+            <w:r>
+              <w:rPr>
+                <w:rFonts w:ascii="Times New Roman" w:hAnsi="Times New Roman" w:cs="Times New Roman"/>
+                <w:sz w:val="24"/>
+                <w:szCs w:val="24"/>
+              </w:rPr>
+              <w:t>username</w:t>
+            </w:r>
+            <w:proofErr w:type="spellEnd"/>
+            <w:r>
+              <w:rPr>
+                <w:rFonts w:ascii="Times New Roman" w:hAnsi="Times New Roman" w:cs="Times New Roman"/>
+                <w:sz w:val="24"/>
+                <w:szCs w:val="24"/>
+              </w:rPr>
+              <w:t xml:space="preserve"> e senha.</w:t>
+            </w:r>
+          </w:p>
+          <w:p>
+            <w:pPr>
+              <w:spacing w:line="276" w:lineRule="auto"/>
+              <w:rPr>
+                <w:rFonts w:ascii="Times New Roman" w:hAnsi="Times New Roman" w:cs="Times New Roman"/>
+                <w:sz w:val="24"/>
+                <w:szCs w:val="24"/>
+              </w:rPr>
+            </w:pPr>
+            <w:r>
+              <w:rPr>
+                <w:rFonts w:ascii="Times New Roman" w:hAnsi="Times New Roman" w:cs="Times New Roman"/>
+                <w:b/>
+                <w:bCs/>
+                <w:sz w:val="24"/>
+                <w:szCs w:val="24"/>
+              </w:rPr>
+              <w:t xml:space="preserve">   2. </w:t>
+            </w:r>
+            <w:r>
+              <w:rPr>
+                <w:rFonts w:ascii="Times New Roman" w:hAnsi="Times New Roman" w:cs="Times New Roman"/>
+                <w:b/>
+                <w:bCs/>
+                <w:sz w:val="24"/>
+                <w:szCs w:val="24"/>
+              </w:rPr>
+              <w:t xml:space="preserve">Sistema: </w:t>
+            </w:r>
+            <w:r>
+              <w:rPr>
+                <w:rFonts w:ascii="Times New Roman" w:hAnsi="Times New Roman" w:cs="Times New Roman"/>
+                <w:sz w:val="24"/>
+                <w:szCs w:val="24"/>
+              </w:rPr>
+              <w:t>Direciona usuário para a página principal.</w:t>
             </w:r>
             <w:r>
               <w:rPr>
@@ -13716,89 +14610,35 @@
                 <w:szCs w:val="24"/>
               </w:rPr>
               <w:br/>
-              <w:t xml:space="preserve">   2. Usuário: </w:t>
-            </w:r>
-            <w:r>
-              <w:rPr>
-                <w:rFonts w:ascii="Times New Roman" w:hAnsi="Times New Roman" w:cs="Times New Roman"/>
-                <w:sz w:val="24"/>
-                <w:szCs w:val="24"/>
-              </w:rPr>
-              <w:t xml:space="preserve">Informa </w:t>
-            </w:r>
-            <w:proofErr w:type="spellStart"/>
-            <w:r>
-              <w:rPr>
-                <w:rFonts w:ascii="Times New Roman" w:hAnsi="Times New Roman" w:cs="Times New Roman"/>
-                <w:sz w:val="24"/>
-                <w:szCs w:val="24"/>
-              </w:rPr>
-              <w:t>Username</w:t>
-            </w:r>
-            <w:proofErr w:type="spellEnd"/>
-            <w:r>
-              <w:rPr>
-                <w:rFonts w:ascii="Times New Roman" w:hAnsi="Times New Roman" w:cs="Times New Roman"/>
-                <w:sz w:val="24"/>
-                <w:szCs w:val="24"/>
-              </w:rPr>
-              <w:t xml:space="preserve"> e senha para o acesso.</w:t>
-            </w:r>
-          </w:p>
-          <w:p>
-            <w:pPr>
-              <w:spacing w:line="276" w:lineRule="auto"/>
-              <w:rPr>
-                <w:rFonts w:ascii="Times New Roman" w:hAnsi="Times New Roman" w:cs="Times New Roman"/>
-                <w:sz w:val="24"/>
-                <w:szCs w:val="24"/>
-              </w:rPr>
-            </w:pPr>
-            <w:r>
-              <w:rPr>
-                <w:rFonts w:ascii="Times New Roman" w:hAnsi="Times New Roman" w:cs="Times New Roman"/>
-                <w:b/>
-                <w:bCs/>
-                <w:sz w:val="24"/>
-                <w:szCs w:val="24"/>
-              </w:rPr>
-              <w:t xml:space="preserve">   3. Sistema: </w:t>
-            </w:r>
-            <w:r>
-              <w:rPr>
-                <w:rFonts w:ascii="Times New Roman" w:hAnsi="Times New Roman" w:cs="Times New Roman"/>
-                <w:sz w:val="24"/>
-                <w:szCs w:val="24"/>
-              </w:rPr>
-              <w:t>Usuário é logado ao sistema.</w:t>
-            </w:r>
-          </w:p>
-          <w:p>
-            <w:pPr>
-              <w:spacing w:line="276" w:lineRule="auto"/>
-              <w:rPr>
-                <w:rFonts w:ascii="Times New Roman" w:hAnsi="Times New Roman" w:cs="Times New Roman"/>
-                <w:sz w:val="24"/>
-                <w:szCs w:val="24"/>
-              </w:rPr>
-            </w:pPr>
-            <w:r>
-              <w:rPr>
-                <w:rFonts w:ascii="Times New Roman" w:hAnsi="Times New Roman" w:cs="Times New Roman"/>
-                <w:b/>
-                <w:bCs/>
-                <w:sz w:val="24"/>
-                <w:szCs w:val="24"/>
-              </w:rPr>
-              <w:t xml:space="preserve">   4. Usuário: </w:t>
-            </w:r>
-            <w:r>
-              <w:rPr>
-                <w:rFonts w:ascii="Times New Roman" w:hAnsi="Times New Roman" w:cs="Times New Roman"/>
-                <w:sz w:val="24"/>
-                <w:szCs w:val="24"/>
-              </w:rPr>
-              <w:t>Usuário é direcionado para a página principal.</w:t>
+              <w:t xml:space="preserve">   </w:t>
+            </w:r>
+            <w:r>
+              <w:rPr>
+                <w:rFonts w:ascii="Times New Roman" w:hAnsi="Times New Roman" w:cs="Times New Roman"/>
+                <w:b/>
+                <w:bCs/>
+                <w:sz w:val="24"/>
+                <w:szCs w:val="24"/>
+              </w:rPr>
+              <w:t>3</w:t>
+            </w:r>
+            <w:r>
+              <w:rPr>
+                <w:rFonts w:ascii="Times New Roman" w:hAnsi="Times New Roman" w:cs="Times New Roman"/>
+                <w:b/>
+                <w:bCs/>
+                <w:sz w:val="24"/>
+                <w:szCs w:val="24"/>
+              </w:rPr>
+              <w:t xml:space="preserve">. Usuário: </w:t>
+            </w:r>
+            <w:r>
+              <w:rPr>
+                <w:rFonts w:ascii="Times New Roman" w:hAnsi="Times New Roman" w:cs="Times New Roman"/>
+                <w:sz w:val="24"/>
+                <w:szCs w:val="24"/>
+              </w:rPr>
+              <w:t>Acessa a página pessoal de outro membro pesquisando pelo nome.</w:t>
             </w:r>
             <w:r>
               <w:rPr>
@@ -13809,26 +14649,27 @@
                 <w:szCs w:val="24"/>
               </w:rPr>
               <w:br/>
-              <w:t xml:space="preserve">   5. Usuário: </w:t>
-            </w:r>
-            <w:r>
-              <w:rPr>
-                <w:rFonts w:ascii="Times New Roman" w:hAnsi="Times New Roman" w:cs="Times New Roman"/>
-                <w:sz w:val="24"/>
-                <w:szCs w:val="24"/>
-              </w:rPr>
-              <w:t>Acessa a página pessoal de outro membro pesquisando pelo nome.</w:t>
-            </w:r>
-            <w:r>
-              <w:rPr>
-                <w:rFonts w:ascii="Times New Roman" w:hAnsi="Times New Roman" w:cs="Times New Roman"/>
-                <w:b/>
-                <w:bCs/>
-                <w:sz w:val="24"/>
-                <w:szCs w:val="24"/>
-              </w:rPr>
-              <w:br/>
-              <w:t xml:space="preserve">   6. Sistema</w:t>
+              <w:t xml:space="preserve">   </w:t>
+            </w:r>
+            <w:r>
+              <w:rPr>
+                <w:rFonts w:ascii="Times New Roman" w:hAnsi="Times New Roman" w:cs="Times New Roman"/>
+                <w:b/>
+                <w:bCs/>
+                <w:sz w:val="24"/>
+                <w:szCs w:val="24"/>
+              </w:rPr>
+              <w:t>4</w:t>
+            </w:r>
+            <w:r>
+              <w:rPr>
+                <w:rFonts w:ascii="Times New Roman" w:hAnsi="Times New Roman" w:cs="Times New Roman"/>
+                <w:b/>
+                <w:bCs/>
+                <w:sz w:val="24"/>
+                <w:szCs w:val="24"/>
+              </w:rPr>
+              <w:t>. Sistema</w:t>
             </w:r>
             <w:r>
               <w:rPr>
@@ -13918,7 +14759,7 @@
                 <w:sz w:val="24"/>
                 <w:szCs w:val="24"/>
               </w:rPr>
-              <w:t>5</w:t>
+              <w:t>3</w:t>
             </w:r>
             <w:r>
               <w:rPr>
@@ -13949,7 +14790,7 @@
                 <w:sz w:val="24"/>
                 <w:szCs w:val="24"/>
               </w:rPr>
-              <w:t>5</w:t>
+              <w:t>3</w:t>
             </w:r>
             <w:r>
               <w:rPr>
@@ -14006,7 +14847,7 @@
                 <w:sz w:val="24"/>
                 <w:szCs w:val="24"/>
               </w:rPr>
-              <w:t>5</w:t>
+              <w:t>3</w:t>
             </w:r>
             <w:r>
               <w:rPr>
@@ -14641,8 +15482,6 @@
               <w:spacing w:line="276" w:lineRule="auto"/>
               <w:rPr>
                 <w:rFonts w:ascii="Times New Roman" w:hAnsi="Times New Roman" w:cs="Times New Roman"/>
-                <w:b/>
-                <w:bCs/>
                 <w:sz w:val="24"/>
                 <w:szCs w:val="24"/>
               </w:rPr>
@@ -14666,6 +15505,15 @@
                 <w:szCs w:val="24"/>
               </w:rPr>
               <w:br/>
+            </w:r>
+            <w:r>
+              <w:rPr>
+                <w:rFonts w:ascii="Times New Roman" w:hAnsi="Times New Roman" w:cs="Times New Roman"/>
+                <w:b/>
+                <w:bCs/>
+                <w:sz w:val="24"/>
+                <w:szCs w:val="24"/>
+              </w:rPr>
               <w:t xml:space="preserve">   1. Usuário: </w:t>
             </w:r>
             <w:r>
@@ -14674,42 +15522,15 @@
                 <w:sz w:val="24"/>
                 <w:szCs w:val="24"/>
               </w:rPr>
-              <w:t xml:space="preserve">Acessa a tela de </w:t>
-            </w:r>
-            <w:r>
-              <w:rPr>
-                <w:rFonts w:ascii="Times New Roman" w:hAnsi="Times New Roman" w:cs="Times New Roman"/>
-                <w:sz w:val="24"/>
-                <w:szCs w:val="24"/>
-              </w:rPr>
-              <w:t>login</w:t>
-            </w:r>
-            <w:r>
-              <w:rPr>
-                <w:rFonts w:ascii="Times New Roman" w:hAnsi="Times New Roman" w:cs="Times New Roman"/>
-                <w:sz w:val="24"/>
-                <w:szCs w:val="24"/>
-              </w:rPr>
-              <w:t>.</w:t>
-            </w:r>
-            <w:r>
-              <w:rPr>
-                <w:rFonts w:ascii="Times New Roman" w:hAnsi="Times New Roman" w:cs="Times New Roman"/>
-                <w:b/>
-                <w:bCs/>
-                <w:sz w:val="24"/>
-                <w:szCs w:val="24"/>
-              </w:rPr>
-              <w:br/>
-              <w:t xml:space="preserve">   2. Usuário: </w:t>
-            </w:r>
-            <w:r>
-              <w:rPr>
-                <w:rFonts w:ascii="Times New Roman" w:hAnsi="Times New Roman" w:cs="Times New Roman"/>
-                <w:sz w:val="24"/>
-                <w:szCs w:val="24"/>
-              </w:rPr>
-              <w:t xml:space="preserve">Informa </w:t>
+              <w:t xml:space="preserve">Acessa </w:t>
+            </w:r>
+            <w:r>
+              <w:rPr>
+                <w:rFonts w:ascii="Times New Roman" w:hAnsi="Times New Roman" w:cs="Times New Roman"/>
+                <w:sz w:val="24"/>
+                <w:szCs w:val="24"/>
+              </w:rPr>
+              <w:t xml:space="preserve">o sistema utilizando </w:t>
             </w:r>
             <w:proofErr w:type="spellStart"/>
             <w:r>
@@ -14718,7 +15539,7 @@
                 <w:sz w:val="24"/>
                 <w:szCs w:val="24"/>
               </w:rPr>
-              <w:t>Username</w:t>
+              <w:t>username</w:t>
             </w:r>
             <w:proofErr w:type="spellEnd"/>
             <w:r>
@@ -14727,7 +15548,7 @@
                 <w:sz w:val="24"/>
                 <w:szCs w:val="24"/>
               </w:rPr>
-              <w:t xml:space="preserve"> e senha para o acesso.</w:t>
+              <w:t xml:space="preserve"> e senha.</w:t>
             </w:r>
           </w:p>
           <w:p>
@@ -14747,154 +15568,25 @@
                 <w:sz w:val="24"/>
                 <w:szCs w:val="24"/>
               </w:rPr>
-              <w:t xml:space="preserve">   3. Sistema: </w:t>
-            </w:r>
-            <w:r>
-              <w:rPr>
-                <w:rFonts w:ascii="Times New Roman" w:hAnsi="Times New Roman" w:cs="Times New Roman"/>
-                <w:sz w:val="24"/>
-                <w:szCs w:val="24"/>
-              </w:rPr>
-              <w:t>Usuário é logado ao sistema.</w:t>
-            </w:r>
-          </w:p>
-          <w:p>
-            <w:pPr>
-              <w:spacing w:line="276" w:lineRule="auto"/>
-              <w:rPr>
-                <w:rFonts w:ascii="Times New Roman" w:hAnsi="Times New Roman" w:cs="Times New Roman"/>
-                <w:sz w:val="24"/>
-                <w:szCs w:val="24"/>
-              </w:rPr>
-            </w:pPr>
-            <w:r>
-              <w:rPr>
-                <w:rFonts w:ascii="Times New Roman" w:hAnsi="Times New Roman" w:cs="Times New Roman"/>
-                <w:b/>
-                <w:bCs/>
-                <w:sz w:val="24"/>
-                <w:szCs w:val="24"/>
-              </w:rPr>
-              <w:t xml:space="preserve">   4. Usuário: </w:t>
-            </w:r>
-            <w:r>
-              <w:rPr>
-                <w:rFonts w:ascii="Times New Roman" w:hAnsi="Times New Roman" w:cs="Times New Roman"/>
-                <w:sz w:val="24"/>
-                <w:szCs w:val="24"/>
-              </w:rPr>
-              <w:t>Usuário é direcionado para a página principal.</w:t>
-            </w:r>
-            <w:r>
-              <w:rPr>
-                <w:rFonts w:ascii="Times New Roman" w:hAnsi="Times New Roman" w:cs="Times New Roman"/>
-                <w:b/>
-                <w:bCs/>
-                <w:sz w:val="24"/>
-                <w:szCs w:val="24"/>
-              </w:rPr>
-              <w:br/>
-              <w:t xml:space="preserve">   5. </w:t>
-            </w:r>
-            <w:r>
-              <w:rPr>
-                <w:rFonts w:ascii="Times New Roman" w:hAnsi="Times New Roman" w:cs="Times New Roman"/>
-                <w:b/>
-                <w:bCs/>
-                <w:sz w:val="24"/>
-                <w:szCs w:val="24"/>
-              </w:rPr>
-              <w:t>Sistema</w:t>
-            </w:r>
-            <w:r>
-              <w:rPr>
-                <w:rFonts w:ascii="Times New Roman" w:hAnsi="Times New Roman" w:cs="Times New Roman"/>
-                <w:b/>
-                <w:bCs/>
-                <w:sz w:val="24"/>
-                <w:szCs w:val="24"/>
-              </w:rPr>
-              <w:t xml:space="preserve">: </w:t>
-            </w:r>
-            <w:r>
-              <w:rPr>
-                <w:rFonts w:ascii="Times New Roman" w:hAnsi="Times New Roman" w:cs="Times New Roman"/>
-                <w:sz w:val="24"/>
-                <w:szCs w:val="24"/>
-              </w:rPr>
-              <w:t>Exibe recomendações de amizades de amigos em comum</w:t>
-            </w:r>
-            <w:r>
-              <w:rPr>
-                <w:rFonts w:ascii="Times New Roman" w:hAnsi="Times New Roman" w:cs="Times New Roman"/>
-                <w:sz w:val="24"/>
-                <w:szCs w:val="24"/>
-              </w:rPr>
-              <w:t>.</w:t>
-            </w:r>
-          </w:p>
-          <w:p>
-            <w:pPr>
-              <w:spacing w:line="276" w:lineRule="auto"/>
-              <w:rPr>
-                <w:rFonts w:ascii="Times New Roman" w:hAnsi="Times New Roman" w:cs="Times New Roman"/>
-                <w:sz w:val="24"/>
-                <w:szCs w:val="24"/>
-              </w:rPr>
-            </w:pPr>
-            <w:r>
-              <w:rPr>
-                <w:rFonts w:ascii="Times New Roman" w:hAnsi="Times New Roman" w:cs="Times New Roman"/>
-                <w:b/>
-                <w:bCs/>
-                <w:sz w:val="24"/>
-                <w:szCs w:val="24"/>
-              </w:rPr>
-              <w:t xml:space="preserve">   6. Usuário: </w:t>
-            </w:r>
-            <w:r>
-              <w:rPr>
-                <w:rFonts w:ascii="Times New Roman" w:hAnsi="Times New Roman" w:cs="Times New Roman"/>
-                <w:sz w:val="24"/>
-                <w:szCs w:val="24"/>
-              </w:rPr>
-              <w:t>S</w:t>
-            </w:r>
-            <w:r>
-              <w:rPr>
-                <w:rFonts w:ascii="Times New Roman" w:hAnsi="Times New Roman" w:cs="Times New Roman"/>
-                <w:sz w:val="24"/>
-                <w:szCs w:val="24"/>
-              </w:rPr>
-              <w:t>eleciona membro desejado.</w:t>
-            </w:r>
-          </w:p>
-          <w:p>
-            <w:pPr>
-              <w:spacing w:line="276" w:lineRule="auto"/>
-              <w:rPr>
-                <w:rFonts w:ascii="Times New Roman" w:hAnsi="Times New Roman" w:cs="Times New Roman"/>
-                <w:sz w:val="24"/>
-                <w:szCs w:val="24"/>
-              </w:rPr>
-            </w:pPr>
-            <w:r>
-              <w:rPr>
-                <w:rFonts w:ascii="Times New Roman" w:hAnsi="Times New Roman" w:cs="Times New Roman"/>
-                <w:b/>
-                <w:bCs/>
-                <w:sz w:val="24"/>
-                <w:szCs w:val="24"/>
-              </w:rPr>
-              <w:t xml:space="preserve">   7. Usuário: </w:t>
-            </w:r>
-            <w:r>
-              <w:rPr>
-                <w:rFonts w:ascii="Times New Roman" w:hAnsi="Times New Roman" w:cs="Times New Roman"/>
-                <w:sz w:val="24"/>
-                <w:szCs w:val="24"/>
-              </w:rPr>
-              <w:t>Envia solicitação de amizade para membro selecionado.</w:t>
+              <w:t xml:space="preserve">   2. </w:t>
+            </w:r>
+            <w:r>
+              <w:rPr>
+                <w:rFonts w:ascii="Times New Roman" w:hAnsi="Times New Roman" w:cs="Times New Roman"/>
+                <w:b/>
+                <w:bCs/>
+                <w:sz w:val="24"/>
+                <w:szCs w:val="24"/>
+              </w:rPr>
+              <w:t xml:space="preserve">Sistema: </w:t>
+            </w:r>
+            <w:r>
+              <w:rPr>
+                <w:rFonts w:ascii="Times New Roman" w:hAnsi="Times New Roman" w:cs="Times New Roman"/>
+                <w:sz w:val="24"/>
+                <w:szCs w:val="24"/>
+              </w:rPr>
+              <w:t>Direciona usuário para a página principal.</w:t>
             </w:r>
             <w:r>
               <w:rPr>
@@ -14915,7 +15607,178 @@
                 <w:sz w:val="24"/>
                 <w:szCs w:val="24"/>
               </w:rPr>
-              <w:t>7</w:t>
+              <w:t>3</w:t>
+            </w:r>
+            <w:r>
+              <w:rPr>
+                <w:rFonts w:ascii="Times New Roman" w:hAnsi="Times New Roman" w:cs="Times New Roman"/>
+                <w:b/>
+                <w:bCs/>
+                <w:sz w:val="24"/>
+                <w:szCs w:val="24"/>
+              </w:rPr>
+              <w:t xml:space="preserve">. </w:t>
+            </w:r>
+            <w:r>
+              <w:rPr>
+                <w:rFonts w:ascii="Times New Roman" w:hAnsi="Times New Roman" w:cs="Times New Roman"/>
+                <w:b/>
+                <w:bCs/>
+                <w:sz w:val="24"/>
+                <w:szCs w:val="24"/>
+              </w:rPr>
+              <w:t>Sistema</w:t>
+            </w:r>
+            <w:r>
+              <w:rPr>
+                <w:rFonts w:ascii="Times New Roman" w:hAnsi="Times New Roman" w:cs="Times New Roman"/>
+                <w:b/>
+                <w:bCs/>
+                <w:sz w:val="24"/>
+                <w:szCs w:val="24"/>
+              </w:rPr>
+              <w:t xml:space="preserve">: </w:t>
+            </w:r>
+            <w:r>
+              <w:rPr>
+                <w:rFonts w:ascii="Times New Roman" w:hAnsi="Times New Roman" w:cs="Times New Roman"/>
+                <w:sz w:val="24"/>
+                <w:szCs w:val="24"/>
+              </w:rPr>
+              <w:t>Exibe recomendações de amizades de amigos em comum</w:t>
+            </w:r>
+            <w:r>
+              <w:rPr>
+                <w:rFonts w:ascii="Times New Roman" w:hAnsi="Times New Roman" w:cs="Times New Roman"/>
+                <w:sz w:val="24"/>
+                <w:szCs w:val="24"/>
+              </w:rPr>
+              <w:t>.</w:t>
+            </w:r>
+          </w:p>
+          <w:p>
+            <w:pPr>
+              <w:spacing w:line="276" w:lineRule="auto"/>
+              <w:rPr>
+                <w:rFonts w:ascii="Times New Roman" w:hAnsi="Times New Roman" w:cs="Times New Roman"/>
+                <w:sz w:val="24"/>
+                <w:szCs w:val="24"/>
+              </w:rPr>
+            </w:pPr>
+            <w:r>
+              <w:rPr>
+                <w:rFonts w:ascii="Times New Roman" w:hAnsi="Times New Roman" w:cs="Times New Roman"/>
+                <w:b/>
+                <w:bCs/>
+                <w:sz w:val="24"/>
+                <w:szCs w:val="24"/>
+              </w:rPr>
+              <w:t xml:space="preserve">   </w:t>
+            </w:r>
+            <w:r>
+              <w:rPr>
+                <w:rFonts w:ascii="Times New Roman" w:hAnsi="Times New Roman" w:cs="Times New Roman"/>
+                <w:b/>
+                <w:bCs/>
+                <w:sz w:val="24"/>
+                <w:szCs w:val="24"/>
+              </w:rPr>
+              <w:t>4</w:t>
+            </w:r>
+            <w:r>
+              <w:rPr>
+                <w:rFonts w:ascii="Times New Roman" w:hAnsi="Times New Roman" w:cs="Times New Roman"/>
+                <w:b/>
+                <w:bCs/>
+                <w:sz w:val="24"/>
+                <w:szCs w:val="24"/>
+              </w:rPr>
+              <w:t xml:space="preserve">. Usuário: </w:t>
+            </w:r>
+            <w:r>
+              <w:rPr>
+                <w:rFonts w:ascii="Times New Roman" w:hAnsi="Times New Roman" w:cs="Times New Roman"/>
+                <w:sz w:val="24"/>
+                <w:szCs w:val="24"/>
+              </w:rPr>
+              <w:t>S</w:t>
+            </w:r>
+            <w:r>
+              <w:rPr>
+                <w:rFonts w:ascii="Times New Roman" w:hAnsi="Times New Roman" w:cs="Times New Roman"/>
+                <w:sz w:val="24"/>
+                <w:szCs w:val="24"/>
+              </w:rPr>
+              <w:t>eleciona membro desejado.</w:t>
+            </w:r>
+          </w:p>
+          <w:p>
+            <w:pPr>
+              <w:spacing w:line="276" w:lineRule="auto"/>
+              <w:rPr>
+                <w:rFonts w:ascii="Times New Roman" w:hAnsi="Times New Roman" w:cs="Times New Roman"/>
+                <w:sz w:val="24"/>
+                <w:szCs w:val="24"/>
+              </w:rPr>
+            </w:pPr>
+            <w:r>
+              <w:rPr>
+                <w:rFonts w:ascii="Times New Roman" w:hAnsi="Times New Roman" w:cs="Times New Roman"/>
+                <w:b/>
+                <w:bCs/>
+                <w:sz w:val="24"/>
+                <w:szCs w:val="24"/>
+              </w:rPr>
+              <w:t xml:space="preserve">   </w:t>
+            </w:r>
+            <w:r>
+              <w:rPr>
+                <w:rFonts w:ascii="Times New Roman" w:hAnsi="Times New Roman" w:cs="Times New Roman"/>
+                <w:b/>
+                <w:bCs/>
+                <w:sz w:val="24"/>
+                <w:szCs w:val="24"/>
+              </w:rPr>
+              <w:t>5</w:t>
+            </w:r>
+            <w:r>
+              <w:rPr>
+                <w:rFonts w:ascii="Times New Roman" w:hAnsi="Times New Roman" w:cs="Times New Roman"/>
+                <w:b/>
+                <w:bCs/>
+                <w:sz w:val="24"/>
+                <w:szCs w:val="24"/>
+              </w:rPr>
+              <w:t xml:space="preserve">. Usuário: </w:t>
+            </w:r>
+            <w:r>
+              <w:rPr>
+                <w:rFonts w:ascii="Times New Roman" w:hAnsi="Times New Roman" w:cs="Times New Roman"/>
+                <w:sz w:val="24"/>
+                <w:szCs w:val="24"/>
+              </w:rPr>
+              <w:t>Envia solicitação de amizade para membro selecionado.</w:t>
+            </w:r>
+            <w:r>
+              <w:rPr>
+                <w:rFonts w:ascii="Times New Roman" w:hAnsi="Times New Roman" w:cs="Times New Roman"/>
+                <w:b/>
+                <w:bCs/>
+                <w:sz w:val="24"/>
+                <w:szCs w:val="24"/>
+              </w:rPr>
+              <w:br/>
+              <w:t xml:space="preserve">   </w:t>
+            </w:r>
+            <w:r>
+              <w:rPr>
+                <w:rFonts w:ascii="Times New Roman" w:hAnsi="Times New Roman" w:cs="Times New Roman"/>
+                <w:b/>
+                <w:bCs/>
+                <w:sz w:val="24"/>
+                <w:szCs w:val="24"/>
+              </w:rPr>
+              <w:t>6</w:t>
             </w:r>
             <w:r>
               <w:rPr>
@@ -15005,7 +15868,27 @@
                 <w:szCs w:val="24"/>
               </w:rPr>
               <w:br/>
-              <w:t xml:space="preserve">    6ª. Usuário não encontrado</w:t>
+              <w:t xml:space="preserve">    </w:t>
+            </w:r>
+            <w:r>
+              <w:rPr>
+                <w:rFonts w:ascii="Times New Roman" w:hAnsi="Times New Roman" w:cs="Times New Roman"/>
+                <w:b/>
+                <w:bCs/>
+                <w:sz w:val="24"/>
+                <w:szCs w:val="24"/>
+              </w:rPr>
+              <w:t>4</w:t>
+            </w:r>
+            <w:r>
+              <w:rPr>
+                <w:rFonts w:ascii="Times New Roman" w:hAnsi="Times New Roman" w:cs="Times New Roman"/>
+                <w:b/>
+                <w:bCs/>
+                <w:sz w:val="24"/>
+                <w:szCs w:val="24"/>
+              </w:rPr>
+              <w:t>ª. Usuário não encontrado</w:t>
             </w:r>
             <w:r>
               <w:rPr>
@@ -15016,7 +15899,27 @@
                 <w:szCs w:val="24"/>
               </w:rPr>
               <w:br/>
-              <w:t xml:space="preserve">       6ª 1. </w:t>
+              <w:t xml:space="preserve">       </w:t>
+            </w:r>
+            <w:r>
+              <w:rPr>
+                <w:rFonts w:ascii="Times New Roman" w:hAnsi="Times New Roman" w:cs="Times New Roman"/>
+                <w:b/>
+                <w:bCs/>
+                <w:sz w:val="24"/>
+                <w:szCs w:val="24"/>
+              </w:rPr>
+              <w:t>4</w:t>
+            </w:r>
+            <w:r>
+              <w:rPr>
+                <w:rFonts w:ascii="Times New Roman" w:hAnsi="Times New Roman" w:cs="Times New Roman"/>
+                <w:b/>
+                <w:bCs/>
+                <w:sz w:val="24"/>
+                <w:szCs w:val="24"/>
+              </w:rPr>
+              <w:t xml:space="preserve">ª 1. </w:t>
             </w:r>
             <w:r>
               <w:rPr>
@@ -15069,7 +15972,27 @@
                 <w:szCs w:val="24"/>
               </w:rPr>
               <w:br/>
-              <w:t xml:space="preserve">       6ª 2. Sistema</w:t>
+              <w:t xml:space="preserve">       </w:t>
+            </w:r>
+            <w:r>
+              <w:rPr>
+                <w:rFonts w:ascii="Times New Roman" w:hAnsi="Times New Roman" w:cs="Times New Roman"/>
+                <w:b/>
+                <w:bCs/>
+                <w:sz w:val="24"/>
+                <w:szCs w:val="24"/>
+              </w:rPr>
+              <w:t>4</w:t>
+            </w:r>
+            <w:r>
+              <w:rPr>
+                <w:rFonts w:ascii="Times New Roman" w:hAnsi="Times New Roman" w:cs="Times New Roman"/>
+                <w:b/>
+                <w:bCs/>
+                <w:sz w:val="24"/>
+                <w:szCs w:val="24"/>
+              </w:rPr>
+              <w:t>ª 2. Sistema</w:t>
             </w:r>
             <w:r>
               <w:rPr>
@@ -15151,7 +16074,21 @@
           <w:sz w:val="28"/>
           <w:szCs w:val="28"/>
         </w:rPr>
-        <w:t>Comentar as avaliações de seu ciclo de amizades</w:t>
+        <w:t xml:space="preserve">Comentar as avaliações de seu </w:t>
+      </w:r>
+      <w:r>
+        <w:rPr>
+          <w:sz w:val="28"/>
+          <w:szCs w:val="28"/>
+        </w:rPr>
+        <w:t>círculo</w:t>
+      </w:r>
+      <w:r>
+        <w:rPr>
+          <w:sz w:val="28"/>
+          <w:szCs w:val="28"/>
+        </w:rPr>
+        <w:t xml:space="preserve"> de amizades</w:t>
       </w:r>
       <w:bookmarkEnd w:id="22"/>
     </w:p>
@@ -15298,7 +16235,23 @@
                 <w:sz w:val="24"/>
                 <w:szCs w:val="24"/>
               </w:rPr>
-              <w:t>Exemplo</w:t>
+              <w:t xml:space="preserve">Comentar as avaliações de seu </w:t>
+            </w:r>
+            <w:r>
+              <w:rPr>
+                <w:rFonts w:ascii="Times New Roman" w:hAnsi="Times New Roman" w:cs="Times New Roman"/>
+                <w:sz w:val="24"/>
+                <w:szCs w:val="24"/>
+              </w:rPr>
+              <w:t>círculo</w:t>
+            </w:r>
+            <w:r>
+              <w:rPr>
+                <w:rFonts w:ascii="Times New Roman" w:hAnsi="Times New Roman" w:cs="Times New Roman"/>
+                <w:sz w:val="24"/>
+                <w:szCs w:val="24"/>
+              </w:rPr>
+              <w:t xml:space="preserve"> de amizades</w:t>
             </w:r>
           </w:p>
         </w:tc>
@@ -15350,7 +16303,7 @@
                 <w:sz w:val="24"/>
                 <w:szCs w:val="24"/>
               </w:rPr>
-              <w:t>Exemplo</w:t>
+              <w:t>Usuário</w:t>
             </w:r>
           </w:p>
         </w:tc>
@@ -15391,7 +16344,7 @@
                 <w:sz w:val="24"/>
                 <w:szCs w:val="24"/>
               </w:rPr>
-              <w:t>Exemplo</w:t>
+              <w:t>Usuário</w:t>
             </w:r>
           </w:p>
         </w:tc>
@@ -15410,6 +16363,8 @@
               <w:spacing w:line="276" w:lineRule="auto"/>
               <w:rPr>
                 <w:rFonts w:ascii="Times New Roman" w:hAnsi="Times New Roman" w:cs="Times New Roman"/>
+                <w:b/>
+                <w:bCs/>
                 <w:sz w:val="24"/>
                 <w:szCs w:val="24"/>
               </w:rPr>
@@ -15434,13 +16389,59 @@
               </w:rPr>
               <w:t xml:space="preserve"> </w:t>
             </w:r>
-            <w:r>
-              <w:rPr>
-                <w:rFonts w:ascii="Times New Roman" w:hAnsi="Times New Roman" w:cs="Times New Roman"/>
-                <w:sz w:val="24"/>
-                <w:szCs w:val="24"/>
-              </w:rPr>
-              <w:t>Exemplo.</w:t>
+          </w:p>
+          <w:p>
+            <w:pPr>
+              <w:spacing w:line="276" w:lineRule="auto"/>
+              <w:rPr>
+                <w:rFonts w:ascii="Times New Roman" w:hAnsi="Times New Roman" w:cs="Times New Roman"/>
+                <w:sz w:val="24"/>
+                <w:szCs w:val="24"/>
+              </w:rPr>
+            </w:pPr>
+            <w:r>
+              <w:rPr>
+                <w:rFonts w:ascii="Times New Roman" w:hAnsi="Times New Roman" w:cs="Times New Roman"/>
+                <w:b/>
+                <w:bCs/>
+                <w:sz w:val="24"/>
+                <w:szCs w:val="24"/>
+              </w:rPr>
+              <w:t xml:space="preserve">     1. </w:t>
+            </w:r>
+            <w:r>
+              <w:rPr>
+                <w:rFonts w:ascii="Times New Roman" w:hAnsi="Times New Roman" w:cs="Times New Roman"/>
+                <w:sz w:val="24"/>
+                <w:szCs w:val="24"/>
+              </w:rPr>
+              <w:t>Usuário precisa estar logado no sistema.</w:t>
+            </w:r>
+            <w:r>
+              <w:rPr>
+                <w:rFonts w:ascii="Times New Roman" w:hAnsi="Times New Roman" w:cs="Times New Roman"/>
+                <w:sz w:val="24"/>
+                <w:szCs w:val="24"/>
+              </w:rPr>
+              <w:br/>
+            </w:r>
+            <w:r>
+              <w:rPr>
+                <w:rFonts w:ascii="Times New Roman" w:hAnsi="Times New Roman" w:cs="Times New Roman"/>
+                <w:b/>
+                <w:bCs/>
+                <w:sz w:val="24"/>
+                <w:szCs w:val="24"/>
+              </w:rPr>
+              <w:t xml:space="preserve">     2. </w:t>
+            </w:r>
+            <w:r>
+              <w:rPr>
+                <w:rFonts w:ascii="Times New Roman" w:hAnsi="Times New Roman" w:cs="Times New Roman"/>
+                <w:sz w:val="24"/>
+                <w:szCs w:val="24"/>
+              </w:rPr>
+              <w:t xml:space="preserve">Usuário necessita ter pelo menos um membro em seu círculo de amizade. </w:t>
             </w:r>
           </w:p>
         </w:tc>
@@ -15584,7 +16585,25 @@
                 <w:sz w:val="24"/>
                 <w:szCs w:val="24"/>
               </w:rPr>
-              <w:t>Exemplo</w:t>
+              <w:t xml:space="preserve">A verificação do tipo de usuário poderá ser feita por meio de um código simples. A Identificação do usuário será feita pelo </w:t>
+            </w:r>
+            <w:proofErr w:type="spellStart"/>
+            <w:r>
+              <w:rPr>
+                <w:rFonts w:ascii="Times New Roman" w:hAnsi="Times New Roman" w:cs="Times New Roman"/>
+                <w:sz w:val="24"/>
+                <w:szCs w:val="24"/>
+              </w:rPr>
+              <w:t>Username</w:t>
+            </w:r>
+            <w:proofErr w:type="spellEnd"/>
+            <w:r>
+              <w:rPr>
+                <w:rFonts w:ascii="Times New Roman" w:hAnsi="Times New Roman" w:cs="Times New Roman"/>
+                <w:sz w:val="24"/>
+                <w:szCs w:val="24"/>
+              </w:rPr>
+              <w:t>.</w:t>
             </w:r>
           </w:p>
           <w:p>
@@ -15612,61 +16631,43 @@
               <w:spacing w:line="276" w:lineRule="auto"/>
               <w:rPr>
                 <w:rFonts w:ascii="Times New Roman" w:hAnsi="Times New Roman" w:cs="Times New Roman"/>
-                <w:sz w:val="24"/>
-                <w:szCs w:val="24"/>
-              </w:rPr>
-            </w:pPr>
-            <w:r>
-              <w:rPr>
-                <w:rFonts w:ascii="Times New Roman" w:hAnsi="Times New Roman" w:cs="Times New Roman"/>
-                <w:b/>
-                <w:bCs/>
-                <w:sz w:val="24"/>
-                <w:szCs w:val="24"/>
-              </w:rPr>
-              <w:t>Questões em aberto:</w:t>
-            </w:r>
-            <w:r>
-              <w:rPr>
-                <w:rFonts w:ascii="Times New Roman" w:hAnsi="Times New Roman" w:cs="Times New Roman"/>
-                <w:b/>
-                <w:bCs/>
-                <w:sz w:val="24"/>
-                <w:szCs w:val="24"/>
-              </w:rPr>
-              <w:t xml:space="preserve"> </w:t>
-            </w:r>
-            <w:r>
-              <w:rPr>
-                <w:rFonts w:ascii="Times New Roman" w:hAnsi="Times New Roman" w:cs="Times New Roman"/>
-                <w:b/>
-                <w:bCs/>
-                <w:sz w:val="24"/>
-                <w:szCs w:val="24"/>
-              </w:rPr>
-              <w:br/>
-              <w:t xml:space="preserve">     1. </w:t>
-            </w:r>
-            <w:r>
-              <w:rPr>
-                <w:rFonts w:ascii="Times New Roman" w:hAnsi="Times New Roman" w:cs="Times New Roman"/>
-                <w:sz w:val="24"/>
-                <w:szCs w:val="24"/>
-              </w:rPr>
-              <w:t>Exemplo</w:t>
-            </w:r>
-          </w:p>
-          <w:p>
-            <w:pPr>
-              <w:spacing w:line="276" w:lineRule="auto"/>
-              <w:rPr>
-                <w:rFonts w:ascii="Times New Roman" w:hAnsi="Times New Roman" w:cs="Times New Roman"/>
                 <w:b/>
                 <w:bCs/>
                 <w:sz w:val="6"/>
                 <w:szCs w:val="6"/>
               </w:rPr>
             </w:pPr>
+            <w:r>
+              <w:rPr>
+                <w:rFonts w:ascii="Times New Roman" w:hAnsi="Times New Roman" w:cs="Times New Roman"/>
+                <w:b/>
+                <w:bCs/>
+                <w:sz w:val="24"/>
+                <w:szCs w:val="24"/>
+              </w:rPr>
+              <w:t>Questões em aberto:</w:t>
+            </w:r>
+            <w:r>
+              <w:rPr>
+                <w:rFonts w:ascii="Times New Roman" w:hAnsi="Times New Roman" w:cs="Times New Roman"/>
+                <w:b/>
+                <w:bCs/>
+                <w:sz w:val="24"/>
+                <w:szCs w:val="24"/>
+              </w:rPr>
+              <w:t xml:space="preserve"> **</w:t>
+            </w:r>
+            <w:r>
+              <w:rPr>
+                <w:rFonts w:ascii="Times New Roman" w:hAnsi="Times New Roman" w:cs="Times New Roman"/>
+                <w:b/>
+                <w:bCs/>
+                <w:sz w:val="24"/>
+                <w:szCs w:val="24"/>
+              </w:rPr>
+              <w:br/>
+              <w:t xml:space="preserve">     </w:t>
+            </w:r>
           </w:p>
         </w:tc>
       </w:tr>
@@ -15684,8 +16685,6 @@
               <w:spacing w:line="276" w:lineRule="auto"/>
               <w:rPr>
                 <w:rFonts w:ascii="Times New Roman" w:hAnsi="Times New Roman" w:cs="Times New Roman"/>
-                <w:b/>
-                <w:bCs/>
                 <w:sz w:val="24"/>
                 <w:szCs w:val="24"/>
               </w:rPr>
@@ -15709,6 +16708,15 @@
                 <w:szCs w:val="24"/>
               </w:rPr>
               <w:br/>
+            </w:r>
+            <w:r>
+              <w:rPr>
+                <w:rFonts w:ascii="Times New Roman" w:hAnsi="Times New Roman" w:cs="Times New Roman"/>
+                <w:b/>
+                <w:bCs/>
+                <w:sz w:val="24"/>
+                <w:szCs w:val="24"/>
+              </w:rPr>
               <w:t xml:space="preserve">   1. Usuário: </w:t>
             </w:r>
             <w:r>
@@ -15717,42 +16725,15 @@
                 <w:sz w:val="24"/>
                 <w:szCs w:val="24"/>
               </w:rPr>
-              <w:t xml:space="preserve">Acessa a tela de </w:t>
-            </w:r>
-            <w:r>
-              <w:rPr>
-                <w:rFonts w:ascii="Times New Roman" w:hAnsi="Times New Roman" w:cs="Times New Roman"/>
-                <w:sz w:val="24"/>
-                <w:szCs w:val="24"/>
-              </w:rPr>
-              <w:t>login</w:t>
-            </w:r>
-            <w:r>
-              <w:rPr>
-                <w:rFonts w:ascii="Times New Roman" w:hAnsi="Times New Roman" w:cs="Times New Roman"/>
-                <w:sz w:val="24"/>
-                <w:szCs w:val="24"/>
-              </w:rPr>
-              <w:t>.</w:t>
-            </w:r>
-            <w:r>
-              <w:rPr>
-                <w:rFonts w:ascii="Times New Roman" w:hAnsi="Times New Roman" w:cs="Times New Roman"/>
-                <w:b/>
-                <w:bCs/>
-                <w:sz w:val="24"/>
-                <w:szCs w:val="24"/>
-              </w:rPr>
-              <w:br/>
-              <w:t xml:space="preserve">   2. Usuário: </w:t>
-            </w:r>
-            <w:r>
-              <w:rPr>
-                <w:rFonts w:ascii="Times New Roman" w:hAnsi="Times New Roman" w:cs="Times New Roman"/>
-                <w:sz w:val="24"/>
-                <w:szCs w:val="24"/>
-              </w:rPr>
-              <w:t xml:space="preserve">Informa </w:t>
+              <w:t xml:space="preserve">Acessa </w:t>
+            </w:r>
+            <w:r>
+              <w:rPr>
+                <w:rFonts w:ascii="Times New Roman" w:hAnsi="Times New Roman" w:cs="Times New Roman"/>
+                <w:sz w:val="24"/>
+                <w:szCs w:val="24"/>
+              </w:rPr>
+              <w:t xml:space="preserve">o sistema utilizando </w:t>
             </w:r>
             <w:proofErr w:type="spellStart"/>
             <w:r>
@@ -15761,7 +16742,7 @@
                 <w:sz w:val="24"/>
                 <w:szCs w:val="24"/>
               </w:rPr>
-              <w:t>Username</w:t>
+              <w:t>username</w:t>
             </w:r>
             <w:proofErr w:type="spellEnd"/>
             <w:r>
@@ -15770,7 +16751,7 @@
                 <w:sz w:val="24"/>
                 <w:szCs w:val="24"/>
               </w:rPr>
-              <w:t xml:space="preserve"> e senha para o acesso.</w:t>
+              <w:t xml:space="preserve"> e senha.</w:t>
             </w:r>
           </w:p>
           <w:p>
@@ -15790,75 +16771,31 @@
                 <w:sz w:val="24"/>
                 <w:szCs w:val="24"/>
               </w:rPr>
-              <w:t xml:space="preserve">   3. Sistema: </w:t>
-            </w:r>
-            <w:r>
-              <w:rPr>
-                <w:rFonts w:ascii="Times New Roman" w:hAnsi="Times New Roman" w:cs="Times New Roman"/>
-                <w:sz w:val="24"/>
-                <w:szCs w:val="24"/>
-              </w:rPr>
-              <w:t>Usuário é logado ao sistema.</w:t>
-            </w:r>
-            <w:r>
-              <w:rPr>
-                <w:rFonts w:ascii="Times New Roman" w:hAnsi="Times New Roman" w:cs="Times New Roman"/>
-                <w:b/>
-                <w:bCs/>
-                <w:sz w:val="24"/>
-                <w:szCs w:val="24"/>
-              </w:rPr>
-              <w:br/>
-              <w:t xml:space="preserve">   4. Usuário: </w:t>
-            </w:r>
-            <w:r>
-              <w:rPr>
-                <w:rFonts w:ascii="Times New Roman" w:hAnsi="Times New Roman" w:cs="Times New Roman"/>
-                <w:sz w:val="24"/>
-                <w:szCs w:val="24"/>
-              </w:rPr>
-              <w:t>Exemplo</w:t>
-            </w:r>
-            <w:r>
-              <w:rPr>
-                <w:rFonts w:ascii="Times New Roman" w:hAnsi="Times New Roman" w:cs="Times New Roman"/>
-                <w:b/>
-                <w:bCs/>
-                <w:sz w:val="24"/>
-                <w:szCs w:val="24"/>
-              </w:rPr>
-              <w:br/>
-              <w:t xml:space="preserve">   5. Usuário</w:t>
-            </w:r>
-            <w:r>
-              <w:rPr>
-                <w:rFonts w:ascii="Times New Roman" w:hAnsi="Times New Roman" w:cs="Times New Roman"/>
-                <w:b/>
-                <w:bCs/>
-                <w:sz w:val="24"/>
-                <w:szCs w:val="24"/>
-              </w:rPr>
-              <w:t>:</w:t>
-            </w:r>
-            <w:r>
-              <w:rPr>
-                <w:rFonts w:ascii="Times New Roman" w:hAnsi="Times New Roman" w:cs="Times New Roman"/>
-                <w:sz w:val="24"/>
-                <w:szCs w:val="24"/>
-              </w:rPr>
-              <w:t xml:space="preserve"> </w:t>
-            </w:r>
-            <w:r>
-              <w:rPr>
-                <w:rFonts w:ascii="Times New Roman" w:hAnsi="Times New Roman" w:cs="Times New Roman"/>
-                <w:sz w:val="24"/>
-                <w:szCs w:val="24"/>
-              </w:rPr>
-              <w:t>Exemplo</w:t>
-            </w:r>
-            <w:r>
-              <w:rPr>
-                <w:rFonts w:ascii="Times New Roman" w:hAnsi="Times New Roman" w:cs="Times New Roman"/>
+              <w:t xml:space="preserve">   2. </w:t>
+            </w:r>
+            <w:r>
+              <w:rPr>
+                <w:rFonts w:ascii="Times New Roman" w:hAnsi="Times New Roman" w:cs="Times New Roman"/>
+                <w:b/>
+                <w:bCs/>
+                <w:sz w:val="24"/>
+                <w:szCs w:val="24"/>
+              </w:rPr>
+              <w:t xml:space="preserve">Sistema: </w:t>
+            </w:r>
+            <w:r>
+              <w:rPr>
+                <w:rFonts w:ascii="Times New Roman" w:hAnsi="Times New Roman" w:cs="Times New Roman"/>
+                <w:sz w:val="24"/>
+                <w:szCs w:val="24"/>
+              </w:rPr>
+              <w:t>Direciona usuário para a página principal.</w:t>
+            </w:r>
+            <w:r>
+              <w:rPr>
+                <w:rFonts w:ascii="Times New Roman" w:hAnsi="Times New Roman" w:cs="Times New Roman"/>
+                <w:b/>
+                <w:bCs/>
                 <w:sz w:val="24"/>
                 <w:szCs w:val="24"/>
               </w:rPr>
@@ -15873,17 +16810,74 @@
                 <w:sz w:val="24"/>
                 <w:szCs w:val="24"/>
               </w:rPr>
-              <w:t xml:space="preserve">6. </w:t>
-            </w:r>
-            <w:r>
-              <w:rPr>
-                <w:rFonts w:ascii="Times New Roman" w:hAnsi="Times New Roman" w:cs="Times New Roman"/>
-                <w:b/>
-                <w:bCs/>
-                <w:sz w:val="24"/>
-                <w:szCs w:val="24"/>
-              </w:rPr>
-              <w:t>Sistema</w:t>
+              <w:t>3.</w:t>
+            </w:r>
+            <w:r>
+              <w:rPr>
+                <w:rFonts w:ascii="Times New Roman" w:hAnsi="Times New Roman" w:cs="Times New Roman"/>
+                <w:b/>
+                <w:bCs/>
+                <w:sz w:val="24"/>
+                <w:szCs w:val="24"/>
+              </w:rPr>
+              <w:t xml:space="preserve"> Sistema: </w:t>
+            </w:r>
+            <w:r>
+              <w:rPr>
+                <w:rFonts w:ascii="Times New Roman" w:hAnsi="Times New Roman" w:cs="Times New Roman"/>
+                <w:sz w:val="24"/>
+                <w:szCs w:val="24"/>
+              </w:rPr>
+              <w:t>V</w:t>
+            </w:r>
+            <w:r>
+              <w:rPr>
+                <w:rFonts w:ascii="Times New Roman" w:hAnsi="Times New Roman" w:cs="Times New Roman"/>
+                <w:sz w:val="24"/>
+                <w:szCs w:val="24"/>
+              </w:rPr>
+              <w:t>erifica se o usuário tem no mínimo um membro em seu círculo de amizade.</w:t>
+            </w:r>
+            <w:r>
+              <w:rPr>
+                <w:rFonts w:ascii="Times New Roman" w:hAnsi="Times New Roman" w:cs="Times New Roman"/>
+                <w:b/>
+                <w:bCs/>
+                <w:sz w:val="24"/>
+                <w:szCs w:val="24"/>
+              </w:rPr>
+              <w:br/>
+              <w:t xml:space="preserve">   </w:t>
+            </w:r>
+            <w:r>
+              <w:rPr>
+                <w:rFonts w:ascii="Times New Roman" w:hAnsi="Times New Roman" w:cs="Times New Roman"/>
+                <w:b/>
+                <w:bCs/>
+                <w:sz w:val="24"/>
+                <w:szCs w:val="24"/>
+              </w:rPr>
+              <w:t>4</w:t>
+            </w:r>
+            <w:r>
+              <w:rPr>
+                <w:rFonts w:ascii="Times New Roman" w:hAnsi="Times New Roman" w:cs="Times New Roman"/>
+                <w:b/>
+                <w:bCs/>
+                <w:sz w:val="24"/>
+                <w:szCs w:val="24"/>
+              </w:rPr>
+              <w:t xml:space="preserve">. </w:t>
+            </w:r>
+            <w:r>
+              <w:rPr>
+                <w:rFonts w:ascii="Times New Roman" w:hAnsi="Times New Roman" w:cs="Times New Roman"/>
+                <w:b/>
+                <w:bCs/>
+                <w:sz w:val="24"/>
+                <w:szCs w:val="24"/>
+              </w:rPr>
+              <w:t>Usuário</w:t>
             </w:r>
             <w:r>
               <w:rPr>
@@ -15911,33 +16905,33 @@
                 <w:sz w:val="24"/>
                 <w:szCs w:val="24"/>
               </w:rPr>
-              <w:t>Exemplo</w:t>
-            </w:r>
-            <w:r>
-              <w:rPr>
-                <w:rFonts w:ascii="Times New Roman" w:hAnsi="Times New Roman" w:cs="Times New Roman"/>
-                <w:sz w:val="24"/>
-                <w:szCs w:val="24"/>
-              </w:rPr>
-              <w:br/>
-            </w:r>
-            <w:r>
-              <w:rPr>
-                <w:rFonts w:ascii="Times New Roman" w:hAnsi="Times New Roman" w:cs="Times New Roman"/>
-                <w:b/>
-                <w:bCs/>
-                <w:sz w:val="24"/>
-                <w:szCs w:val="24"/>
-              </w:rPr>
-              <w:t xml:space="preserve">   7. Sistema: </w:t>
-            </w:r>
-            <w:r>
-              <w:rPr>
-                <w:rFonts w:ascii="Times New Roman" w:hAnsi="Times New Roman" w:cs="Times New Roman"/>
-                <w:sz w:val="24"/>
-                <w:szCs w:val="24"/>
-              </w:rPr>
-              <w:t>Exemplo</w:t>
+              <w:t>A</w:t>
+            </w:r>
+            <w:r>
+              <w:rPr>
+                <w:rFonts w:ascii="Times New Roman" w:hAnsi="Times New Roman" w:cs="Times New Roman"/>
+                <w:sz w:val="24"/>
+                <w:szCs w:val="24"/>
+              </w:rPr>
+              <w:t>diciona comentários às avaliações feitas pelo outro.</w:t>
+            </w:r>
+          </w:p>
+          <w:p>
+            <w:pPr>
+              <w:spacing w:line="276" w:lineRule="auto"/>
+              <w:rPr>
+                <w:rFonts w:ascii="Times New Roman" w:hAnsi="Times New Roman" w:cs="Times New Roman"/>
+                <w:sz w:val="24"/>
+                <w:szCs w:val="24"/>
+              </w:rPr>
+            </w:pPr>
+            <w:r>
+              <w:rPr>
+                <w:rFonts w:ascii="Times New Roman" w:hAnsi="Times New Roman" w:cs="Times New Roman"/>
+                <w:sz w:val="24"/>
+                <w:szCs w:val="24"/>
+              </w:rPr>
+              <w:t xml:space="preserve">   </w:t>
             </w:r>
           </w:p>
           <w:p>
@@ -15989,7 +16983,27 @@
                 <w:szCs w:val="24"/>
               </w:rPr>
               <w:br/>
-              <w:t xml:space="preserve">    7ª. Exemplo </w:t>
+              <w:t xml:space="preserve">    </w:t>
+            </w:r>
+            <w:r>
+              <w:rPr>
+                <w:rFonts w:ascii="Times New Roman" w:hAnsi="Times New Roman" w:cs="Times New Roman"/>
+                <w:b/>
+                <w:bCs/>
+                <w:sz w:val="24"/>
+                <w:szCs w:val="24"/>
+              </w:rPr>
+              <w:t>3</w:t>
+            </w:r>
+            <w:r>
+              <w:rPr>
+                <w:rFonts w:ascii="Times New Roman" w:hAnsi="Times New Roman" w:cs="Times New Roman"/>
+                <w:b/>
+                <w:bCs/>
+                <w:sz w:val="24"/>
+                <w:szCs w:val="24"/>
+              </w:rPr>
+              <w:t xml:space="preserve">ª. Usuário não tem amizade </w:t>
             </w:r>
             <w:r>
               <w:rPr>
@@ -16000,7 +17014,27 @@
                 <w:szCs w:val="24"/>
               </w:rPr>
               <w:br/>
-              <w:t xml:space="preserve">       7ª 1. </w:t>
+              <w:t xml:space="preserve">       </w:t>
+            </w:r>
+            <w:r>
+              <w:rPr>
+                <w:rFonts w:ascii="Times New Roman" w:hAnsi="Times New Roman" w:cs="Times New Roman"/>
+                <w:b/>
+                <w:bCs/>
+                <w:sz w:val="24"/>
+                <w:szCs w:val="24"/>
+              </w:rPr>
+              <w:t>3</w:t>
+            </w:r>
+            <w:r>
+              <w:rPr>
+                <w:rFonts w:ascii="Times New Roman" w:hAnsi="Times New Roman" w:cs="Times New Roman"/>
+                <w:b/>
+                <w:bCs/>
+                <w:sz w:val="24"/>
+                <w:szCs w:val="24"/>
+              </w:rPr>
+              <w:t xml:space="preserve">ª 1. </w:t>
             </w:r>
             <w:r>
               <w:rPr>
@@ -16026,7 +17060,73 @@
                 <w:sz w:val="24"/>
                 <w:szCs w:val="24"/>
               </w:rPr>
-              <w:t>Exemplo</w:t>
+              <w:t>Usuário não tem amizade com nenhum membro.</w:t>
+            </w:r>
+          </w:p>
+          <w:p>
+            <w:pPr>
+              <w:spacing w:line="276" w:lineRule="auto"/>
+              <w:rPr>
+                <w:rFonts w:ascii="Times New Roman" w:hAnsi="Times New Roman" w:cs="Times New Roman"/>
+                <w:sz w:val="24"/>
+                <w:szCs w:val="24"/>
+              </w:rPr>
+            </w:pPr>
+            <w:r>
+              <w:rPr>
+                <w:rFonts w:ascii="Times New Roman" w:hAnsi="Times New Roman" w:cs="Times New Roman"/>
+                <w:b/>
+                <w:bCs/>
+                <w:sz w:val="24"/>
+                <w:szCs w:val="24"/>
+              </w:rPr>
+              <w:t xml:space="preserve">       </w:t>
+            </w:r>
+            <w:r>
+              <w:rPr>
+                <w:rFonts w:ascii="Times New Roman" w:hAnsi="Times New Roman" w:cs="Times New Roman"/>
+                <w:b/>
+                <w:bCs/>
+                <w:sz w:val="24"/>
+                <w:szCs w:val="24"/>
+              </w:rPr>
+              <w:t>3</w:t>
+            </w:r>
+            <w:r>
+              <w:rPr>
+                <w:rFonts w:ascii="Times New Roman" w:hAnsi="Times New Roman" w:cs="Times New Roman"/>
+                <w:b/>
+                <w:bCs/>
+                <w:sz w:val="24"/>
+                <w:szCs w:val="24"/>
+              </w:rPr>
+              <w:t xml:space="preserve">ª 2. </w:t>
+            </w:r>
+            <w:r>
+              <w:rPr>
+                <w:rFonts w:ascii="Times New Roman" w:hAnsi="Times New Roman" w:cs="Times New Roman"/>
+                <w:b/>
+                <w:bCs/>
+                <w:sz w:val="24"/>
+                <w:szCs w:val="24"/>
+              </w:rPr>
+              <w:t>Sistema:</w:t>
+            </w:r>
+            <w:r>
+              <w:rPr>
+                <w:rFonts w:ascii="Times New Roman" w:hAnsi="Times New Roman" w:cs="Times New Roman"/>
+                <w:sz w:val="24"/>
+                <w:szCs w:val="24"/>
+              </w:rPr>
+              <w:t xml:space="preserve"> </w:t>
+            </w:r>
+            <w:r>
+              <w:rPr>
+                <w:rFonts w:ascii="Times New Roman" w:hAnsi="Times New Roman" w:cs="Times New Roman"/>
+                <w:sz w:val="24"/>
+                <w:szCs w:val="24"/>
+              </w:rPr>
+              <w:t>Sistema recomenda adicionar amizade.</w:t>
             </w:r>
           </w:p>
           <w:p>
@@ -16054,8 +17154,6 @@
         </w:tc>
       </w:tr>
     </w:tbl>
-    <w:p/>
-    <w:p/>
     <w:p/>
     <w:p/>
     <w:p/>
@@ -16093,7 +17191,30 @@
           <w:sz w:val="28"/>
           <w:szCs w:val="28"/>
         </w:rPr>
-        <w:t>Dar ou retirar like nas avaliações de seu ciclo de amizades</w:t>
+        <w:t xml:space="preserve">Dar ou retirar like nas avaliações de seu </w:t>
+      </w:r>
+      <w:proofErr w:type="gramStart"/>
+      <w:r>
+        <w:rPr>
+          <w:sz w:val="28"/>
+          <w:szCs w:val="28"/>
+        </w:rPr>
+        <w:t xml:space="preserve">círculo </w:t>
+      </w:r>
+      <w:r>
+        <w:rPr>
+          <w:sz w:val="28"/>
+          <w:szCs w:val="28"/>
+        </w:rPr>
+        <w:t xml:space="preserve"> de</w:t>
+      </w:r>
+      <w:proofErr w:type="gramEnd"/>
+      <w:r>
+        <w:rPr>
+          <w:sz w:val="28"/>
+          <w:szCs w:val="28"/>
+        </w:rPr>
+        <w:t xml:space="preserve"> amizades</w:t>
       </w:r>
       <w:bookmarkEnd w:id="23"/>
     </w:p>
@@ -16183,14 +17304,6 @@
         </w:rPr>
       </w:pPr>
     </w:p>
-    <w:p>
-      <w:pPr>
-        <w:rPr>
-          <w:sz w:val="12"/>
-          <w:szCs w:val="12"/>
-        </w:rPr>
-      </w:pPr>
-    </w:p>
     <w:tbl>
       <w:tblPr>
         <w:tblStyle w:val="TableGrid"/>
@@ -16247,7 +17360,55 @@
                 <w:sz w:val="24"/>
                 <w:szCs w:val="24"/>
               </w:rPr>
-              <w:t>Exemplo</w:t>
+              <w:t xml:space="preserve">Dar ou retirar </w:t>
+            </w:r>
+            <w:r>
+              <w:rPr>
+                <w:rFonts w:ascii="Times New Roman" w:hAnsi="Times New Roman" w:cs="Times New Roman"/>
+                <w:sz w:val="24"/>
+                <w:szCs w:val="24"/>
+              </w:rPr>
+              <w:t>“</w:t>
+            </w:r>
+            <w:r>
+              <w:rPr>
+                <w:rFonts w:ascii="Times New Roman" w:hAnsi="Times New Roman" w:cs="Times New Roman"/>
+                <w:sz w:val="24"/>
+                <w:szCs w:val="24"/>
+              </w:rPr>
+              <w:t>like</w:t>
+            </w:r>
+            <w:r>
+              <w:rPr>
+                <w:rFonts w:ascii="Times New Roman" w:hAnsi="Times New Roman" w:cs="Times New Roman"/>
+                <w:sz w:val="24"/>
+                <w:szCs w:val="24"/>
+              </w:rPr>
+              <w:t>”</w:t>
+            </w:r>
+            <w:r>
+              <w:rPr>
+                <w:rFonts w:ascii="Times New Roman" w:hAnsi="Times New Roman" w:cs="Times New Roman"/>
+                <w:sz w:val="24"/>
+                <w:szCs w:val="24"/>
+              </w:rPr>
+              <w:t xml:space="preserve"> nas avaliações de seu </w:t>
+            </w:r>
+            <w:r>
+              <w:rPr>
+                <w:rFonts w:ascii="Times New Roman" w:hAnsi="Times New Roman" w:cs="Times New Roman"/>
+                <w:sz w:val="24"/>
+                <w:szCs w:val="24"/>
+              </w:rPr>
+              <w:t>círculo</w:t>
+            </w:r>
+            <w:r>
+              <w:rPr>
+                <w:rFonts w:ascii="Times New Roman" w:hAnsi="Times New Roman" w:cs="Times New Roman"/>
+                <w:sz w:val="24"/>
+                <w:szCs w:val="24"/>
+              </w:rPr>
+              <w:t xml:space="preserve"> de amizades</w:t>
             </w:r>
           </w:p>
         </w:tc>
@@ -16299,7 +17460,7 @@
                 <w:sz w:val="24"/>
                 <w:szCs w:val="24"/>
               </w:rPr>
-              <w:t>Exemplo</w:t>
+              <w:t>Usuário</w:t>
             </w:r>
           </w:p>
         </w:tc>
@@ -16340,7 +17501,7 @@
                 <w:sz w:val="24"/>
                 <w:szCs w:val="24"/>
               </w:rPr>
-              <w:t>Exemplo</w:t>
+              <w:t>Usuário</w:t>
             </w:r>
           </w:p>
         </w:tc>
@@ -16359,6 +17520,8 @@
               <w:spacing w:line="276" w:lineRule="auto"/>
               <w:rPr>
                 <w:rFonts w:ascii="Times New Roman" w:hAnsi="Times New Roman" w:cs="Times New Roman"/>
+                <w:b/>
+                <w:bCs/>
                 <w:sz w:val="24"/>
                 <w:szCs w:val="24"/>
               </w:rPr>
@@ -16383,13 +17546,87 @@
               </w:rPr>
               <w:t xml:space="preserve"> </w:t>
             </w:r>
-            <w:r>
-              <w:rPr>
-                <w:rFonts w:ascii="Times New Roman" w:hAnsi="Times New Roman" w:cs="Times New Roman"/>
-                <w:sz w:val="24"/>
-                <w:szCs w:val="24"/>
-              </w:rPr>
-              <w:t>Exemplo.</w:t>
+          </w:p>
+          <w:p>
+            <w:pPr>
+              <w:spacing w:line="276" w:lineRule="auto"/>
+              <w:rPr>
+                <w:rFonts w:ascii="Times New Roman" w:hAnsi="Times New Roman" w:cs="Times New Roman"/>
+                <w:sz w:val="24"/>
+                <w:szCs w:val="24"/>
+              </w:rPr>
+            </w:pPr>
+            <w:r>
+              <w:rPr>
+                <w:rFonts w:ascii="Times New Roman" w:hAnsi="Times New Roman" w:cs="Times New Roman"/>
+                <w:b/>
+                <w:bCs/>
+                <w:sz w:val="24"/>
+                <w:szCs w:val="24"/>
+              </w:rPr>
+              <w:t xml:space="preserve">     1. </w:t>
+            </w:r>
+            <w:r>
+              <w:rPr>
+                <w:rFonts w:ascii="Times New Roman" w:hAnsi="Times New Roman" w:cs="Times New Roman"/>
+                <w:sz w:val="24"/>
+                <w:szCs w:val="24"/>
+              </w:rPr>
+              <w:t>Usuário precisa estar logado no sistema.</w:t>
+            </w:r>
+            <w:r>
+              <w:rPr>
+                <w:rFonts w:ascii="Times New Roman" w:hAnsi="Times New Roman" w:cs="Times New Roman"/>
+                <w:sz w:val="24"/>
+                <w:szCs w:val="24"/>
+              </w:rPr>
+              <w:br/>
+            </w:r>
+            <w:r>
+              <w:rPr>
+                <w:rFonts w:ascii="Times New Roman" w:hAnsi="Times New Roman" w:cs="Times New Roman"/>
+                <w:b/>
+                <w:bCs/>
+                <w:sz w:val="24"/>
+                <w:szCs w:val="24"/>
+              </w:rPr>
+              <w:t xml:space="preserve">     2. </w:t>
+            </w:r>
+            <w:r>
+              <w:rPr>
+                <w:rFonts w:ascii="Times New Roman" w:hAnsi="Times New Roman" w:cs="Times New Roman"/>
+                <w:sz w:val="24"/>
+                <w:szCs w:val="24"/>
+              </w:rPr>
+              <w:t xml:space="preserve">Usuário necessita ter pelo menos um membro em seu círculo de amizade. </w:t>
+            </w:r>
+          </w:p>
+          <w:p>
+            <w:pPr>
+              <w:spacing w:line="276" w:lineRule="auto"/>
+              <w:rPr>
+                <w:rFonts w:ascii="Times New Roman" w:hAnsi="Times New Roman" w:cs="Times New Roman"/>
+                <w:sz w:val="24"/>
+                <w:szCs w:val="24"/>
+              </w:rPr>
+            </w:pPr>
+            <w:r>
+              <w:rPr>
+                <w:rFonts w:ascii="Times New Roman" w:hAnsi="Times New Roman" w:cs="Times New Roman"/>
+                <w:b/>
+                <w:bCs/>
+                <w:sz w:val="24"/>
+                <w:szCs w:val="24"/>
+              </w:rPr>
+              <w:t xml:space="preserve">     3. </w:t>
+            </w:r>
+            <w:r>
+              <w:rPr>
+                <w:rFonts w:ascii="Times New Roman" w:hAnsi="Times New Roman" w:cs="Times New Roman"/>
+                <w:sz w:val="24"/>
+                <w:szCs w:val="24"/>
+              </w:rPr>
+              <w:t>Membro do círculo de amizade necessita ter feito pelo menos um comentário.</w:t>
             </w:r>
           </w:p>
         </w:tc>
@@ -16431,7 +17668,15 @@
                 <w:sz w:val="24"/>
                 <w:szCs w:val="24"/>
               </w:rPr>
-              <w:t xml:space="preserve"> **</w:t>
+              <w:t xml:space="preserve"> </w:t>
+            </w:r>
+            <w:r>
+              <w:rPr>
+                <w:rFonts w:ascii="Times New Roman" w:hAnsi="Times New Roman" w:cs="Times New Roman"/>
+                <w:sz w:val="24"/>
+                <w:szCs w:val="24"/>
+              </w:rPr>
+              <w:t>Membro que deu “like” pode retirar posteriormente, caso queira.</w:t>
             </w:r>
           </w:p>
           <w:p>
@@ -16533,7 +17778,25 @@
                 <w:sz w:val="24"/>
                 <w:szCs w:val="24"/>
               </w:rPr>
-              <w:t>Exemplo</w:t>
+              <w:t xml:space="preserve">A verificação do tipo de usuário poderá ser feita por meio de um código simples. A Identificação do usuário será feita pelo </w:t>
+            </w:r>
+            <w:proofErr w:type="spellStart"/>
+            <w:r>
+              <w:rPr>
+                <w:rFonts w:ascii="Times New Roman" w:hAnsi="Times New Roman" w:cs="Times New Roman"/>
+                <w:sz w:val="24"/>
+                <w:szCs w:val="24"/>
+              </w:rPr>
+              <w:t>Username</w:t>
+            </w:r>
+            <w:proofErr w:type="spellEnd"/>
+            <w:r>
+              <w:rPr>
+                <w:rFonts w:ascii="Times New Roman" w:hAnsi="Times New Roman" w:cs="Times New Roman"/>
+                <w:sz w:val="24"/>
+                <w:szCs w:val="24"/>
+              </w:rPr>
+              <w:t>.</w:t>
             </w:r>
           </w:p>
           <w:p>
@@ -16561,61 +17824,43 @@
               <w:spacing w:line="276" w:lineRule="auto"/>
               <w:rPr>
                 <w:rFonts w:ascii="Times New Roman" w:hAnsi="Times New Roman" w:cs="Times New Roman"/>
-                <w:sz w:val="24"/>
-                <w:szCs w:val="24"/>
-              </w:rPr>
-            </w:pPr>
-            <w:r>
-              <w:rPr>
-                <w:rFonts w:ascii="Times New Roman" w:hAnsi="Times New Roman" w:cs="Times New Roman"/>
-                <w:b/>
-                <w:bCs/>
-                <w:sz w:val="24"/>
-                <w:szCs w:val="24"/>
-              </w:rPr>
-              <w:t>Questões em aberto:</w:t>
-            </w:r>
-            <w:r>
-              <w:rPr>
-                <w:rFonts w:ascii="Times New Roman" w:hAnsi="Times New Roman" w:cs="Times New Roman"/>
-                <w:b/>
-                <w:bCs/>
-                <w:sz w:val="24"/>
-                <w:szCs w:val="24"/>
-              </w:rPr>
-              <w:t xml:space="preserve"> </w:t>
-            </w:r>
-            <w:r>
-              <w:rPr>
-                <w:rFonts w:ascii="Times New Roman" w:hAnsi="Times New Roman" w:cs="Times New Roman"/>
-                <w:b/>
-                <w:bCs/>
-                <w:sz w:val="24"/>
-                <w:szCs w:val="24"/>
-              </w:rPr>
-              <w:br/>
-              <w:t xml:space="preserve">     1. </w:t>
-            </w:r>
-            <w:r>
-              <w:rPr>
-                <w:rFonts w:ascii="Times New Roman" w:hAnsi="Times New Roman" w:cs="Times New Roman"/>
-                <w:sz w:val="24"/>
-                <w:szCs w:val="24"/>
-              </w:rPr>
-              <w:t>Exemplo</w:t>
-            </w:r>
-          </w:p>
-          <w:p>
-            <w:pPr>
-              <w:spacing w:line="276" w:lineRule="auto"/>
-              <w:rPr>
-                <w:rFonts w:ascii="Times New Roman" w:hAnsi="Times New Roman" w:cs="Times New Roman"/>
                 <w:b/>
                 <w:bCs/>
                 <w:sz w:val="6"/>
                 <w:szCs w:val="6"/>
               </w:rPr>
             </w:pPr>
+            <w:r>
+              <w:rPr>
+                <w:rFonts w:ascii="Times New Roman" w:hAnsi="Times New Roman" w:cs="Times New Roman"/>
+                <w:b/>
+                <w:bCs/>
+                <w:sz w:val="24"/>
+                <w:szCs w:val="24"/>
+              </w:rPr>
+              <w:t>Questões em aberto:</w:t>
+            </w:r>
+            <w:r>
+              <w:rPr>
+                <w:rFonts w:ascii="Times New Roman" w:hAnsi="Times New Roman" w:cs="Times New Roman"/>
+                <w:b/>
+                <w:bCs/>
+                <w:sz w:val="24"/>
+                <w:szCs w:val="24"/>
+              </w:rPr>
+              <w:t xml:space="preserve"> **</w:t>
+            </w:r>
+            <w:r>
+              <w:rPr>
+                <w:rFonts w:ascii="Times New Roman" w:hAnsi="Times New Roman" w:cs="Times New Roman"/>
+                <w:b/>
+                <w:bCs/>
+                <w:sz w:val="24"/>
+                <w:szCs w:val="24"/>
+              </w:rPr>
+              <w:br/>
+              <w:t xml:space="preserve">     </w:t>
+            </w:r>
           </w:p>
         </w:tc>
       </w:tr>
@@ -16633,8 +17878,6 @@
               <w:spacing w:line="276" w:lineRule="auto"/>
               <w:rPr>
                 <w:rFonts w:ascii="Times New Roman" w:hAnsi="Times New Roman" w:cs="Times New Roman"/>
-                <w:b/>
-                <w:bCs/>
                 <w:sz w:val="24"/>
                 <w:szCs w:val="24"/>
               </w:rPr>
@@ -16658,6 +17901,15 @@
                 <w:szCs w:val="24"/>
               </w:rPr>
               <w:br/>
+            </w:r>
+            <w:r>
+              <w:rPr>
+                <w:rFonts w:ascii="Times New Roman" w:hAnsi="Times New Roman" w:cs="Times New Roman"/>
+                <w:b/>
+                <w:bCs/>
+                <w:sz w:val="24"/>
+                <w:szCs w:val="24"/>
+              </w:rPr>
               <w:t xml:space="preserve">   1. Usuário: </w:t>
             </w:r>
             <w:r>
@@ -16666,42 +17918,15 @@
                 <w:sz w:val="24"/>
                 <w:szCs w:val="24"/>
               </w:rPr>
-              <w:t xml:space="preserve">Acessa a tela de </w:t>
-            </w:r>
-            <w:r>
-              <w:rPr>
-                <w:rFonts w:ascii="Times New Roman" w:hAnsi="Times New Roman" w:cs="Times New Roman"/>
-                <w:sz w:val="24"/>
-                <w:szCs w:val="24"/>
-              </w:rPr>
-              <w:t>login</w:t>
-            </w:r>
-            <w:r>
-              <w:rPr>
-                <w:rFonts w:ascii="Times New Roman" w:hAnsi="Times New Roman" w:cs="Times New Roman"/>
-                <w:sz w:val="24"/>
-                <w:szCs w:val="24"/>
-              </w:rPr>
-              <w:t>.</w:t>
-            </w:r>
-            <w:r>
-              <w:rPr>
-                <w:rFonts w:ascii="Times New Roman" w:hAnsi="Times New Roman" w:cs="Times New Roman"/>
-                <w:b/>
-                <w:bCs/>
-                <w:sz w:val="24"/>
-                <w:szCs w:val="24"/>
-              </w:rPr>
-              <w:br/>
-              <w:t xml:space="preserve">   2. Usuário: </w:t>
-            </w:r>
-            <w:r>
-              <w:rPr>
-                <w:rFonts w:ascii="Times New Roman" w:hAnsi="Times New Roman" w:cs="Times New Roman"/>
-                <w:sz w:val="24"/>
-                <w:szCs w:val="24"/>
-              </w:rPr>
-              <w:t xml:space="preserve">Informa </w:t>
+              <w:t xml:space="preserve">Acessa </w:t>
+            </w:r>
+            <w:r>
+              <w:rPr>
+                <w:rFonts w:ascii="Times New Roman" w:hAnsi="Times New Roman" w:cs="Times New Roman"/>
+                <w:sz w:val="24"/>
+                <w:szCs w:val="24"/>
+              </w:rPr>
+              <w:t xml:space="preserve">o sistema utilizando </w:t>
             </w:r>
             <w:proofErr w:type="spellStart"/>
             <w:r>
@@ -16710,7 +17935,7 @@
                 <w:sz w:val="24"/>
                 <w:szCs w:val="24"/>
               </w:rPr>
-              <w:t>Username</w:t>
+              <w:t>username</w:t>
             </w:r>
             <w:proofErr w:type="spellEnd"/>
             <w:r>
@@ -16719,7 +17944,7 @@
                 <w:sz w:val="24"/>
                 <w:szCs w:val="24"/>
               </w:rPr>
-              <w:t xml:space="preserve"> e senha para o acesso.</w:t>
+              <w:t xml:space="preserve"> e senha.</w:t>
             </w:r>
           </w:p>
           <w:p>
@@ -16739,75 +17964,31 @@
                 <w:sz w:val="24"/>
                 <w:szCs w:val="24"/>
               </w:rPr>
-              <w:t xml:space="preserve">   3. Sistema: </w:t>
-            </w:r>
-            <w:r>
-              <w:rPr>
-                <w:rFonts w:ascii="Times New Roman" w:hAnsi="Times New Roman" w:cs="Times New Roman"/>
-                <w:sz w:val="24"/>
-                <w:szCs w:val="24"/>
-              </w:rPr>
-              <w:t>Usuário é logado ao sistema.</w:t>
-            </w:r>
-            <w:r>
-              <w:rPr>
-                <w:rFonts w:ascii="Times New Roman" w:hAnsi="Times New Roman" w:cs="Times New Roman"/>
-                <w:b/>
-                <w:bCs/>
-                <w:sz w:val="24"/>
-                <w:szCs w:val="24"/>
-              </w:rPr>
-              <w:br/>
-              <w:t xml:space="preserve">   4. Usuário: </w:t>
-            </w:r>
-            <w:r>
-              <w:rPr>
-                <w:rFonts w:ascii="Times New Roman" w:hAnsi="Times New Roman" w:cs="Times New Roman"/>
-                <w:sz w:val="24"/>
-                <w:szCs w:val="24"/>
-              </w:rPr>
-              <w:t>Exemplo</w:t>
-            </w:r>
-            <w:r>
-              <w:rPr>
-                <w:rFonts w:ascii="Times New Roman" w:hAnsi="Times New Roman" w:cs="Times New Roman"/>
-                <w:b/>
-                <w:bCs/>
-                <w:sz w:val="24"/>
-                <w:szCs w:val="24"/>
-              </w:rPr>
-              <w:br/>
-              <w:t xml:space="preserve">   5. Usuário</w:t>
-            </w:r>
-            <w:r>
-              <w:rPr>
-                <w:rFonts w:ascii="Times New Roman" w:hAnsi="Times New Roman" w:cs="Times New Roman"/>
-                <w:b/>
-                <w:bCs/>
-                <w:sz w:val="24"/>
-                <w:szCs w:val="24"/>
-              </w:rPr>
-              <w:t>:</w:t>
-            </w:r>
-            <w:r>
-              <w:rPr>
-                <w:rFonts w:ascii="Times New Roman" w:hAnsi="Times New Roman" w:cs="Times New Roman"/>
-                <w:sz w:val="24"/>
-                <w:szCs w:val="24"/>
-              </w:rPr>
-              <w:t xml:space="preserve"> </w:t>
-            </w:r>
-            <w:r>
-              <w:rPr>
-                <w:rFonts w:ascii="Times New Roman" w:hAnsi="Times New Roman" w:cs="Times New Roman"/>
-                <w:sz w:val="24"/>
-                <w:szCs w:val="24"/>
-              </w:rPr>
-              <w:t>Exemplo</w:t>
-            </w:r>
-            <w:r>
-              <w:rPr>
-                <w:rFonts w:ascii="Times New Roman" w:hAnsi="Times New Roman" w:cs="Times New Roman"/>
+              <w:t xml:space="preserve">   2. </w:t>
+            </w:r>
+            <w:r>
+              <w:rPr>
+                <w:rFonts w:ascii="Times New Roman" w:hAnsi="Times New Roman" w:cs="Times New Roman"/>
+                <w:b/>
+                <w:bCs/>
+                <w:sz w:val="24"/>
+                <w:szCs w:val="24"/>
+              </w:rPr>
+              <w:t xml:space="preserve">Sistema: </w:t>
+            </w:r>
+            <w:r>
+              <w:rPr>
+                <w:rFonts w:ascii="Times New Roman" w:hAnsi="Times New Roman" w:cs="Times New Roman"/>
+                <w:sz w:val="24"/>
+                <w:szCs w:val="24"/>
+              </w:rPr>
+              <w:t>Direciona usuário para a página principal.</w:t>
+            </w:r>
+            <w:r>
+              <w:rPr>
+                <w:rFonts w:ascii="Times New Roman" w:hAnsi="Times New Roman" w:cs="Times New Roman"/>
+                <w:b/>
+                <w:bCs/>
                 <w:sz w:val="24"/>
                 <w:szCs w:val="24"/>
               </w:rPr>
@@ -16822,17 +18003,64 @@
                 <w:sz w:val="24"/>
                 <w:szCs w:val="24"/>
               </w:rPr>
-              <w:t xml:space="preserve">6. </w:t>
-            </w:r>
-            <w:r>
-              <w:rPr>
-                <w:rFonts w:ascii="Times New Roman" w:hAnsi="Times New Roman" w:cs="Times New Roman"/>
-                <w:b/>
-                <w:bCs/>
-                <w:sz w:val="24"/>
-                <w:szCs w:val="24"/>
-              </w:rPr>
-              <w:t>Sistema</w:t>
+              <w:t>3</w:t>
+            </w:r>
+            <w:r>
+              <w:rPr>
+                <w:rFonts w:ascii="Times New Roman" w:hAnsi="Times New Roman" w:cs="Times New Roman"/>
+                <w:b/>
+                <w:bCs/>
+                <w:sz w:val="24"/>
+                <w:szCs w:val="24"/>
+              </w:rPr>
+              <w:t xml:space="preserve">. Sistema: </w:t>
+            </w:r>
+            <w:r>
+              <w:rPr>
+                <w:rFonts w:ascii="Times New Roman" w:hAnsi="Times New Roman" w:cs="Times New Roman"/>
+                <w:sz w:val="24"/>
+                <w:szCs w:val="24"/>
+              </w:rPr>
+              <w:t>V</w:t>
+            </w:r>
+            <w:r>
+              <w:rPr>
+                <w:rFonts w:ascii="Times New Roman" w:hAnsi="Times New Roman" w:cs="Times New Roman"/>
+                <w:sz w:val="24"/>
+                <w:szCs w:val="24"/>
+              </w:rPr>
+              <w:t>erifica se o usuário tem no mínimo um membro em seu círculo de amizade.</w:t>
+            </w:r>
+            <w:r>
+              <w:rPr>
+                <w:rFonts w:ascii="Times New Roman" w:hAnsi="Times New Roman" w:cs="Times New Roman"/>
+                <w:b/>
+                <w:bCs/>
+                <w:sz w:val="24"/>
+                <w:szCs w:val="24"/>
+              </w:rPr>
+              <w:br/>
+              <w:t xml:space="preserve">   </w:t>
+            </w:r>
+            <w:r>
+              <w:rPr>
+                <w:rFonts w:ascii="Times New Roman" w:hAnsi="Times New Roman" w:cs="Times New Roman"/>
+                <w:b/>
+                <w:bCs/>
+                <w:sz w:val="24"/>
+                <w:szCs w:val="24"/>
+              </w:rPr>
+              <w:t>4</w:t>
+            </w:r>
+            <w:r>
+              <w:rPr>
+                <w:rFonts w:ascii="Times New Roman" w:hAnsi="Times New Roman" w:cs="Times New Roman"/>
+                <w:b/>
+                <w:bCs/>
+                <w:sz w:val="24"/>
+                <w:szCs w:val="24"/>
+              </w:rPr>
+              <w:t>. Sistema</w:t>
             </w:r>
             <w:r>
               <w:rPr>
@@ -16860,34 +18088,186 @@
                 <w:sz w:val="24"/>
                 <w:szCs w:val="24"/>
               </w:rPr>
-              <w:t>Exemplo</w:t>
-            </w:r>
-            <w:r>
-              <w:rPr>
-                <w:rFonts w:ascii="Times New Roman" w:hAnsi="Times New Roman" w:cs="Times New Roman"/>
-                <w:sz w:val="24"/>
-                <w:szCs w:val="24"/>
-              </w:rPr>
-              <w:br/>
-            </w:r>
-            <w:r>
-              <w:rPr>
-                <w:rFonts w:ascii="Times New Roman" w:hAnsi="Times New Roman" w:cs="Times New Roman"/>
-                <w:b/>
-                <w:bCs/>
-                <w:sz w:val="24"/>
-                <w:szCs w:val="24"/>
-              </w:rPr>
-              <w:t xml:space="preserve">   7. Sistema: </w:t>
-            </w:r>
-            <w:r>
-              <w:rPr>
-                <w:rFonts w:ascii="Times New Roman" w:hAnsi="Times New Roman" w:cs="Times New Roman"/>
-                <w:sz w:val="24"/>
-                <w:szCs w:val="24"/>
-              </w:rPr>
-              <w:t>Exemplo</w:t>
-            </w:r>
+              <w:t>Verifica se o membro do círculo de amizade fez uma avaliação.</w:t>
+            </w:r>
+          </w:p>
+          <w:p>
+            <w:pPr>
+              <w:spacing w:line="276" w:lineRule="auto"/>
+              <w:rPr>
+                <w:rFonts w:ascii="Times New Roman" w:hAnsi="Times New Roman" w:cs="Times New Roman"/>
+                <w:sz w:val="24"/>
+                <w:szCs w:val="24"/>
+              </w:rPr>
+            </w:pPr>
+            <w:r>
+              <w:rPr>
+                <w:rFonts w:ascii="Times New Roman" w:hAnsi="Times New Roman" w:cs="Times New Roman"/>
+                <w:sz w:val="24"/>
+                <w:szCs w:val="24"/>
+              </w:rPr>
+              <w:t xml:space="preserve">   </w:t>
+            </w:r>
+            <w:r>
+              <w:rPr>
+                <w:rFonts w:ascii="Times New Roman" w:hAnsi="Times New Roman" w:cs="Times New Roman"/>
+                <w:sz w:val="24"/>
+                <w:szCs w:val="24"/>
+              </w:rPr>
+              <w:t>5</w:t>
+            </w:r>
+            <w:r>
+              <w:rPr>
+                <w:rFonts w:ascii="Times New Roman" w:hAnsi="Times New Roman" w:cs="Times New Roman"/>
+                <w:b/>
+                <w:bCs/>
+                <w:sz w:val="24"/>
+                <w:szCs w:val="24"/>
+              </w:rPr>
+              <w:t>. Usuário</w:t>
+            </w:r>
+            <w:r>
+              <w:rPr>
+                <w:rFonts w:ascii="Times New Roman" w:hAnsi="Times New Roman" w:cs="Times New Roman"/>
+                <w:b/>
+                <w:bCs/>
+                <w:sz w:val="24"/>
+                <w:szCs w:val="24"/>
+              </w:rPr>
+              <w:t>:</w:t>
+            </w:r>
+            <w:r>
+              <w:rPr>
+                <w:rFonts w:ascii="Times New Roman" w:hAnsi="Times New Roman" w:cs="Times New Roman"/>
+                <w:b/>
+                <w:bCs/>
+                <w:sz w:val="24"/>
+                <w:szCs w:val="24"/>
+              </w:rPr>
+              <w:t xml:space="preserve"> </w:t>
+            </w:r>
+            <w:r>
+              <w:rPr>
+                <w:rFonts w:ascii="Times New Roman" w:hAnsi="Times New Roman" w:cs="Times New Roman"/>
+                <w:sz w:val="24"/>
+                <w:szCs w:val="24"/>
+              </w:rPr>
+              <w:t>Adiciona um “</w:t>
+            </w:r>
+            <w:proofErr w:type="spellStart"/>
+            <w:r>
+              <w:rPr>
+                <w:rFonts w:ascii="Times New Roman" w:hAnsi="Times New Roman" w:cs="Times New Roman"/>
+                <w:sz w:val="24"/>
+                <w:szCs w:val="24"/>
+              </w:rPr>
+              <w:t>joinha</w:t>
+            </w:r>
+            <w:proofErr w:type="spellEnd"/>
+            <w:r>
+              <w:rPr>
+                <w:rFonts w:ascii="Times New Roman" w:hAnsi="Times New Roman" w:cs="Times New Roman"/>
+                <w:sz w:val="24"/>
+                <w:szCs w:val="24"/>
+              </w:rPr>
+              <w:t>” na avaliação do membro do círculo de amizade.</w:t>
+            </w:r>
+          </w:p>
+          <w:p>
+            <w:pPr>
+              <w:spacing w:line="276" w:lineRule="auto"/>
+              <w:rPr>
+                <w:rFonts w:ascii="Times New Roman" w:hAnsi="Times New Roman" w:cs="Times New Roman"/>
+                <w:sz w:val="24"/>
+                <w:szCs w:val="24"/>
+              </w:rPr>
+            </w:pPr>
+            <w:r>
+              <w:rPr>
+                <w:rFonts w:ascii="Times New Roman" w:hAnsi="Times New Roman" w:cs="Times New Roman"/>
+                <w:b/>
+                <w:bCs/>
+                <w:sz w:val="24"/>
+                <w:szCs w:val="24"/>
+              </w:rPr>
+              <w:t xml:space="preserve">   </w:t>
+            </w:r>
+            <w:r>
+              <w:rPr>
+                <w:rFonts w:ascii="Times New Roman" w:hAnsi="Times New Roman" w:cs="Times New Roman"/>
+                <w:b/>
+                <w:bCs/>
+                <w:sz w:val="24"/>
+                <w:szCs w:val="24"/>
+              </w:rPr>
+              <w:t>6</w:t>
+            </w:r>
+            <w:r>
+              <w:rPr>
+                <w:rFonts w:ascii="Times New Roman" w:hAnsi="Times New Roman" w:cs="Times New Roman"/>
+                <w:b/>
+                <w:bCs/>
+                <w:sz w:val="24"/>
+                <w:szCs w:val="24"/>
+              </w:rPr>
+              <w:t>. Sistema</w:t>
+            </w:r>
+            <w:r>
+              <w:rPr>
+                <w:rFonts w:ascii="Times New Roman" w:hAnsi="Times New Roman" w:cs="Times New Roman"/>
+                <w:b/>
+                <w:bCs/>
+                <w:sz w:val="24"/>
+                <w:szCs w:val="24"/>
+              </w:rPr>
+              <w:t>:</w:t>
+            </w:r>
+            <w:r>
+              <w:rPr>
+                <w:rFonts w:ascii="Times New Roman" w:hAnsi="Times New Roman" w:cs="Times New Roman"/>
+                <w:b/>
+                <w:bCs/>
+                <w:sz w:val="24"/>
+                <w:szCs w:val="24"/>
+              </w:rPr>
+              <w:t xml:space="preserve"> </w:t>
+            </w:r>
+            <w:r>
+              <w:rPr>
+                <w:rFonts w:ascii="Times New Roman" w:hAnsi="Times New Roman" w:cs="Times New Roman"/>
+                <w:sz w:val="24"/>
+                <w:szCs w:val="24"/>
+              </w:rPr>
+              <w:t>Mostra a quantidade de “</w:t>
+            </w:r>
+            <w:proofErr w:type="spellStart"/>
+            <w:r>
+              <w:rPr>
+                <w:rFonts w:ascii="Times New Roman" w:hAnsi="Times New Roman" w:cs="Times New Roman"/>
+                <w:sz w:val="24"/>
+                <w:szCs w:val="24"/>
+              </w:rPr>
+              <w:t>joinha</w:t>
+            </w:r>
+            <w:proofErr w:type="spellEnd"/>
+            <w:r>
+              <w:rPr>
+                <w:rFonts w:ascii="Times New Roman" w:hAnsi="Times New Roman" w:cs="Times New Roman"/>
+                <w:sz w:val="24"/>
+                <w:szCs w:val="24"/>
+              </w:rPr>
+              <w:t>” de cada avaliação.</w:t>
+            </w:r>
+          </w:p>
+          <w:p>
+            <w:pPr>
+              <w:spacing w:line="276" w:lineRule="auto"/>
+              <w:rPr>
+                <w:rFonts w:ascii="Times New Roman" w:hAnsi="Times New Roman" w:cs="Times New Roman"/>
+                <w:sz w:val="24"/>
+                <w:szCs w:val="24"/>
+              </w:rPr>
+            </w:pPr>
           </w:p>
           <w:p>
             <w:pPr>
@@ -16938,7 +18318,27 @@
                 <w:szCs w:val="24"/>
               </w:rPr>
               <w:br/>
-              <w:t xml:space="preserve">    7ª. Exemplo </w:t>
+              <w:t xml:space="preserve">    </w:t>
+            </w:r>
+            <w:r>
+              <w:rPr>
+                <w:rFonts w:ascii="Times New Roman" w:hAnsi="Times New Roman" w:cs="Times New Roman"/>
+                <w:b/>
+                <w:bCs/>
+                <w:sz w:val="24"/>
+                <w:szCs w:val="24"/>
+              </w:rPr>
+              <w:t>3</w:t>
+            </w:r>
+            <w:r>
+              <w:rPr>
+                <w:rFonts w:ascii="Times New Roman" w:hAnsi="Times New Roman" w:cs="Times New Roman"/>
+                <w:b/>
+                <w:bCs/>
+                <w:sz w:val="24"/>
+                <w:szCs w:val="24"/>
+              </w:rPr>
+              <w:t xml:space="preserve">ª. Usuário não tem amizade </w:t>
             </w:r>
             <w:r>
               <w:rPr>
@@ -16949,7 +18349,27 @@
                 <w:szCs w:val="24"/>
               </w:rPr>
               <w:br/>
-              <w:t xml:space="preserve">       7ª 1. </w:t>
+              <w:t xml:space="preserve">       </w:t>
+            </w:r>
+            <w:r>
+              <w:rPr>
+                <w:rFonts w:ascii="Times New Roman" w:hAnsi="Times New Roman" w:cs="Times New Roman"/>
+                <w:b/>
+                <w:bCs/>
+                <w:sz w:val="24"/>
+                <w:szCs w:val="24"/>
+              </w:rPr>
+              <w:t>3</w:t>
+            </w:r>
+            <w:r>
+              <w:rPr>
+                <w:rFonts w:ascii="Times New Roman" w:hAnsi="Times New Roman" w:cs="Times New Roman"/>
+                <w:b/>
+                <w:bCs/>
+                <w:sz w:val="24"/>
+                <w:szCs w:val="24"/>
+              </w:rPr>
+              <w:t xml:space="preserve">ª 1. </w:t>
             </w:r>
             <w:r>
               <w:rPr>
@@ -16975,8 +18395,237 @@
                 <w:sz w:val="24"/>
                 <w:szCs w:val="24"/>
               </w:rPr>
-              <w:t>Exemplo</w:t>
-            </w:r>
+              <w:t>Usuário não tem amizade com nenhum membro.</w:t>
+            </w:r>
+          </w:p>
+          <w:p>
+            <w:pPr>
+              <w:spacing w:line="276" w:lineRule="auto"/>
+              <w:rPr>
+                <w:rFonts w:ascii="Times New Roman" w:hAnsi="Times New Roman" w:cs="Times New Roman"/>
+                <w:sz w:val="24"/>
+                <w:szCs w:val="24"/>
+              </w:rPr>
+            </w:pPr>
+            <w:r>
+              <w:rPr>
+                <w:rFonts w:ascii="Times New Roman" w:hAnsi="Times New Roman" w:cs="Times New Roman"/>
+                <w:b/>
+                <w:bCs/>
+                <w:sz w:val="24"/>
+                <w:szCs w:val="24"/>
+              </w:rPr>
+              <w:t xml:space="preserve">       </w:t>
+            </w:r>
+            <w:r>
+              <w:rPr>
+                <w:rFonts w:ascii="Times New Roman" w:hAnsi="Times New Roman" w:cs="Times New Roman"/>
+                <w:b/>
+                <w:bCs/>
+                <w:sz w:val="24"/>
+                <w:szCs w:val="24"/>
+              </w:rPr>
+              <w:t>3</w:t>
+            </w:r>
+            <w:r>
+              <w:rPr>
+                <w:rFonts w:ascii="Times New Roman" w:hAnsi="Times New Roman" w:cs="Times New Roman"/>
+                <w:b/>
+                <w:bCs/>
+                <w:sz w:val="24"/>
+                <w:szCs w:val="24"/>
+              </w:rPr>
+              <w:t xml:space="preserve">ª 2. </w:t>
+            </w:r>
+            <w:r>
+              <w:rPr>
+                <w:rFonts w:ascii="Times New Roman" w:hAnsi="Times New Roman" w:cs="Times New Roman"/>
+                <w:b/>
+                <w:bCs/>
+                <w:sz w:val="24"/>
+                <w:szCs w:val="24"/>
+              </w:rPr>
+              <w:t>Sistema:</w:t>
+            </w:r>
+            <w:r>
+              <w:rPr>
+                <w:rFonts w:ascii="Times New Roman" w:hAnsi="Times New Roman" w:cs="Times New Roman"/>
+                <w:sz w:val="24"/>
+                <w:szCs w:val="24"/>
+              </w:rPr>
+              <w:t xml:space="preserve"> </w:t>
+            </w:r>
+            <w:r>
+              <w:rPr>
+                <w:rFonts w:ascii="Times New Roman" w:hAnsi="Times New Roman" w:cs="Times New Roman"/>
+                <w:sz w:val="24"/>
+                <w:szCs w:val="24"/>
+              </w:rPr>
+              <w:t>Sistema recomenda adicionar amizade.</w:t>
+            </w:r>
+          </w:p>
+          <w:p>
+            <w:pPr>
+              <w:spacing w:line="276" w:lineRule="auto"/>
+              <w:rPr>
+                <w:rFonts w:ascii="Times New Roman" w:hAnsi="Times New Roman" w:cs="Times New Roman"/>
+                <w:sz w:val="24"/>
+                <w:szCs w:val="24"/>
+              </w:rPr>
+            </w:pPr>
+            <w:r>
+              <w:rPr>
+                <w:rFonts w:ascii="Times New Roman" w:hAnsi="Times New Roman" w:cs="Times New Roman"/>
+                <w:b/>
+                <w:bCs/>
+                <w:sz w:val="24"/>
+                <w:szCs w:val="24"/>
+              </w:rPr>
+              <w:t>4</w:t>
+            </w:r>
+            <w:r>
+              <w:rPr>
+                <w:rFonts w:ascii="Times New Roman" w:hAnsi="Times New Roman" w:cs="Times New Roman"/>
+                <w:b/>
+                <w:bCs/>
+                <w:sz w:val="24"/>
+                <w:szCs w:val="24"/>
+              </w:rPr>
+              <w:t xml:space="preserve">ª. Membro não fez avaliação </w:t>
+            </w:r>
+            <w:r>
+              <w:rPr>
+                <w:rFonts w:ascii="Times New Roman" w:hAnsi="Times New Roman" w:cs="Times New Roman"/>
+                <w:b/>
+                <w:bCs/>
+                <w:sz w:val="24"/>
+                <w:szCs w:val="24"/>
+              </w:rPr>
+              <w:br/>
+              <w:t xml:space="preserve">       </w:t>
+            </w:r>
+            <w:r>
+              <w:rPr>
+                <w:rFonts w:ascii="Times New Roman" w:hAnsi="Times New Roman" w:cs="Times New Roman"/>
+                <w:b/>
+                <w:bCs/>
+                <w:sz w:val="24"/>
+                <w:szCs w:val="24"/>
+              </w:rPr>
+              <w:t>4</w:t>
+            </w:r>
+            <w:r>
+              <w:rPr>
+                <w:rFonts w:ascii="Times New Roman" w:hAnsi="Times New Roman" w:cs="Times New Roman"/>
+                <w:b/>
+                <w:bCs/>
+                <w:sz w:val="24"/>
+                <w:szCs w:val="24"/>
+              </w:rPr>
+              <w:t xml:space="preserve">ª 1. </w:t>
+            </w:r>
+            <w:r>
+              <w:rPr>
+                <w:rFonts w:ascii="Times New Roman" w:hAnsi="Times New Roman" w:cs="Times New Roman"/>
+                <w:b/>
+                <w:bCs/>
+                <w:sz w:val="24"/>
+                <w:szCs w:val="24"/>
+              </w:rPr>
+              <w:t>Sistema:</w:t>
+            </w:r>
+            <w:r>
+              <w:rPr>
+                <w:rFonts w:ascii="Times New Roman" w:hAnsi="Times New Roman" w:cs="Times New Roman"/>
+                <w:sz w:val="24"/>
+                <w:szCs w:val="24"/>
+              </w:rPr>
+              <w:t xml:space="preserve"> </w:t>
+            </w:r>
+            <w:r>
+              <w:rPr>
+                <w:rFonts w:ascii="Times New Roman" w:hAnsi="Times New Roman" w:cs="Times New Roman"/>
+                <w:sz w:val="24"/>
+                <w:szCs w:val="24"/>
+              </w:rPr>
+              <w:t>Verifica avaliações de membros do círculo de amizade.</w:t>
+            </w:r>
+          </w:p>
+          <w:p>
+            <w:pPr>
+              <w:spacing w:line="276" w:lineRule="auto"/>
+              <w:rPr>
+                <w:rFonts w:ascii="Times New Roman" w:hAnsi="Times New Roman" w:cs="Times New Roman"/>
+                <w:sz w:val="24"/>
+                <w:szCs w:val="24"/>
+              </w:rPr>
+            </w:pPr>
+            <w:r>
+              <w:rPr>
+                <w:rFonts w:ascii="Times New Roman" w:hAnsi="Times New Roman" w:cs="Times New Roman"/>
+                <w:b/>
+                <w:bCs/>
+                <w:sz w:val="24"/>
+                <w:szCs w:val="24"/>
+              </w:rPr>
+              <w:t xml:space="preserve">       </w:t>
+            </w:r>
+            <w:r>
+              <w:rPr>
+                <w:rFonts w:ascii="Times New Roman" w:hAnsi="Times New Roman" w:cs="Times New Roman"/>
+                <w:b/>
+                <w:bCs/>
+                <w:sz w:val="24"/>
+                <w:szCs w:val="24"/>
+              </w:rPr>
+              <w:t>4</w:t>
+            </w:r>
+            <w:r>
+              <w:rPr>
+                <w:rFonts w:ascii="Times New Roman" w:hAnsi="Times New Roman" w:cs="Times New Roman"/>
+                <w:b/>
+                <w:bCs/>
+                <w:sz w:val="24"/>
+                <w:szCs w:val="24"/>
+              </w:rPr>
+              <w:t xml:space="preserve">ª 2. </w:t>
+            </w:r>
+            <w:r>
+              <w:rPr>
+                <w:rFonts w:ascii="Times New Roman" w:hAnsi="Times New Roman" w:cs="Times New Roman"/>
+                <w:b/>
+                <w:bCs/>
+                <w:sz w:val="24"/>
+                <w:szCs w:val="24"/>
+              </w:rPr>
+              <w:t>Sistema:</w:t>
+            </w:r>
+            <w:r>
+              <w:rPr>
+                <w:rFonts w:ascii="Times New Roman" w:hAnsi="Times New Roman" w:cs="Times New Roman"/>
+                <w:sz w:val="24"/>
+                <w:szCs w:val="24"/>
+              </w:rPr>
+              <w:t xml:space="preserve"> </w:t>
+            </w:r>
+            <w:r>
+              <w:rPr>
+                <w:rFonts w:ascii="Times New Roman" w:hAnsi="Times New Roman" w:cs="Times New Roman"/>
+                <w:sz w:val="24"/>
+                <w:szCs w:val="24"/>
+              </w:rPr>
+              <w:t>Sistema retorna ao passo 4.</w:t>
+            </w:r>
+          </w:p>
+          <w:p>
+            <w:pPr>
+              <w:spacing w:line="276" w:lineRule="auto"/>
+              <w:rPr>
+                <w:rFonts w:ascii="Times New Roman" w:hAnsi="Times New Roman" w:cs="Times New Roman"/>
+                <w:sz w:val="24"/>
+                <w:szCs w:val="24"/>
+              </w:rPr>
+            </w:pPr>
           </w:p>
           <w:p>
             <w:pPr>
@@ -17005,13 +18654,22 @@
     </w:tbl>
     <w:p/>
     <w:p/>
-    <w:p/>
-    <w:p/>
-    <w:p/>
-    <w:p/>
-    <w:p/>
-    <w:p/>
-    <w:p/>
+    <w:p>
+      <w:pPr>
+        <w:rPr>
+          <w:sz w:val="12"/>
+          <w:szCs w:val="12"/>
+        </w:rPr>
+      </w:pPr>
+    </w:p>
+    <w:p>
+      <w:pPr>
+        <w:rPr>
+          <w:sz w:val="12"/>
+          <w:szCs w:val="12"/>
+        </w:rPr>
+      </w:pPr>
+    </w:p>
     <w:p/>
     <w:p/>
     <w:p/>
@@ -17589,8 +19247,6 @@
               <w:spacing w:line="276" w:lineRule="auto"/>
               <w:rPr>
                 <w:rFonts w:ascii="Times New Roman" w:hAnsi="Times New Roman" w:cs="Times New Roman"/>
-                <w:b/>
-                <w:bCs/>
                 <w:sz w:val="24"/>
                 <w:szCs w:val="24"/>
               </w:rPr>
@@ -17614,6 +19270,15 @@
                 <w:szCs w:val="24"/>
               </w:rPr>
               <w:br/>
+            </w:r>
+            <w:r>
+              <w:rPr>
+                <w:rFonts w:ascii="Times New Roman" w:hAnsi="Times New Roman" w:cs="Times New Roman"/>
+                <w:b/>
+                <w:bCs/>
+                <w:sz w:val="24"/>
+                <w:szCs w:val="24"/>
+              </w:rPr>
               <w:t xml:space="preserve">   1. Usuário: </w:t>
             </w:r>
             <w:r>
@@ -17622,42 +19287,15 @@
                 <w:sz w:val="24"/>
                 <w:szCs w:val="24"/>
               </w:rPr>
-              <w:t xml:space="preserve">Acessa a tela de </w:t>
-            </w:r>
-            <w:r>
-              <w:rPr>
-                <w:rFonts w:ascii="Times New Roman" w:hAnsi="Times New Roman" w:cs="Times New Roman"/>
-                <w:sz w:val="24"/>
-                <w:szCs w:val="24"/>
-              </w:rPr>
-              <w:t>login</w:t>
-            </w:r>
-            <w:r>
-              <w:rPr>
-                <w:rFonts w:ascii="Times New Roman" w:hAnsi="Times New Roman" w:cs="Times New Roman"/>
-                <w:sz w:val="24"/>
-                <w:szCs w:val="24"/>
-              </w:rPr>
-              <w:t>.</w:t>
-            </w:r>
-            <w:r>
-              <w:rPr>
-                <w:rFonts w:ascii="Times New Roman" w:hAnsi="Times New Roman" w:cs="Times New Roman"/>
-                <w:b/>
-                <w:bCs/>
-                <w:sz w:val="24"/>
-                <w:szCs w:val="24"/>
-              </w:rPr>
-              <w:br/>
-              <w:t xml:space="preserve">   2. Usuário: </w:t>
-            </w:r>
-            <w:r>
-              <w:rPr>
-                <w:rFonts w:ascii="Times New Roman" w:hAnsi="Times New Roman" w:cs="Times New Roman"/>
-                <w:sz w:val="24"/>
-                <w:szCs w:val="24"/>
-              </w:rPr>
-              <w:t xml:space="preserve">Informa </w:t>
+              <w:t xml:space="preserve">Acessa </w:t>
+            </w:r>
+            <w:r>
+              <w:rPr>
+                <w:rFonts w:ascii="Times New Roman" w:hAnsi="Times New Roman" w:cs="Times New Roman"/>
+                <w:sz w:val="24"/>
+                <w:szCs w:val="24"/>
+              </w:rPr>
+              <w:t xml:space="preserve">o sistema utilizando </w:t>
             </w:r>
             <w:proofErr w:type="spellStart"/>
             <w:r>
@@ -17666,7 +19304,7 @@
                 <w:sz w:val="24"/>
                 <w:szCs w:val="24"/>
               </w:rPr>
-              <w:t>Username</w:t>
+              <w:t>username</w:t>
             </w:r>
             <w:proofErr w:type="spellEnd"/>
             <w:r>
@@ -17675,7 +19313,7 @@
                 <w:sz w:val="24"/>
                 <w:szCs w:val="24"/>
               </w:rPr>
-              <w:t xml:space="preserve"> e senha para o acesso.</w:t>
+              <w:t xml:space="preserve"> e senha.</w:t>
             </w:r>
           </w:p>
           <w:p>
@@ -17695,43 +19333,25 @@
                 <w:sz w:val="24"/>
                 <w:szCs w:val="24"/>
               </w:rPr>
-              <w:t xml:space="preserve">   3. Sistema: </w:t>
-            </w:r>
-            <w:r>
-              <w:rPr>
-                <w:rFonts w:ascii="Times New Roman" w:hAnsi="Times New Roman" w:cs="Times New Roman"/>
-                <w:sz w:val="24"/>
-                <w:szCs w:val="24"/>
-              </w:rPr>
-              <w:t>Usuário é logado ao sistema.</w:t>
-            </w:r>
-          </w:p>
-          <w:p>
-            <w:pPr>
-              <w:spacing w:line="276" w:lineRule="auto"/>
-              <w:rPr>
-                <w:rFonts w:ascii="Times New Roman" w:hAnsi="Times New Roman" w:cs="Times New Roman"/>
-                <w:sz w:val="24"/>
-                <w:szCs w:val="24"/>
-              </w:rPr>
-            </w:pPr>
-            <w:r>
-              <w:rPr>
-                <w:rFonts w:ascii="Times New Roman" w:hAnsi="Times New Roman" w:cs="Times New Roman"/>
-                <w:b/>
-                <w:bCs/>
-                <w:sz w:val="24"/>
-                <w:szCs w:val="24"/>
-              </w:rPr>
-              <w:t xml:space="preserve">   4. Usuário: </w:t>
-            </w:r>
-            <w:r>
-              <w:rPr>
-                <w:rFonts w:ascii="Times New Roman" w:hAnsi="Times New Roman" w:cs="Times New Roman"/>
-                <w:sz w:val="24"/>
-                <w:szCs w:val="24"/>
-              </w:rPr>
-              <w:t>Usuário é direcionado para a página principal.</w:t>
+              <w:t xml:space="preserve">   2. </w:t>
+            </w:r>
+            <w:r>
+              <w:rPr>
+                <w:rFonts w:ascii="Times New Roman" w:hAnsi="Times New Roman" w:cs="Times New Roman"/>
+                <w:b/>
+                <w:bCs/>
+                <w:sz w:val="24"/>
+                <w:szCs w:val="24"/>
+              </w:rPr>
+              <w:t xml:space="preserve">Sistema: </w:t>
+            </w:r>
+            <w:r>
+              <w:rPr>
+                <w:rFonts w:ascii="Times New Roman" w:hAnsi="Times New Roman" w:cs="Times New Roman"/>
+                <w:sz w:val="24"/>
+                <w:szCs w:val="24"/>
+              </w:rPr>
+              <w:t>Direciona usuário para a página principal.</w:t>
             </w:r>
             <w:r>
               <w:rPr>
@@ -17752,7 +19372,7 @@
                 <w:sz w:val="24"/>
                 <w:szCs w:val="24"/>
               </w:rPr>
-              <w:t>5</w:t>
+              <w:t>3</w:t>
             </w:r>
             <w:r>
               <w:rPr>
@@ -17791,7 +19411,7 @@
                 <w:sz w:val="24"/>
                 <w:szCs w:val="24"/>
               </w:rPr>
-              <w:t>6</w:t>
+              <w:t>4</w:t>
             </w:r>
             <w:r>
               <w:rPr>
@@ -17844,7 +19464,7 @@
                 <w:sz w:val="24"/>
                 <w:szCs w:val="24"/>
               </w:rPr>
-              <w:t>7</w:t>
+              <w:t>5</w:t>
             </w:r>
             <w:r>
               <w:rPr>
@@ -17954,7 +19574,7 @@
                 <w:sz w:val="24"/>
                 <w:szCs w:val="24"/>
               </w:rPr>
-              <w:t>6</w:t>
+              <w:t>3</w:t>
             </w:r>
             <w:r>
               <w:rPr>
@@ -18005,7 +19625,7 @@
                 <w:sz w:val="24"/>
                 <w:szCs w:val="24"/>
               </w:rPr>
-              <w:t>6</w:t>
+              <w:t>3</w:t>
             </w:r>
             <w:r>
               <w:rPr>
@@ -18069,7 +19689,7 @@
                 <w:sz w:val="24"/>
                 <w:szCs w:val="24"/>
               </w:rPr>
-              <w:t>6</w:t>
+              <w:t>3</w:t>
             </w:r>
             <w:r>
               <w:rPr>
@@ -18133,7 +19753,7 @@
                 <w:sz w:val="24"/>
                 <w:szCs w:val="24"/>
               </w:rPr>
-              <w:t>6</w:t>
+              <w:t>3</w:t>
             </w:r>
             <w:r>
               <w:rPr>
@@ -18801,8 +20421,6 @@
               <w:spacing w:line="276" w:lineRule="auto"/>
               <w:rPr>
                 <w:rFonts w:ascii="Times New Roman" w:hAnsi="Times New Roman" w:cs="Times New Roman"/>
-                <w:b/>
-                <w:bCs/>
                 <w:sz w:val="24"/>
                 <w:szCs w:val="24"/>
               </w:rPr>
@@ -18826,6 +20444,15 @@
                 <w:szCs w:val="24"/>
               </w:rPr>
               <w:br/>
+            </w:r>
+            <w:r>
+              <w:rPr>
+                <w:rFonts w:ascii="Times New Roman" w:hAnsi="Times New Roman" w:cs="Times New Roman"/>
+                <w:b/>
+                <w:bCs/>
+                <w:sz w:val="24"/>
+                <w:szCs w:val="24"/>
+              </w:rPr>
               <w:t xml:space="preserve">   1. Usuário: </w:t>
             </w:r>
             <w:r>
@@ -18834,23 +20461,71 @@
                 <w:sz w:val="24"/>
                 <w:szCs w:val="24"/>
               </w:rPr>
-              <w:t xml:space="preserve">Acessa a tela de </w:t>
-            </w:r>
-            <w:r>
-              <w:rPr>
-                <w:rFonts w:ascii="Times New Roman" w:hAnsi="Times New Roman" w:cs="Times New Roman"/>
-                <w:sz w:val="24"/>
-                <w:szCs w:val="24"/>
-              </w:rPr>
-              <w:t>login</w:t>
-            </w:r>
-            <w:r>
-              <w:rPr>
-                <w:rFonts w:ascii="Times New Roman" w:hAnsi="Times New Roman" w:cs="Times New Roman"/>
-                <w:sz w:val="24"/>
-                <w:szCs w:val="24"/>
-              </w:rPr>
-              <w:t>.</w:t>
+              <w:t xml:space="preserve">Acessa </w:t>
+            </w:r>
+            <w:r>
+              <w:rPr>
+                <w:rFonts w:ascii="Times New Roman" w:hAnsi="Times New Roman" w:cs="Times New Roman"/>
+                <w:sz w:val="24"/>
+                <w:szCs w:val="24"/>
+              </w:rPr>
+              <w:t xml:space="preserve">o sistema utilizando </w:t>
+            </w:r>
+            <w:proofErr w:type="spellStart"/>
+            <w:r>
+              <w:rPr>
+                <w:rFonts w:ascii="Times New Roman" w:hAnsi="Times New Roman" w:cs="Times New Roman"/>
+                <w:sz w:val="24"/>
+                <w:szCs w:val="24"/>
+              </w:rPr>
+              <w:t>username</w:t>
+            </w:r>
+            <w:proofErr w:type="spellEnd"/>
+            <w:r>
+              <w:rPr>
+                <w:rFonts w:ascii="Times New Roman" w:hAnsi="Times New Roman" w:cs="Times New Roman"/>
+                <w:sz w:val="24"/>
+                <w:szCs w:val="24"/>
+              </w:rPr>
+              <w:t xml:space="preserve"> e senha.</w:t>
+            </w:r>
+          </w:p>
+          <w:p>
+            <w:pPr>
+              <w:spacing w:line="276" w:lineRule="auto"/>
+              <w:rPr>
+                <w:rFonts w:ascii="Times New Roman" w:hAnsi="Times New Roman" w:cs="Times New Roman"/>
+                <w:sz w:val="24"/>
+                <w:szCs w:val="24"/>
+              </w:rPr>
+            </w:pPr>
+            <w:r>
+              <w:rPr>
+                <w:rFonts w:ascii="Times New Roman" w:hAnsi="Times New Roman" w:cs="Times New Roman"/>
+                <w:b/>
+                <w:bCs/>
+                <w:sz w:val="24"/>
+                <w:szCs w:val="24"/>
+              </w:rPr>
+              <w:t xml:space="preserve">   2. </w:t>
+            </w:r>
+            <w:r>
+              <w:rPr>
+                <w:rFonts w:ascii="Times New Roman" w:hAnsi="Times New Roman" w:cs="Times New Roman"/>
+                <w:b/>
+                <w:bCs/>
+                <w:sz w:val="24"/>
+                <w:szCs w:val="24"/>
+              </w:rPr>
+              <w:t xml:space="preserve">Sistema: </w:t>
+            </w:r>
+            <w:r>
+              <w:rPr>
+                <w:rFonts w:ascii="Times New Roman" w:hAnsi="Times New Roman" w:cs="Times New Roman"/>
+                <w:sz w:val="24"/>
+                <w:szCs w:val="24"/>
+              </w:rPr>
+              <w:t>Direciona usuário para a página principal.</w:t>
             </w:r>
             <w:r>
               <w:rPr>
@@ -18861,91 +20536,27 @@
                 <w:szCs w:val="24"/>
               </w:rPr>
               <w:br/>
-              <w:t xml:space="preserve">   2. Usuário: </w:t>
-            </w:r>
-            <w:r>
-              <w:rPr>
-                <w:rFonts w:ascii="Times New Roman" w:hAnsi="Times New Roman" w:cs="Times New Roman"/>
-                <w:sz w:val="24"/>
-                <w:szCs w:val="24"/>
-              </w:rPr>
-              <w:t xml:space="preserve">Informa </w:t>
-            </w:r>
-            <w:proofErr w:type="spellStart"/>
-            <w:r>
-              <w:rPr>
-                <w:rFonts w:ascii="Times New Roman" w:hAnsi="Times New Roman" w:cs="Times New Roman"/>
-                <w:sz w:val="24"/>
-                <w:szCs w:val="24"/>
-              </w:rPr>
-              <w:t>Username</w:t>
-            </w:r>
-            <w:proofErr w:type="spellEnd"/>
-            <w:r>
-              <w:rPr>
-                <w:rFonts w:ascii="Times New Roman" w:hAnsi="Times New Roman" w:cs="Times New Roman"/>
-                <w:sz w:val="24"/>
-                <w:szCs w:val="24"/>
-              </w:rPr>
-              <w:t xml:space="preserve"> e senha para o acesso.</w:t>
-            </w:r>
-          </w:p>
-          <w:p>
-            <w:pPr>
-              <w:spacing w:line="276" w:lineRule="auto"/>
-              <w:rPr>
-                <w:rFonts w:ascii="Times New Roman" w:hAnsi="Times New Roman" w:cs="Times New Roman"/>
-                <w:sz w:val="24"/>
-                <w:szCs w:val="24"/>
-              </w:rPr>
-            </w:pPr>
-            <w:r>
-              <w:rPr>
-                <w:rFonts w:ascii="Times New Roman" w:hAnsi="Times New Roman" w:cs="Times New Roman"/>
-                <w:b/>
-                <w:bCs/>
-                <w:sz w:val="24"/>
-                <w:szCs w:val="24"/>
-              </w:rPr>
-              <w:t xml:space="preserve">   3. Sistema: </w:t>
-            </w:r>
-            <w:r>
-              <w:rPr>
-                <w:rFonts w:ascii="Times New Roman" w:hAnsi="Times New Roman" w:cs="Times New Roman"/>
-                <w:sz w:val="24"/>
-                <w:szCs w:val="24"/>
-              </w:rPr>
-              <w:t>Usuário é logado ao sistema.</w:t>
-            </w:r>
-            <w:r>
-              <w:rPr>
-                <w:rFonts w:ascii="Times New Roman" w:hAnsi="Times New Roman" w:cs="Times New Roman"/>
-                <w:b/>
-                <w:bCs/>
-                <w:sz w:val="24"/>
-                <w:szCs w:val="24"/>
-              </w:rPr>
-              <w:br/>
-              <w:t xml:space="preserve">   4. Usuário: </w:t>
-            </w:r>
-            <w:r>
-              <w:rPr>
-                <w:rFonts w:ascii="Times New Roman" w:hAnsi="Times New Roman" w:cs="Times New Roman"/>
-                <w:sz w:val="24"/>
-                <w:szCs w:val="24"/>
-              </w:rPr>
-              <w:t>Usuário é direcionado para a página principal.</w:t>
-            </w:r>
-            <w:r>
-              <w:rPr>
-                <w:rFonts w:ascii="Times New Roman" w:hAnsi="Times New Roman" w:cs="Times New Roman"/>
-                <w:b/>
-                <w:bCs/>
-                <w:sz w:val="24"/>
-                <w:szCs w:val="24"/>
-              </w:rPr>
-              <w:br/>
-              <w:t xml:space="preserve">   5. Usuário</w:t>
+              <w:t xml:space="preserve">   </w:t>
+            </w:r>
+            <w:r>
+              <w:rPr>
+                <w:rFonts w:ascii="Times New Roman" w:hAnsi="Times New Roman" w:cs="Times New Roman"/>
+                <w:b/>
+                <w:bCs/>
+                <w:sz w:val="24"/>
+                <w:szCs w:val="24"/>
+              </w:rPr>
+              <w:t>3</w:t>
+            </w:r>
+            <w:r>
+              <w:rPr>
+                <w:rFonts w:ascii="Times New Roman" w:hAnsi="Times New Roman" w:cs="Times New Roman"/>
+                <w:b/>
+                <w:bCs/>
+                <w:sz w:val="24"/>
+                <w:szCs w:val="24"/>
+              </w:rPr>
+              <w:t>. Usuário</w:t>
             </w:r>
             <w:r>
               <w:rPr>
@@ -19033,7 +20644,7 @@
                 <w:sz w:val="24"/>
                 <w:szCs w:val="24"/>
               </w:rPr>
-              <w:t>5</w:t>
+              <w:t>3</w:t>
             </w:r>
             <w:r>
               <w:rPr>
@@ -19064,7 +20675,7 @@
                 <w:sz w:val="24"/>
                 <w:szCs w:val="24"/>
               </w:rPr>
-              <w:t>5</w:t>
+              <w:t>3</w:t>
             </w:r>
             <w:r>
               <w:rPr>
@@ -19128,7 +20739,7 @@
                 <w:sz w:val="24"/>
                 <w:szCs w:val="24"/>
               </w:rPr>
-              <w:t>5</w:t>
+              <w:t>3</w:t>
             </w:r>
             <w:r>
               <w:rPr>
@@ -19192,7 +20803,7 @@
                 <w:sz w:val="24"/>
                 <w:szCs w:val="24"/>
               </w:rPr>
-              <w:t>5</w:t>
+              <w:t>3</w:t>
             </w:r>
             <w:r>
               <w:rPr>
@@ -19851,8 +21462,6 @@
               <w:spacing w:line="276" w:lineRule="auto"/>
               <w:rPr>
                 <w:rFonts w:ascii="Times New Roman" w:hAnsi="Times New Roman" w:cs="Times New Roman"/>
-                <w:b/>
-                <w:bCs/>
                 <w:sz w:val="24"/>
                 <w:szCs w:val="24"/>
               </w:rPr>
@@ -19876,6 +21485,15 @@
                 <w:szCs w:val="24"/>
               </w:rPr>
               <w:br/>
+            </w:r>
+            <w:r>
+              <w:rPr>
+                <w:rFonts w:ascii="Times New Roman" w:hAnsi="Times New Roman" w:cs="Times New Roman"/>
+                <w:b/>
+                <w:bCs/>
+                <w:sz w:val="24"/>
+                <w:szCs w:val="24"/>
+              </w:rPr>
               <w:t xml:space="preserve">   1. Usuário: </w:t>
             </w:r>
             <w:r>
@@ -19884,42 +21502,15 @@
                 <w:sz w:val="24"/>
                 <w:szCs w:val="24"/>
               </w:rPr>
-              <w:t xml:space="preserve">Acessa a tela de </w:t>
-            </w:r>
-            <w:r>
-              <w:rPr>
-                <w:rFonts w:ascii="Times New Roman" w:hAnsi="Times New Roman" w:cs="Times New Roman"/>
-                <w:sz w:val="24"/>
-                <w:szCs w:val="24"/>
-              </w:rPr>
-              <w:t>login</w:t>
-            </w:r>
-            <w:r>
-              <w:rPr>
-                <w:rFonts w:ascii="Times New Roman" w:hAnsi="Times New Roman" w:cs="Times New Roman"/>
-                <w:sz w:val="24"/>
-                <w:szCs w:val="24"/>
-              </w:rPr>
-              <w:t>.</w:t>
-            </w:r>
-            <w:r>
-              <w:rPr>
-                <w:rFonts w:ascii="Times New Roman" w:hAnsi="Times New Roman" w:cs="Times New Roman"/>
-                <w:b/>
-                <w:bCs/>
-                <w:sz w:val="24"/>
-                <w:szCs w:val="24"/>
-              </w:rPr>
-              <w:br/>
-              <w:t xml:space="preserve">   2. Usuário: </w:t>
-            </w:r>
-            <w:r>
-              <w:rPr>
-                <w:rFonts w:ascii="Times New Roman" w:hAnsi="Times New Roman" w:cs="Times New Roman"/>
-                <w:sz w:val="24"/>
-                <w:szCs w:val="24"/>
-              </w:rPr>
-              <w:t xml:space="preserve">Informa </w:t>
+              <w:t xml:space="preserve">Acessa </w:t>
+            </w:r>
+            <w:r>
+              <w:rPr>
+                <w:rFonts w:ascii="Times New Roman" w:hAnsi="Times New Roman" w:cs="Times New Roman"/>
+                <w:sz w:val="24"/>
+                <w:szCs w:val="24"/>
+              </w:rPr>
+              <w:t xml:space="preserve">o sistema utilizando </w:t>
             </w:r>
             <w:proofErr w:type="spellStart"/>
             <w:r>
@@ -19928,7 +21519,7 @@
                 <w:sz w:val="24"/>
                 <w:szCs w:val="24"/>
               </w:rPr>
-              <w:t>Username</w:t>
+              <w:t>username</w:t>
             </w:r>
             <w:proofErr w:type="spellEnd"/>
             <w:r>
@@ -19937,7 +21528,7 @@
                 <w:sz w:val="24"/>
                 <w:szCs w:val="24"/>
               </w:rPr>
-              <w:t xml:space="preserve"> e senha para o acesso.</w:t>
+              <w:t xml:space="preserve"> e senha.</w:t>
             </w:r>
           </w:p>
           <w:p>
@@ -19957,43 +21548,25 @@
                 <w:sz w:val="24"/>
                 <w:szCs w:val="24"/>
               </w:rPr>
-              <w:t xml:space="preserve">   3. Sistema: </w:t>
-            </w:r>
-            <w:r>
-              <w:rPr>
-                <w:rFonts w:ascii="Times New Roman" w:hAnsi="Times New Roman" w:cs="Times New Roman"/>
-                <w:sz w:val="24"/>
-                <w:szCs w:val="24"/>
-              </w:rPr>
-              <w:t>Usuário é logado ao sistema.</w:t>
-            </w:r>
-          </w:p>
-          <w:p>
-            <w:pPr>
-              <w:spacing w:line="276" w:lineRule="auto"/>
-              <w:rPr>
-                <w:rFonts w:ascii="Times New Roman" w:hAnsi="Times New Roman" w:cs="Times New Roman"/>
-                <w:sz w:val="24"/>
-                <w:szCs w:val="24"/>
-              </w:rPr>
-            </w:pPr>
-            <w:r>
-              <w:rPr>
-                <w:rFonts w:ascii="Times New Roman" w:hAnsi="Times New Roman" w:cs="Times New Roman"/>
-                <w:b/>
-                <w:bCs/>
-                <w:sz w:val="24"/>
-                <w:szCs w:val="24"/>
-              </w:rPr>
-              <w:t xml:space="preserve">   4. Usuário: </w:t>
-            </w:r>
-            <w:r>
-              <w:rPr>
-                <w:rFonts w:ascii="Times New Roman" w:hAnsi="Times New Roman" w:cs="Times New Roman"/>
-                <w:sz w:val="24"/>
-                <w:szCs w:val="24"/>
-              </w:rPr>
-              <w:t>Usuário é direcionado para a página principal.</w:t>
+              <w:t xml:space="preserve">   2. </w:t>
+            </w:r>
+            <w:r>
+              <w:rPr>
+                <w:rFonts w:ascii="Times New Roman" w:hAnsi="Times New Roman" w:cs="Times New Roman"/>
+                <w:b/>
+                <w:bCs/>
+                <w:sz w:val="24"/>
+                <w:szCs w:val="24"/>
+              </w:rPr>
+              <w:t xml:space="preserve">Sistema: </w:t>
+            </w:r>
+            <w:r>
+              <w:rPr>
+                <w:rFonts w:ascii="Times New Roman" w:hAnsi="Times New Roman" w:cs="Times New Roman"/>
+                <w:sz w:val="24"/>
+                <w:szCs w:val="24"/>
+              </w:rPr>
+              <w:t>Direciona usuário para a página principal.</w:t>
             </w:r>
             <w:r>
               <w:rPr>
@@ -20014,7 +21587,7 @@
                 <w:sz w:val="24"/>
                 <w:szCs w:val="24"/>
               </w:rPr>
-              <w:t>5</w:t>
+              <w:t>3</w:t>
             </w:r>
             <w:r>
               <w:rPr>
@@ -20053,6 +21626,138 @@
                 <w:sz w:val="24"/>
                 <w:szCs w:val="24"/>
               </w:rPr>
+              <w:t>4</w:t>
+            </w:r>
+            <w:r>
+              <w:rPr>
+                <w:rFonts w:ascii="Times New Roman" w:hAnsi="Times New Roman" w:cs="Times New Roman"/>
+                <w:b/>
+                <w:bCs/>
+                <w:sz w:val="24"/>
+                <w:szCs w:val="24"/>
+              </w:rPr>
+              <w:t>. Usuário</w:t>
+            </w:r>
+            <w:r>
+              <w:rPr>
+                <w:rFonts w:ascii="Times New Roman" w:hAnsi="Times New Roman" w:cs="Times New Roman"/>
+                <w:b/>
+                <w:bCs/>
+                <w:sz w:val="24"/>
+                <w:szCs w:val="24"/>
+              </w:rPr>
+              <w:t>:</w:t>
+            </w:r>
+            <w:r>
+              <w:rPr>
+                <w:rFonts w:ascii="Times New Roman" w:hAnsi="Times New Roman" w:cs="Times New Roman"/>
+                <w:sz w:val="24"/>
+                <w:szCs w:val="24"/>
+              </w:rPr>
+              <w:t xml:space="preserve"> </w:t>
+            </w:r>
+            <w:r>
+              <w:rPr>
+                <w:rFonts w:ascii="Times New Roman" w:hAnsi="Times New Roman" w:cs="Times New Roman"/>
+                <w:sz w:val="24"/>
+                <w:szCs w:val="24"/>
+              </w:rPr>
+              <w:t>Escolhe a página de um filme para acessar.</w:t>
+            </w:r>
+          </w:p>
+          <w:p>
+            <w:pPr>
+              <w:spacing w:line="276" w:lineRule="auto"/>
+              <w:rPr>
+                <w:rFonts w:ascii="Times New Roman" w:hAnsi="Times New Roman" w:cs="Times New Roman"/>
+                <w:sz w:val="24"/>
+                <w:szCs w:val="24"/>
+              </w:rPr>
+            </w:pPr>
+            <w:r>
+              <w:rPr>
+                <w:rFonts w:ascii="Times New Roman" w:hAnsi="Times New Roman" w:cs="Times New Roman"/>
+                <w:b/>
+                <w:bCs/>
+                <w:sz w:val="24"/>
+                <w:szCs w:val="24"/>
+              </w:rPr>
+              <w:t xml:space="preserve">   </w:t>
+            </w:r>
+            <w:r>
+              <w:rPr>
+                <w:rFonts w:ascii="Times New Roman" w:hAnsi="Times New Roman" w:cs="Times New Roman"/>
+                <w:b/>
+                <w:bCs/>
+                <w:sz w:val="24"/>
+                <w:szCs w:val="24"/>
+              </w:rPr>
+              <w:t>5</w:t>
+            </w:r>
+            <w:r>
+              <w:rPr>
+                <w:rFonts w:ascii="Times New Roman" w:hAnsi="Times New Roman" w:cs="Times New Roman"/>
+                <w:b/>
+                <w:bCs/>
+                <w:sz w:val="24"/>
+                <w:szCs w:val="24"/>
+              </w:rPr>
+              <w:t>. Usuário</w:t>
+            </w:r>
+            <w:r>
+              <w:rPr>
+                <w:rFonts w:ascii="Times New Roman" w:hAnsi="Times New Roman" w:cs="Times New Roman"/>
+                <w:b/>
+                <w:bCs/>
+                <w:sz w:val="24"/>
+                <w:szCs w:val="24"/>
+              </w:rPr>
+              <w:t>:</w:t>
+            </w:r>
+            <w:r>
+              <w:rPr>
+                <w:rFonts w:ascii="Times New Roman" w:hAnsi="Times New Roman" w:cs="Times New Roman"/>
+                <w:sz w:val="24"/>
+                <w:szCs w:val="24"/>
+              </w:rPr>
+              <w:t xml:space="preserve"> </w:t>
+            </w:r>
+            <w:r>
+              <w:rPr>
+                <w:rFonts w:ascii="Times New Roman" w:hAnsi="Times New Roman" w:cs="Times New Roman"/>
+                <w:sz w:val="24"/>
+                <w:szCs w:val="24"/>
+              </w:rPr>
+              <w:t>Retorna para a página de recomendações</w:t>
+            </w:r>
+          </w:p>
+          <w:p>
+            <w:pPr>
+              <w:spacing w:line="276" w:lineRule="auto"/>
+              <w:rPr>
+                <w:rFonts w:ascii="Times New Roman" w:hAnsi="Times New Roman" w:cs="Times New Roman"/>
+                <w:sz w:val="24"/>
+                <w:szCs w:val="24"/>
+              </w:rPr>
+            </w:pPr>
+            <w:r>
+              <w:rPr>
+                <w:rFonts w:ascii="Times New Roman" w:hAnsi="Times New Roman" w:cs="Times New Roman"/>
+                <w:b/>
+                <w:bCs/>
+                <w:sz w:val="24"/>
+                <w:szCs w:val="24"/>
+              </w:rPr>
+              <w:t xml:space="preserve">   </w:t>
+            </w:r>
+            <w:r>
+              <w:rPr>
+                <w:rFonts w:ascii="Times New Roman" w:hAnsi="Times New Roman" w:cs="Times New Roman"/>
+                <w:b/>
+                <w:bCs/>
+                <w:sz w:val="24"/>
+                <w:szCs w:val="24"/>
+              </w:rPr>
               <w:t>6</w:t>
             </w:r>
             <w:r>
@@ -20089,7 +21794,7 @@
                 <w:sz w:val="24"/>
                 <w:szCs w:val="24"/>
               </w:rPr>
-              <w:t>Escolhe a página de um filme para acessar.</w:t>
+              <w:t>Escolhe a página de uma série para acessar.</w:t>
             </w:r>
           </w:p>
           <w:p>
@@ -20175,7 +21880,17 @@
                 <w:sz w:val="24"/>
                 <w:szCs w:val="24"/>
               </w:rPr>
-              <w:t xml:space="preserve">   </w:t>
+              <w:t xml:space="preserve">  </w:t>
+            </w:r>
+            <w:r>
+              <w:rPr>
+                <w:rFonts w:ascii="Times New Roman" w:hAnsi="Times New Roman" w:cs="Times New Roman"/>
+                <w:b/>
+                <w:bCs/>
+                <w:sz w:val="24"/>
+                <w:szCs w:val="24"/>
+              </w:rPr>
+              <w:t xml:space="preserve"> </w:t>
             </w:r>
             <w:r>
               <w:rPr>
@@ -20186,138 +21901,6 @@
                 <w:szCs w:val="24"/>
               </w:rPr>
               <w:t>8</w:t>
-            </w:r>
-            <w:r>
-              <w:rPr>
-                <w:rFonts w:ascii="Times New Roman" w:hAnsi="Times New Roman" w:cs="Times New Roman"/>
-                <w:b/>
-                <w:bCs/>
-                <w:sz w:val="24"/>
-                <w:szCs w:val="24"/>
-              </w:rPr>
-              <w:t>. Usuário</w:t>
-            </w:r>
-            <w:r>
-              <w:rPr>
-                <w:rFonts w:ascii="Times New Roman" w:hAnsi="Times New Roman" w:cs="Times New Roman"/>
-                <w:b/>
-                <w:bCs/>
-                <w:sz w:val="24"/>
-                <w:szCs w:val="24"/>
-              </w:rPr>
-              <w:t>:</w:t>
-            </w:r>
-            <w:r>
-              <w:rPr>
-                <w:rFonts w:ascii="Times New Roman" w:hAnsi="Times New Roman" w:cs="Times New Roman"/>
-                <w:sz w:val="24"/>
-                <w:szCs w:val="24"/>
-              </w:rPr>
-              <w:t xml:space="preserve"> </w:t>
-            </w:r>
-            <w:r>
-              <w:rPr>
-                <w:rFonts w:ascii="Times New Roman" w:hAnsi="Times New Roman" w:cs="Times New Roman"/>
-                <w:sz w:val="24"/>
-                <w:szCs w:val="24"/>
-              </w:rPr>
-              <w:t>Escolhe a página de uma série para acessar.</w:t>
-            </w:r>
-          </w:p>
-          <w:p>
-            <w:pPr>
-              <w:spacing w:line="276" w:lineRule="auto"/>
-              <w:rPr>
-                <w:rFonts w:ascii="Times New Roman" w:hAnsi="Times New Roman" w:cs="Times New Roman"/>
-                <w:sz w:val="24"/>
-                <w:szCs w:val="24"/>
-              </w:rPr>
-            </w:pPr>
-            <w:r>
-              <w:rPr>
-                <w:rFonts w:ascii="Times New Roman" w:hAnsi="Times New Roman" w:cs="Times New Roman"/>
-                <w:b/>
-                <w:bCs/>
-                <w:sz w:val="24"/>
-                <w:szCs w:val="24"/>
-              </w:rPr>
-              <w:t xml:space="preserve">   </w:t>
-            </w:r>
-            <w:r>
-              <w:rPr>
-                <w:rFonts w:ascii="Times New Roman" w:hAnsi="Times New Roman" w:cs="Times New Roman"/>
-                <w:b/>
-                <w:bCs/>
-                <w:sz w:val="24"/>
-                <w:szCs w:val="24"/>
-              </w:rPr>
-              <w:t>9</w:t>
-            </w:r>
-            <w:r>
-              <w:rPr>
-                <w:rFonts w:ascii="Times New Roman" w:hAnsi="Times New Roman" w:cs="Times New Roman"/>
-                <w:b/>
-                <w:bCs/>
-                <w:sz w:val="24"/>
-                <w:szCs w:val="24"/>
-              </w:rPr>
-              <w:t>. Usuário</w:t>
-            </w:r>
-            <w:r>
-              <w:rPr>
-                <w:rFonts w:ascii="Times New Roman" w:hAnsi="Times New Roman" w:cs="Times New Roman"/>
-                <w:b/>
-                <w:bCs/>
-                <w:sz w:val="24"/>
-                <w:szCs w:val="24"/>
-              </w:rPr>
-              <w:t>:</w:t>
-            </w:r>
-            <w:r>
-              <w:rPr>
-                <w:rFonts w:ascii="Times New Roman" w:hAnsi="Times New Roman" w:cs="Times New Roman"/>
-                <w:sz w:val="24"/>
-                <w:szCs w:val="24"/>
-              </w:rPr>
-              <w:t xml:space="preserve"> </w:t>
-            </w:r>
-            <w:r>
-              <w:rPr>
-                <w:rFonts w:ascii="Times New Roman" w:hAnsi="Times New Roman" w:cs="Times New Roman"/>
-                <w:sz w:val="24"/>
-                <w:szCs w:val="24"/>
-              </w:rPr>
-              <w:t>Retorna para a página de recomendações</w:t>
-            </w:r>
-          </w:p>
-          <w:p>
-            <w:pPr>
-              <w:spacing w:line="276" w:lineRule="auto"/>
-              <w:rPr>
-                <w:rFonts w:ascii="Times New Roman" w:hAnsi="Times New Roman" w:cs="Times New Roman"/>
-                <w:sz w:val="24"/>
-                <w:szCs w:val="24"/>
-              </w:rPr>
-            </w:pPr>
-            <w:r>
-              <w:rPr>
-                <w:rFonts w:ascii="Times New Roman" w:hAnsi="Times New Roman" w:cs="Times New Roman"/>
-                <w:b/>
-                <w:bCs/>
-                <w:sz w:val="24"/>
-                <w:szCs w:val="24"/>
-              </w:rPr>
-              <w:t xml:space="preserve">  </w:t>
-            </w:r>
-            <w:r>
-              <w:rPr>
-                <w:rFonts w:ascii="Times New Roman" w:hAnsi="Times New Roman" w:cs="Times New Roman"/>
-                <w:b/>
-                <w:bCs/>
-                <w:sz w:val="24"/>
-                <w:szCs w:val="24"/>
-              </w:rPr>
-              <w:t xml:space="preserve"> 10</w:t>
             </w:r>
             <w:r>
               <w:rPr>
@@ -20415,7 +21998,7 @@
                 <w:sz w:val="24"/>
                 <w:szCs w:val="24"/>
               </w:rPr>
-              <w:t>6</w:t>
+              <w:t>4</w:t>
             </w:r>
             <w:r>
               <w:rPr>
@@ -20446,7 +22029,7 @@
                 <w:sz w:val="24"/>
                 <w:szCs w:val="24"/>
               </w:rPr>
-              <w:t>6</w:t>
+              <w:t>4</w:t>
             </w:r>
             <w:r>
               <w:rPr>
@@ -20511,101 +22094,101 @@
                 <w:sz w:val="24"/>
                 <w:szCs w:val="24"/>
               </w:rPr>
+              <w:t>4</w:t>
+            </w:r>
+            <w:r>
+              <w:rPr>
+                <w:rFonts w:ascii="Times New Roman" w:hAnsi="Times New Roman" w:cs="Times New Roman"/>
+                <w:b/>
+                <w:bCs/>
+                <w:sz w:val="24"/>
+                <w:szCs w:val="24"/>
+              </w:rPr>
+              <w:t>ª 2. Sistema</w:t>
+            </w:r>
+            <w:r>
+              <w:rPr>
+                <w:rFonts w:ascii="Times New Roman" w:hAnsi="Times New Roman" w:cs="Times New Roman"/>
+                <w:b/>
+                <w:bCs/>
+                <w:sz w:val="24"/>
+                <w:szCs w:val="24"/>
+              </w:rPr>
+              <w:t>:</w:t>
+            </w:r>
+            <w:r>
+              <w:rPr>
+                <w:rFonts w:ascii="Times New Roman" w:hAnsi="Times New Roman" w:cs="Times New Roman"/>
+                <w:b/>
+                <w:bCs/>
+                <w:sz w:val="24"/>
+                <w:szCs w:val="24"/>
+              </w:rPr>
+              <w:t xml:space="preserve"> </w:t>
+            </w:r>
+            <w:r>
+              <w:rPr>
+                <w:rFonts w:ascii="Times New Roman" w:hAnsi="Times New Roman" w:cs="Times New Roman"/>
+                <w:sz w:val="24"/>
+                <w:szCs w:val="24"/>
+              </w:rPr>
+              <w:t xml:space="preserve">Retorna ao passo </w:t>
+            </w:r>
+            <w:r>
+              <w:rPr>
+                <w:rFonts w:ascii="Times New Roman" w:hAnsi="Times New Roman" w:cs="Times New Roman"/>
+                <w:sz w:val="24"/>
+                <w:szCs w:val="24"/>
+              </w:rPr>
+              <w:t>3</w:t>
+            </w:r>
+            <w:r>
+              <w:rPr>
+                <w:rFonts w:ascii="Times New Roman" w:hAnsi="Times New Roman" w:cs="Times New Roman"/>
+                <w:sz w:val="24"/>
+                <w:szCs w:val="24"/>
+              </w:rPr>
+              <w:t>.</w:t>
+            </w:r>
+            <w:r>
+              <w:rPr>
+                <w:rFonts w:ascii="Times New Roman" w:hAnsi="Times New Roman" w:cs="Times New Roman"/>
+                <w:b/>
+                <w:bCs/>
+                <w:sz w:val="24"/>
+                <w:szCs w:val="24"/>
+              </w:rPr>
+              <w:br/>
+            </w:r>
+            <w:r>
+              <w:rPr>
+                <w:rFonts w:ascii="Times New Roman" w:hAnsi="Times New Roman" w:cs="Times New Roman"/>
+                <w:b/>
+                <w:bCs/>
+                <w:sz w:val="24"/>
+                <w:szCs w:val="24"/>
+              </w:rPr>
+              <w:br/>
+            </w:r>
+            <w:r>
+              <w:rPr>
+                <w:rFonts w:ascii="Times New Roman" w:hAnsi="Times New Roman" w:cs="Times New Roman"/>
+                <w:b/>
+                <w:bCs/>
+                <w:sz w:val="24"/>
+                <w:szCs w:val="24"/>
+              </w:rPr>
+              <w:t xml:space="preserve">    </w:t>
+            </w:r>
+            <w:r>
+              <w:rPr>
+                <w:rFonts w:ascii="Times New Roman" w:hAnsi="Times New Roman" w:cs="Times New Roman"/>
+                <w:b/>
+                <w:bCs/>
+                <w:sz w:val="24"/>
+                <w:szCs w:val="24"/>
+              </w:rPr>
               <w:t>6</w:t>
-            </w:r>
-            <w:r>
-              <w:rPr>
-                <w:rFonts w:ascii="Times New Roman" w:hAnsi="Times New Roman" w:cs="Times New Roman"/>
-                <w:b/>
-                <w:bCs/>
-                <w:sz w:val="24"/>
-                <w:szCs w:val="24"/>
-              </w:rPr>
-              <w:t>ª 2. Sistema</w:t>
-            </w:r>
-            <w:r>
-              <w:rPr>
-                <w:rFonts w:ascii="Times New Roman" w:hAnsi="Times New Roman" w:cs="Times New Roman"/>
-                <w:b/>
-                <w:bCs/>
-                <w:sz w:val="24"/>
-                <w:szCs w:val="24"/>
-              </w:rPr>
-              <w:t>:</w:t>
-            </w:r>
-            <w:r>
-              <w:rPr>
-                <w:rFonts w:ascii="Times New Roman" w:hAnsi="Times New Roman" w:cs="Times New Roman"/>
-                <w:b/>
-                <w:bCs/>
-                <w:sz w:val="24"/>
-                <w:szCs w:val="24"/>
-              </w:rPr>
-              <w:t xml:space="preserve"> </w:t>
-            </w:r>
-            <w:r>
-              <w:rPr>
-                <w:rFonts w:ascii="Times New Roman" w:hAnsi="Times New Roman" w:cs="Times New Roman"/>
-                <w:sz w:val="24"/>
-                <w:szCs w:val="24"/>
-              </w:rPr>
-              <w:t xml:space="preserve">Retorna ao passo </w:t>
-            </w:r>
-            <w:r>
-              <w:rPr>
-                <w:rFonts w:ascii="Times New Roman" w:hAnsi="Times New Roman" w:cs="Times New Roman"/>
-                <w:sz w:val="24"/>
-                <w:szCs w:val="24"/>
-              </w:rPr>
-              <w:t>5</w:t>
-            </w:r>
-            <w:r>
-              <w:rPr>
-                <w:rFonts w:ascii="Times New Roman" w:hAnsi="Times New Roman" w:cs="Times New Roman"/>
-                <w:sz w:val="24"/>
-                <w:szCs w:val="24"/>
-              </w:rPr>
-              <w:t>.</w:t>
-            </w:r>
-            <w:r>
-              <w:rPr>
-                <w:rFonts w:ascii="Times New Roman" w:hAnsi="Times New Roman" w:cs="Times New Roman"/>
-                <w:b/>
-                <w:bCs/>
-                <w:sz w:val="24"/>
-                <w:szCs w:val="24"/>
-              </w:rPr>
-              <w:br/>
-            </w:r>
-            <w:r>
-              <w:rPr>
-                <w:rFonts w:ascii="Times New Roman" w:hAnsi="Times New Roman" w:cs="Times New Roman"/>
-                <w:b/>
-                <w:bCs/>
-                <w:sz w:val="24"/>
-                <w:szCs w:val="24"/>
-              </w:rPr>
-              <w:br/>
-            </w:r>
-            <w:r>
-              <w:rPr>
-                <w:rFonts w:ascii="Times New Roman" w:hAnsi="Times New Roman" w:cs="Times New Roman"/>
-                <w:b/>
-                <w:bCs/>
-                <w:sz w:val="24"/>
-                <w:szCs w:val="24"/>
-              </w:rPr>
-              <w:t xml:space="preserve">    </w:t>
-            </w:r>
-            <w:r>
-              <w:rPr>
-                <w:rFonts w:ascii="Times New Roman" w:hAnsi="Times New Roman" w:cs="Times New Roman"/>
-                <w:b/>
-                <w:bCs/>
-                <w:sz w:val="24"/>
-                <w:szCs w:val="24"/>
-              </w:rPr>
-              <w:t>8</w:t>
             </w:r>
             <w:r>
               <w:rPr>
@@ -20636,7 +22219,7 @@
                 <w:sz w:val="24"/>
                 <w:szCs w:val="24"/>
               </w:rPr>
-              <w:t>8</w:t>
+              <w:t>6</w:t>
             </w:r>
             <w:r>
               <w:rPr>
@@ -20693,101 +22276,101 @@
                 <w:sz w:val="24"/>
                 <w:szCs w:val="24"/>
               </w:rPr>
+              <w:t>6</w:t>
+            </w:r>
+            <w:r>
+              <w:rPr>
+                <w:rFonts w:ascii="Times New Roman" w:hAnsi="Times New Roman" w:cs="Times New Roman"/>
+                <w:b/>
+                <w:bCs/>
+                <w:sz w:val="24"/>
+                <w:szCs w:val="24"/>
+              </w:rPr>
+              <w:t>ª 2. Sistema</w:t>
+            </w:r>
+            <w:r>
+              <w:rPr>
+                <w:rFonts w:ascii="Times New Roman" w:hAnsi="Times New Roman" w:cs="Times New Roman"/>
+                <w:b/>
+                <w:bCs/>
+                <w:sz w:val="24"/>
+                <w:szCs w:val="24"/>
+              </w:rPr>
+              <w:t>:</w:t>
+            </w:r>
+            <w:r>
+              <w:rPr>
+                <w:rFonts w:ascii="Times New Roman" w:hAnsi="Times New Roman" w:cs="Times New Roman"/>
+                <w:b/>
+                <w:bCs/>
+                <w:sz w:val="24"/>
+                <w:szCs w:val="24"/>
+              </w:rPr>
+              <w:t xml:space="preserve"> </w:t>
+            </w:r>
+            <w:r>
+              <w:rPr>
+                <w:rFonts w:ascii="Times New Roman" w:hAnsi="Times New Roman" w:cs="Times New Roman"/>
+                <w:sz w:val="24"/>
+                <w:szCs w:val="24"/>
+              </w:rPr>
+              <w:t xml:space="preserve">Retorna ao passo </w:t>
+            </w:r>
+            <w:r>
+              <w:rPr>
+                <w:rFonts w:ascii="Times New Roman" w:hAnsi="Times New Roman" w:cs="Times New Roman"/>
+                <w:sz w:val="24"/>
+                <w:szCs w:val="24"/>
+              </w:rPr>
+              <w:t>5</w:t>
+            </w:r>
+            <w:r>
+              <w:rPr>
+                <w:rFonts w:ascii="Times New Roman" w:hAnsi="Times New Roman" w:cs="Times New Roman"/>
+                <w:sz w:val="24"/>
+                <w:szCs w:val="24"/>
+              </w:rPr>
+              <w:t>.</w:t>
+            </w:r>
+          </w:p>
+          <w:p>
+            <w:pPr>
+              <w:spacing w:line="276" w:lineRule="auto"/>
+              <w:rPr>
+                <w:rFonts w:ascii="Times New Roman" w:hAnsi="Times New Roman" w:cs="Times New Roman"/>
+                <w:sz w:val="24"/>
+                <w:szCs w:val="24"/>
+              </w:rPr>
+            </w:pPr>
+            <w:r>
+              <w:rPr>
+                <w:rFonts w:ascii="Times New Roman" w:hAnsi="Times New Roman" w:cs="Times New Roman"/>
+                <w:b/>
+                <w:bCs/>
+                <w:sz w:val="24"/>
+                <w:szCs w:val="24"/>
+              </w:rPr>
+              <w:br/>
+            </w:r>
+            <w:r>
+              <w:rPr>
+                <w:rFonts w:ascii="Times New Roman" w:hAnsi="Times New Roman" w:cs="Times New Roman"/>
+                <w:b/>
+                <w:bCs/>
+                <w:sz w:val="24"/>
+                <w:szCs w:val="24"/>
+              </w:rPr>
+              <w:t xml:space="preserve">    </w:t>
+            </w:r>
+            <w:r>
+              <w:rPr>
+                <w:rFonts w:ascii="Times New Roman" w:hAnsi="Times New Roman" w:cs="Times New Roman"/>
+                <w:b/>
+                <w:bCs/>
+                <w:sz w:val="24"/>
+                <w:szCs w:val="24"/>
+              </w:rPr>
               <w:t>8</w:t>
-            </w:r>
-            <w:r>
-              <w:rPr>
-                <w:rFonts w:ascii="Times New Roman" w:hAnsi="Times New Roman" w:cs="Times New Roman"/>
-                <w:b/>
-                <w:bCs/>
-                <w:sz w:val="24"/>
-                <w:szCs w:val="24"/>
-              </w:rPr>
-              <w:t>ª 2. Sistema</w:t>
-            </w:r>
-            <w:r>
-              <w:rPr>
-                <w:rFonts w:ascii="Times New Roman" w:hAnsi="Times New Roman" w:cs="Times New Roman"/>
-                <w:b/>
-                <w:bCs/>
-                <w:sz w:val="24"/>
-                <w:szCs w:val="24"/>
-              </w:rPr>
-              <w:t>:</w:t>
-            </w:r>
-            <w:r>
-              <w:rPr>
-                <w:rFonts w:ascii="Times New Roman" w:hAnsi="Times New Roman" w:cs="Times New Roman"/>
-                <w:b/>
-                <w:bCs/>
-                <w:sz w:val="24"/>
-                <w:szCs w:val="24"/>
-              </w:rPr>
-              <w:t xml:space="preserve"> </w:t>
-            </w:r>
-            <w:r>
-              <w:rPr>
-                <w:rFonts w:ascii="Times New Roman" w:hAnsi="Times New Roman" w:cs="Times New Roman"/>
-                <w:sz w:val="24"/>
-                <w:szCs w:val="24"/>
-              </w:rPr>
-              <w:t xml:space="preserve">Retorna ao passo </w:t>
-            </w:r>
-            <w:r>
-              <w:rPr>
-                <w:rFonts w:ascii="Times New Roman" w:hAnsi="Times New Roman" w:cs="Times New Roman"/>
-                <w:sz w:val="24"/>
-                <w:szCs w:val="24"/>
-              </w:rPr>
-              <w:t>7</w:t>
-            </w:r>
-            <w:r>
-              <w:rPr>
-                <w:rFonts w:ascii="Times New Roman" w:hAnsi="Times New Roman" w:cs="Times New Roman"/>
-                <w:sz w:val="24"/>
-                <w:szCs w:val="24"/>
-              </w:rPr>
-              <w:t>.</w:t>
-            </w:r>
-          </w:p>
-          <w:p>
-            <w:pPr>
-              <w:spacing w:line="276" w:lineRule="auto"/>
-              <w:rPr>
-                <w:rFonts w:ascii="Times New Roman" w:hAnsi="Times New Roman" w:cs="Times New Roman"/>
-                <w:sz w:val="24"/>
-                <w:szCs w:val="24"/>
-              </w:rPr>
-            </w:pPr>
-            <w:r>
-              <w:rPr>
-                <w:rFonts w:ascii="Times New Roman" w:hAnsi="Times New Roman" w:cs="Times New Roman"/>
-                <w:b/>
-                <w:bCs/>
-                <w:sz w:val="24"/>
-                <w:szCs w:val="24"/>
-              </w:rPr>
-              <w:br/>
-            </w:r>
-            <w:r>
-              <w:rPr>
-                <w:rFonts w:ascii="Times New Roman" w:hAnsi="Times New Roman" w:cs="Times New Roman"/>
-                <w:b/>
-                <w:bCs/>
-                <w:sz w:val="24"/>
-                <w:szCs w:val="24"/>
-              </w:rPr>
-              <w:t xml:space="preserve">    </w:t>
-            </w:r>
-            <w:r>
-              <w:rPr>
-                <w:rFonts w:ascii="Times New Roman" w:hAnsi="Times New Roman" w:cs="Times New Roman"/>
-                <w:b/>
-                <w:bCs/>
-                <w:sz w:val="24"/>
-                <w:szCs w:val="24"/>
-              </w:rPr>
-              <w:t>10</w:t>
             </w:r>
             <w:r>
               <w:rPr>
@@ -20818,7 +22401,7 @@
                 <w:sz w:val="24"/>
                 <w:szCs w:val="24"/>
               </w:rPr>
-              <w:t>10</w:t>
+              <w:t>8</w:t>
             </w:r>
             <w:r>
               <w:rPr>
@@ -20875,7 +22458,7 @@
                 <w:sz w:val="24"/>
                 <w:szCs w:val="24"/>
               </w:rPr>
-              <w:t>10</w:t>
+              <w:t>8</w:t>
             </w:r>
             <w:r>
               <w:rPr>
@@ -20921,7 +22504,7 @@
                 <w:sz w:val="24"/>
                 <w:szCs w:val="24"/>
               </w:rPr>
-              <w:t>9</w:t>
+              <w:t>7</w:t>
             </w:r>
             <w:r>
               <w:rPr>
@@ -21146,6 +22729,10 @@
     <w:p>
       <w:pPr>
         <w:jc w:val="both"/>
+        <w:rPr>
+          <w:sz w:val="12"/>
+          <w:szCs w:val="12"/>
+        </w:rPr>
       </w:pPr>
     </w:p>
     <w:p>
@@ -21600,8 +23187,6 @@
               <w:spacing w:line="276" w:lineRule="auto"/>
               <w:rPr>
                 <w:rFonts w:ascii="Times New Roman" w:hAnsi="Times New Roman" w:cs="Times New Roman"/>
-                <w:b/>
-                <w:bCs/>
                 <w:sz w:val="24"/>
                 <w:szCs w:val="24"/>
               </w:rPr>
@@ -21653,62 +23238,15 @@
                 <w:sz w:val="24"/>
                 <w:szCs w:val="24"/>
               </w:rPr>
-              <w:t xml:space="preserve">Acessa a tela de </w:t>
-            </w:r>
-            <w:r>
-              <w:rPr>
-                <w:rFonts w:ascii="Times New Roman" w:hAnsi="Times New Roman" w:cs="Times New Roman"/>
-                <w:sz w:val="24"/>
-                <w:szCs w:val="24"/>
-              </w:rPr>
-              <w:t>login</w:t>
-            </w:r>
-            <w:r>
-              <w:rPr>
-                <w:rFonts w:ascii="Times New Roman" w:hAnsi="Times New Roman" w:cs="Times New Roman"/>
-                <w:sz w:val="24"/>
-                <w:szCs w:val="24"/>
-              </w:rPr>
-              <w:t>.</w:t>
-            </w:r>
-            <w:r>
-              <w:rPr>
-                <w:rFonts w:ascii="Times New Roman" w:hAnsi="Times New Roman" w:cs="Times New Roman"/>
-                <w:b/>
-                <w:bCs/>
-                <w:sz w:val="24"/>
-                <w:szCs w:val="24"/>
-              </w:rPr>
-              <w:br/>
-              <w:t xml:space="preserve">   2. </w:t>
-            </w:r>
-            <w:r>
-              <w:rPr>
-                <w:rFonts w:ascii="Times New Roman" w:hAnsi="Times New Roman" w:cs="Times New Roman"/>
-                <w:b/>
-                <w:bCs/>
-                <w:sz w:val="24"/>
-                <w:szCs w:val="24"/>
-              </w:rPr>
-              <w:t>Gerente</w:t>
-            </w:r>
-            <w:r>
-              <w:rPr>
-                <w:rFonts w:ascii="Times New Roman" w:hAnsi="Times New Roman" w:cs="Times New Roman"/>
-                <w:b/>
-                <w:bCs/>
-                <w:sz w:val="24"/>
-                <w:szCs w:val="24"/>
-              </w:rPr>
-              <w:t xml:space="preserve">: </w:t>
-            </w:r>
-            <w:r>
-              <w:rPr>
-                <w:rFonts w:ascii="Times New Roman" w:hAnsi="Times New Roman" w:cs="Times New Roman"/>
-                <w:sz w:val="24"/>
-                <w:szCs w:val="24"/>
-              </w:rPr>
-              <w:t xml:space="preserve">Informa </w:t>
+              <w:t xml:space="preserve">Acessa </w:t>
+            </w:r>
+            <w:r>
+              <w:rPr>
+                <w:rFonts w:ascii="Times New Roman" w:hAnsi="Times New Roman" w:cs="Times New Roman"/>
+                <w:sz w:val="24"/>
+                <w:szCs w:val="24"/>
+              </w:rPr>
+              <w:t xml:space="preserve">o sistema utilizando </w:t>
             </w:r>
             <w:proofErr w:type="spellStart"/>
             <w:r>
@@ -21717,7 +23255,7 @@
                 <w:sz w:val="24"/>
                 <w:szCs w:val="24"/>
               </w:rPr>
-              <w:t>Username</w:t>
+              <w:t>username</w:t>
             </w:r>
             <w:proofErr w:type="spellEnd"/>
             <w:r>
@@ -21726,7 +23264,7 @@
                 <w:sz w:val="24"/>
                 <w:szCs w:val="24"/>
               </w:rPr>
-              <w:t xml:space="preserve"> e senha para o acesso.</w:t>
+              <w:t xml:space="preserve"> e senha.</w:t>
             </w:r>
           </w:p>
           <w:p>
@@ -21746,43 +23284,61 @@
                 <w:sz w:val="24"/>
                 <w:szCs w:val="24"/>
               </w:rPr>
-              <w:t xml:space="preserve">   3. Sistema: </w:t>
-            </w:r>
-            <w:r>
-              <w:rPr>
-                <w:rFonts w:ascii="Times New Roman" w:hAnsi="Times New Roman" w:cs="Times New Roman"/>
-                <w:sz w:val="24"/>
-                <w:szCs w:val="24"/>
-              </w:rPr>
-              <w:t>Usuário é logado ao sistema.</w:t>
-            </w:r>
-          </w:p>
-          <w:p>
-            <w:pPr>
-              <w:spacing w:line="276" w:lineRule="auto"/>
-              <w:rPr>
-                <w:rFonts w:ascii="Times New Roman" w:hAnsi="Times New Roman" w:cs="Times New Roman"/>
-                <w:sz w:val="24"/>
-                <w:szCs w:val="24"/>
-              </w:rPr>
-            </w:pPr>
-            <w:r>
-              <w:rPr>
-                <w:rFonts w:ascii="Times New Roman" w:hAnsi="Times New Roman" w:cs="Times New Roman"/>
-                <w:b/>
-                <w:bCs/>
-                <w:sz w:val="24"/>
-                <w:szCs w:val="24"/>
-              </w:rPr>
-              <w:t xml:space="preserve">   4. Gerente: </w:t>
-            </w:r>
-            <w:r>
-              <w:rPr>
-                <w:rFonts w:ascii="Times New Roman" w:hAnsi="Times New Roman" w:cs="Times New Roman"/>
-                <w:sz w:val="24"/>
-                <w:szCs w:val="24"/>
-              </w:rPr>
-              <w:t>Usuário é direcionado para a página principal.</w:t>
+              <w:t xml:space="preserve">   </w:t>
+            </w:r>
+            <w:r>
+              <w:rPr>
+                <w:rFonts w:ascii="Times New Roman" w:hAnsi="Times New Roman" w:cs="Times New Roman"/>
+                <w:b/>
+                <w:bCs/>
+                <w:sz w:val="24"/>
+                <w:szCs w:val="24"/>
+              </w:rPr>
+              <w:t>2</w:t>
+            </w:r>
+            <w:r>
+              <w:rPr>
+                <w:rFonts w:ascii="Times New Roman" w:hAnsi="Times New Roman" w:cs="Times New Roman"/>
+                <w:b/>
+                <w:bCs/>
+                <w:sz w:val="24"/>
+                <w:szCs w:val="24"/>
+              </w:rPr>
+              <w:t xml:space="preserve">. </w:t>
+            </w:r>
+            <w:r>
+              <w:rPr>
+                <w:rFonts w:ascii="Times New Roman" w:hAnsi="Times New Roman" w:cs="Times New Roman"/>
+                <w:b/>
+                <w:bCs/>
+                <w:sz w:val="24"/>
+                <w:szCs w:val="24"/>
+              </w:rPr>
+              <w:t xml:space="preserve">Sistema: </w:t>
+            </w:r>
+            <w:r>
+              <w:rPr>
+                <w:rFonts w:ascii="Times New Roman" w:hAnsi="Times New Roman" w:cs="Times New Roman"/>
+                <w:sz w:val="24"/>
+                <w:szCs w:val="24"/>
+              </w:rPr>
+              <w:t xml:space="preserve">Direciona </w:t>
+            </w:r>
+            <w:r>
+              <w:rPr>
+                <w:rFonts w:ascii="Times New Roman" w:hAnsi="Times New Roman" w:cs="Times New Roman"/>
+                <w:sz w:val="24"/>
+                <w:szCs w:val="24"/>
+              </w:rPr>
+              <w:t>gerente</w:t>
+            </w:r>
+            <w:r>
+              <w:rPr>
+                <w:rFonts w:ascii="Times New Roman" w:hAnsi="Times New Roman" w:cs="Times New Roman"/>
+                <w:sz w:val="24"/>
+                <w:szCs w:val="24"/>
+              </w:rPr>
+              <w:t xml:space="preserve"> para a página principal.</w:t>
             </w:r>
             <w:r>
               <w:rPr>
@@ -21803,7 +23359,7 @@
                 <w:sz w:val="24"/>
                 <w:szCs w:val="24"/>
               </w:rPr>
-              <w:t>5</w:t>
+              <w:t>3</w:t>
             </w:r>
             <w:r>
               <w:rPr>
@@ -21878,6 +23434,174 @@
                 <w:sz w:val="24"/>
                 <w:szCs w:val="24"/>
               </w:rPr>
+              <w:t>4</w:t>
+            </w:r>
+            <w:r>
+              <w:rPr>
+                <w:rFonts w:ascii="Times New Roman" w:hAnsi="Times New Roman" w:cs="Times New Roman"/>
+                <w:b/>
+                <w:bCs/>
+                <w:sz w:val="24"/>
+                <w:szCs w:val="24"/>
+              </w:rPr>
+              <w:t xml:space="preserve">. </w:t>
+            </w:r>
+            <w:r>
+              <w:rPr>
+                <w:rFonts w:ascii="Times New Roman" w:hAnsi="Times New Roman" w:cs="Times New Roman"/>
+                <w:b/>
+                <w:bCs/>
+                <w:sz w:val="24"/>
+                <w:szCs w:val="24"/>
+              </w:rPr>
+              <w:t>Gerente</w:t>
+            </w:r>
+            <w:r>
+              <w:rPr>
+                <w:rFonts w:ascii="Times New Roman" w:hAnsi="Times New Roman" w:cs="Times New Roman"/>
+                <w:b/>
+                <w:bCs/>
+                <w:sz w:val="24"/>
+                <w:szCs w:val="24"/>
+              </w:rPr>
+              <w:t>:</w:t>
+            </w:r>
+            <w:r>
+              <w:rPr>
+                <w:rFonts w:ascii="Times New Roman" w:hAnsi="Times New Roman" w:cs="Times New Roman"/>
+                <w:sz w:val="24"/>
+                <w:szCs w:val="24"/>
+              </w:rPr>
+              <w:t xml:space="preserve"> </w:t>
+            </w:r>
+            <w:r>
+              <w:rPr>
+                <w:rFonts w:ascii="Times New Roman" w:hAnsi="Times New Roman" w:cs="Times New Roman"/>
+                <w:sz w:val="24"/>
+                <w:szCs w:val="24"/>
+              </w:rPr>
+              <w:t>Consulta o número médio de amigos dos membros da rede social</w:t>
+            </w:r>
+            <w:r>
+              <w:rPr>
+                <w:rFonts w:ascii="Times New Roman" w:hAnsi="Times New Roman" w:cs="Times New Roman"/>
+                <w:sz w:val="24"/>
+                <w:szCs w:val="24"/>
+              </w:rPr>
+              <w:t>.</w:t>
+            </w:r>
+          </w:p>
+          <w:p>
+            <w:pPr>
+              <w:spacing w:line="276" w:lineRule="auto"/>
+              <w:rPr>
+                <w:rFonts w:ascii="Times New Roman" w:hAnsi="Times New Roman" w:cs="Times New Roman"/>
+                <w:sz w:val="24"/>
+                <w:szCs w:val="24"/>
+              </w:rPr>
+            </w:pPr>
+            <w:r>
+              <w:rPr>
+                <w:rFonts w:ascii="Times New Roman" w:hAnsi="Times New Roman" w:cs="Times New Roman"/>
+                <w:b/>
+                <w:bCs/>
+                <w:sz w:val="24"/>
+                <w:szCs w:val="24"/>
+              </w:rPr>
+              <w:t xml:space="preserve">   </w:t>
+            </w:r>
+            <w:r>
+              <w:rPr>
+                <w:rFonts w:ascii="Times New Roman" w:hAnsi="Times New Roman" w:cs="Times New Roman"/>
+                <w:b/>
+                <w:bCs/>
+                <w:sz w:val="24"/>
+                <w:szCs w:val="24"/>
+              </w:rPr>
+              <w:t>5</w:t>
+            </w:r>
+            <w:r>
+              <w:rPr>
+                <w:rFonts w:ascii="Times New Roman" w:hAnsi="Times New Roman" w:cs="Times New Roman"/>
+                <w:b/>
+                <w:bCs/>
+                <w:sz w:val="24"/>
+                <w:szCs w:val="24"/>
+              </w:rPr>
+              <w:t xml:space="preserve">. </w:t>
+            </w:r>
+            <w:r>
+              <w:rPr>
+                <w:rFonts w:ascii="Times New Roman" w:hAnsi="Times New Roman" w:cs="Times New Roman"/>
+                <w:b/>
+                <w:bCs/>
+                <w:sz w:val="24"/>
+                <w:szCs w:val="24"/>
+              </w:rPr>
+              <w:t>Gerente</w:t>
+            </w:r>
+            <w:r>
+              <w:rPr>
+                <w:rFonts w:ascii="Times New Roman" w:hAnsi="Times New Roman" w:cs="Times New Roman"/>
+                <w:b/>
+                <w:bCs/>
+                <w:sz w:val="24"/>
+                <w:szCs w:val="24"/>
+              </w:rPr>
+              <w:t>:</w:t>
+            </w:r>
+            <w:r>
+              <w:rPr>
+                <w:rFonts w:ascii="Times New Roman" w:hAnsi="Times New Roman" w:cs="Times New Roman"/>
+                <w:sz w:val="24"/>
+                <w:szCs w:val="24"/>
+              </w:rPr>
+              <w:t xml:space="preserve"> </w:t>
+            </w:r>
+            <w:r>
+              <w:rPr>
+                <w:rFonts w:ascii="Times New Roman" w:hAnsi="Times New Roman" w:cs="Times New Roman"/>
+                <w:sz w:val="24"/>
+                <w:szCs w:val="24"/>
+              </w:rPr>
+              <w:t>R</w:t>
+            </w:r>
+            <w:r>
+              <w:rPr>
+                <w:rFonts w:ascii="Times New Roman" w:hAnsi="Times New Roman" w:cs="Times New Roman"/>
+                <w:sz w:val="24"/>
+                <w:szCs w:val="24"/>
+              </w:rPr>
+              <w:t>etorna para a página de serviços.</w:t>
+            </w:r>
+          </w:p>
+          <w:p>
+            <w:pPr>
+              <w:spacing w:line="276" w:lineRule="auto"/>
+              <w:rPr>
+                <w:rFonts w:ascii="Times New Roman" w:hAnsi="Times New Roman" w:cs="Times New Roman"/>
+                <w:sz w:val="24"/>
+                <w:szCs w:val="24"/>
+              </w:rPr>
+            </w:pPr>
+            <w:r>
+              <w:rPr>
+                <w:rFonts w:ascii="Times New Roman" w:hAnsi="Times New Roman" w:cs="Times New Roman"/>
+                <w:b/>
+                <w:bCs/>
+                <w:sz w:val="24"/>
+                <w:szCs w:val="24"/>
+              </w:rPr>
+              <w:t xml:space="preserve">   </w:t>
+            </w:r>
+            <w:r>
+              <w:rPr>
+                <w:rFonts w:ascii="Times New Roman" w:hAnsi="Times New Roman" w:cs="Times New Roman"/>
+                <w:b/>
+                <w:bCs/>
+                <w:sz w:val="24"/>
+                <w:szCs w:val="24"/>
+              </w:rPr>
               <w:t>6</w:t>
             </w:r>
             <w:r>
@@ -21924,15 +23648,7 @@
                 <w:sz w:val="24"/>
                 <w:szCs w:val="24"/>
               </w:rPr>
-              <w:t>Consulta o número médio de amigos dos membros da rede social</w:t>
-            </w:r>
-            <w:r>
-              <w:rPr>
-                <w:rFonts w:ascii="Times New Roman" w:hAnsi="Times New Roman" w:cs="Times New Roman"/>
-                <w:sz w:val="24"/>
-                <w:szCs w:val="24"/>
-              </w:rPr>
-              <w:t>.</w:t>
+              <w:t>Consulta uma lista com os dez membros mais conectados a amigos.</w:t>
             </w:r>
           </w:p>
           <w:p>
@@ -22008,15 +23724,15 @@
                 <w:sz w:val="24"/>
                 <w:szCs w:val="24"/>
               </w:rPr>
-              <w:t>R</w:t>
-            </w:r>
-            <w:r>
-              <w:rPr>
-                <w:rFonts w:ascii="Times New Roman" w:hAnsi="Times New Roman" w:cs="Times New Roman"/>
-                <w:sz w:val="24"/>
-                <w:szCs w:val="24"/>
-              </w:rPr>
-              <w:t>etorna para a página de serviços.</w:t>
+              <w:t xml:space="preserve">Retorna </w:t>
+            </w:r>
+            <w:r>
+              <w:rPr>
+                <w:rFonts w:ascii="Times New Roman" w:hAnsi="Times New Roman" w:cs="Times New Roman"/>
+                <w:sz w:val="24"/>
+                <w:szCs w:val="24"/>
+              </w:rPr>
+              <w:t>para a página de serviços.</w:t>
             </w:r>
           </w:p>
           <w:p>
@@ -22047,166 +23763,6 @@
                 <w:szCs w:val="24"/>
               </w:rPr>
               <w:t>8</w:t>
-            </w:r>
-            <w:r>
-              <w:rPr>
-                <w:rFonts w:ascii="Times New Roman" w:hAnsi="Times New Roman" w:cs="Times New Roman"/>
-                <w:b/>
-                <w:bCs/>
-                <w:sz w:val="24"/>
-                <w:szCs w:val="24"/>
-              </w:rPr>
-              <w:t xml:space="preserve">. </w:t>
-            </w:r>
-            <w:r>
-              <w:rPr>
-                <w:rFonts w:ascii="Times New Roman" w:hAnsi="Times New Roman" w:cs="Times New Roman"/>
-                <w:b/>
-                <w:bCs/>
-                <w:sz w:val="24"/>
-                <w:szCs w:val="24"/>
-              </w:rPr>
-              <w:t>Gerente</w:t>
-            </w:r>
-            <w:r>
-              <w:rPr>
-                <w:rFonts w:ascii="Times New Roman" w:hAnsi="Times New Roman" w:cs="Times New Roman"/>
-                <w:b/>
-                <w:bCs/>
-                <w:sz w:val="24"/>
-                <w:szCs w:val="24"/>
-              </w:rPr>
-              <w:t>:</w:t>
-            </w:r>
-            <w:r>
-              <w:rPr>
-                <w:rFonts w:ascii="Times New Roman" w:hAnsi="Times New Roman" w:cs="Times New Roman"/>
-                <w:sz w:val="24"/>
-                <w:szCs w:val="24"/>
-              </w:rPr>
-              <w:t xml:space="preserve"> </w:t>
-            </w:r>
-            <w:r>
-              <w:rPr>
-                <w:rFonts w:ascii="Times New Roman" w:hAnsi="Times New Roman" w:cs="Times New Roman"/>
-                <w:sz w:val="24"/>
-                <w:szCs w:val="24"/>
-              </w:rPr>
-              <w:t>Consulta uma lista com os dez membros mais conectados a amigos.</w:t>
-            </w:r>
-          </w:p>
-          <w:p>
-            <w:pPr>
-              <w:spacing w:line="276" w:lineRule="auto"/>
-              <w:rPr>
-                <w:rFonts w:ascii="Times New Roman" w:hAnsi="Times New Roman" w:cs="Times New Roman"/>
-                <w:sz w:val="24"/>
-                <w:szCs w:val="24"/>
-              </w:rPr>
-            </w:pPr>
-            <w:r>
-              <w:rPr>
-                <w:rFonts w:ascii="Times New Roman" w:hAnsi="Times New Roman" w:cs="Times New Roman"/>
-                <w:b/>
-                <w:bCs/>
-                <w:sz w:val="24"/>
-                <w:szCs w:val="24"/>
-              </w:rPr>
-              <w:t xml:space="preserve">   </w:t>
-            </w:r>
-            <w:r>
-              <w:rPr>
-                <w:rFonts w:ascii="Times New Roman" w:hAnsi="Times New Roman" w:cs="Times New Roman"/>
-                <w:b/>
-                <w:bCs/>
-                <w:sz w:val="24"/>
-                <w:szCs w:val="24"/>
-              </w:rPr>
-              <w:t>9</w:t>
-            </w:r>
-            <w:r>
-              <w:rPr>
-                <w:rFonts w:ascii="Times New Roman" w:hAnsi="Times New Roman" w:cs="Times New Roman"/>
-                <w:b/>
-                <w:bCs/>
-                <w:sz w:val="24"/>
-                <w:szCs w:val="24"/>
-              </w:rPr>
-              <w:t xml:space="preserve">. </w:t>
-            </w:r>
-            <w:r>
-              <w:rPr>
-                <w:rFonts w:ascii="Times New Roman" w:hAnsi="Times New Roman" w:cs="Times New Roman"/>
-                <w:b/>
-                <w:bCs/>
-                <w:sz w:val="24"/>
-                <w:szCs w:val="24"/>
-              </w:rPr>
-              <w:t>Gerente</w:t>
-            </w:r>
-            <w:r>
-              <w:rPr>
-                <w:rFonts w:ascii="Times New Roman" w:hAnsi="Times New Roman" w:cs="Times New Roman"/>
-                <w:b/>
-                <w:bCs/>
-                <w:sz w:val="24"/>
-                <w:szCs w:val="24"/>
-              </w:rPr>
-              <w:t>:</w:t>
-            </w:r>
-            <w:r>
-              <w:rPr>
-                <w:rFonts w:ascii="Times New Roman" w:hAnsi="Times New Roman" w:cs="Times New Roman"/>
-                <w:sz w:val="24"/>
-                <w:szCs w:val="24"/>
-              </w:rPr>
-              <w:t xml:space="preserve"> </w:t>
-            </w:r>
-            <w:r>
-              <w:rPr>
-                <w:rFonts w:ascii="Times New Roman" w:hAnsi="Times New Roman" w:cs="Times New Roman"/>
-                <w:sz w:val="24"/>
-                <w:szCs w:val="24"/>
-              </w:rPr>
-              <w:t xml:space="preserve">Retorna </w:t>
-            </w:r>
-            <w:r>
-              <w:rPr>
-                <w:rFonts w:ascii="Times New Roman" w:hAnsi="Times New Roman" w:cs="Times New Roman"/>
-                <w:sz w:val="24"/>
-                <w:szCs w:val="24"/>
-              </w:rPr>
-              <w:t>para a página de serviços.</w:t>
-            </w:r>
-          </w:p>
-          <w:p>
-            <w:pPr>
-              <w:spacing w:line="276" w:lineRule="auto"/>
-              <w:rPr>
-                <w:rFonts w:ascii="Times New Roman" w:hAnsi="Times New Roman" w:cs="Times New Roman"/>
-                <w:sz w:val="24"/>
-                <w:szCs w:val="24"/>
-              </w:rPr>
-            </w:pPr>
-            <w:r>
-              <w:rPr>
-                <w:rFonts w:ascii="Times New Roman" w:hAnsi="Times New Roman" w:cs="Times New Roman"/>
-                <w:b/>
-                <w:bCs/>
-                <w:sz w:val="24"/>
-                <w:szCs w:val="24"/>
-              </w:rPr>
-              <w:t xml:space="preserve">   </w:t>
-            </w:r>
-            <w:r>
-              <w:rPr>
-                <w:rFonts w:ascii="Times New Roman" w:hAnsi="Times New Roman" w:cs="Times New Roman"/>
-                <w:b/>
-                <w:bCs/>
-                <w:sz w:val="24"/>
-                <w:szCs w:val="24"/>
-              </w:rPr>
-              <w:t>10</w:t>
             </w:r>
             <w:r>
               <w:rPr>
@@ -22314,7 +23870,7 @@
                 <w:sz w:val="24"/>
                 <w:szCs w:val="24"/>
               </w:rPr>
-              <w:t>6</w:t>
+              <w:t>4</w:t>
             </w:r>
             <w:r>
               <w:rPr>
@@ -22355,7 +23911,7 @@
                 <w:sz w:val="24"/>
                 <w:szCs w:val="24"/>
               </w:rPr>
-              <w:t>6</w:t>
+              <w:t>4</w:t>
             </w:r>
             <w:r>
               <w:rPr>
@@ -22412,6 +23968,100 @@
                 <w:sz w:val="24"/>
                 <w:szCs w:val="24"/>
               </w:rPr>
+              <w:t>4</w:t>
+            </w:r>
+            <w:r>
+              <w:rPr>
+                <w:rFonts w:ascii="Times New Roman" w:hAnsi="Times New Roman" w:cs="Times New Roman"/>
+                <w:b/>
+                <w:bCs/>
+                <w:sz w:val="24"/>
+                <w:szCs w:val="24"/>
+              </w:rPr>
+              <w:t>ª 2. Sistema</w:t>
+            </w:r>
+            <w:r>
+              <w:rPr>
+                <w:rFonts w:ascii="Times New Roman" w:hAnsi="Times New Roman" w:cs="Times New Roman"/>
+                <w:b/>
+                <w:bCs/>
+                <w:sz w:val="24"/>
+                <w:szCs w:val="24"/>
+              </w:rPr>
+              <w:t>:</w:t>
+            </w:r>
+            <w:r>
+              <w:rPr>
+                <w:rFonts w:ascii="Times New Roman" w:hAnsi="Times New Roman" w:cs="Times New Roman"/>
+                <w:b/>
+                <w:bCs/>
+                <w:sz w:val="24"/>
+                <w:szCs w:val="24"/>
+              </w:rPr>
+              <w:t xml:space="preserve"> </w:t>
+            </w:r>
+            <w:r>
+              <w:rPr>
+                <w:rFonts w:ascii="Times New Roman" w:hAnsi="Times New Roman" w:cs="Times New Roman"/>
+                <w:sz w:val="24"/>
+                <w:szCs w:val="24"/>
+              </w:rPr>
+              <w:t xml:space="preserve">Retorna ao passo </w:t>
+            </w:r>
+            <w:r>
+              <w:rPr>
+                <w:rFonts w:ascii="Times New Roman" w:hAnsi="Times New Roman" w:cs="Times New Roman"/>
+                <w:sz w:val="24"/>
+                <w:szCs w:val="24"/>
+              </w:rPr>
+              <w:t>3</w:t>
+            </w:r>
+            <w:r>
+              <w:rPr>
+                <w:rFonts w:ascii="Times New Roman" w:hAnsi="Times New Roman" w:cs="Times New Roman"/>
+                <w:sz w:val="24"/>
+                <w:szCs w:val="24"/>
+              </w:rPr>
+              <w:t>.</w:t>
+            </w:r>
+            <w:r>
+              <w:rPr>
+                <w:rFonts w:ascii="Times New Roman" w:hAnsi="Times New Roman" w:cs="Times New Roman"/>
+                <w:b/>
+                <w:bCs/>
+                <w:sz w:val="24"/>
+                <w:szCs w:val="24"/>
+              </w:rPr>
+              <w:br/>
+            </w:r>
+            <w:r>
+              <w:rPr>
+                <w:rFonts w:ascii="Times New Roman" w:hAnsi="Times New Roman" w:cs="Times New Roman"/>
+                <w:b/>
+                <w:bCs/>
+                <w:sz w:val="24"/>
+                <w:szCs w:val="24"/>
+              </w:rPr>
+              <w:br/>
+            </w:r>
+            <w:r>
+              <w:rPr>
+                <w:rFonts w:ascii="Times New Roman" w:hAnsi="Times New Roman" w:cs="Times New Roman"/>
+                <w:b/>
+                <w:bCs/>
+                <w:sz w:val="24"/>
+                <w:szCs w:val="24"/>
+              </w:rPr>
+              <w:t xml:space="preserve">    </w:t>
+            </w:r>
+            <w:r>
+              <w:rPr>
+                <w:rFonts w:ascii="Times New Roman" w:hAnsi="Times New Roman" w:cs="Times New Roman"/>
+                <w:b/>
+                <w:bCs/>
+                <w:sz w:val="24"/>
+                <w:szCs w:val="24"/>
+              </w:rPr>
               <w:t>6</w:t>
             </w:r>
             <w:r>
@@ -22422,6 +24072,94 @@
                 <w:sz w:val="24"/>
                 <w:szCs w:val="24"/>
               </w:rPr>
+              <w:t>ª. Não há dados a serem apresentados</w:t>
+            </w:r>
+            <w:r>
+              <w:rPr>
+                <w:rFonts w:ascii="Times New Roman" w:hAnsi="Times New Roman" w:cs="Times New Roman"/>
+                <w:b/>
+                <w:bCs/>
+                <w:sz w:val="24"/>
+                <w:szCs w:val="24"/>
+              </w:rPr>
+              <w:br/>
+              <w:t xml:space="preserve">       </w:t>
+            </w:r>
+            <w:r>
+              <w:rPr>
+                <w:rFonts w:ascii="Times New Roman" w:hAnsi="Times New Roman" w:cs="Times New Roman"/>
+                <w:b/>
+                <w:bCs/>
+                <w:sz w:val="24"/>
+                <w:szCs w:val="24"/>
+              </w:rPr>
+              <w:t>6</w:t>
+            </w:r>
+            <w:r>
+              <w:rPr>
+                <w:rFonts w:ascii="Times New Roman" w:hAnsi="Times New Roman" w:cs="Times New Roman"/>
+                <w:b/>
+                <w:bCs/>
+                <w:sz w:val="24"/>
+                <w:szCs w:val="24"/>
+              </w:rPr>
+              <w:t xml:space="preserve">ª 1. </w:t>
+            </w:r>
+            <w:r>
+              <w:rPr>
+                <w:rFonts w:ascii="Times New Roman" w:hAnsi="Times New Roman" w:cs="Times New Roman"/>
+                <w:b/>
+                <w:bCs/>
+                <w:sz w:val="24"/>
+                <w:szCs w:val="24"/>
+              </w:rPr>
+              <w:t>Sistema:</w:t>
+            </w:r>
+            <w:r>
+              <w:rPr>
+                <w:rFonts w:ascii="Times New Roman" w:hAnsi="Times New Roman" w:cs="Times New Roman"/>
+                <w:sz w:val="24"/>
+                <w:szCs w:val="24"/>
+              </w:rPr>
+              <w:t xml:space="preserve"> </w:t>
+            </w:r>
+            <w:r>
+              <w:rPr>
+                <w:rFonts w:ascii="Times New Roman" w:hAnsi="Times New Roman" w:cs="Times New Roman"/>
+                <w:sz w:val="24"/>
+                <w:szCs w:val="24"/>
+              </w:rPr>
+              <w:t>Apresenta alerta informando que não há registros</w:t>
+            </w:r>
+            <w:r>
+              <w:rPr>
+                <w:rFonts w:ascii="Times New Roman" w:hAnsi="Times New Roman" w:cs="Times New Roman"/>
+                <w:b/>
+                <w:bCs/>
+                <w:sz w:val="24"/>
+                <w:szCs w:val="24"/>
+              </w:rPr>
+              <w:br/>
+              <w:t xml:space="preserve">       </w:t>
+            </w:r>
+            <w:r>
+              <w:rPr>
+                <w:rFonts w:ascii="Times New Roman" w:hAnsi="Times New Roman" w:cs="Times New Roman"/>
+                <w:b/>
+                <w:bCs/>
+                <w:sz w:val="24"/>
+                <w:szCs w:val="24"/>
+              </w:rPr>
+              <w:t>6</w:t>
+            </w:r>
+            <w:r>
+              <w:rPr>
+                <w:rFonts w:ascii="Times New Roman" w:hAnsi="Times New Roman" w:cs="Times New Roman"/>
+                <w:b/>
+                <w:bCs/>
+                <w:sz w:val="24"/>
+                <w:szCs w:val="24"/>
+              </w:rPr>
               <w:t>ª 2. Sistema</w:t>
             </w:r>
             <w:r>
@@ -22468,6 +24206,16 @@
               </w:rPr>
               <w:t>.</w:t>
             </w:r>
+          </w:p>
+          <w:p>
+            <w:pPr>
+              <w:spacing w:line="276" w:lineRule="auto"/>
+              <w:rPr>
+                <w:rFonts w:ascii="Times New Roman" w:hAnsi="Times New Roman" w:cs="Times New Roman"/>
+                <w:sz w:val="24"/>
+                <w:szCs w:val="24"/>
+              </w:rPr>
+            </w:pPr>
             <w:r>
               <w:rPr>
                 <w:rFonts w:ascii="Times New Roman" w:hAnsi="Times New Roman" w:cs="Times New Roman"/>
@@ -22486,17 +24234,84 @@
                 <w:sz w:val="24"/>
                 <w:szCs w:val="24"/>
               </w:rPr>
+              <w:t xml:space="preserve">    </w:t>
+            </w:r>
+            <w:r>
+              <w:rPr>
+                <w:rFonts w:ascii="Times New Roman" w:hAnsi="Times New Roman" w:cs="Times New Roman"/>
+                <w:b/>
+                <w:bCs/>
+                <w:sz w:val="24"/>
+                <w:szCs w:val="24"/>
+              </w:rPr>
+              <w:t>8</w:t>
+            </w:r>
+            <w:r>
+              <w:rPr>
+                <w:rFonts w:ascii="Times New Roman" w:hAnsi="Times New Roman" w:cs="Times New Roman"/>
+                <w:b/>
+                <w:bCs/>
+                <w:sz w:val="24"/>
+                <w:szCs w:val="24"/>
+              </w:rPr>
+              <w:t>ª. Não há dados a serem apresentados</w:t>
+            </w:r>
+            <w:r>
+              <w:rPr>
+                <w:rFonts w:ascii="Times New Roman" w:hAnsi="Times New Roman" w:cs="Times New Roman"/>
+                <w:b/>
+                <w:bCs/>
+                <w:sz w:val="24"/>
+                <w:szCs w:val="24"/>
+              </w:rPr>
               <w:br/>
-            </w:r>
-            <w:r>
-              <w:rPr>
-                <w:rFonts w:ascii="Times New Roman" w:hAnsi="Times New Roman" w:cs="Times New Roman"/>
-                <w:b/>
-                <w:bCs/>
-                <w:sz w:val="24"/>
-                <w:szCs w:val="24"/>
-              </w:rPr>
-              <w:t xml:space="preserve">    8ª. Não há dados a serem apresentados</w:t>
+              <w:t xml:space="preserve">       </w:t>
+            </w:r>
+            <w:r>
+              <w:rPr>
+                <w:rFonts w:ascii="Times New Roman" w:hAnsi="Times New Roman" w:cs="Times New Roman"/>
+                <w:b/>
+                <w:bCs/>
+                <w:sz w:val="24"/>
+                <w:szCs w:val="24"/>
+              </w:rPr>
+              <w:t>8</w:t>
+            </w:r>
+            <w:r>
+              <w:rPr>
+                <w:rFonts w:ascii="Times New Roman" w:hAnsi="Times New Roman" w:cs="Times New Roman"/>
+                <w:b/>
+                <w:bCs/>
+                <w:sz w:val="24"/>
+                <w:szCs w:val="24"/>
+              </w:rPr>
+              <w:t xml:space="preserve">ª 1. </w:t>
+            </w:r>
+            <w:r>
+              <w:rPr>
+                <w:rFonts w:ascii="Times New Roman" w:hAnsi="Times New Roman" w:cs="Times New Roman"/>
+                <w:b/>
+                <w:bCs/>
+                <w:sz w:val="24"/>
+                <w:szCs w:val="24"/>
+              </w:rPr>
+              <w:t>Sistema:</w:t>
+            </w:r>
+            <w:r>
+              <w:rPr>
+                <w:rFonts w:ascii="Times New Roman" w:hAnsi="Times New Roman" w:cs="Times New Roman"/>
+                <w:sz w:val="24"/>
+                <w:szCs w:val="24"/>
+              </w:rPr>
+              <w:t xml:space="preserve"> </w:t>
+            </w:r>
+            <w:r>
+              <w:rPr>
+                <w:rFonts w:ascii="Times New Roman" w:hAnsi="Times New Roman" w:cs="Times New Roman"/>
+                <w:sz w:val="24"/>
+                <w:szCs w:val="24"/>
+              </w:rPr>
+              <w:t>Apresenta alerta informando que não há registros</w:t>
             </w:r>
             <w:r>
               <w:rPr>
@@ -22507,21 +24322,43 @@
                 <w:szCs w:val="24"/>
               </w:rPr>
               <w:br/>
-              <w:t xml:space="preserve">       8ª 1. </w:t>
-            </w:r>
-            <w:r>
-              <w:rPr>
-                <w:rFonts w:ascii="Times New Roman" w:hAnsi="Times New Roman" w:cs="Times New Roman"/>
-                <w:b/>
-                <w:bCs/>
-                <w:sz w:val="24"/>
-                <w:szCs w:val="24"/>
-              </w:rPr>
-              <w:t>Sistema:</w:t>
-            </w:r>
-            <w:r>
-              <w:rPr>
-                <w:rFonts w:ascii="Times New Roman" w:hAnsi="Times New Roman" w:cs="Times New Roman"/>
+              <w:t xml:space="preserve">       </w:t>
+            </w:r>
+            <w:r>
+              <w:rPr>
+                <w:rFonts w:ascii="Times New Roman" w:hAnsi="Times New Roman" w:cs="Times New Roman"/>
+                <w:b/>
+                <w:bCs/>
+                <w:sz w:val="24"/>
+                <w:szCs w:val="24"/>
+              </w:rPr>
+              <w:t>8</w:t>
+            </w:r>
+            <w:r>
+              <w:rPr>
+                <w:rFonts w:ascii="Times New Roman" w:hAnsi="Times New Roman" w:cs="Times New Roman"/>
+                <w:b/>
+                <w:bCs/>
+                <w:sz w:val="24"/>
+                <w:szCs w:val="24"/>
+              </w:rPr>
+              <w:t>ª 2. Sistema</w:t>
+            </w:r>
+            <w:r>
+              <w:rPr>
+                <w:rFonts w:ascii="Times New Roman" w:hAnsi="Times New Roman" w:cs="Times New Roman"/>
+                <w:b/>
+                <w:bCs/>
+                <w:sz w:val="24"/>
+                <w:szCs w:val="24"/>
+              </w:rPr>
+              <w:t>:</w:t>
+            </w:r>
+            <w:r>
+              <w:rPr>
+                <w:rFonts w:ascii="Times New Roman" w:hAnsi="Times New Roman" w:cs="Times New Roman"/>
+                <w:b/>
+                <w:bCs/>
                 <w:sz w:val="24"/>
                 <w:szCs w:val="24"/>
               </w:rPr>
@@ -22533,152 +24370,23 @@
                 <w:sz w:val="24"/>
                 <w:szCs w:val="24"/>
               </w:rPr>
-              <w:t>Apresenta alerta informando que não há registros</w:t>
-            </w:r>
-            <w:r>
-              <w:rPr>
-                <w:rFonts w:ascii="Times New Roman" w:hAnsi="Times New Roman" w:cs="Times New Roman"/>
-                <w:b/>
-                <w:bCs/>
-                <w:sz w:val="24"/>
-                <w:szCs w:val="24"/>
-              </w:rPr>
-              <w:br/>
-              <w:t xml:space="preserve">       8ª 2. Sistema</w:t>
-            </w:r>
-            <w:r>
-              <w:rPr>
-                <w:rFonts w:ascii="Times New Roman" w:hAnsi="Times New Roman" w:cs="Times New Roman"/>
-                <w:b/>
-                <w:bCs/>
-                <w:sz w:val="24"/>
-                <w:szCs w:val="24"/>
-              </w:rPr>
-              <w:t>:</w:t>
-            </w:r>
-            <w:r>
-              <w:rPr>
-                <w:rFonts w:ascii="Times New Roman" w:hAnsi="Times New Roman" w:cs="Times New Roman"/>
-                <w:b/>
-                <w:bCs/>
-                <w:sz w:val="24"/>
-                <w:szCs w:val="24"/>
-              </w:rPr>
-              <w:t xml:space="preserve"> </w:t>
-            </w:r>
-            <w:r>
-              <w:rPr>
-                <w:rFonts w:ascii="Times New Roman" w:hAnsi="Times New Roman" w:cs="Times New Roman"/>
-                <w:sz w:val="24"/>
-                <w:szCs w:val="24"/>
-              </w:rPr>
-              <w:t>Retorna ao passo 7.</w:t>
-            </w:r>
-          </w:p>
-          <w:p>
-            <w:pPr>
-              <w:spacing w:line="276" w:lineRule="auto"/>
-              <w:rPr>
-                <w:rFonts w:ascii="Times New Roman" w:hAnsi="Times New Roman" w:cs="Times New Roman"/>
-                <w:sz w:val="24"/>
-                <w:szCs w:val="24"/>
-              </w:rPr>
-            </w:pPr>
-            <w:r>
-              <w:rPr>
-                <w:rFonts w:ascii="Times New Roman" w:hAnsi="Times New Roman" w:cs="Times New Roman"/>
-                <w:b/>
-                <w:bCs/>
-                <w:sz w:val="24"/>
-                <w:szCs w:val="24"/>
-              </w:rPr>
-              <w:br/>
-            </w:r>
-            <w:r>
-              <w:rPr>
-                <w:rFonts w:ascii="Times New Roman" w:hAnsi="Times New Roman" w:cs="Times New Roman"/>
-                <w:b/>
-                <w:bCs/>
-                <w:sz w:val="24"/>
-                <w:szCs w:val="24"/>
-              </w:rPr>
-              <w:t xml:space="preserve">    10ª. Não há dados a serem apresentados</w:t>
-            </w:r>
-            <w:r>
-              <w:rPr>
-                <w:rFonts w:ascii="Times New Roman" w:hAnsi="Times New Roman" w:cs="Times New Roman"/>
-                <w:b/>
-                <w:bCs/>
-                <w:sz w:val="24"/>
-                <w:szCs w:val="24"/>
-              </w:rPr>
-              <w:br/>
-              <w:t xml:space="preserve">       10ª 1. </w:t>
-            </w:r>
-            <w:r>
-              <w:rPr>
-                <w:rFonts w:ascii="Times New Roman" w:hAnsi="Times New Roman" w:cs="Times New Roman"/>
-                <w:b/>
-                <w:bCs/>
-                <w:sz w:val="24"/>
-                <w:szCs w:val="24"/>
-              </w:rPr>
-              <w:t>Sistema:</w:t>
-            </w:r>
-            <w:r>
-              <w:rPr>
-                <w:rFonts w:ascii="Times New Roman" w:hAnsi="Times New Roman" w:cs="Times New Roman"/>
-                <w:sz w:val="24"/>
-                <w:szCs w:val="24"/>
-              </w:rPr>
-              <w:t xml:space="preserve"> </w:t>
-            </w:r>
-            <w:r>
-              <w:rPr>
-                <w:rFonts w:ascii="Times New Roman" w:hAnsi="Times New Roman" w:cs="Times New Roman"/>
-                <w:sz w:val="24"/>
-                <w:szCs w:val="24"/>
-              </w:rPr>
-              <w:t>Apresenta alerta informando que não há registros</w:t>
-            </w:r>
-            <w:r>
-              <w:rPr>
-                <w:rFonts w:ascii="Times New Roman" w:hAnsi="Times New Roman" w:cs="Times New Roman"/>
-                <w:b/>
-                <w:bCs/>
-                <w:sz w:val="24"/>
-                <w:szCs w:val="24"/>
-              </w:rPr>
-              <w:br/>
-              <w:t xml:space="preserve">       10ª 2. Sistema</w:t>
-            </w:r>
-            <w:r>
-              <w:rPr>
-                <w:rFonts w:ascii="Times New Roman" w:hAnsi="Times New Roman" w:cs="Times New Roman"/>
-                <w:b/>
-                <w:bCs/>
-                <w:sz w:val="24"/>
-                <w:szCs w:val="24"/>
-              </w:rPr>
-              <w:t>:</w:t>
-            </w:r>
-            <w:r>
-              <w:rPr>
-                <w:rFonts w:ascii="Times New Roman" w:hAnsi="Times New Roman" w:cs="Times New Roman"/>
-                <w:b/>
-                <w:bCs/>
-                <w:sz w:val="24"/>
-                <w:szCs w:val="24"/>
-              </w:rPr>
-              <w:t xml:space="preserve"> </w:t>
-            </w:r>
-            <w:r>
-              <w:rPr>
-                <w:rFonts w:ascii="Times New Roman" w:hAnsi="Times New Roman" w:cs="Times New Roman"/>
-                <w:sz w:val="24"/>
-                <w:szCs w:val="24"/>
-              </w:rPr>
-              <w:t>Retorna ao passo 9.</w:t>
+              <w:t xml:space="preserve">Retorna ao passo </w:t>
+            </w:r>
+            <w:r>
+              <w:rPr>
+                <w:rFonts w:ascii="Times New Roman" w:hAnsi="Times New Roman" w:cs="Times New Roman"/>
+                <w:sz w:val="24"/>
+                <w:szCs w:val="24"/>
+              </w:rPr>
+              <w:t>7</w:t>
+            </w:r>
+            <w:r>
+              <w:rPr>
+                <w:rFonts w:ascii="Times New Roman" w:hAnsi="Times New Roman" w:cs="Times New Roman"/>
+                <w:sz w:val="24"/>
+                <w:szCs w:val="24"/>
+              </w:rPr>
+              <w:t>.</w:t>
             </w:r>
             <w:r>
               <w:rPr>
@@ -22716,6 +24424,11 @@
         </w:tc>
       </w:tr>
     </w:tbl>
+    <w:p>
+      <w:pPr>
+        <w:jc w:val="both"/>
+      </w:pPr>
+    </w:p>
     <w:p>
       <w:pPr>
         <w:jc w:val="both"/>
@@ -26450,7 +28163,7 @@
   <w:style w:type="paragraph" w:default="1" w:styleId="Normal">
     <w:name w:val="Normal"/>
     <w:qFormat/>
-    <w:rsid w:val="00A948D8"/>
+    <w:rsid w:val="00364D24"/>
   </w:style>
   <w:style w:type="paragraph" w:styleId="Heading1">
     <w:name w:val="heading 1"/>

--- a/Documentos/RAJE.docx
+++ b/Documentos/RAJE.docx
@@ -37,7 +37,7 @@
           </w:tcPr>
           <w:p>
             <w:pPr>
-              <w:pStyle w:val="Heading3"/>
+              <w:pStyle w:val="Ttulo3"/>
               <w:shd w:val="clear" w:color="auto" w:fill="FFFFFF"/>
               <w:spacing w:before="150" w:beforeAutospacing="0" w:after="150" w:afterAutospacing="0"/>
               <w:rPr>
@@ -230,7 +230,7 @@
           </w:tcPr>
           <w:p>
             <w:pPr>
-              <w:pStyle w:val="Heading3"/>
+              <w:pStyle w:val="Ttulo3"/>
               <w:shd w:val="clear" w:color="auto" w:fill="FFFFFF"/>
               <w:spacing w:before="150" w:beforeAutospacing="0" w:after="150" w:afterAutospacing="0"/>
               <w:rPr>
@@ -774,7 +774,7 @@
       <w:sdtContent>
         <w:p>
           <w:pPr>
-            <w:pStyle w:val="TOCHeading"/>
+            <w:pStyle w:val="CabealhodoSumrio"/>
             <w:jc w:val="center"/>
             <w:rPr>
               <w:rFonts w:ascii="Times New Roman" w:hAnsi="Times New Roman" w:cs="Times New Roman"/>
@@ -795,7 +795,7 @@
         </w:p>
         <w:p>
           <w:pPr>
-            <w:pStyle w:val="TOC3"/>
+            <w:pStyle w:val="Sumrio3"/>
             <w:tabs>
               <w:tab w:val="right" w:leader="dot" w:pos="8494"/>
             </w:tabs>
@@ -832,7 +832,7 @@
         </w:p>
         <w:p>
           <w:pPr>
-            <w:pStyle w:val="TOC1"/>
+            <w:pStyle w:val="Sumrio1"/>
             <w:tabs>
               <w:tab w:val="left" w:pos="440"/>
               <w:tab w:val="right" w:leader="dot" w:pos="8494"/>
@@ -951,7 +951,7 @@
         </w:p>
         <w:p>
           <w:pPr>
-            <w:pStyle w:val="TOC1"/>
+            <w:pStyle w:val="Sumrio1"/>
             <w:tabs>
               <w:tab w:val="left" w:pos="440"/>
               <w:tab w:val="right" w:leader="dot" w:pos="8494"/>
@@ -1070,7 +1070,7 @@
         </w:p>
         <w:p>
           <w:pPr>
-            <w:pStyle w:val="TOC1"/>
+            <w:pStyle w:val="Sumrio1"/>
             <w:tabs>
               <w:tab w:val="left" w:pos="440"/>
               <w:tab w:val="right" w:leader="dot" w:pos="8494"/>
@@ -1189,7 +1189,7 @@
         </w:p>
         <w:p>
           <w:pPr>
-            <w:pStyle w:val="TOC1"/>
+            <w:pStyle w:val="Sumrio1"/>
             <w:tabs>
               <w:tab w:val="left" w:pos="440"/>
               <w:tab w:val="right" w:leader="dot" w:pos="8494"/>
@@ -1308,7 +1308,7 @@
         </w:p>
         <w:p>
           <w:pPr>
-            <w:pStyle w:val="TOC2"/>
+            <w:pStyle w:val="Sumrio2"/>
             <w:tabs>
               <w:tab w:val="left" w:pos="880"/>
               <w:tab w:val="right" w:leader="dot" w:pos="8494"/>
@@ -1405,7 +1405,7 @@
         </w:p>
         <w:p>
           <w:pPr>
-            <w:pStyle w:val="TOC2"/>
+            <w:pStyle w:val="Sumrio2"/>
             <w:tabs>
               <w:tab w:val="left" w:pos="880"/>
               <w:tab w:val="right" w:leader="dot" w:pos="8494"/>
@@ -1502,7 +1502,7 @@
         </w:p>
         <w:p>
           <w:pPr>
-            <w:pStyle w:val="TOC2"/>
+            <w:pStyle w:val="Sumrio2"/>
             <w:tabs>
               <w:tab w:val="left" w:pos="880"/>
               <w:tab w:val="right" w:leader="dot" w:pos="8494"/>
@@ -1599,7 +1599,7 @@
         </w:p>
         <w:p>
           <w:pPr>
-            <w:pStyle w:val="TOC2"/>
+            <w:pStyle w:val="Sumrio2"/>
             <w:tabs>
               <w:tab w:val="left" w:pos="880"/>
               <w:tab w:val="right" w:leader="dot" w:pos="8494"/>
@@ -1696,7 +1696,7 @@
         </w:p>
         <w:p>
           <w:pPr>
-            <w:pStyle w:val="TOC2"/>
+            <w:pStyle w:val="Sumrio2"/>
             <w:tabs>
               <w:tab w:val="left" w:pos="880"/>
               <w:tab w:val="right" w:leader="dot" w:pos="8494"/>
@@ -1793,7 +1793,7 @@
         </w:p>
         <w:p>
           <w:pPr>
-            <w:pStyle w:val="TOC2"/>
+            <w:pStyle w:val="Sumrio2"/>
             <w:tabs>
               <w:tab w:val="left" w:pos="880"/>
               <w:tab w:val="right" w:leader="dot" w:pos="8494"/>
@@ -1890,7 +1890,7 @@
         </w:p>
         <w:p>
           <w:pPr>
-            <w:pStyle w:val="TOC2"/>
+            <w:pStyle w:val="Sumrio2"/>
             <w:tabs>
               <w:tab w:val="left" w:pos="880"/>
               <w:tab w:val="right" w:leader="dot" w:pos="8494"/>
@@ -1987,7 +1987,7 @@
         </w:p>
         <w:p>
           <w:pPr>
-            <w:pStyle w:val="TOC2"/>
+            <w:pStyle w:val="Sumrio2"/>
             <w:tabs>
               <w:tab w:val="left" w:pos="880"/>
               <w:tab w:val="right" w:leader="dot" w:pos="8494"/>
@@ -2084,7 +2084,7 @@
         </w:p>
         <w:p>
           <w:pPr>
-            <w:pStyle w:val="TOC2"/>
+            <w:pStyle w:val="Sumrio2"/>
             <w:tabs>
               <w:tab w:val="left" w:pos="880"/>
               <w:tab w:val="right" w:leader="dot" w:pos="8494"/>
@@ -2181,7 +2181,7 @@
         </w:p>
         <w:p>
           <w:pPr>
-            <w:pStyle w:val="TOC2"/>
+            <w:pStyle w:val="Sumrio2"/>
             <w:tabs>
               <w:tab w:val="left" w:pos="880"/>
               <w:tab w:val="right" w:leader="dot" w:pos="8494"/>
@@ -2278,7 +2278,7 @@
         </w:p>
         <w:p>
           <w:pPr>
-            <w:pStyle w:val="TOC2"/>
+            <w:pStyle w:val="Sumrio2"/>
             <w:tabs>
               <w:tab w:val="left" w:pos="880"/>
               <w:tab w:val="right" w:leader="dot" w:pos="8494"/>
@@ -2375,7 +2375,7 @@
         </w:p>
         <w:p>
           <w:pPr>
-            <w:pStyle w:val="TOC2"/>
+            <w:pStyle w:val="Sumrio2"/>
             <w:tabs>
               <w:tab w:val="left" w:pos="880"/>
               <w:tab w:val="right" w:leader="dot" w:pos="8494"/>
@@ -2472,7 +2472,7 @@
         </w:p>
         <w:p>
           <w:pPr>
-            <w:pStyle w:val="TOC2"/>
+            <w:pStyle w:val="Sumrio2"/>
             <w:tabs>
               <w:tab w:val="left" w:pos="880"/>
               <w:tab w:val="right" w:leader="dot" w:pos="8494"/>
@@ -2569,7 +2569,7 @@
         </w:p>
         <w:p>
           <w:pPr>
-            <w:pStyle w:val="TOC2"/>
+            <w:pStyle w:val="Sumrio2"/>
             <w:tabs>
               <w:tab w:val="left" w:pos="880"/>
               <w:tab w:val="right" w:leader="dot" w:pos="8494"/>
@@ -2666,7 +2666,7 @@
         </w:p>
         <w:p>
           <w:pPr>
-            <w:pStyle w:val="TOC2"/>
+            <w:pStyle w:val="Sumrio2"/>
             <w:tabs>
               <w:tab w:val="left" w:pos="880"/>
               <w:tab w:val="right" w:leader="dot" w:pos="8494"/>
@@ -2763,7 +2763,7 @@
         </w:p>
         <w:p>
           <w:pPr>
-            <w:pStyle w:val="TOC2"/>
+            <w:pStyle w:val="Sumrio2"/>
             <w:tabs>
               <w:tab w:val="left" w:pos="880"/>
               <w:tab w:val="right" w:leader="dot" w:pos="8494"/>
@@ -2860,7 +2860,7 @@
         </w:p>
         <w:p>
           <w:pPr>
-            <w:pStyle w:val="TOC1"/>
+            <w:pStyle w:val="Sumrio1"/>
             <w:tabs>
               <w:tab w:val="left" w:pos="440"/>
               <w:tab w:val="right" w:leader="dot" w:pos="8494"/>
@@ -2979,7 +2979,7 @@
         </w:p>
         <w:p>
           <w:pPr>
-            <w:pStyle w:val="TOC1"/>
+            <w:pStyle w:val="Sumrio1"/>
             <w:tabs>
               <w:tab w:val="left" w:pos="440"/>
               <w:tab w:val="right" w:leader="dot" w:pos="8494"/>
@@ -3098,7 +3098,7 @@
         </w:p>
         <w:p>
           <w:pPr>
-            <w:pStyle w:val="TOC1"/>
+            <w:pStyle w:val="Sumrio1"/>
             <w:tabs>
               <w:tab w:val="left" w:pos="440"/>
               <w:tab w:val="right" w:leader="dot" w:pos="8494"/>
@@ -3217,7 +3217,7 @@
         </w:p>
         <w:p>
           <w:pPr>
-            <w:pStyle w:val="TOC1"/>
+            <w:pStyle w:val="Sumrio1"/>
             <w:tabs>
               <w:tab w:val="left" w:pos="440"/>
               <w:tab w:val="right" w:leader="dot" w:pos="8494"/>
@@ -3390,7 +3390,7 @@
     </w:p>
     <w:p>
       <w:pPr>
-        <w:pStyle w:val="Heading1"/>
+        <w:pStyle w:val="Ttulo1"/>
         <w:numPr>
           <w:ilvl w:val="0"/>
           <w:numId w:val="25"/>
@@ -3641,7 +3641,7 @@
     </w:p>
     <w:p>
       <w:pPr>
-        <w:pStyle w:val="Heading1"/>
+        <w:pStyle w:val="Ttulo1"/>
         <w:numPr>
           <w:ilvl w:val="0"/>
           <w:numId w:val="25"/>
@@ -3739,25 +3739,7 @@
           <w:sz w:val="24"/>
           <w:szCs w:val="24"/>
         </w:rPr>
-        <w:t xml:space="preserve">. No momento do registro, o usuário deverá fornecer os seguintes dados: nome completo, </w:t>
-      </w:r>
-      <w:proofErr w:type="spellStart"/>
-      <w:r>
-        <w:rPr>
-          <w:rFonts w:ascii="Times New Roman" w:hAnsi="Times New Roman" w:cs="Times New Roman"/>
-          <w:sz w:val="24"/>
-          <w:szCs w:val="24"/>
-        </w:rPr>
-        <w:t>username</w:t>
-      </w:r>
-      <w:proofErr w:type="spellEnd"/>
-      <w:r>
-        <w:rPr>
-          <w:rFonts w:ascii="Times New Roman" w:hAnsi="Times New Roman" w:cs="Times New Roman"/>
-          <w:sz w:val="24"/>
-          <w:szCs w:val="24"/>
-        </w:rPr>
-        <w:t xml:space="preserve"> que deseja utilizar, senha que usará para acessar o sistema, data de nascimento, cidade e estado. </w:t>
+        <w:t xml:space="preserve">. No momento do registro, o usuário deverá fornecer os seguintes dados: nome completo, username que deseja utilizar, senha que usará para acessar o sistema, data de nascimento, cidade e estado. </w:t>
       </w:r>
     </w:p>
     <w:p>
@@ -4447,7 +4429,7 @@
     <w:p/>
     <w:p>
       <w:pPr>
-        <w:pStyle w:val="Heading1"/>
+        <w:pStyle w:val="Ttulo1"/>
         <w:numPr>
           <w:ilvl w:val="0"/>
           <w:numId w:val="25"/>
@@ -4739,7 +4721,7 @@
     <w:p/>
     <w:p>
       <w:pPr>
-        <w:pStyle w:val="Heading1"/>
+        <w:pStyle w:val="Ttulo1"/>
         <w:numPr>
           <w:ilvl w:val="0"/>
           <w:numId w:val="25"/>
@@ -4760,7 +4742,7 @@
     </w:p>
     <w:p>
       <w:pPr>
-        <w:pStyle w:val="Heading2"/>
+        <w:pStyle w:val="Ttulo2"/>
         <w:numPr>
           <w:ilvl w:val="1"/>
           <w:numId w:val="25"/>
@@ -4868,7 +4850,7 @@
     </w:p>
     <w:tbl>
       <w:tblPr>
-        <w:tblStyle w:val="TableGrid"/>
+        <w:tblStyle w:val="Tabelacomgrade"/>
         <w:tblW w:w="0" w:type="auto"/>
         <w:tblLook w:val="04A0" w:firstRow="1" w:lastRow="0" w:firstColumn="1" w:lastColumn="0" w:noHBand="0" w:noVBand="1"/>
       </w:tblPr>
@@ -5438,25 +5420,7 @@
                 <w:sz w:val="24"/>
                 <w:szCs w:val="24"/>
               </w:rPr>
-              <w:t xml:space="preserve">Define qual será seu </w:t>
-            </w:r>
-            <w:proofErr w:type="spellStart"/>
-            <w:r>
-              <w:rPr>
-                <w:rFonts w:ascii="Times New Roman" w:hAnsi="Times New Roman" w:cs="Times New Roman"/>
-                <w:sz w:val="24"/>
-                <w:szCs w:val="24"/>
-              </w:rPr>
-              <w:t>Username</w:t>
-            </w:r>
-            <w:proofErr w:type="spellEnd"/>
-            <w:r>
-              <w:rPr>
-                <w:rFonts w:ascii="Times New Roman" w:hAnsi="Times New Roman" w:cs="Times New Roman"/>
-                <w:sz w:val="24"/>
-                <w:szCs w:val="24"/>
-              </w:rPr>
-              <w:t xml:space="preserve"> e Senha para acesso ao Sistema.</w:t>
+              <w:t>Define qual será seu Username e Senha para acesso ao Sistema.</w:t>
             </w:r>
             <w:r>
               <w:rPr>
@@ -5680,29 +5644,7 @@
                 <w:szCs w:val="24"/>
               </w:rPr>
               <w:br/>
-              <w:t xml:space="preserve">    3ª. </w:t>
-            </w:r>
-            <w:proofErr w:type="spellStart"/>
-            <w:r>
-              <w:rPr>
-                <w:rFonts w:ascii="Times New Roman" w:hAnsi="Times New Roman" w:cs="Times New Roman"/>
-                <w:b/>
-                <w:bCs/>
-                <w:sz w:val="24"/>
-                <w:szCs w:val="24"/>
-              </w:rPr>
-              <w:t>Username</w:t>
-            </w:r>
-            <w:proofErr w:type="spellEnd"/>
-            <w:r>
-              <w:rPr>
-                <w:rFonts w:ascii="Times New Roman" w:hAnsi="Times New Roman" w:cs="Times New Roman"/>
-                <w:b/>
-                <w:bCs/>
-                <w:sz w:val="24"/>
-                <w:szCs w:val="24"/>
-              </w:rPr>
-              <w:t xml:space="preserve"> em uso</w:t>
+              <w:t xml:space="preserve">    3ª. Username em uso</w:t>
             </w:r>
             <w:r>
               <w:rPr>
@@ -5731,25 +5673,7 @@
                 <w:sz w:val="24"/>
                 <w:szCs w:val="24"/>
               </w:rPr>
-              <w:t xml:space="preserve"> Retorna que o </w:t>
-            </w:r>
-            <w:proofErr w:type="spellStart"/>
-            <w:r>
-              <w:rPr>
-                <w:rFonts w:ascii="Times New Roman" w:hAnsi="Times New Roman" w:cs="Times New Roman"/>
-                <w:sz w:val="24"/>
-                <w:szCs w:val="24"/>
-              </w:rPr>
-              <w:t>Username</w:t>
-            </w:r>
-            <w:proofErr w:type="spellEnd"/>
-            <w:r>
-              <w:rPr>
-                <w:rFonts w:ascii="Times New Roman" w:hAnsi="Times New Roman" w:cs="Times New Roman"/>
-                <w:sz w:val="24"/>
-                <w:szCs w:val="24"/>
-              </w:rPr>
-              <w:t xml:space="preserve"> está em uso.</w:t>
+              <w:t xml:space="preserve"> Retorna que o Username está em uso.</w:t>
             </w:r>
             <w:r>
               <w:rPr>
@@ -5778,25 +5702,7 @@
                 <w:sz w:val="24"/>
                 <w:szCs w:val="24"/>
               </w:rPr>
-              <w:t xml:space="preserve"> Escolher um </w:t>
-            </w:r>
-            <w:proofErr w:type="spellStart"/>
-            <w:r>
-              <w:rPr>
-                <w:rFonts w:ascii="Times New Roman" w:hAnsi="Times New Roman" w:cs="Times New Roman"/>
-                <w:sz w:val="24"/>
-                <w:szCs w:val="24"/>
-              </w:rPr>
-              <w:t>Username</w:t>
-            </w:r>
-            <w:proofErr w:type="spellEnd"/>
-            <w:r>
-              <w:rPr>
-                <w:rFonts w:ascii="Times New Roman" w:hAnsi="Times New Roman" w:cs="Times New Roman"/>
-                <w:sz w:val="24"/>
-                <w:szCs w:val="24"/>
-              </w:rPr>
-              <w:t xml:space="preserve"> disponível.</w:t>
+              <w:t xml:space="preserve"> Escolher um Username disponível.</w:t>
             </w:r>
             <w:r>
               <w:rPr>
@@ -5865,25 +5771,7 @@
                 <w:sz w:val="24"/>
                 <w:szCs w:val="24"/>
               </w:rPr>
-              <w:t xml:space="preserve"> Verifica que os campos “Criar senha” e “Confirmar </w:t>
-            </w:r>
-            <w:proofErr w:type="gramStart"/>
-            <w:r>
-              <w:rPr>
-                <w:rFonts w:ascii="Times New Roman" w:hAnsi="Times New Roman" w:cs="Times New Roman"/>
-                <w:sz w:val="24"/>
-                <w:szCs w:val="24"/>
-              </w:rPr>
-              <w:t xml:space="preserve">senha”   </w:t>
-            </w:r>
-            <w:proofErr w:type="gramEnd"/>
-            <w:r>
-              <w:rPr>
-                <w:rFonts w:ascii="Times New Roman" w:hAnsi="Times New Roman" w:cs="Times New Roman"/>
-                <w:sz w:val="24"/>
-                <w:szCs w:val="24"/>
-              </w:rPr>
-              <w:t xml:space="preserve">                                  não correspondem.</w:t>
+              <w:t xml:space="preserve"> Verifica que os campos “Criar senha” e “Confirmar senha”                                   não correspondem.</w:t>
             </w:r>
             <w:r>
               <w:rPr>
@@ -5980,14 +5868,14 @@
     <w:p/>
     <w:p>
       <w:pPr>
-        <w:pStyle w:val="Heading2"/>
+        <w:pStyle w:val="Ttulo2"/>
       </w:pPr>
     </w:p>
     <w:p/>
     <w:p/>
     <w:p>
       <w:pPr>
-        <w:pStyle w:val="Heading2"/>
+        <w:pStyle w:val="Ttulo2"/>
         <w:numPr>
           <w:ilvl w:val="1"/>
           <w:numId w:val="25"/>
@@ -6115,7 +6003,7 @@
     </w:p>
     <w:tbl>
       <w:tblPr>
-        <w:tblStyle w:val="TableGrid"/>
+        <w:tblStyle w:val="Tabelacomgrade"/>
         <w:tblW w:w="0" w:type="auto"/>
         <w:tblLook w:val="04A0" w:firstRow="1" w:lastRow="0" w:firstColumn="1" w:lastColumn="0" w:noHBand="0" w:noVBand="1"/>
       </w:tblPr>
@@ -6464,25 +6352,7 @@
                 <w:sz w:val="24"/>
                 <w:szCs w:val="24"/>
               </w:rPr>
-              <w:t xml:space="preserve">A verificação do tipo de usuário poderá ser feita por meio de um código simples. A Identificação do usuário será feita pelo </w:t>
-            </w:r>
-            <w:proofErr w:type="spellStart"/>
-            <w:r>
-              <w:rPr>
-                <w:rFonts w:ascii="Times New Roman" w:hAnsi="Times New Roman" w:cs="Times New Roman"/>
-                <w:sz w:val="24"/>
-                <w:szCs w:val="24"/>
-              </w:rPr>
-              <w:t>Username</w:t>
-            </w:r>
-            <w:proofErr w:type="spellEnd"/>
-            <w:r>
-              <w:rPr>
-                <w:rFonts w:ascii="Times New Roman" w:hAnsi="Times New Roman" w:cs="Times New Roman"/>
-                <w:sz w:val="24"/>
-                <w:szCs w:val="24"/>
-              </w:rPr>
-              <w:t>.</w:t>
+              <w:t>A verificação do tipo de usuário poderá ser feita por meio de um código simples. A Identificação do usuário será feita pelo Username.</w:t>
             </w:r>
           </w:p>
           <w:p>
@@ -6553,6 +6423,8 @@
               <w:spacing w:line="276" w:lineRule="auto"/>
               <w:rPr>
                 <w:rFonts w:ascii="Times New Roman" w:hAnsi="Times New Roman" w:cs="Times New Roman"/>
+                <w:b/>
+                <w:bCs/>
                 <w:sz w:val="24"/>
                 <w:szCs w:val="24"/>
               </w:rPr>
@@ -6566,118 +6438,6 @@
                 <w:szCs w:val="24"/>
               </w:rPr>
               <w:t>Fluxo Principal:</w:t>
-            </w:r>
-            <w:r>
-              <w:rPr>
-                <w:rFonts w:ascii="Times New Roman" w:hAnsi="Times New Roman" w:cs="Times New Roman"/>
-                <w:b/>
-                <w:bCs/>
-                <w:sz w:val="24"/>
-                <w:szCs w:val="24"/>
-              </w:rPr>
-              <w:br/>
-            </w:r>
-            <w:r>
-              <w:rPr>
-                <w:rFonts w:ascii="Times New Roman" w:hAnsi="Times New Roman" w:cs="Times New Roman"/>
-                <w:b/>
-                <w:bCs/>
-                <w:sz w:val="24"/>
-                <w:szCs w:val="24"/>
-              </w:rPr>
-              <w:t xml:space="preserve">   1. Usuário: </w:t>
-            </w:r>
-            <w:r>
-              <w:rPr>
-                <w:rFonts w:ascii="Times New Roman" w:hAnsi="Times New Roman" w:cs="Times New Roman"/>
-                <w:sz w:val="24"/>
-                <w:szCs w:val="24"/>
-              </w:rPr>
-              <w:t xml:space="preserve">Acessa </w:t>
-            </w:r>
-            <w:r>
-              <w:rPr>
-                <w:rFonts w:ascii="Times New Roman" w:hAnsi="Times New Roman" w:cs="Times New Roman"/>
-                <w:sz w:val="24"/>
-                <w:szCs w:val="24"/>
-              </w:rPr>
-              <w:t xml:space="preserve">o sistema utilizando </w:t>
-            </w:r>
-            <w:proofErr w:type="spellStart"/>
-            <w:r>
-              <w:rPr>
-                <w:rFonts w:ascii="Times New Roman" w:hAnsi="Times New Roman" w:cs="Times New Roman"/>
-                <w:sz w:val="24"/>
-                <w:szCs w:val="24"/>
-              </w:rPr>
-              <w:t>username</w:t>
-            </w:r>
-            <w:proofErr w:type="spellEnd"/>
-            <w:r>
-              <w:rPr>
-                <w:rFonts w:ascii="Times New Roman" w:hAnsi="Times New Roman" w:cs="Times New Roman"/>
-                <w:sz w:val="24"/>
-                <w:szCs w:val="24"/>
-              </w:rPr>
-              <w:t xml:space="preserve"> e senha.</w:t>
-            </w:r>
-          </w:p>
-          <w:p>
-            <w:pPr>
-              <w:spacing w:line="276" w:lineRule="auto"/>
-              <w:rPr>
-                <w:rFonts w:ascii="Times New Roman" w:hAnsi="Times New Roman" w:cs="Times New Roman"/>
-                <w:b/>
-                <w:bCs/>
-                <w:sz w:val="24"/>
-                <w:szCs w:val="24"/>
-              </w:rPr>
-            </w:pPr>
-            <w:r>
-              <w:rPr>
-                <w:rFonts w:ascii="Times New Roman" w:hAnsi="Times New Roman" w:cs="Times New Roman"/>
-                <w:b/>
-                <w:bCs/>
-                <w:sz w:val="24"/>
-                <w:szCs w:val="24"/>
-              </w:rPr>
-              <w:t xml:space="preserve">   2. </w:t>
-            </w:r>
-            <w:r>
-              <w:rPr>
-                <w:rFonts w:ascii="Times New Roman" w:hAnsi="Times New Roman" w:cs="Times New Roman"/>
-                <w:b/>
-                <w:bCs/>
-                <w:sz w:val="24"/>
-                <w:szCs w:val="24"/>
-              </w:rPr>
-              <w:t>Sistema</w:t>
-            </w:r>
-            <w:r>
-              <w:rPr>
-                <w:rFonts w:ascii="Times New Roman" w:hAnsi="Times New Roman" w:cs="Times New Roman"/>
-                <w:b/>
-                <w:bCs/>
-                <w:sz w:val="24"/>
-                <w:szCs w:val="24"/>
-              </w:rPr>
-              <w:t xml:space="preserve">: </w:t>
-            </w:r>
-            <w:r>
-              <w:rPr>
-                <w:rFonts w:ascii="Times New Roman" w:hAnsi="Times New Roman" w:cs="Times New Roman"/>
-                <w:sz w:val="24"/>
-                <w:szCs w:val="24"/>
-              </w:rPr>
-              <w:t>Direciona usuário</w:t>
-            </w:r>
-            <w:r>
-              <w:rPr>
-                <w:rFonts w:ascii="Times New Roman" w:hAnsi="Times New Roman" w:cs="Times New Roman"/>
-                <w:sz w:val="24"/>
-                <w:szCs w:val="24"/>
-              </w:rPr>
-              <w:t xml:space="preserve"> para a página principal.</w:t>
             </w:r>
             <w:r>
               <w:rPr>
@@ -6698,7 +6458,7 @@
                 <w:sz w:val="24"/>
                 <w:szCs w:val="24"/>
               </w:rPr>
-              <w:t>3</w:t>
+              <w:t>1</w:t>
             </w:r>
             <w:r>
               <w:rPr>
@@ -6737,7 +6497,7 @@
                 <w:sz w:val="24"/>
                 <w:szCs w:val="24"/>
               </w:rPr>
-              <w:t>4</w:t>
+              <w:t>2</w:t>
             </w:r>
             <w:r>
               <w:rPr>
@@ -6790,7 +6550,7 @@
                 <w:sz w:val="24"/>
                 <w:szCs w:val="24"/>
               </w:rPr>
-              <w:t>5</w:t>
+              <w:t>3</w:t>
             </w:r>
             <w:r>
               <w:rPr>
@@ -6880,7 +6640,7 @@
                 <w:sz w:val="24"/>
                 <w:szCs w:val="24"/>
               </w:rPr>
-              <w:t>5</w:t>
+              <w:t>3</w:t>
             </w:r>
             <w:r>
               <w:rPr>
@@ -6931,7 +6691,7 @@
                 <w:sz w:val="24"/>
                 <w:szCs w:val="24"/>
               </w:rPr>
-              <w:t>5</w:t>
+              <w:t>3</w:t>
             </w:r>
             <w:r>
               <w:rPr>
@@ -6988,7 +6748,7 @@
                 <w:sz w:val="24"/>
                 <w:szCs w:val="24"/>
               </w:rPr>
-              <w:t>5</w:t>
+              <w:t>3</w:t>
             </w:r>
             <w:r>
               <w:rPr>
@@ -7045,7 +6805,7 @@
                 <w:sz w:val="24"/>
                 <w:szCs w:val="24"/>
               </w:rPr>
-              <w:t>5</w:t>
+              <w:t>3</w:t>
             </w:r>
             <w:r>
               <w:rPr>
@@ -7102,82 +6862,82 @@
     <w:p/>
     <w:p>
       <w:pPr>
-        <w:pStyle w:val="ListParagraph"/>
+        <w:pStyle w:val="PargrafodaLista"/>
       </w:pPr>
     </w:p>
     <w:p>
       <w:pPr>
-        <w:pStyle w:val="ListParagraph"/>
+        <w:pStyle w:val="PargrafodaLista"/>
       </w:pPr>
     </w:p>
     <w:p>
       <w:pPr>
-        <w:pStyle w:val="ListParagraph"/>
+        <w:pStyle w:val="PargrafodaLista"/>
       </w:pPr>
     </w:p>
     <w:p>
       <w:pPr>
-        <w:pStyle w:val="ListParagraph"/>
+        <w:pStyle w:val="PargrafodaLista"/>
       </w:pPr>
     </w:p>
     <w:p>
       <w:pPr>
-        <w:pStyle w:val="ListParagraph"/>
+        <w:pStyle w:val="PargrafodaLista"/>
       </w:pPr>
     </w:p>
     <w:p>
       <w:pPr>
-        <w:pStyle w:val="ListParagraph"/>
+        <w:pStyle w:val="PargrafodaLista"/>
       </w:pPr>
     </w:p>
     <w:p>
       <w:pPr>
-        <w:pStyle w:val="ListParagraph"/>
+        <w:pStyle w:val="PargrafodaLista"/>
       </w:pPr>
     </w:p>
     <w:p>
       <w:pPr>
-        <w:pStyle w:val="ListParagraph"/>
+        <w:pStyle w:val="PargrafodaLista"/>
       </w:pPr>
     </w:p>
     <w:p>
       <w:pPr>
-        <w:pStyle w:val="ListParagraph"/>
+        <w:pStyle w:val="PargrafodaLista"/>
       </w:pPr>
     </w:p>
     <w:p>
       <w:pPr>
-        <w:pStyle w:val="ListParagraph"/>
+        <w:pStyle w:val="PargrafodaLista"/>
       </w:pPr>
     </w:p>
     <w:p>
       <w:pPr>
-        <w:pStyle w:val="ListParagraph"/>
+        <w:pStyle w:val="PargrafodaLista"/>
       </w:pPr>
     </w:p>
     <w:p>
       <w:pPr>
-        <w:pStyle w:val="ListParagraph"/>
+        <w:pStyle w:val="PargrafodaLista"/>
       </w:pPr>
     </w:p>
     <w:p>
       <w:pPr>
-        <w:pStyle w:val="ListParagraph"/>
+        <w:pStyle w:val="PargrafodaLista"/>
       </w:pPr>
     </w:p>
     <w:p>
       <w:pPr>
-        <w:pStyle w:val="ListParagraph"/>
+        <w:pStyle w:val="PargrafodaLista"/>
       </w:pPr>
     </w:p>
     <w:p>
       <w:pPr>
-        <w:pStyle w:val="ListParagraph"/>
+        <w:pStyle w:val="PargrafodaLista"/>
       </w:pPr>
     </w:p>
     <w:p>
       <w:pPr>
-        <w:pStyle w:val="Heading2"/>
+        <w:pStyle w:val="Ttulo2"/>
         <w:numPr>
           <w:ilvl w:val="1"/>
           <w:numId w:val="25"/>
@@ -7297,7 +7057,7 @@
     </w:p>
     <w:tbl>
       <w:tblPr>
-        <w:tblStyle w:val="TableGrid"/>
+        <w:tblStyle w:val="Tabelacomgrade"/>
         <w:tblW w:w="0" w:type="auto"/>
         <w:tblLook w:val="04A0" w:firstRow="1" w:lastRow="0" w:firstColumn="1" w:lastColumn="0" w:noHBand="0" w:noVBand="1"/>
       </w:tblPr>
@@ -7672,25 +7432,7 @@
                 <w:sz w:val="24"/>
                 <w:szCs w:val="24"/>
               </w:rPr>
-              <w:t xml:space="preserve">A verificação do tipo de usuário poderá ser feita por meio de um código simples. A Identificação do usuário será feita pelo </w:t>
-            </w:r>
-            <w:proofErr w:type="spellStart"/>
-            <w:r>
-              <w:rPr>
-                <w:rFonts w:ascii="Times New Roman" w:hAnsi="Times New Roman" w:cs="Times New Roman"/>
-                <w:sz w:val="24"/>
-                <w:szCs w:val="24"/>
-              </w:rPr>
-              <w:t>Username</w:t>
-            </w:r>
-            <w:proofErr w:type="spellEnd"/>
-            <w:r>
-              <w:rPr>
-                <w:rFonts w:ascii="Times New Roman" w:hAnsi="Times New Roman" w:cs="Times New Roman"/>
-                <w:sz w:val="24"/>
-                <w:szCs w:val="24"/>
-              </w:rPr>
-              <w:t>.</w:t>
+              <w:t>A verificação do tipo de usuário poderá ser feita por meio de um código simples. A Identificação do usuário será feita pelo Username.</w:t>
             </w:r>
           </w:p>
           <w:p>
@@ -7803,88 +7545,35 @@
                 <w:szCs w:val="24"/>
               </w:rPr>
               <w:br/>
-            </w:r>
-            <w:r>
-              <w:rPr>
-                <w:rFonts w:ascii="Times New Roman" w:hAnsi="Times New Roman" w:cs="Times New Roman"/>
-                <w:b/>
-                <w:bCs/>
-                <w:sz w:val="24"/>
-                <w:szCs w:val="24"/>
-              </w:rPr>
-              <w:t xml:space="preserve">   1. Usuário: </w:t>
-            </w:r>
-            <w:r>
-              <w:rPr>
-                <w:rFonts w:ascii="Times New Roman" w:hAnsi="Times New Roman" w:cs="Times New Roman"/>
-                <w:sz w:val="24"/>
-                <w:szCs w:val="24"/>
-              </w:rPr>
-              <w:t xml:space="preserve">Acessa </w:t>
-            </w:r>
-            <w:r>
-              <w:rPr>
-                <w:rFonts w:ascii="Times New Roman" w:hAnsi="Times New Roman" w:cs="Times New Roman"/>
-                <w:sz w:val="24"/>
-                <w:szCs w:val="24"/>
-              </w:rPr>
-              <w:t xml:space="preserve">o sistema utilizando </w:t>
-            </w:r>
-            <w:proofErr w:type="spellStart"/>
-            <w:r>
-              <w:rPr>
-                <w:rFonts w:ascii="Times New Roman" w:hAnsi="Times New Roman" w:cs="Times New Roman"/>
-                <w:sz w:val="24"/>
-                <w:szCs w:val="24"/>
-              </w:rPr>
-              <w:t>username</w:t>
-            </w:r>
-            <w:proofErr w:type="spellEnd"/>
-            <w:r>
-              <w:rPr>
-                <w:rFonts w:ascii="Times New Roman" w:hAnsi="Times New Roman" w:cs="Times New Roman"/>
-                <w:sz w:val="24"/>
-                <w:szCs w:val="24"/>
-              </w:rPr>
-              <w:t xml:space="preserve"> e senha.</w:t>
-            </w:r>
-          </w:p>
-          <w:p>
-            <w:pPr>
-              <w:spacing w:line="276" w:lineRule="auto"/>
-              <w:rPr>
-                <w:rFonts w:ascii="Times New Roman" w:hAnsi="Times New Roman" w:cs="Times New Roman"/>
-                <w:sz w:val="24"/>
-                <w:szCs w:val="24"/>
-              </w:rPr>
-            </w:pPr>
-            <w:r>
-              <w:rPr>
-                <w:rFonts w:ascii="Times New Roman" w:hAnsi="Times New Roman" w:cs="Times New Roman"/>
-                <w:b/>
-                <w:bCs/>
-                <w:sz w:val="24"/>
-                <w:szCs w:val="24"/>
-              </w:rPr>
-              <w:t xml:space="preserve">   2. </w:t>
-            </w:r>
-            <w:r>
-              <w:rPr>
-                <w:rFonts w:ascii="Times New Roman" w:hAnsi="Times New Roman" w:cs="Times New Roman"/>
-                <w:b/>
-                <w:bCs/>
-                <w:sz w:val="24"/>
-                <w:szCs w:val="24"/>
-              </w:rPr>
-              <w:t xml:space="preserve">Sistema: </w:t>
-            </w:r>
-            <w:r>
-              <w:rPr>
-                <w:rFonts w:ascii="Times New Roman" w:hAnsi="Times New Roman" w:cs="Times New Roman"/>
-                <w:sz w:val="24"/>
-                <w:szCs w:val="24"/>
-              </w:rPr>
-              <w:t>Direciona usuário para a página principal.</w:t>
+              <w:t xml:space="preserve">   </w:t>
+            </w:r>
+            <w:r>
+              <w:rPr>
+                <w:rFonts w:ascii="Times New Roman" w:hAnsi="Times New Roman" w:cs="Times New Roman"/>
+                <w:b/>
+                <w:bCs/>
+                <w:sz w:val="24"/>
+                <w:szCs w:val="24"/>
+              </w:rPr>
+              <w:t>1</w:t>
+            </w:r>
+            <w:r>
+              <w:rPr>
+                <w:rFonts w:ascii="Times New Roman" w:hAnsi="Times New Roman" w:cs="Times New Roman"/>
+                <w:b/>
+                <w:bCs/>
+                <w:sz w:val="24"/>
+                <w:szCs w:val="24"/>
+              </w:rPr>
+              <w:t xml:space="preserve">. Usuário: </w:t>
+            </w:r>
+            <w:r>
+              <w:rPr>
+                <w:rFonts w:ascii="Times New Roman" w:hAnsi="Times New Roman" w:cs="Times New Roman"/>
+                <w:sz w:val="24"/>
+                <w:szCs w:val="24"/>
+              </w:rPr>
+              <w:t>Acessa a página de recomendação.</w:t>
             </w:r>
             <w:r>
               <w:rPr>
@@ -7905,31 +7594,47 @@
                 <w:sz w:val="24"/>
                 <w:szCs w:val="24"/>
               </w:rPr>
-              <w:t>3</w:t>
-            </w:r>
-            <w:r>
-              <w:rPr>
-                <w:rFonts w:ascii="Times New Roman" w:hAnsi="Times New Roman" w:cs="Times New Roman"/>
-                <w:b/>
-                <w:bCs/>
-                <w:sz w:val="24"/>
-                <w:szCs w:val="24"/>
-              </w:rPr>
-              <w:t xml:space="preserve">. Usuário: </w:t>
-            </w:r>
-            <w:r>
-              <w:rPr>
-                <w:rFonts w:ascii="Times New Roman" w:hAnsi="Times New Roman" w:cs="Times New Roman"/>
-                <w:sz w:val="24"/>
-                <w:szCs w:val="24"/>
-              </w:rPr>
-              <w:t>Acessa a página de recomendação.</w:t>
-            </w:r>
-            <w:r>
-              <w:rPr>
-                <w:rFonts w:ascii="Times New Roman" w:hAnsi="Times New Roman" w:cs="Times New Roman"/>
-                <w:b/>
-                <w:bCs/>
+              <w:t>2</w:t>
+            </w:r>
+            <w:r>
+              <w:rPr>
+                <w:rFonts w:ascii="Times New Roman" w:hAnsi="Times New Roman" w:cs="Times New Roman"/>
+                <w:b/>
+                <w:bCs/>
+                <w:sz w:val="24"/>
+                <w:szCs w:val="24"/>
+              </w:rPr>
+              <w:t>. Usuário</w:t>
+            </w:r>
+            <w:r>
+              <w:rPr>
+                <w:rFonts w:ascii="Times New Roman" w:hAnsi="Times New Roman" w:cs="Times New Roman"/>
+                <w:b/>
+                <w:bCs/>
+                <w:sz w:val="24"/>
+                <w:szCs w:val="24"/>
+              </w:rPr>
+              <w:t>:</w:t>
+            </w:r>
+            <w:r>
+              <w:rPr>
+                <w:rFonts w:ascii="Times New Roman" w:hAnsi="Times New Roman" w:cs="Times New Roman"/>
+                <w:sz w:val="24"/>
+                <w:szCs w:val="24"/>
+              </w:rPr>
+              <w:t xml:space="preserve"> </w:t>
+            </w:r>
+            <w:r>
+              <w:rPr>
+                <w:rFonts w:ascii="Times New Roman" w:hAnsi="Times New Roman" w:cs="Times New Roman"/>
+                <w:sz w:val="24"/>
+                <w:szCs w:val="24"/>
+              </w:rPr>
+              <w:t>Seleciona o item (filme, série ou livro).</w:t>
+            </w:r>
+            <w:r>
+              <w:rPr>
+                <w:rFonts w:ascii="Times New Roman" w:hAnsi="Times New Roman" w:cs="Times New Roman"/>
                 <w:sz w:val="24"/>
                 <w:szCs w:val="24"/>
               </w:rPr>
@@ -7939,123 +7644,66 @@
             <w:r>
               <w:rPr>
                 <w:rFonts w:ascii="Times New Roman" w:hAnsi="Times New Roman" w:cs="Times New Roman"/>
+                <w:sz w:val="24"/>
+                <w:szCs w:val="24"/>
+              </w:rPr>
+              <w:t>3</w:t>
+            </w:r>
+            <w:r>
+              <w:rPr>
+                <w:rFonts w:ascii="Times New Roman" w:hAnsi="Times New Roman" w:cs="Times New Roman"/>
+                <w:b/>
+                <w:bCs/>
+                <w:sz w:val="24"/>
+                <w:szCs w:val="24"/>
+              </w:rPr>
+              <w:t>. Usuário:</w:t>
+            </w:r>
+            <w:r>
+              <w:rPr>
+                <w:rFonts w:ascii="Times New Roman" w:hAnsi="Times New Roman" w:cs="Times New Roman"/>
+                <w:b/>
+                <w:bCs/>
+                <w:sz w:val="24"/>
+                <w:szCs w:val="24"/>
+              </w:rPr>
+              <w:t xml:space="preserve"> </w:t>
+            </w:r>
+            <w:r>
+              <w:rPr>
+                <w:rFonts w:ascii="Times New Roman" w:hAnsi="Times New Roman" w:cs="Times New Roman"/>
+                <w:sz w:val="24"/>
+                <w:szCs w:val="24"/>
+              </w:rPr>
+              <w:t>Atribui uma nota de 0 a 10 e comenta até 1024 caracteres.</w:t>
+            </w:r>
+            <w:r>
+              <w:rPr>
+                <w:rFonts w:ascii="Times New Roman" w:hAnsi="Times New Roman" w:cs="Times New Roman"/>
+                <w:sz w:val="24"/>
+                <w:szCs w:val="24"/>
+              </w:rPr>
+              <w:br/>
+            </w:r>
+            <w:r>
+              <w:rPr>
+                <w:rFonts w:ascii="Times New Roman" w:hAnsi="Times New Roman" w:cs="Times New Roman"/>
+                <w:b/>
+                <w:bCs/>
+                <w:sz w:val="24"/>
+                <w:szCs w:val="24"/>
+              </w:rPr>
+              <w:t xml:space="preserve">   </w:t>
+            </w:r>
+            <w:r>
+              <w:rPr>
+                <w:rFonts w:ascii="Times New Roman" w:hAnsi="Times New Roman" w:cs="Times New Roman"/>
                 <w:b/>
                 <w:bCs/>
                 <w:sz w:val="24"/>
                 <w:szCs w:val="24"/>
               </w:rPr>
               <w:t>4</w:t>
-            </w:r>
-            <w:r>
-              <w:rPr>
-                <w:rFonts w:ascii="Times New Roman" w:hAnsi="Times New Roman" w:cs="Times New Roman"/>
-                <w:b/>
-                <w:bCs/>
-                <w:sz w:val="24"/>
-                <w:szCs w:val="24"/>
-              </w:rPr>
-              <w:t>. Usuário</w:t>
-            </w:r>
-            <w:r>
-              <w:rPr>
-                <w:rFonts w:ascii="Times New Roman" w:hAnsi="Times New Roman" w:cs="Times New Roman"/>
-                <w:b/>
-                <w:bCs/>
-                <w:sz w:val="24"/>
-                <w:szCs w:val="24"/>
-              </w:rPr>
-              <w:t>:</w:t>
-            </w:r>
-            <w:r>
-              <w:rPr>
-                <w:rFonts w:ascii="Times New Roman" w:hAnsi="Times New Roman" w:cs="Times New Roman"/>
-                <w:sz w:val="24"/>
-                <w:szCs w:val="24"/>
-              </w:rPr>
-              <w:t xml:space="preserve"> </w:t>
-            </w:r>
-            <w:r>
-              <w:rPr>
-                <w:rFonts w:ascii="Times New Roman" w:hAnsi="Times New Roman" w:cs="Times New Roman"/>
-                <w:sz w:val="24"/>
-                <w:szCs w:val="24"/>
-              </w:rPr>
-              <w:t>Seleciona o item (filme, série ou livro).</w:t>
-            </w:r>
-            <w:r>
-              <w:rPr>
-                <w:rFonts w:ascii="Times New Roman" w:hAnsi="Times New Roman" w:cs="Times New Roman"/>
-                <w:sz w:val="24"/>
-                <w:szCs w:val="24"/>
-              </w:rPr>
-              <w:br/>
-              <w:t xml:space="preserve">   </w:t>
-            </w:r>
-            <w:r>
-              <w:rPr>
-                <w:rFonts w:ascii="Times New Roman" w:hAnsi="Times New Roman" w:cs="Times New Roman"/>
-                <w:b/>
-                <w:bCs/>
-                <w:sz w:val="24"/>
-                <w:szCs w:val="24"/>
-              </w:rPr>
-              <w:t>5</w:t>
-            </w:r>
-            <w:r>
-              <w:rPr>
-                <w:rFonts w:ascii="Times New Roman" w:hAnsi="Times New Roman" w:cs="Times New Roman"/>
-                <w:b/>
-                <w:bCs/>
-                <w:sz w:val="24"/>
-                <w:szCs w:val="24"/>
-              </w:rPr>
-              <w:t>. Usuário:</w:t>
-            </w:r>
-            <w:r>
-              <w:rPr>
-                <w:rFonts w:ascii="Times New Roman" w:hAnsi="Times New Roman" w:cs="Times New Roman"/>
-                <w:b/>
-                <w:bCs/>
-                <w:sz w:val="24"/>
-                <w:szCs w:val="24"/>
-              </w:rPr>
-              <w:t xml:space="preserve"> </w:t>
-            </w:r>
-            <w:r>
-              <w:rPr>
-                <w:rFonts w:ascii="Times New Roman" w:hAnsi="Times New Roman" w:cs="Times New Roman"/>
-                <w:sz w:val="24"/>
-                <w:szCs w:val="24"/>
-              </w:rPr>
-              <w:t>Atribui uma nota de 0 a 10 e comenta até 1024 caracteres.</w:t>
-            </w:r>
-            <w:r>
-              <w:rPr>
-                <w:rFonts w:ascii="Times New Roman" w:hAnsi="Times New Roman" w:cs="Times New Roman"/>
-                <w:sz w:val="24"/>
-                <w:szCs w:val="24"/>
-              </w:rPr>
-              <w:br/>
-            </w:r>
-            <w:r>
-              <w:rPr>
-                <w:rFonts w:ascii="Times New Roman" w:hAnsi="Times New Roman" w:cs="Times New Roman"/>
-                <w:b/>
-                <w:bCs/>
-                <w:sz w:val="24"/>
-                <w:szCs w:val="24"/>
-              </w:rPr>
-              <w:t xml:space="preserve">   </w:t>
-            </w:r>
-            <w:r>
-              <w:rPr>
-                <w:rFonts w:ascii="Times New Roman" w:hAnsi="Times New Roman" w:cs="Times New Roman"/>
-                <w:b/>
-                <w:bCs/>
-                <w:sz w:val="24"/>
-                <w:szCs w:val="24"/>
-              </w:rPr>
-              <w:t>6</w:t>
             </w:r>
             <w:r>
               <w:rPr>
@@ -8135,7 +7783,7 @@
                 <w:sz w:val="24"/>
                 <w:szCs w:val="24"/>
               </w:rPr>
-              <w:t>5</w:t>
+              <w:t>3</w:t>
             </w:r>
             <w:r>
               <w:rPr>
@@ -8166,7 +7814,7 @@
                 <w:sz w:val="24"/>
                 <w:szCs w:val="24"/>
               </w:rPr>
-              <w:t>5</w:t>
+              <w:t>3</w:t>
             </w:r>
             <w:r>
               <w:rPr>
@@ -8242,7 +7890,7 @@
     <w:p/>
     <w:p>
       <w:pPr>
-        <w:pStyle w:val="Heading2"/>
+        <w:pStyle w:val="Ttulo2"/>
         <w:numPr>
           <w:ilvl w:val="1"/>
           <w:numId w:val="25"/>
@@ -8361,7 +8009,7 @@
     </w:p>
     <w:tbl>
       <w:tblPr>
-        <w:tblStyle w:val="TableGrid"/>
+        <w:tblStyle w:val="Tabelacomgrade"/>
         <w:tblW w:w="0" w:type="auto"/>
         <w:tblLook w:val="04A0" w:firstRow="1" w:lastRow="0" w:firstColumn="1" w:lastColumn="0" w:noHBand="0" w:noVBand="1"/>
       </w:tblPr>
@@ -8600,7 +8248,14 @@
                 <w:sz w:val="24"/>
                 <w:szCs w:val="24"/>
               </w:rPr>
-              <w:t xml:space="preserve"> **</w:t>
+              <w:t xml:space="preserve"> </w:t>
+            </w:r>
+            <w:r>
+              <w:rPr>
+                <w:sz w:val="24"/>
+                <w:szCs w:val="24"/>
+              </w:rPr>
+              <w:t>Usuário cadastra livro no sistema ou ADM vincula a avaliação ao item existente</w:t>
             </w:r>
           </w:p>
           <w:p>
@@ -8702,25 +8357,7 @@
                 <w:sz w:val="24"/>
                 <w:szCs w:val="24"/>
               </w:rPr>
-              <w:t xml:space="preserve">A verificação do tipo de usuário poderá ser feita por meio de um código simples. A Identificação do usuário será feita pelo </w:t>
-            </w:r>
-            <w:proofErr w:type="spellStart"/>
-            <w:r>
-              <w:rPr>
-                <w:rFonts w:ascii="Times New Roman" w:hAnsi="Times New Roman" w:cs="Times New Roman"/>
-                <w:sz w:val="24"/>
-                <w:szCs w:val="24"/>
-              </w:rPr>
-              <w:t>Username</w:t>
-            </w:r>
-            <w:proofErr w:type="spellEnd"/>
-            <w:r>
-              <w:rPr>
-                <w:rFonts w:ascii="Times New Roman" w:hAnsi="Times New Roman" w:cs="Times New Roman"/>
-                <w:sz w:val="24"/>
-                <w:szCs w:val="24"/>
-              </w:rPr>
-              <w:t>.</w:t>
+              <w:t>A verificação do tipo de usuário poderá ser feita por meio de um código simples. A Identificação do usuário será feita pelo Username.</w:t>
             </w:r>
           </w:p>
           <w:p>
@@ -8843,88 +8480,35 @@
                 <w:szCs w:val="24"/>
               </w:rPr>
               <w:br/>
-            </w:r>
-            <w:r>
-              <w:rPr>
-                <w:rFonts w:ascii="Times New Roman" w:hAnsi="Times New Roman" w:cs="Times New Roman"/>
-                <w:b/>
-                <w:bCs/>
-                <w:sz w:val="24"/>
-                <w:szCs w:val="24"/>
-              </w:rPr>
-              <w:t xml:space="preserve">   1. Usuário: </w:t>
-            </w:r>
-            <w:r>
-              <w:rPr>
-                <w:rFonts w:ascii="Times New Roman" w:hAnsi="Times New Roman" w:cs="Times New Roman"/>
-                <w:sz w:val="24"/>
-                <w:szCs w:val="24"/>
-              </w:rPr>
-              <w:t xml:space="preserve">Acessa </w:t>
-            </w:r>
-            <w:r>
-              <w:rPr>
-                <w:rFonts w:ascii="Times New Roman" w:hAnsi="Times New Roman" w:cs="Times New Roman"/>
-                <w:sz w:val="24"/>
-                <w:szCs w:val="24"/>
-              </w:rPr>
-              <w:t xml:space="preserve">o sistema utilizando </w:t>
-            </w:r>
-            <w:proofErr w:type="spellStart"/>
-            <w:r>
-              <w:rPr>
-                <w:rFonts w:ascii="Times New Roman" w:hAnsi="Times New Roman" w:cs="Times New Roman"/>
-                <w:sz w:val="24"/>
-                <w:szCs w:val="24"/>
-              </w:rPr>
-              <w:t>username</w:t>
-            </w:r>
-            <w:proofErr w:type="spellEnd"/>
-            <w:r>
-              <w:rPr>
-                <w:rFonts w:ascii="Times New Roman" w:hAnsi="Times New Roman" w:cs="Times New Roman"/>
-                <w:sz w:val="24"/>
-                <w:szCs w:val="24"/>
-              </w:rPr>
-              <w:t xml:space="preserve"> e senha.</w:t>
-            </w:r>
-          </w:p>
-          <w:p>
-            <w:pPr>
-              <w:spacing w:line="276" w:lineRule="auto"/>
-              <w:rPr>
-                <w:rFonts w:ascii="Times New Roman" w:hAnsi="Times New Roman" w:cs="Times New Roman"/>
-                <w:sz w:val="24"/>
-                <w:szCs w:val="24"/>
-              </w:rPr>
-            </w:pPr>
-            <w:r>
-              <w:rPr>
-                <w:rFonts w:ascii="Times New Roman" w:hAnsi="Times New Roman" w:cs="Times New Roman"/>
-                <w:b/>
-                <w:bCs/>
-                <w:sz w:val="24"/>
-                <w:szCs w:val="24"/>
-              </w:rPr>
-              <w:t xml:space="preserve">   2. </w:t>
-            </w:r>
-            <w:r>
-              <w:rPr>
-                <w:rFonts w:ascii="Times New Roman" w:hAnsi="Times New Roman" w:cs="Times New Roman"/>
-                <w:b/>
-                <w:bCs/>
-                <w:sz w:val="24"/>
-                <w:szCs w:val="24"/>
-              </w:rPr>
-              <w:t xml:space="preserve">Sistema: </w:t>
-            </w:r>
-            <w:r>
-              <w:rPr>
-                <w:rFonts w:ascii="Times New Roman" w:hAnsi="Times New Roman" w:cs="Times New Roman"/>
-                <w:sz w:val="24"/>
-                <w:szCs w:val="24"/>
-              </w:rPr>
-              <w:t>Direciona usuário para a página principal.</w:t>
+              <w:t xml:space="preserve">   </w:t>
+            </w:r>
+            <w:r>
+              <w:rPr>
+                <w:rFonts w:ascii="Times New Roman" w:hAnsi="Times New Roman" w:cs="Times New Roman"/>
+                <w:b/>
+                <w:bCs/>
+                <w:sz w:val="24"/>
+                <w:szCs w:val="24"/>
+              </w:rPr>
+              <w:t>1</w:t>
+            </w:r>
+            <w:r>
+              <w:rPr>
+                <w:rFonts w:ascii="Times New Roman" w:hAnsi="Times New Roman" w:cs="Times New Roman"/>
+                <w:b/>
+                <w:bCs/>
+                <w:sz w:val="24"/>
+                <w:szCs w:val="24"/>
+              </w:rPr>
+              <w:t xml:space="preserve">. Usuário: </w:t>
+            </w:r>
+            <w:r>
+              <w:rPr>
+                <w:rFonts w:ascii="Times New Roman" w:hAnsi="Times New Roman" w:cs="Times New Roman"/>
+                <w:sz w:val="24"/>
+                <w:szCs w:val="24"/>
+              </w:rPr>
+              <w:t>Acessa a página de cadastro de livros.</w:t>
             </w:r>
             <w:r>
               <w:rPr>
@@ -8945,31 +8529,47 @@
                 <w:sz w:val="24"/>
                 <w:szCs w:val="24"/>
               </w:rPr>
-              <w:t>3</w:t>
-            </w:r>
-            <w:r>
-              <w:rPr>
-                <w:rFonts w:ascii="Times New Roman" w:hAnsi="Times New Roman" w:cs="Times New Roman"/>
-                <w:b/>
-                <w:bCs/>
-                <w:sz w:val="24"/>
-                <w:szCs w:val="24"/>
-              </w:rPr>
-              <w:t xml:space="preserve">. Usuário: </w:t>
-            </w:r>
-            <w:r>
-              <w:rPr>
-                <w:rFonts w:ascii="Times New Roman" w:hAnsi="Times New Roman" w:cs="Times New Roman"/>
-                <w:sz w:val="24"/>
-                <w:szCs w:val="24"/>
-              </w:rPr>
-              <w:t>Acessa a página de cadastro de livros.</w:t>
-            </w:r>
-            <w:r>
-              <w:rPr>
-                <w:rFonts w:ascii="Times New Roman" w:hAnsi="Times New Roman" w:cs="Times New Roman"/>
-                <w:b/>
-                <w:bCs/>
+              <w:t>2</w:t>
+            </w:r>
+            <w:r>
+              <w:rPr>
+                <w:rFonts w:ascii="Times New Roman" w:hAnsi="Times New Roman" w:cs="Times New Roman"/>
+                <w:b/>
+                <w:bCs/>
+                <w:sz w:val="24"/>
+                <w:szCs w:val="24"/>
+              </w:rPr>
+              <w:t>. Usuário</w:t>
+            </w:r>
+            <w:r>
+              <w:rPr>
+                <w:rFonts w:ascii="Times New Roman" w:hAnsi="Times New Roman" w:cs="Times New Roman"/>
+                <w:b/>
+                <w:bCs/>
+                <w:sz w:val="24"/>
+                <w:szCs w:val="24"/>
+              </w:rPr>
+              <w:t>:</w:t>
+            </w:r>
+            <w:r>
+              <w:rPr>
+                <w:rFonts w:ascii="Times New Roman" w:hAnsi="Times New Roman" w:cs="Times New Roman"/>
+                <w:sz w:val="24"/>
+                <w:szCs w:val="24"/>
+              </w:rPr>
+              <w:t xml:space="preserve"> </w:t>
+            </w:r>
+            <w:r>
+              <w:rPr>
+                <w:rFonts w:ascii="Times New Roman" w:hAnsi="Times New Roman" w:cs="Times New Roman"/>
+                <w:sz w:val="24"/>
+                <w:szCs w:val="24"/>
+              </w:rPr>
+              <w:t>Informa título, autor(res), editora, país e ano de lançamento do livro.</w:t>
+            </w:r>
+            <w:r>
+              <w:rPr>
+                <w:rFonts w:ascii="Times New Roman" w:hAnsi="Times New Roman" w:cs="Times New Roman"/>
                 <w:sz w:val="24"/>
                 <w:szCs w:val="24"/>
               </w:rPr>
@@ -8979,143 +8579,86 @@
             <w:r>
               <w:rPr>
                 <w:rFonts w:ascii="Times New Roman" w:hAnsi="Times New Roman" w:cs="Times New Roman"/>
+                <w:sz w:val="24"/>
+                <w:szCs w:val="24"/>
+              </w:rPr>
+              <w:t>3</w:t>
+            </w:r>
+            <w:r>
+              <w:rPr>
+                <w:rFonts w:ascii="Times New Roman" w:hAnsi="Times New Roman" w:cs="Times New Roman"/>
+                <w:b/>
+                <w:bCs/>
+                <w:sz w:val="24"/>
+                <w:szCs w:val="24"/>
+              </w:rPr>
+              <w:t xml:space="preserve">. </w:t>
+            </w:r>
+            <w:r>
+              <w:rPr>
+                <w:rFonts w:ascii="Times New Roman" w:hAnsi="Times New Roman" w:cs="Times New Roman"/>
+                <w:b/>
+                <w:bCs/>
+                <w:sz w:val="24"/>
+                <w:szCs w:val="24"/>
+              </w:rPr>
+              <w:t>Sistema</w:t>
+            </w:r>
+            <w:r>
+              <w:rPr>
+                <w:rFonts w:ascii="Times New Roman" w:hAnsi="Times New Roman" w:cs="Times New Roman"/>
+                <w:b/>
+                <w:bCs/>
+                <w:sz w:val="24"/>
+                <w:szCs w:val="24"/>
+              </w:rPr>
+              <w:t>:</w:t>
+            </w:r>
+            <w:r>
+              <w:rPr>
+                <w:rFonts w:ascii="Times New Roman" w:hAnsi="Times New Roman" w:cs="Times New Roman"/>
+                <w:b/>
+                <w:bCs/>
+                <w:sz w:val="24"/>
+                <w:szCs w:val="24"/>
+              </w:rPr>
+              <w:t xml:space="preserve"> </w:t>
+            </w:r>
+            <w:r>
+              <w:rPr>
+                <w:rFonts w:ascii="Times New Roman" w:hAnsi="Times New Roman" w:cs="Times New Roman"/>
+                <w:sz w:val="24"/>
+                <w:szCs w:val="24"/>
+              </w:rPr>
+              <w:t>Faz validação pelo ADM para ser disponibilizado aos membros.</w:t>
+            </w:r>
+            <w:r>
+              <w:rPr>
+                <w:rFonts w:ascii="Times New Roman" w:hAnsi="Times New Roman" w:cs="Times New Roman"/>
+                <w:sz w:val="24"/>
+                <w:szCs w:val="24"/>
+              </w:rPr>
+              <w:br/>
+            </w:r>
+            <w:r>
+              <w:rPr>
+                <w:rFonts w:ascii="Times New Roman" w:hAnsi="Times New Roman" w:cs="Times New Roman"/>
+                <w:b/>
+                <w:bCs/>
+                <w:sz w:val="24"/>
+                <w:szCs w:val="24"/>
+              </w:rPr>
+              <w:t xml:space="preserve">   </w:t>
+            </w:r>
+            <w:r>
+              <w:rPr>
+                <w:rFonts w:ascii="Times New Roman" w:hAnsi="Times New Roman" w:cs="Times New Roman"/>
                 <w:b/>
                 <w:bCs/>
                 <w:sz w:val="24"/>
                 <w:szCs w:val="24"/>
               </w:rPr>
               <w:t>4</w:t>
-            </w:r>
-            <w:r>
-              <w:rPr>
-                <w:rFonts w:ascii="Times New Roman" w:hAnsi="Times New Roman" w:cs="Times New Roman"/>
-                <w:b/>
-                <w:bCs/>
-                <w:sz w:val="24"/>
-                <w:szCs w:val="24"/>
-              </w:rPr>
-              <w:t>. Usuário</w:t>
-            </w:r>
-            <w:r>
-              <w:rPr>
-                <w:rFonts w:ascii="Times New Roman" w:hAnsi="Times New Roman" w:cs="Times New Roman"/>
-                <w:b/>
-                <w:bCs/>
-                <w:sz w:val="24"/>
-                <w:szCs w:val="24"/>
-              </w:rPr>
-              <w:t>:</w:t>
-            </w:r>
-            <w:r>
-              <w:rPr>
-                <w:rFonts w:ascii="Times New Roman" w:hAnsi="Times New Roman" w:cs="Times New Roman"/>
-                <w:sz w:val="24"/>
-                <w:szCs w:val="24"/>
-              </w:rPr>
-              <w:t xml:space="preserve"> </w:t>
-            </w:r>
-            <w:r>
-              <w:rPr>
-                <w:rFonts w:ascii="Times New Roman" w:hAnsi="Times New Roman" w:cs="Times New Roman"/>
-                <w:sz w:val="24"/>
-                <w:szCs w:val="24"/>
-              </w:rPr>
-              <w:t>Informa título, autor(res), editora, país e ano de lançamento do livro.</w:t>
-            </w:r>
-            <w:r>
-              <w:rPr>
-                <w:rFonts w:ascii="Times New Roman" w:hAnsi="Times New Roman" w:cs="Times New Roman"/>
-                <w:sz w:val="24"/>
-                <w:szCs w:val="24"/>
-              </w:rPr>
-              <w:br/>
-              <w:t xml:space="preserve">   </w:t>
-            </w:r>
-            <w:r>
-              <w:rPr>
-                <w:rFonts w:ascii="Times New Roman" w:hAnsi="Times New Roman" w:cs="Times New Roman"/>
-                <w:b/>
-                <w:bCs/>
-                <w:sz w:val="24"/>
-                <w:szCs w:val="24"/>
-              </w:rPr>
-              <w:t>5</w:t>
-            </w:r>
-            <w:r>
-              <w:rPr>
-                <w:rFonts w:ascii="Times New Roman" w:hAnsi="Times New Roman" w:cs="Times New Roman"/>
-                <w:b/>
-                <w:bCs/>
-                <w:sz w:val="24"/>
-                <w:szCs w:val="24"/>
-              </w:rPr>
-              <w:t xml:space="preserve">. </w:t>
-            </w:r>
-            <w:r>
-              <w:rPr>
-                <w:rFonts w:ascii="Times New Roman" w:hAnsi="Times New Roman" w:cs="Times New Roman"/>
-                <w:b/>
-                <w:bCs/>
-                <w:sz w:val="24"/>
-                <w:szCs w:val="24"/>
-              </w:rPr>
-              <w:t>Sistema</w:t>
-            </w:r>
-            <w:r>
-              <w:rPr>
-                <w:rFonts w:ascii="Times New Roman" w:hAnsi="Times New Roman" w:cs="Times New Roman"/>
-                <w:b/>
-                <w:bCs/>
-                <w:sz w:val="24"/>
-                <w:szCs w:val="24"/>
-              </w:rPr>
-              <w:t>:</w:t>
-            </w:r>
-            <w:r>
-              <w:rPr>
-                <w:rFonts w:ascii="Times New Roman" w:hAnsi="Times New Roman" w:cs="Times New Roman"/>
-                <w:b/>
-                <w:bCs/>
-                <w:sz w:val="24"/>
-                <w:szCs w:val="24"/>
-              </w:rPr>
-              <w:t xml:space="preserve"> </w:t>
-            </w:r>
-            <w:r>
-              <w:rPr>
-                <w:rFonts w:ascii="Times New Roman" w:hAnsi="Times New Roman" w:cs="Times New Roman"/>
-                <w:sz w:val="24"/>
-                <w:szCs w:val="24"/>
-              </w:rPr>
-              <w:t>Faz validação pelo ADM para ser disponibilizado aos membros.</w:t>
-            </w:r>
-            <w:r>
-              <w:rPr>
-                <w:rFonts w:ascii="Times New Roman" w:hAnsi="Times New Roman" w:cs="Times New Roman"/>
-                <w:sz w:val="24"/>
-                <w:szCs w:val="24"/>
-              </w:rPr>
-              <w:br/>
-            </w:r>
-            <w:r>
-              <w:rPr>
-                <w:rFonts w:ascii="Times New Roman" w:hAnsi="Times New Roman" w:cs="Times New Roman"/>
-                <w:b/>
-                <w:bCs/>
-                <w:sz w:val="24"/>
-                <w:szCs w:val="24"/>
-              </w:rPr>
-              <w:t xml:space="preserve">   </w:t>
-            </w:r>
-            <w:r>
-              <w:rPr>
-                <w:rFonts w:ascii="Times New Roman" w:hAnsi="Times New Roman" w:cs="Times New Roman"/>
-                <w:b/>
-                <w:bCs/>
-                <w:sz w:val="24"/>
-                <w:szCs w:val="24"/>
-              </w:rPr>
-              <w:t>6</w:t>
             </w:r>
             <w:r>
               <w:rPr>
@@ -9195,7 +8738,7 @@
                 <w:sz w:val="24"/>
                 <w:szCs w:val="24"/>
               </w:rPr>
-              <w:t>6</w:t>
+              <w:t>3</w:t>
             </w:r>
             <w:r>
               <w:rPr>
@@ -9226,7 +8769,7 @@
                 <w:sz w:val="24"/>
                 <w:szCs w:val="24"/>
               </w:rPr>
-              <w:t>6</w:t>
+              <w:t>3</w:t>
             </w:r>
             <w:r>
               <w:rPr>
@@ -9303,7 +8846,7 @@
     <w:p/>
     <w:p>
       <w:pPr>
-        <w:pStyle w:val="Heading2"/>
+        <w:pStyle w:val="Ttulo2"/>
         <w:numPr>
           <w:ilvl w:val="1"/>
           <w:numId w:val="25"/>
@@ -9423,7 +8966,7 @@
     </w:p>
     <w:tbl>
       <w:tblPr>
-        <w:tblStyle w:val="TableGrid"/>
+        <w:tblStyle w:val="Tabelacomgrade"/>
         <w:tblW w:w="0" w:type="auto"/>
         <w:tblLook w:val="04A0" w:firstRow="1" w:lastRow="0" w:firstColumn="1" w:lastColumn="0" w:noHBand="0" w:noVBand="1"/>
       </w:tblPr>
@@ -9669,7 +9212,14 @@
                 <w:sz w:val="24"/>
                 <w:szCs w:val="24"/>
               </w:rPr>
-              <w:t xml:space="preserve"> **</w:t>
+              <w:t xml:space="preserve"> </w:t>
+            </w:r>
+            <w:r>
+              <w:rPr>
+                <w:sz w:val="24"/>
+                <w:szCs w:val="24"/>
+              </w:rPr>
+              <w:t>Usuário cadastra filme no sistema ou ADM vincula a avaliação ao item existente</w:t>
             </w:r>
           </w:p>
           <w:p>
@@ -9771,25 +9321,7 @@
                 <w:sz w:val="24"/>
                 <w:szCs w:val="24"/>
               </w:rPr>
-              <w:t xml:space="preserve">A verificação do tipo de usuário poderá ser feita por meio de um código simples. A Identificação do usuário será feita pelo </w:t>
-            </w:r>
-            <w:proofErr w:type="spellStart"/>
-            <w:r>
-              <w:rPr>
-                <w:rFonts w:ascii="Times New Roman" w:hAnsi="Times New Roman" w:cs="Times New Roman"/>
-                <w:sz w:val="24"/>
-                <w:szCs w:val="24"/>
-              </w:rPr>
-              <w:t>Username</w:t>
-            </w:r>
-            <w:proofErr w:type="spellEnd"/>
-            <w:r>
-              <w:rPr>
-                <w:rFonts w:ascii="Times New Roman" w:hAnsi="Times New Roman" w:cs="Times New Roman"/>
-                <w:sz w:val="24"/>
-                <w:szCs w:val="24"/>
-              </w:rPr>
-              <w:t>.</w:t>
+              <w:t>A verificação do tipo de usuário poderá ser feita por meio de um código simples. A Identificação do usuário será feita pelo Username.</w:t>
             </w:r>
           </w:p>
           <w:p>
@@ -9928,88 +9460,51 @@
                 <w:szCs w:val="24"/>
               </w:rPr>
               <w:br/>
-            </w:r>
-            <w:r>
-              <w:rPr>
-                <w:rFonts w:ascii="Times New Roman" w:hAnsi="Times New Roman" w:cs="Times New Roman"/>
-                <w:b/>
-                <w:bCs/>
-                <w:sz w:val="24"/>
-                <w:szCs w:val="24"/>
-              </w:rPr>
-              <w:t xml:space="preserve">   1. Usuário: </w:t>
-            </w:r>
-            <w:r>
-              <w:rPr>
-                <w:rFonts w:ascii="Times New Roman" w:hAnsi="Times New Roman" w:cs="Times New Roman"/>
-                <w:sz w:val="24"/>
-                <w:szCs w:val="24"/>
-              </w:rPr>
-              <w:t xml:space="preserve">Acessa </w:t>
-            </w:r>
-            <w:r>
-              <w:rPr>
-                <w:rFonts w:ascii="Times New Roman" w:hAnsi="Times New Roman" w:cs="Times New Roman"/>
-                <w:sz w:val="24"/>
-                <w:szCs w:val="24"/>
-              </w:rPr>
-              <w:t xml:space="preserve">o sistema utilizando </w:t>
-            </w:r>
-            <w:proofErr w:type="spellStart"/>
-            <w:r>
-              <w:rPr>
-                <w:rFonts w:ascii="Times New Roman" w:hAnsi="Times New Roman" w:cs="Times New Roman"/>
-                <w:sz w:val="24"/>
-                <w:szCs w:val="24"/>
-              </w:rPr>
-              <w:t>username</w:t>
-            </w:r>
-            <w:proofErr w:type="spellEnd"/>
-            <w:r>
-              <w:rPr>
-                <w:rFonts w:ascii="Times New Roman" w:hAnsi="Times New Roman" w:cs="Times New Roman"/>
-                <w:sz w:val="24"/>
-                <w:szCs w:val="24"/>
-              </w:rPr>
-              <w:t xml:space="preserve"> e senha.</w:t>
-            </w:r>
-          </w:p>
-          <w:p>
-            <w:pPr>
-              <w:spacing w:line="276" w:lineRule="auto"/>
-              <w:rPr>
-                <w:rFonts w:ascii="Times New Roman" w:hAnsi="Times New Roman" w:cs="Times New Roman"/>
-                <w:sz w:val="24"/>
-                <w:szCs w:val="24"/>
-              </w:rPr>
-            </w:pPr>
-            <w:r>
-              <w:rPr>
-                <w:rFonts w:ascii="Times New Roman" w:hAnsi="Times New Roman" w:cs="Times New Roman"/>
-                <w:b/>
-                <w:bCs/>
-                <w:sz w:val="24"/>
-                <w:szCs w:val="24"/>
-              </w:rPr>
-              <w:t xml:space="preserve">   2. </w:t>
-            </w:r>
-            <w:r>
-              <w:rPr>
-                <w:rFonts w:ascii="Times New Roman" w:hAnsi="Times New Roman" w:cs="Times New Roman"/>
-                <w:b/>
-                <w:bCs/>
-                <w:sz w:val="24"/>
-                <w:szCs w:val="24"/>
-              </w:rPr>
-              <w:t xml:space="preserve">Sistema: </w:t>
-            </w:r>
-            <w:r>
-              <w:rPr>
-                <w:rFonts w:ascii="Times New Roman" w:hAnsi="Times New Roman" w:cs="Times New Roman"/>
-                <w:sz w:val="24"/>
-                <w:szCs w:val="24"/>
-              </w:rPr>
-              <w:t>Direciona usuário para a página principal.</w:t>
+              <w:t xml:space="preserve">   </w:t>
+            </w:r>
+            <w:r>
+              <w:rPr>
+                <w:rFonts w:ascii="Times New Roman" w:hAnsi="Times New Roman" w:cs="Times New Roman"/>
+                <w:b/>
+                <w:bCs/>
+                <w:sz w:val="24"/>
+                <w:szCs w:val="24"/>
+              </w:rPr>
+              <w:t>1</w:t>
+            </w:r>
+            <w:r>
+              <w:rPr>
+                <w:rFonts w:ascii="Times New Roman" w:hAnsi="Times New Roman" w:cs="Times New Roman"/>
+                <w:b/>
+                <w:bCs/>
+                <w:sz w:val="24"/>
+                <w:szCs w:val="24"/>
+              </w:rPr>
+              <w:t xml:space="preserve">. Usuário: </w:t>
+            </w:r>
+            <w:r>
+              <w:rPr>
+                <w:rFonts w:ascii="Times New Roman" w:hAnsi="Times New Roman" w:cs="Times New Roman"/>
+                <w:sz w:val="24"/>
+                <w:szCs w:val="24"/>
+              </w:rPr>
+              <w:t xml:space="preserve">Acessa a página de cadastro de </w:t>
+            </w:r>
+            <w:r>
+              <w:rPr>
+                <w:rFonts w:ascii="Times New Roman" w:hAnsi="Times New Roman" w:cs="Times New Roman"/>
+                <w:sz w:val="24"/>
+                <w:szCs w:val="24"/>
+              </w:rPr>
+              <w:t>filmes</w:t>
+            </w:r>
+            <w:r>
+              <w:rPr>
+                <w:rFonts w:ascii="Times New Roman" w:hAnsi="Times New Roman" w:cs="Times New Roman"/>
+                <w:sz w:val="24"/>
+                <w:szCs w:val="24"/>
+              </w:rPr>
+              <w:t>.</w:t>
             </w:r>
             <w:r>
               <w:rPr>
@@ -10030,47 +9525,55 @@
                 <w:sz w:val="24"/>
                 <w:szCs w:val="24"/>
               </w:rPr>
-              <w:t>3</w:t>
-            </w:r>
-            <w:r>
-              <w:rPr>
-                <w:rFonts w:ascii="Times New Roman" w:hAnsi="Times New Roman" w:cs="Times New Roman"/>
-                <w:b/>
-                <w:bCs/>
-                <w:sz w:val="24"/>
-                <w:szCs w:val="24"/>
-              </w:rPr>
-              <w:t xml:space="preserve">. Usuário: </w:t>
-            </w:r>
-            <w:r>
-              <w:rPr>
-                <w:rFonts w:ascii="Times New Roman" w:hAnsi="Times New Roman" w:cs="Times New Roman"/>
-                <w:sz w:val="24"/>
-                <w:szCs w:val="24"/>
-              </w:rPr>
-              <w:t xml:space="preserve">Acessa a página de cadastro de </w:t>
-            </w:r>
-            <w:r>
-              <w:rPr>
-                <w:rFonts w:ascii="Times New Roman" w:hAnsi="Times New Roman" w:cs="Times New Roman"/>
-                <w:sz w:val="24"/>
-                <w:szCs w:val="24"/>
-              </w:rPr>
-              <w:t>filmes</w:t>
-            </w:r>
-            <w:r>
-              <w:rPr>
-                <w:rFonts w:ascii="Times New Roman" w:hAnsi="Times New Roman" w:cs="Times New Roman"/>
-                <w:sz w:val="24"/>
-                <w:szCs w:val="24"/>
-              </w:rPr>
-              <w:t>.</w:t>
-            </w:r>
-            <w:r>
-              <w:rPr>
-                <w:rFonts w:ascii="Times New Roman" w:hAnsi="Times New Roman" w:cs="Times New Roman"/>
-                <w:b/>
-                <w:bCs/>
+              <w:t>2</w:t>
+            </w:r>
+            <w:r>
+              <w:rPr>
+                <w:rFonts w:ascii="Times New Roman" w:hAnsi="Times New Roman" w:cs="Times New Roman"/>
+                <w:b/>
+                <w:bCs/>
+                <w:sz w:val="24"/>
+                <w:szCs w:val="24"/>
+              </w:rPr>
+              <w:t>. Usuário</w:t>
+            </w:r>
+            <w:r>
+              <w:rPr>
+                <w:rFonts w:ascii="Times New Roman" w:hAnsi="Times New Roman" w:cs="Times New Roman"/>
+                <w:b/>
+                <w:bCs/>
+                <w:sz w:val="24"/>
+                <w:szCs w:val="24"/>
+              </w:rPr>
+              <w:t>:</w:t>
+            </w:r>
+            <w:r>
+              <w:rPr>
+                <w:rFonts w:ascii="Times New Roman" w:hAnsi="Times New Roman" w:cs="Times New Roman"/>
+                <w:sz w:val="24"/>
+                <w:szCs w:val="24"/>
+              </w:rPr>
+              <w:t xml:space="preserve"> </w:t>
+            </w:r>
+            <w:r>
+              <w:rPr>
+                <w:rFonts w:ascii="Times New Roman" w:hAnsi="Times New Roman" w:cs="Times New Roman"/>
+                <w:sz w:val="24"/>
+                <w:szCs w:val="24"/>
+              </w:rPr>
+              <w:t xml:space="preserve">Informa título, </w:t>
+            </w:r>
+            <w:r>
+              <w:rPr>
+                <w:rFonts w:ascii="Times New Roman" w:hAnsi="Times New Roman" w:cs="Times New Roman"/>
+                <w:sz w:val="24"/>
+                <w:szCs w:val="24"/>
+              </w:rPr>
+              <w:t>diretor, elenco principal, país e ano de lançamento.</w:t>
+            </w:r>
+            <w:r>
+              <w:rPr>
+                <w:rFonts w:ascii="Times New Roman" w:hAnsi="Times New Roman" w:cs="Times New Roman"/>
                 <w:sz w:val="24"/>
                 <w:szCs w:val="24"/>
               </w:rPr>
@@ -10080,151 +9583,86 @@
             <w:r>
               <w:rPr>
                 <w:rFonts w:ascii="Times New Roman" w:hAnsi="Times New Roman" w:cs="Times New Roman"/>
+                <w:sz w:val="24"/>
+                <w:szCs w:val="24"/>
+              </w:rPr>
+              <w:t>3</w:t>
+            </w:r>
+            <w:r>
+              <w:rPr>
+                <w:rFonts w:ascii="Times New Roman" w:hAnsi="Times New Roman" w:cs="Times New Roman"/>
+                <w:b/>
+                <w:bCs/>
+                <w:sz w:val="24"/>
+                <w:szCs w:val="24"/>
+              </w:rPr>
+              <w:t xml:space="preserve">. </w:t>
+            </w:r>
+            <w:r>
+              <w:rPr>
+                <w:rFonts w:ascii="Times New Roman" w:hAnsi="Times New Roman" w:cs="Times New Roman"/>
+                <w:b/>
+                <w:bCs/>
+                <w:sz w:val="24"/>
+                <w:szCs w:val="24"/>
+              </w:rPr>
+              <w:t>Sistema</w:t>
+            </w:r>
+            <w:r>
+              <w:rPr>
+                <w:rFonts w:ascii="Times New Roman" w:hAnsi="Times New Roman" w:cs="Times New Roman"/>
+                <w:b/>
+                <w:bCs/>
+                <w:sz w:val="24"/>
+                <w:szCs w:val="24"/>
+              </w:rPr>
+              <w:t>:</w:t>
+            </w:r>
+            <w:r>
+              <w:rPr>
+                <w:rFonts w:ascii="Times New Roman" w:hAnsi="Times New Roman" w:cs="Times New Roman"/>
+                <w:b/>
+                <w:bCs/>
+                <w:sz w:val="24"/>
+                <w:szCs w:val="24"/>
+              </w:rPr>
+              <w:t xml:space="preserve"> </w:t>
+            </w:r>
+            <w:r>
+              <w:rPr>
+                <w:rFonts w:ascii="Times New Roman" w:hAnsi="Times New Roman" w:cs="Times New Roman"/>
+                <w:sz w:val="24"/>
+                <w:szCs w:val="24"/>
+              </w:rPr>
+              <w:t>Faz validação pelo ADM para ser disponibilizado aos membros.</w:t>
+            </w:r>
+            <w:r>
+              <w:rPr>
+                <w:rFonts w:ascii="Times New Roman" w:hAnsi="Times New Roman" w:cs="Times New Roman"/>
+                <w:sz w:val="24"/>
+                <w:szCs w:val="24"/>
+              </w:rPr>
+              <w:br/>
+            </w:r>
+            <w:r>
+              <w:rPr>
+                <w:rFonts w:ascii="Times New Roman" w:hAnsi="Times New Roman" w:cs="Times New Roman"/>
+                <w:b/>
+                <w:bCs/>
+                <w:sz w:val="24"/>
+                <w:szCs w:val="24"/>
+              </w:rPr>
+              <w:t xml:space="preserve">   </w:t>
+            </w:r>
+            <w:r>
+              <w:rPr>
+                <w:rFonts w:ascii="Times New Roman" w:hAnsi="Times New Roman" w:cs="Times New Roman"/>
                 <w:b/>
                 <w:bCs/>
                 <w:sz w:val="24"/>
                 <w:szCs w:val="24"/>
               </w:rPr>
               <w:t>4</w:t>
-            </w:r>
-            <w:r>
-              <w:rPr>
-                <w:rFonts w:ascii="Times New Roman" w:hAnsi="Times New Roman" w:cs="Times New Roman"/>
-                <w:b/>
-                <w:bCs/>
-                <w:sz w:val="24"/>
-                <w:szCs w:val="24"/>
-              </w:rPr>
-              <w:t>. Usuário</w:t>
-            </w:r>
-            <w:r>
-              <w:rPr>
-                <w:rFonts w:ascii="Times New Roman" w:hAnsi="Times New Roman" w:cs="Times New Roman"/>
-                <w:b/>
-                <w:bCs/>
-                <w:sz w:val="24"/>
-                <w:szCs w:val="24"/>
-              </w:rPr>
-              <w:t>:</w:t>
-            </w:r>
-            <w:r>
-              <w:rPr>
-                <w:rFonts w:ascii="Times New Roman" w:hAnsi="Times New Roman" w:cs="Times New Roman"/>
-                <w:sz w:val="24"/>
-                <w:szCs w:val="24"/>
-              </w:rPr>
-              <w:t xml:space="preserve"> </w:t>
-            </w:r>
-            <w:r>
-              <w:rPr>
-                <w:rFonts w:ascii="Times New Roman" w:hAnsi="Times New Roman" w:cs="Times New Roman"/>
-                <w:sz w:val="24"/>
-                <w:szCs w:val="24"/>
-              </w:rPr>
-              <w:t xml:space="preserve">Informa título, </w:t>
-            </w:r>
-            <w:r>
-              <w:rPr>
-                <w:rFonts w:ascii="Times New Roman" w:hAnsi="Times New Roman" w:cs="Times New Roman"/>
-                <w:sz w:val="24"/>
-                <w:szCs w:val="24"/>
-              </w:rPr>
-              <w:t>diretor, elenco principal, país e ano de lançamento.</w:t>
-            </w:r>
-            <w:r>
-              <w:rPr>
-                <w:rFonts w:ascii="Times New Roman" w:hAnsi="Times New Roman" w:cs="Times New Roman"/>
-                <w:sz w:val="24"/>
-                <w:szCs w:val="24"/>
-              </w:rPr>
-              <w:br/>
-              <w:t xml:space="preserve">   </w:t>
-            </w:r>
-            <w:r>
-              <w:rPr>
-                <w:rFonts w:ascii="Times New Roman" w:hAnsi="Times New Roman" w:cs="Times New Roman"/>
-                <w:b/>
-                <w:bCs/>
-                <w:sz w:val="24"/>
-                <w:szCs w:val="24"/>
-              </w:rPr>
-              <w:t>5</w:t>
-            </w:r>
-            <w:r>
-              <w:rPr>
-                <w:rFonts w:ascii="Times New Roman" w:hAnsi="Times New Roman" w:cs="Times New Roman"/>
-                <w:b/>
-                <w:bCs/>
-                <w:sz w:val="24"/>
-                <w:szCs w:val="24"/>
-              </w:rPr>
-              <w:t xml:space="preserve">. </w:t>
-            </w:r>
-            <w:r>
-              <w:rPr>
-                <w:rFonts w:ascii="Times New Roman" w:hAnsi="Times New Roman" w:cs="Times New Roman"/>
-                <w:b/>
-                <w:bCs/>
-                <w:sz w:val="24"/>
-                <w:szCs w:val="24"/>
-              </w:rPr>
-              <w:t>Sistema</w:t>
-            </w:r>
-            <w:r>
-              <w:rPr>
-                <w:rFonts w:ascii="Times New Roman" w:hAnsi="Times New Roman" w:cs="Times New Roman"/>
-                <w:b/>
-                <w:bCs/>
-                <w:sz w:val="24"/>
-                <w:szCs w:val="24"/>
-              </w:rPr>
-              <w:t>:</w:t>
-            </w:r>
-            <w:r>
-              <w:rPr>
-                <w:rFonts w:ascii="Times New Roman" w:hAnsi="Times New Roman" w:cs="Times New Roman"/>
-                <w:b/>
-                <w:bCs/>
-                <w:sz w:val="24"/>
-                <w:szCs w:val="24"/>
-              </w:rPr>
-              <w:t xml:space="preserve"> </w:t>
-            </w:r>
-            <w:r>
-              <w:rPr>
-                <w:rFonts w:ascii="Times New Roman" w:hAnsi="Times New Roman" w:cs="Times New Roman"/>
-                <w:sz w:val="24"/>
-                <w:szCs w:val="24"/>
-              </w:rPr>
-              <w:t>Faz validação pelo ADM para ser disponibilizado aos membros.</w:t>
-            </w:r>
-            <w:r>
-              <w:rPr>
-                <w:rFonts w:ascii="Times New Roman" w:hAnsi="Times New Roman" w:cs="Times New Roman"/>
-                <w:sz w:val="24"/>
-                <w:szCs w:val="24"/>
-              </w:rPr>
-              <w:br/>
-            </w:r>
-            <w:r>
-              <w:rPr>
-                <w:rFonts w:ascii="Times New Roman" w:hAnsi="Times New Roman" w:cs="Times New Roman"/>
-                <w:b/>
-                <w:bCs/>
-                <w:sz w:val="24"/>
-                <w:szCs w:val="24"/>
-              </w:rPr>
-              <w:t xml:space="preserve">   </w:t>
-            </w:r>
-            <w:r>
-              <w:rPr>
-                <w:rFonts w:ascii="Times New Roman" w:hAnsi="Times New Roman" w:cs="Times New Roman"/>
-                <w:b/>
-                <w:bCs/>
-                <w:sz w:val="24"/>
-                <w:szCs w:val="24"/>
-              </w:rPr>
-              <w:t>6</w:t>
             </w:r>
             <w:r>
               <w:rPr>
@@ -10304,7 +9742,7 @@
                 <w:sz w:val="24"/>
                 <w:szCs w:val="24"/>
               </w:rPr>
-              <w:t>6</w:t>
+              <w:t>3</w:t>
             </w:r>
             <w:r>
               <w:rPr>
@@ -10355,7 +9793,7 @@
                 <w:sz w:val="24"/>
                 <w:szCs w:val="24"/>
               </w:rPr>
-              <w:t>6</w:t>
+              <w:t>3</w:t>
             </w:r>
             <w:r>
               <w:rPr>
@@ -10447,7 +9885,7 @@
     <w:p/>
     <w:p>
       <w:pPr>
-        <w:pStyle w:val="Heading2"/>
+        <w:pStyle w:val="Ttulo2"/>
         <w:numPr>
           <w:ilvl w:val="1"/>
           <w:numId w:val="25"/>
@@ -10577,7 +10015,7 @@
     </w:p>
     <w:tbl>
       <w:tblPr>
-        <w:tblStyle w:val="TableGrid"/>
+        <w:tblStyle w:val="Tabelacomgrade"/>
         <w:tblW w:w="0" w:type="auto"/>
         <w:tblLook w:val="04A0" w:firstRow="1" w:lastRow="0" w:firstColumn="1" w:lastColumn="0" w:noHBand="0" w:noVBand="1"/>
       </w:tblPr>
@@ -10798,6 +10236,9 @@
           </w:tcPr>
           <w:p>
             <w:pPr>
+              <w:tabs>
+                <w:tab w:val="left" w:pos="2737"/>
+              </w:tabs>
               <w:spacing w:line="276" w:lineRule="auto"/>
               <w:rPr>
                 <w:rFonts w:ascii="Times New Roman" w:hAnsi="Times New Roman" w:cs="Times New Roman"/>
@@ -10823,7 +10264,14 @@
                 <w:sz w:val="24"/>
                 <w:szCs w:val="24"/>
               </w:rPr>
-              <w:t xml:space="preserve"> **</w:t>
+              <w:t xml:space="preserve"> </w:t>
+            </w:r>
+            <w:r>
+              <w:rPr>
+                <w:sz w:val="24"/>
+                <w:szCs w:val="24"/>
+              </w:rPr>
+              <w:t>Usuário cadastra série no sistema ou ADM vincula a avaliação ao item existente</w:t>
             </w:r>
           </w:p>
           <w:p>
@@ -10925,25 +10373,7 @@
                 <w:sz w:val="24"/>
                 <w:szCs w:val="24"/>
               </w:rPr>
-              <w:t xml:space="preserve">A verificação do tipo de usuário poderá ser feita por meio de um código simples. A Identificação do usuário será feita pelo </w:t>
-            </w:r>
-            <w:proofErr w:type="spellStart"/>
-            <w:r>
-              <w:rPr>
-                <w:rFonts w:ascii="Times New Roman" w:hAnsi="Times New Roman" w:cs="Times New Roman"/>
-                <w:sz w:val="24"/>
-                <w:szCs w:val="24"/>
-              </w:rPr>
-              <w:t>Username</w:t>
-            </w:r>
-            <w:proofErr w:type="spellEnd"/>
-            <w:r>
-              <w:rPr>
-                <w:rFonts w:ascii="Times New Roman" w:hAnsi="Times New Roman" w:cs="Times New Roman"/>
-                <w:sz w:val="24"/>
-                <w:szCs w:val="24"/>
-              </w:rPr>
-              <w:t>.</w:t>
+              <w:t>A verificação do tipo de usuário poderá ser feita por meio de um código simples. A Identificação do usuário será feita pelo Username.</w:t>
             </w:r>
           </w:p>
           <w:p>
@@ -11066,107 +10496,36 @@
                 <w:szCs w:val="24"/>
               </w:rPr>
               <w:br/>
-            </w:r>
-            <w:r>
-              <w:rPr>
-                <w:rFonts w:ascii="Times New Roman" w:hAnsi="Times New Roman" w:cs="Times New Roman"/>
-                <w:b/>
-                <w:bCs/>
-                <w:sz w:val="24"/>
-                <w:szCs w:val="24"/>
-              </w:rPr>
-              <w:t xml:space="preserve">   1. Usuário: </w:t>
-            </w:r>
-            <w:r>
-              <w:rPr>
-                <w:rFonts w:ascii="Times New Roman" w:hAnsi="Times New Roman" w:cs="Times New Roman"/>
-                <w:sz w:val="24"/>
-                <w:szCs w:val="24"/>
-              </w:rPr>
-              <w:t xml:space="preserve">Acessa </w:t>
-            </w:r>
-            <w:r>
-              <w:rPr>
-                <w:rFonts w:ascii="Times New Roman" w:hAnsi="Times New Roman" w:cs="Times New Roman"/>
-                <w:sz w:val="24"/>
-                <w:szCs w:val="24"/>
-              </w:rPr>
-              <w:t xml:space="preserve">o sistema utilizando </w:t>
-            </w:r>
-            <w:proofErr w:type="spellStart"/>
-            <w:r>
-              <w:rPr>
-                <w:rFonts w:ascii="Times New Roman" w:hAnsi="Times New Roman" w:cs="Times New Roman"/>
-                <w:sz w:val="24"/>
-                <w:szCs w:val="24"/>
-              </w:rPr>
-              <w:t>username</w:t>
-            </w:r>
-            <w:proofErr w:type="spellEnd"/>
-            <w:r>
-              <w:rPr>
-                <w:rFonts w:ascii="Times New Roman" w:hAnsi="Times New Roman" w:cs="Times New Roman"/>
-                <w:sz w:val="24"/>
-                <w:szCs w:val="24"/>
-              </w:rPr>
-              <w:t xml:space="preserve"> e senha.</w:t>
-            </w:r>
-          </w:p>
-          <w:p>
-            <w:pPr>
-              <w:spacing w:line="276" w:lineRule="auto"/>
-              <w:rPr>
-                <w:rFonts w:ascii="Times New Roman" w:hAnsi="Times New Roman" w:cs="Times New Roman"/>
-                <w:sz w:val="24"/>
-                <w:szCs w:val="24"/>
-              </w:rPr>
-            </w:pPr>
-            <w:r>
-              <w:rPr>
-                <w:rFonts w:ascii="Times New Roman" w:hAnsi="Times New Roman" w:cs="Times New Roman"/>
-                <w:b/>
-                <w:bCs/>
-                <w:sz w:val="24"/>
-                <w:szCs w:val="24"/>
-              </w:rPr>
-              <w:t xml:space="preserve">   2. </w:t>
-            </w:r>
-            <w:r>
-              <w:rPr>
-                <w:rFonts w:ascii="Times New Roman" w:hAnsi="Times New Roman" w:cs="Times New Roman"/>
-                <w:b/>
-                <w:bCs/>
-                <w:sz w:val="24"/>
-                <w:szCs w:val="24"/>
-              </w:rPr>
-              <w:t xml:space="preserve">Sistema: </w:t>
-            </w:r>
-            <w:r>
-              <w:rPr>
-                <w:rFonts w:ascii="Times New Roman" w:hAnsi="Times New Roman" w:cs="Times New Roman"/>
-                <w:sz w:val="24"/>
-                <w:szCs w:val="24"/>
-              </w:rPr>
-              <w:t xml:space="preserve">Direciona usuário para a página </w:t>
-            </w:r>
-            <w:proofErr w:type="gramStart"/>
-            <w:r>
-              <w:rPr>
-                <w:rFonts w:ascii="Times New Roman" w:hAnsi="Times New Roman" w:cs="Times New Roman"/>
-                <w:sz w:val="24"/>
-                <w:szCs w:val="24"/>
-              </w:rPr>
-              <w:t>principal.</w:t>
-            </w:r>
-            <w:r>
-              <w:rPr>
-                <w:rFonts w:ascii="Times New Roman" w:hAnsi="Times New Roman" w:cs="Times New Roman"/>
-                <w:sz w:val="24"/>
-                <w:szCs w:val="24"/>
-              </w:rPr>
-              <w:t>.</w:t>
-            </w:r>
-            <w:proofErr w:type="gramEnd"/>
+              <w:t xml:space="preserve">   </w:t>
+            </w:r>
+            <w:r>
+              <w:rPr>
+                <w:rFonts w:ascii="Times New Roman" w:hAnsi="Times New Roman" w:cs="Times New Roman"/>
+                <w:b/>
+                <w:bCs/>
+                <w:sz w:val="24"/>
+                <w:szCs w:val="24"/>
+              </w:rPr>
+              <w:t>1</w:t>
+            </w:r>
+            <w:r>
+              <w:rPr>
+                <w:rFonts w:ascii="Times New Roman" w:hAnsi="Times New Roman" w:cs="Times New Roman"/>
+                <w:b/>
+                <w:bCs/>
+                <w:sz w:val="24"/>
+                <w:szCs w:val="24"/>
+              </w:rPr>
+              <w:t xml:space="preserve">. Usuário: </w:t>
+            </w:r>
+            <w:r>
+              <w:rPr>
+                <w:rFonts w:ascii="Times New Roman" w:hAnsi="Times New Roman" w:cs="Times New Roman"/>
+                <w:sz w:val="24"/>
+                <w:szCs w:val="24"/>
+              </w:rPr>
+              <w:t>Acessa a página de cadastro de séries.</w:t>
+            </w:r>
             <w:r>
               <w:rPr>
                 <w:rFonts w:ascii="Times New Roman" w:hAnsi="Times New Roman" w:cs="Times New Roman"/>
@@ -11186,31 +10545,47 @@
                 <w:sz w:val="24"/>
                 <w:szCs w:val="24"/>
               </w:rPr>
-              <w:t>3</w:t>
-            </w:r>
-            <w:r>
-              <w:rPr>
-                <w:rFonts w:ascii="Times New Roman" w:hAnsi="Times New Roman" w:cs="Times New Roman"/>
-                <w:b/>
-                <w:bCs/>
-                <w:sz w:val="24"/>
-                <w:szCs w:val="24"/>
-              </w:rPr>
-              <w:t xml:space="preserve">. Usuário: </w:t>
-            </w:r>
-            <w:r>
-              <w:rPr>
-                <w:rFonts w:ascii="Times New Roman" w:hAnsi="Times New Roman" w:cs="Times New Roman"/>
-                <w:sz w:val="24"/>
-                <w:szCs w:val="24"/>
-              </w:rPr>
-              <w:t>Acessa a página de cadastro de séries.</w:t>
-            </w:r>
-            <w:r>
-              <w:rPr>
-                <w:rFonts w:ascii="Times New Roman" w:hAnsi="Times New Roman" w:cs="Times New Roman"/>
-                <w:b/>
-                <w:bCs/>
+              <w:t>2</w:t>
+            </w:r>
+            <w:r>
+              <w:rPr>
+                <w:rFonts w:ascii="Times New Roman" w:hAnsi="Times New Roman" w:cs="Times New Roman"/>
+                <w:b/>
+                <w:bCs/>
+                <w:sz w:val="24"/>
+                <w:szCs w:val="24"/>
+              </w:rPr>
+              <w:t>. Usuário</w:t>
+            </w:r>
+            <w:r>
+              <w:rPr>
+                <w:rFonts w:ascii="Times New Roman" w:hAnsi="Times New Roman" w:cs="Times New Roman"/>
+                <w:b/>
+                <w:bCs/>
+                <w:sz w:val="24"/>
+                <w:szCs w:val="24"/>
+              </w:rPr>
+              <w:t>:</w:t>
+            </w:r>
+            <w:r>
+              <w:rPr>
+                <w:rFonts w:ascii="Times New Roman" w:hAnsi="Times New Roman" w:cs="Times New Roman"/>
+                <w:sz w:val="24"/>
+                <w:szCs w:val="24"/>
+              </w:rPr>
+              <w:t xml:space="preserve"> </w:t>
+            </w:r>
+            <w:r>
+              <w:rPr>
+                <w:rFonts w:ascii="Times New Roman" w:hAnsi="Times New Roman" w:cs="Times New Roman"/>
+                <w:sz w:val="24"/>
+                <w:szCs w:val="24"/>
+              </w:rPr>
+              <w:t>Informa título, diretor, elenco principal, país, ano de lançamento e número de temporadas.</w:t>
+            </w:r>
+            <w:r>
+              <w:rPr>
+                <w:rFonts w:ascii="Times New Roman" w:hAnsi="Times New Roman" w:cs="Times New Roman"/>
                 <w:sz w:val="24"/>
                 <w:szCs w:val="24"/>
               </w:rPr>
@@ -11220,143 +10595,86 @@
             <w:r>
               <w:rPr>
                 <w:rFonts w:ascii="Times New Roman" w:hAnsi="Times New Roman" w:cs="Times New Roman"/>
+                <w:sz w:val="24"/>
+                <w:szCs w:val="24"/>
+              </w:rPr>
+              <w:t>3</w:t>
+            </w:r>
+            <w:r>
+              <w:rPr>
+                <w:rFonts w:ascii="Times New Roman" w:hAnsi="Times New Roman" w:cs="Times New Roman"/>
+                <w:b/>
+                <w:bCs/>
+                <w:sz w:val="24"/>
+                <w:szCs w:val="24"/>
+              </w:rPr>
+              <w:t xml:space="preserve">. </w:t>
+            </w:r>
+            <w:r>
+              <w:rPr>
+                <w:rFonts w:ascii="Times New Roman" w:hAnsi="Times New Roman" w:cs="Times New Roman"/>
+                <w:b/>
+                <w:bCs/>
+                <w:sz w:val="24"/>
+                <w:szCs w:val="24"/>
+              </w:rPr>
+              <w:t>Sistema</w:t>
+            </w:r>
+            <w:r>
+              <w:rPr>
+                <w:rFonts w:ascii="Times New Roman" w:hAnsi="Times New Roman" w:cs="Times New Roman"/>
+                <w:b/>
+                <w:bCs/>
+                <w:sz w:val="24"/>
+                <w:szCs w:val="24"/>
+              </w:rPr>
+              <w:t>:</w:t>
+            </w:r>
+            <w:r>
+              <w:rPr>
+                <w:rFonts w:ascii="Times New Roman" w:hAnsi="Times New Roman" w:cs="Times New Roman"/>
+                <w:b/>
+                <w:bCs/>
+                <w:sz w:val="24"/>
+                <w:szCs w:val="24"/>
+              </w:rPr>
+              <w:t xml:space="preserve"> </w:t>
+            </w:r>
+            <w:r>
+              <w:rPr>
+                <w:rFonts w:ascii="Times New Roman" w:hAnsi="Times New Roman" w:cs="Times New Roman"/>
+                <w:sz w:val="24"/>
+                <w:szCs w:val="24"/>
+              </w:rPr>
+              <w:t>Faz validação pelo ADM para ser disponibilizado aos membros.</w:t>
+            </w:r>
+            <w:r>
+              <w:rPr>
+                <w:rFonts w:ascii="Times New Roman" w:hAnsi="Times New Roman" w:cs="Times New Roman"/>
+                <w:sz w:val="24"/>
+                <w:szCs w:val="24"/>
+              </w:rPr>
+              <w:br/>
+            </w:r>
+            <w:r>
+              <w:rPr>
+                <w:rFonts w:ascii="Times New Roman" w:hAnsi="Times New Roman" w:cs="Times New Roman"/>
+                <w:b/>
+                <w:bCs/>
+                <w:sz w:val="24"/>
+                <w:szCs w:val="24"/>
+              </w:rPr>
+              <w:t xml:space="preserve">   </w:t>
+            </w:r>
+            <w:r>
+              <w:rPr>
+                <w:rFonts w:ascii="Times New Roman" w:hAnsi="Times New Roman" w:cs="Times New Roman"/>
                 <w:b/>
                 <w:bCs/>
                 <w:sz w:val="24"/>
                 <w:szCs w:val="24"/>
               </w:rPr>
               <w:t>4</w:t>
-            </w:r>
-            <w:r>
-              <w:rPr>
-                <w:rFonts w:ascii="Times New Roman" w:hAnsi="Times New Roman" w:cs="Times New Roman"/>
-                <w:b/>
-                <w:bCs/>
-                <w:sz w:val="24"/>
-                <w:szCs w:val="24"/>
-              </w:rPr>
-              <w:t>. Usuário</w:t>
-            </w:r>
-            <w:r>
-              <w:rPr>
-                <w:rFonts w:ascii="Times New Roman" w:hAnsi="Times New Roman" w:cs="Times New Roman"/>
-                <w:b/>
-                <w:bCs/>
-                <w:sz w:val="24"/>
-                <w:szCs w:val="24"/>
-              </w:rPr>
-              <w:t>:</w:t>
-            </w:r>
-            <w:r>
-              <w:rPr>
-                <w:rFonts w:ascii="Times New Roman" w:hAnsi="Times New Roman" w:cs="Times New Roman"/>
-                <w:sz w:val="24"/>
-                <w:szCs w:val="24"/>
-              </w:rPr>
-              <w:t xml:space="preserve"> </w:t>
-            </w:r>
-            <w:r>
-              <w:rPr>
-                <w:rFonts w:ascii="Times New Roman" w:hAnsi="Times New Roman" w:cs="Times New Roman"/>
-                <w:sz w:val="24"/>
-                <w:szCs w:val="24"/>
-              </w:rPr>
-              <w:t>Informa título, diretor, elenco principal, país, ano de lançamento e número de temporadas.</w:t>
-            </w:r>
-            <w:r>
-              <w:rPr>
-                <w:rFonts w:ascii="Times New Roman" w:hAnsi="Times New Roman" w:cs="Times New Roman"/>
-                <w:sz w:val="24"/>
-                <w:szCs w:val="24"/>
-              </w:rPr>
-              <w:br/>
-              <w:t xml:space="preserve">   </w:t>
-            </w:r>
-            <w:r>
-              <w:rPr>
-                <w:rFonts w:ascii="Times New Roman" w:hAnsi="Times New Roman" w:cs="Times New Roman"/>
-                <w:b/>
-                <w:bCs/>
-                <w:sz w:val="24"/>
-                <w:szCs w:val="24"/>
-              </w:rPr>
-              <w:t>5</w:t>
-            </w:r>
-            <w:r>
-              <w:rPr>
-                <w:rFonts w:ascii="Times New Roman" w:hAnsi="Times New Roman" w:cs="Times New Roman"/>
-                <w:b/>
-                <w:bCs/>
-                <w:sz w:val="24"/>
-                <w:szCs w:val="24"/>
-              </w:rPr>
-              <w:t xml:space="preserve">. </w:t>
-            </w:r>
-            <w:r>
-              <w:rPr>
-                <w:rFonts w:ascii="Times New Roman" w:hAnsi="Times New Roman" w:cs="Times New Roman"/>
-                <w:b/>
-                <w:bCs/>
-                <w:sz w:val="24"/>
-                <w:szCs w:val="24"/>
-              </w:rPr>
-              <w:t>Sistema</w:t>
-            </w:r>
-            <w:r>
-              <w:rPr>
-                <w:rFonts w:ascii="Times New Roman" w:hAnsi="Times New Roman" w:cs="Times New Roman"/>
-                <w:b/>
-                <w:bCs/>
-                <w:sz w:val="24"/>
-                <w:szCs w:val="24"/>
-              </w:rPr>
-              <w:t>:</w:t>
-            </w:r>
-            <w:r>
-              <w:rPr>
-                <w:rFonts w:ascii="Times New Roman" w:hAnsi="Times New Roman" w:cs="Times New Roman"/>
-                <w:b/>
-                <w:bCs/>
-                <w:sz w:val="24"/>
-                <w:szCs w:val="24"/>
-              </w:rPr>
-              <w:t xml:space="preserve"> </w:t>
-            </w:r>
-            <w:r>
-              <w:rPr>
-                <w:rFonts w:ascii="Times New Roman" w:hAnsi="Times New Roman" w:cs="Times New Roman"/>
-                <w:sz w:val="24"/>
-                <w:szCs w:val="24"/>
-              </w:rPr>
-              <w:t>Faz validação pelo ADM para ser disponibilizado aos membros.</w:t>
-            </w:r>
-            <w:r>
-              <w:rPr>
-                <w:rFonts w:ascii="Times New Roman" w:hAnsi="Times New Roman" w:cs="Times New Roman"/>
-                <w:sz w:val="24"/>
-                <w:szCs w:val="24"/>
-              </w:rPr>
-              <w:br/>
-            </w:r>
-            <w:r>
-              <w:rPr>
-                <w:rFonts w:ascii="Times New Roman" w:hAnsi="Times New Roman" w:cs="Times New Roman"/>
-                <w:b/>
-                <w:bCs/>
-                <w:sz w:val="24"/>
-                <w:szCs w:val="24"/>
-              </w:rPr>
-              <w:t xml:space="preserve">   </w:t>
-            </w:r>
-            <w:r>
-              <w:rPr>
-                <w:rFonts w:ascii="Times New Roman" w:hAnsi="Times New Roman" w:cs="Times New Roman"/>
-                <w:b/>
-                <w:bCs/>
-                <w:sz w:val="24"/>
-                <w:szCs w:val="24"/>
-              </w:rPr>
-              <w:t>6</w:t>
             </w:r>
             <w:r>
               <w:rPr>
@@ -11436,7 +10754,7 @@
                 <w:sz w:val="24"/>
                 <w:szCs w:val="24"/>
               </w:rPr>
-              <w:t>6</w:t>
+              <w:t>3</w:t>
             </w:r>
             <w:r>
               <w:rPr>
@@ -11467,7 +10785,7 @@
                 <w:sz w:val="24"/>
                 <w:szCs w:val="24"/>
               </w:rPr>
-              <w:t>6</w:t>
+              <w:t>3</w:t>
             </w:r>
             <w:r>
               <w:rPr>
@@ -11542,13 +10860,13 @@
     <w:p/>
     <w:p>
       <w:pPr>
-        <w:pStyle w:val="ListParagraph"/>
+        <w:pStyle w:val="PargrafodaLista"/>
         <w:ind w:left="750"/>
       </w:pPr>
     </w:p>
     <w:p>
       <w:pPr>
-        <w:pStyle w:val="Heading2"/>
+        <w:pStyle w:val="Ttulo2"/>
         <w:numPr>
           <w:ilvl w:val="1"/>
           <w:numId w:val="25"/>
@@ -11642,127 +10960,127 @@
     <w:p/>
     <w:p>
       <w:pPr>
-        <w:pStyle w:val="ListParagraph"/>
+        <w:pStyle w:val="PargrafodaLista"/>
         <w:ind w:left="750"/>
       </w:pPr>
     </w:p>
     <w:p>
       <w:pPr>
-        <w:pStyle w:val="ListParagraph"/>
+        <w:pStyle w:val="PargrafodaLista"/>
         <w:ind w:left="750"/>
       </w:pPr>
     </w:p>
     <w:p>
       <w:pPr>
-        <w:pStyle w:val="ListParagraph"/>
+        <w:pStyle w:val="PargrafodaLista"/>
         <w:ind w:left="750"/>
       </w:pPr>
     </w:p>
     <w:p>
       <w:pPr>
-        <w:pStyle w:val="ListParagraph"/>
+        <w:pStyle w:val="PargrafodaLista"/>
         <w:ind w:left="750"/>
       </w:pPr>
     </w:p>
     <w:p>
       <w:pPr>
-        <w:pStyle w:val="ListParagraph"/>
+        <w:pStyle w:val="PargrafodaLista"/>
         <w:ind w:left="750"/>
       </w:pPr>
     </w:p>
     <w:p>
       <w:pPr>
-        <w:pStyle w:val="ListParagraph"/>
+        <w:pStyle w:val="PargrafodaLista"/>
         <w:ind w:left="750"/>
       </w:pPr>
     </w:p>
     <w:p>
       <w:pPr>
-        <w:pStyle w:val="ListParagraph"/>
+        <w:pStyle w:val="PargrafodaLista"/>
         <w:ind w:left="750"/>
       </w:pPr>
     </w:p>
     <w:p>
       <w:pPr>
-        <w:pStyle w:val="ListParagraph"/>
+        <w:pStyle w:val="PargrafodaLista"/>
         <w:ind w:left="750"/>
       </w:pPr>
     </w:p>
     <w:p>
       <w:pPr>
-        <w:pStyle w:val="ListParagraph"/>
+        <w:pStyle w:val="PargrafodaLista"/>
         <w:ind w:left="750"/>
       </w:pPr>
     </w:p>
     <w:p>
       <w:pPr>
-        <w:pStyle w:val="ListParagraph"/>
+        <w:pStyle w:val="PargrafodaLista"/>
         <w:ind w:left="750"/>
       </w:pPr>
     </w:p>
     <w:p>
       <w:pPr>
-        <w:pStyle w:val="ListParagraph"/>
+        <w:pStyle w:val="PargrafodaLista"/>
         <w:ind w:left="750"/>
       </w:pPr>
     </w:p>
     <w:p>
       <w:pPr>
-        <w:pStyle w:val="ListParagraph"/>
+        <w:pStyle w:val="PargrafodaLista"/>
         <w:ind w:left="750"/>
       </w:pPr>
     </w:p>
     <w:p>
       <w:pPr>
-        <w:pStyle w:val="ListParagraph"/>
+        <w:pStyle w:val="PargrafodaLista"/>
         <w:ind w:left="750"/>
       </w:pPr>
     </w:p>
     <w:p>
       <w:pPr>
-        <w:pStyle w:val="ListParagraph"/>
+        <w:pStyle w:val="PargrafodaLista"/>
         <w:ind w:left="750"/>
       </w:pPr>
     </w:p>
     <w:p>
       <w:pPr>
-        <w:pStyle w:val="ListParagraph"/>
+        <w:pStyle w:val="PargrafodaLista"/>
         <w:ind w:left="750"/>
       </w:pPr>
     </w:p>
     <w:p>
       <w:pPr>
-        <w:pStyle w:val="ListParagraph"/>
+        <w:pStyle w:val="PargrafodaLista"/>
         <w:ind w:left="750"/>
       </w:pPr>
     </w:p>
     <w:p>
       <w:pPr>
-        <w:pStyle w:val="ListParagraph"/>
+        <w:pStyle w:val="PargrafodaLista"/>
         <w:ind w:left="750"/>
       </w:pPr>
     </w:p>
     <w:p>
       <w:pPr>
-        <w:pStyle w:val="ListParagraph"/>
+        <w:pStyle w:val="PargrafodaLista"/>
         <w:ind w:left="750"/>
       </w:pPr>
     </w:p>
     <w:p>
       <w:pPr>
-        <w:pStyle w:val="ListParagraph"/>
+        <w:pStyle w:val="PargrafodaLista"/>
         <w:ind w:left="750"/>
       </w:pPr>
     </w:p>
     <w:p>
       <w:pPr>
-        <w:pStyle w:val="ListParagraph"/>
+        <w:pStyle w:val="PargrafodaLista"/>
         <w:ind w:left="750"/>
       </w:pPr>
     </w:p>
     <w:p>
       <w:pPr>
-        <w:pStyle w:val="ListParagraph"/>
+        <w:pStyle w:val="PargrafodaLista"/>
         <w:ind w:left="750"/>
         <w:rPr>
           <w:sz w:val="12"/>
@@ -11772,7 +11090,7 @@
     </w:p>
     <w:tbl>
       <w:tblPr>
-        <w:tblStyle w:val="TableGrid"/>
+        <w:tblStyle w:val="Tabelacomgrade"/>
         <w:tblW w:w="0" w:type="auto"/>
         <w:tblLook w:val="04A0" w:firstRow="1" w:lastRow="0" w:firstColumn="1" w:lastColumn="0" w:noHBand="0" w:noVBand="1"/>
       </w:tblPr>
@@ -12198,7 +11516,15 @@
                 <w:sz w:val="24"/>
                 <w:szCs w:val="24"/>
               </w:rPr>
-              <w:t xml:space="preserve"> **</w:t>
+              <w:t xml:space="preserve"> </w:t>
+            </w:r>
+            <w:r>
+              <w:rPr>
+                <w:rFonts w:ascii="Times New Roman" w:hAnsi="Times New Roman" w:cs="Times New Roman"/>
+                <w:sz w:val="24"/>
+                <w:szCs w:val="24"/>
+              </w:rPr>
+              <w:t>A verificação do tipo de usuário poderá ser feita por meio de um código simples. A Identificação do usuário será feita pelo Username</w:t>
             </w:r>
           </w:p>
         </w:tc>
@@ -12259,6 +11585,8 @@
               <w:spacing w:line="276" w:lineRule="auto"/>
               <w:rPr>
                 <w:rFonts w:ascii="Times New Roman" w:hAnsi="Times New Roman" w:cs="Times New Roman"/>
+                <w:b/>
+                <w:bCs/>
                 <w:sz w:val="24"/>
                 <w:szCs w:val="24"/>
               </w:rPr>
@@ -12273,60 +11601,6 @@
               </w:rPr>
               <w:t>Fluxo Principal:</w:t>
             </w:r>
-            <w:r>
-              <w:rPr>
-                <w:rFonts w:ascii="Times New Roman" w:hAnsi="Times New Roman" w:cs="Times New Roman"/>
-                <w:b/>
-                <w:bCs/>
-                <w:sz w:val="24"/>
-                <w:szCs w:val="24"/>
-              </w:rPr>
-              <w:br/>
-            </w:r>
-            <w:r>
-              <w:rPr>
-                <w:rFonts w:ascii="Times New Roman" w:hAnsi="Times New Roman" w:cs="Times New Roman"/>
-                <w:b/>
-                <w:bCs/>
-                <w:sz w:val="24"/>
-                <w:szCs w:val="24"/>
-              </w:rPr>
-              <w:t xml:space="preserve">   1. Usuário: </w:t>
-            </w:r>
-            <w:r>
-              <w:rPr>
-                <w:rFonts w:ascii="Times New Roman" w:hAnsi="Times New Roman" w:cs="Times New Roman"/>
-                <w:sz w:val="24"/>
-                <w:szCs w:val="24"/>
-              </w:rPr>
-              <w:t xml:space="preserve">Acessa </w:t>
-            </w:r>
-            <w:r>
-              <w:rPr>
-                <w:rFonts w:ascii="Times New Roman" w:hAnsi="Times New Roman" w:cs="Times New Roman"/>
-                <w:sz w:val="24"/>
-                <w:szCs w:val="24"/>
-              </w:rPr>
-              <w:t xml:space="preserve">o sistema utilizando </w:t>
-            </w:r>
-            <w:proofErr w:type="spellStart"/>
-            <w:r>
-              <w:rPr>
-                <w:rFonts w:ascii="Times New Roman" w:hAnsi="Times New Roman" w:cs="Times New Roman"/>
-                <w:sz w:val="24"/>
-                <w:szCs w:val="24"/>
-              </w:rPr>
-              <w:t>username</w:t>
-            </w:r>
-            <w:proofErr w:type="spellEnd"/>
-            <w:r>
-              <w:rPr>
-                <w:rFonts w:ascii="Times New Roman" w:hAnsi="Times New Roman" w:cs="Times New Roman"/>
-                <w:sz w:val="24"/>
-                <w:szCs w:val="24"/>
-              </w:rPr>
-              <w:t xml:space="preserve"> e senha.</w:t>
-            </w:r>
           </w:p>
           <w:p>
             <w:pPr>
@@ -12345,35 +11619,6 @@
                 <w:sz w:val="24"/>
                 <w:szCs w:val="24"/>
               </w:rPr>
-              <w:t xml:space="preserve">   2. </w:t>
-            </w:r>
-            <w:r>
-              <w:rPr>
-                <w:rFonts w:ascii="Times New Roman" w:hAnsi="Times New Roman" w:cs="Times New Roman"/>
-                <w:b/>
-                <w:bCs/>
-                <w:sz w:val="24"/>
-                <w:szCs w:val="24"/>
-              </w:rPr>
-              <w:t xml:space="preserve">Sistema: </w:t>
-            </w:r>
-            <w:r>
-              <w:rPr>
-                <w:rFonts w:ascii="Times New Roman" w:hAnsi="Times New Roman" w:cs="Times New Roman"/>
-                <w:sz w:val="24"/>
-                <w:szCs w:val="24"/>
-              </w:rPr>
-              <w:t>Direciona usuário para a página principal.</w:t>
-            </w:r>
-            <w:r>
-              <w:rPr>
-                <w:rFonts w:ascii="Times New Roman" w:hAnsi="Times New Roman" w:cs="Times New Roman"/>
-                <w:b/>
-                <w:bCs/>
-                <w:sz w:val="24"/>
-                <w:szCs w:val="24"/>
-              </w:rPr>
-              <w:br/>
               <w:t xml:space="preserve">   </w:t>
             </w:r>
             <w:r>
@@ -12523,7 +11768,7 @@
                 <w:sz w:val="24"/>
                 <w:szCs w:val="24"/>
               </w:rPr>
-              <w:t>4</w:t>
+              <w:t>2</w:t>
             </w:r>
             <w:r>
               <w:rPr>
@@ -12554,7 +11799,7 @@
                 <w:sz w:val="24"/>
                 <w:szCs w:val="24"/>
               </w:rPr>
-              <w:t>4</w:t>
+              <w:t>2</w:t>
             </w:r>
             <w:r>
               <w:rPr>
@@ -12611,7 +11856,7 @@
                 <w:sz w:val="24"/>
                 <w:szCs w:val="24"/>
               </w:rPr>
-              <w:t>4</w:t>
+              <w:t>2</w:t>
             </w:r>
             <w:r>
               <w:rPr>
@@ -12669,26 +11914,26 @@
     </w:tbl>
     <w:p>
       <w:pPr>
-        <w:pStyle w:val="ListParagraph"/>
+        <w:pStyle w:val="PargrafodaLista"/>
         <w:ind w:left="750"/>
       </w:pPr>
     </w:p>
     <w:p>
       <w:pPr>
-        <w:pStyle w:val="ListParagraph"/>
+        <w:pStyle w:val="PargrafodaLista"/>
         <w:ind w:left="750"/>
       </w:pPr>
     </w:p>
     <w:p>
       <w:pPr>
-        <w:pStyle w:val="ListParagraph"/>
+        <w:pStyle w:val="PargrafodaLista"/>
         <w:ind w:left="750"/>
       </w:pPr>
     </w:p>
     <w:p/>
     <w:p>
       <w:pPr>
-        <w:pStyle w:val="Heading2"/>
+        <w:pStyle w:val="Ttulo2"/>
         <w:numPr>
           <w:ilvl w:val="1"/>
           <w:numId w:val="25"/>
@@ -12807,7 +12052,7 @@
     </w:p>
     <w:tbl>
       <w:tblPr>
-        <w:tblStyle w:val="TableGrid"/>
+        <w:tblStyle w:val="Tabelacomgrade"/>
         <w:tblW w:w="0" w:type="auto"/>
         <w:tblLook w:val="04A0" w:firstRow="1" w:lastRow="0" w:firstColumn="1" w:lastColumn="0" w:noHBand="0" w:noVBand="1"/>
       </w:tblPr>
@@ -13224,25 +12469,7 @@
                 <w:sz w:val="24"/>
                 <w:szCs w:val="24"/>
               </w:rPr>
-              <w:t xml:space="preserve">A verificação do tipo de usuário poderá ser feita por meio de um código simples. A Identificação do usuário será feita pelo </w:t>
-            </w:r>
-            <w:proofErr w:type="spellStart"/>
-            <w:r>
-              <w:rPr>
-                <w:rFonts w:ascii="Times New Roman" w:hAnsi="Times New Roman" w:cs="Times New Roman"/>
-                <w:sz w:val="24"/>
-                <w:szCs w:val="24"/>
-              </w:rPr>
-              <w:t>Username</w:t>
-            </w:r>
-            <w:proofErr w:type="spellEnd"/>
-            <w:r>
-              <w:rPr>
-                <w:rFonts w:ascii="Times New Roman" w:hAnsi="Times New Roman" w:cs="Times New Roman"/>
-                <w:sz w:val="24"/>
-                <w:szCs w:val="24"/>
-              </w:rPr>
-              <w:t>.</w:t>
+              <w:t>A verificação do tipo de usuário poderá ser feita por meio de um código simples. A Identificação do usuário será feita pelo Username.</w:t>
             </w:r>
           </w:p>
           <w:p>
@@ -13384,60 +12611,6 @@
               </w:rPr>
               <w:t>Fluxo Principal:</w:t>
             </w:r>
-            <w:r>
-              <w:rPr>
-                <w:rFonts w:ascii="Times New Roman" w:hAnsi="Times New Roman" w:cs="Times New Roman"/>
-                <w:b/>
-                <w:bCs/>
-                <w:sz w:val="24"/>
-                <w:szCs w:val="24"/>
-              </w:rPr>
-              <w:br/>
-            </w:r>
-            <w:r>
-              <w:rPr>
-                <w:rFonts w:ascii="Times New Roman" w:hAnsi="Times New Roman" w:cs="Times New Roman"/>
-                <w:b/>
-                <w:bCs/>
-                <w:sz w:val="24"/>
-                <w:szCs w:val="24"/>
-              </w:rPr>
-              <w:t xml:space="preserve">   1. Usuário: </w:t>
-            </w:r>
-            <w:r>
-              <w:rPr>
-                <w:rFonts w:ascii="Times New Roman" w:hAnsi="Times New Roman" w:cs="Times New Roman"/>
-                <w:sz w:val="24"/>
-                <w:szCs w:val="24"/>
-              </w:rPr>
-              <w:t xml:space="preserve">Acessa </w:t>
-            </w:r>
-            <w:r>
-              <w:rPr>
-                <w:rFonts w:ascii="Times New Roman" w:hAnsi="Times New Roman" w:cs="Times New Roman"/>
-                <w:sz w:val="24"/>
-                <w:szCs w:val="24"/>
-              </w:rPr>
-              <w:t xml:space="preserve">o sistema utilizando </w:t>
-            </w:r>
-            <w:proofErr w:type="spellStart"/>
-            <w:r>
-              <w:rPr>
-                <w:rFonts w:ascii="Times New Roman" w:hAnsi="Times New Roman" w:cs="Times New Roman"/>
-                <w:sz w:val="24"/>
-                <w:szCs w:val="24"/>
-              </w:rPr>
-              <w:t>username</w:t>
-            </w:r>
-            <w:proofErr w:type="spellEnd"/>
-            <w:r>
-              <w:rPr>
-                <w:rFonts w:ascii="Times New Roman" w:hAnsi="Times New Roman" w:cs="Times New Roman"/>
-                <w:sz w:val="24"/>
-                <w:szCs w:val="24"/>
-              </w:rPr>
-              <w:t xml:space="preserve"> e senha.</w:t>
-            </w:r>
           </w:p>
           <w:p>
             <w:pPr>
@@ -13753,7 +12926,7 @@
                 <w:sz w:val="24"/>
                 <w:szCs w:val="24"/>
               </w:rPr>
-              <w:t>3</w:t>
+              <w:t>2</w:t>
             </w:r>
             <w:r>
               <w:rPr>
@@ -13784,7 +12957,7 @@
                 <w:sz w:val="24"/>
                 <w:szCs w:val="24"/>
               </w:rPr>
-              <w:t>3</w:t>
+              <w:t>2</w:t>
             </w:r>
             <w:r>
               <w:rPr>
@@ -13850,7 +13023,7 @@
                 <w:sz w:val="24"/>
                 <w:szCs w:val="24"/>
               </w:rPr>
-              <w:t>3</w:t>
+              <w:t>2</w:t>
             </w:r>
             <w:r>
               <w:rPr>
@@ -13939,7 +13112,7 @@
     <w:p/>
     <w:p>
       <w:pPr>
-        <w:pStyle w:val="Heading2"/>
+        <w:pStyle w:val="Ttulo2"/>
         <w:numPr>
           <w:ilvl w:val="1"/>
           <w:numId w:val="25"/>
@@ -14052,7 +13225,7 @@
     </w:p>
     <w:tbl>
       <w:tblPr>
-        <w:tblStyle w:val="TableGrid"/>
+        <w:tblStyle w:val="Tabelacomgrade"/>
         <w:tblW w:w="0" w:type="auto"/>
         <w:tblLook w:val="04A0" w:firstRow="1" w:lastRow="0" w:firstColumn="1" w:lastColumn="0" w:noHBand="0" w:noVBand="1"/>
       </w:tblPr>
@@ -14434,7 +13607,15 @@
                 <w:sz w:val="24"/>
                 <w:szCs w:val="24"/>
               </w:rPr>
-              <w:t xml:space="preserve"> **</w:t>
+              <w:t xml:space="preserve"> </w:t>
+            </w:r>
+            <w:r>
+              <w:rPr>
+                <w:rFonts w:ascii="Times New Roman" w:hAnsi="Times New Roman" w:cs="Times New Roman"/>
+                <w:sz w:val="24"/>
+                <w:szCs w:val="24"/>
+              </w:rPr>
+              <w:t>A verificação do tipo de usuário poderá ser feita por meio de um código simples. A Identificação do usuário será feita pelo Username</w:t>
             </w:r>
           </w:p>
         </w:tc>
@@ -14509,60 +13690,6 @@
               </w:rPr>
               <w:t>Fluxo Principal:</w:t>
             </w:r>
-            <w:r>
-              <w:rPr>
-                <w:rFonts w:ascii="Times New Roman" w:hAnsi="Times New Roman" w:cs="Times New Roman"/>
-                <w:b/>
-                <w:bCs/>
-                <w:sz w:val="24"/>
-                <w:szCs w:val="24"/>
-              </w:rPr>
-              <w:br/>
-            </w:r>
-            <w:r>
-              <w:rPr>
-                <w:rFonts w:ascii="Times New Roman" w:hAnsi="Times New Roman" w:cs="Times New Roman"/>
-                <w:b/>
-                <w:bCs/>
-                <w:sz w:val="24"/>
-                <w:szCs w:val="24"/>
-              </w:rPr>
-              <w:t xml:space="preserve">   1. Usuário: </w:t>
-            </w:r>
-            <w:r>
-              <w:rPr>
-                <w:rFonts w:ascii="Times New Roman" w:hAnsi="Times New Roman" w:cs="Times New Roman"/>
-                <w:sz w:val="24"/>
-                <w:szCs w:val="24"/>
-              </w:rPr>
-              <w:t xml:space="preserve">Acessa </w:t>
-            </w:r>
-            <w:r>
-              <w:rPr>
-                <w:rFonts w:ascii="Times New Roman" w:hAnsi="Times New Roman" w:cs="Times New Roman"/>
-                <w:sz w:val="24"/>
-                <w:szCs w:val="24"/>
-              </w:rPr>
-              <w:t xml:space="preserve">o sistema utilizando </w:t>
-            </w:r>
-            <w:proofErr w:type="spellStart"/>
-            <w:r>
-              <w:rPr>
-                <w:rFonts w:ascii="Times New Roman" w:hAnsi="Times New Roman" w:cs="Times New Roman"/>
-                <w:sz w:val="24"/>
-                <w:szCs w:val="24"/>
-              </w:rPr>
-              <w:t>username</w:t>
-            </w:r>
-            <w:proofErr w:type="spellEnd"/>
-            <w:r>
-              <w:rPr>
-                <w:rFonts w:ascii="Times New Roman" w:hAnsi="Times New Roman" w:cs="Times New Roman"/>
-                <w:sz w:val="24"/>
-                <w:szCs w:val="24"/>
-              </w:rPr>
-              <w:t xml:space="preserve"> e senha.</w:t>
-            </w:r>
           </w:p>
           <w:p>
             <w:pPr>
@@ -14581,7 +13708,27 @@
                 <w:sz w:val="24"/>
                 <w:szCs w:val="24"/>
               </w:rPr>
-              <w:t xml:space="preserve">   2. </w:t>
+              <w:t xml:space="preserve">   </w:t>
+            </w:r>
+            <w:r>
+              <w:rPr>
+                <w:rFonts w:ascii="Times New Roman" w:hAnsi="Times New Roman" w:cs="Times New Roman"/>
+                <w:b/>
+                <w:bCs/>
+                <w:sz w:val="24"/>
+                <w:szCs w:val="24"/>
+              </w:rPr>
+              <w:t>1</w:t>
+            </w:r>
+            <w:r>
+              <w:rPr>
+                <w:rFonts w:ascii="Times New Roman" w:hAnsi="Times New Roman" w:cs="Times New Roman"/>
+                <w:b/>
+                <w:bCs/>
+                <w:sz w:val="24"/>
+                <w:szCs w:val="24"/>
+              </w:rPr>
+              <w:t xml:space="preserve">. </w:t>
             </w:r>
             <w:r>
               <w:rPr>
@@ -14620,7 +13767,7 @@
                 <w:sz w:val="24"/>
                 <w:szCs w:val="24"/>
               </w:rPr>
-              <w:t>3</w:t>
+              <w:t>2</w:t>
             </w:r>
             <w:r>
               <w:rPr>
@@ -14659,7 +13806,7 @@
                 <w:sz w:val="24"/>
                 <w:szCs w:val="24"/>
               </w:rPr>
-              <w:t>4</w:t>
+              <w:t>3</w:t>
             </w:r>
             <w:r>
               <w:rPr>
@@ -14759,7 +13906,7 @@
                 <w:sz w:val="24"/>
                 <w:szCs w:val="24"/>
               </w:rPr>
-              <w:t>3</w:t>
+              <w:t>2</w:t>
             </w:r>
             <w:r>
               <w:rPr>
@@ -14790,7 +13937,7 @@
                 <w:sz w:val="24"/>
                 <w:szCs w:val="24"/>
               </w:rPr>
-              <w:t>3</w:t>
+              <w:t>2</w:t>
             </w:r>
             <w:r>
               <w:rPr>
@@ -14847,7 +13994,7 @@
                 <w:sz w:val="24"/>
                 <w:szCs w:val="24"/>
               </w:rPr>
-              <w:t>3</w:t>
+              <w:t>2</w:t>
             </w:r>
             <w:r>
               <w:rPr>
@@ -14916,7 +14063,7 @@
     <w:p/>
     <w:p>
       <w:pPr>
-        <w:pStyle w:val="Heading2"/>
+        <w:pStyle w:val="Ttulo2"/>
         <w:numPr>
           <w:ilvl w:val="1"/>
           <w:numId w:val="25"/>
@@ -15039,7 +14186,7 @@
     </w:p>
     <w:tbl>
       <w:tblPr>
-        <w:tblStyle w:val="TableGrid"/>
+        <w:tblStyle w:val="Tabelacomgrade"/>
         <w:tblW w:w="0" w:type="auto"/>
         <w:tblLook w:val="04A0" w:firstRow="1" w:lastRow="0" w:firstColumn="1" w:lastColumn="0" w:noHBand="0" w:noVBand="1"/>
       </w:tblPr>
@@ -15421,7 +14568,15 @@
                 <w:sz w:val="24"/>
                 <w:szCs w:val="24"/>
               </w:rPr>
-              <w:t xml:space="preserve"> **</w:t>
+              <w:t xml:space="preserve"> </w:t>
+            </w:r>
+            <w:r>
+              <w:rPr>
+                <w:rFonts w:ascii="Times New Roman" w:hAnsi="Times New Roman" w:cs="Times New Roman"/>
+                <w:sz w:val="24"/>
+                <w:szCs w:val="24"/>
+              </w:rPr>
+              <w:t>A verificação do tipo de usuário poderá ser feita por meio de um código simples. A Identificação do usuário será feita pelo Username</w:t>
             </w:r>
           </w:p>
         </w:tc>
@@ -15496,60 +14651,6 @@
               </w:rPr>
               <w:t>Fluxo Principal:</w:t>
             </w:r>
-            <w:r>
-              <w:rPr>
-                <w:rFonts w:ascii="Times New Roman" w:hAnsi="Times New Roman" w:cs="Times New Roman"/>
-                <w:b/>
-                <w:bCs/>
-                <w:sz w:val="24"/>
-                <w:szCs w:val="24"/>
-              </w:rPr>
-              <w:br/>
-            </w:r>
-            <w:r>
-              <w:rPr>
-                <w:rFonts w:ascii="Times New Roman" w:hAnsi="Times New Roman" w:cs="Times New Roman"/>
-                <w:b/>
-                <w:bCs/>
-                <w:sz w:val="24"/>
-                <w:szCs w:val="24"/>
-              </w:rPr>
-              <w:t xml:space="preserve">   1. Usuário: </w:t>
-            </w:r>
-            <w:r>
-              <w:rPr>
-                <w:rFonts w:ascii="Times New Roman" w:hAnsi="Times New Roman" w:cs="Times New Roman"/>
-                <w:sz w:val="24"/>
-                <w:szCs w:val="24"/>
-              </w:rPr>
-              <w:t xml:space="preserve">Acessa </w:t>
-            </w:r>
-            <w:r>
-              <w:rPr>
-                <w:rFonts w:ascii="Times New Roman" w:hAnsi="Times New Roman" w:cs="Times New Roman"/>
-                <w:sz w:val="24"/>
-                <w:szCs w:val="24"/>
-              </w:rPr>
-              <w:t xml:space="preserve">o sistema utilizando </w:t>
-            </w:r>
-            <w:proofErr w:type="spellStart"/>
-            <w:r>
-              <w:rPr>
-                <w:rFonts w:ascii="Times New Roman" w:hAnsi="Times New Roman" w:cs="Times New Roman"/>
-                <w:sz w:val="24"/>
-                <w:szCs w:val="24"/>
-              </w:rPr>
-              <w:t>username</w:t>
-            </w:r>
-            <w:proofErr w:type="spellEnd"/>
-            <w:r>
-              <w:rPr>
-                <w:rFonts w:ascii="Times New Roman" w:hAnsi="Times New Roman" w:cs="Times New Roman"/>
-                <w:sz w:val="24"/>
-                <w:szCs w:val="24"/>
-              </w:rPr>
-              <w:t xml:space="preserve"> e senha.</w:t>
-            </w:r>
           </w:p>
           <w:p>
             <w:pPr>
@@ -15568,7 +14669,27 @@
                 <w:sz w:val="24"/>
                 <w:szCs w:val="24"/>
               </w:rPr>
-              <w:t xml:space="preserve">   2. </w:t>
+              <w:t xml:space="preserve">   </w:t>
+            </w:r>
+            <w:r>
+              <w:rPr>
+                <w:rFonts w:ascii="Times New Roman" w:hAnsi="Times New Roman" w:cs="Times New Roman"/>
+                <w:b/>
+                <w:bCs/>
+                <w:sz w:val="24"/>
+                <w:szCs w:val="24"/>
+              </w:rPr>
+              <w:t>1</w:t>
+            </w:r>
+            <w:r>
+              <w:rPr>
+                <w:rFonts w:ascii="Times New Roman" w:hAnsi="Times New Roman" w:cs="Times New Roman"/>
+                <w:b/>
+                <w:bCs/>
+                <w:sz w:val="24"/>
+                <w:szCs w:val="24"/>
+              </w:rPr>
+              <w:t xml:space="preserve">. </w:t>
             </w:r>
             <w:r>
               <w:rPr>
@@ -15607,6 +14728,82 @@
                 <w:sz w:val="24"/>
                 <w:szCs w:val="24"/>
               </w:rPr>
+              <w:t>2</w:t>
+            </w:r>
+            <w:r>
+              <w:rPr>
+                <w:rFonts w:ascii="Times New Roman" w:hAnsi="Times New Roman" w:cs="Times New Roman"/>
+                <w:b/>
+                <w:bCs/>
+                <w:sz w:val="24"/>
+                <w:szCs w:val="24"/>
+              </w:rPr>
+              <w:t xml:space="preserve">. </w:t>
+            </w:r>
+            <w:r>
+              <w:rPr>
+                <w:rFonts w:ascii="Times New Roman" w:hAnsi="Times New Roman" w:cs="Times New Roman"/>
+                <w:b/>
+                <w:bCs/>
+                <w:sz w:val="24"/>
+                <w:szCs w:val="24"/>
+              </w:rPr>
+              <w:t>Sistema</w:t>
+            </w:r>
+            <w:r>
+              <w:rPr>
+                <w:rFonts w:ascii="Times New Roman" w:hAnsi="Times New Roman" w:cs="Times New Roman"/>
+                <w:b/>
+                <w:bCs/>
+                <w:sz w:val="24"/>
+                <w:szCs w:val="24"/>
+              </w:rPr>
+              <w:t xml:space="preserve">: </w:t>
+            </w:r>
+            <w:r>
+              <w:rPr>
+                <w:rFonts w:ascii="Times New Roman" w:hAnsi="Times New Roman" w:cs="Times New Roman"/>
+                <w:sz w:val="24"/>
+                <w:szCs w:val="24"/>
+              </w:rPr>
+              <w:t>Exibe recomendações de amizades de amigos em comum</w:t>
+            </w:r>
+            <w:r>
+              <w:rPr>
+                <w:rFonts w:ascii="Times New Roman" w:hAnsi="Times New Roman" w:cs="Times New Roman"/>
+                <w:sz w:val="24"/>
+                <w:szCs w:val="24"/>
+              </w:rPr>
+              <w:t>.</w:t>
+            </w:r>
+          </w:p>
+          <w:p>
+            <w:pPr>
+              <w:spacing w:line="276" w:lineRule="auto"/>
+              <w:rPr>
+                <w:rFonts w:ascii="Times New Roman" w:hAnsi="Times New Roman" w:cs="Times New Roman"/>
+                <w:sz w:val="24"/>
+                <w:szCs w:val="24"/>
+              </w:rPr>
+            </w:pPr>
+            <w:r>
+              <w:rPr>
+                <w:rFonts w:ascii="Times New Roman" w:hAnsi="Times New Roman" w:cs="Times New Roman"/>
+                <w:b/>
+                <w:bCs/>
+                <w:sz w:val="24"/>
+                <w:szCs w:val="24"/>
+              </w:rPr>
+              <w:t xml:space="preserve">   </w:t>
+            </w:r>
+            <w:r>
+              <w:rPr>
+                <w:rFonts w:ascii="Times New Roman" w:hAnsi="Times New Roman" w:cs="Times New Roman"/>
+                <w:b/>
+                <w:bCs/>
+                <w:sz w:val="24"/>
+                <w:szCs w:val="24"/>
+              </w:rPr>
               <w:t>3</w:t>
             </w:r>
             <w:r>
@@ -15617,43 +14814,23 @@
                 <w:sz w:val="24"/>
                 <w:szCs w:val="24"/>
               </w:rPr>
-              <w:t xml:space="preserve">. </w:t>
-            </w:r>
-            <w:r>
-              <w:rPr>
-                <w:rFonts w:ascii="Times New Roman" w:hAnsi="Times New Roman" w:cs="Times New Roman"/>
-                <w:b/>
-                <w:bCs/>
-                <w:sz w:val="24"/>
-                <w:szCs w:val="24"/>
-              </w:rPr>
-              <w:t>Sistema</w:t>
-            </w:r>
-            <w:r>
-              <w:rPr>
-                <w:rFonts w:ascii="Times New Roman" w:hAnsi="Times New Roman" w:cs="Times New Roman"/>
-                <w:b/>
-                <w:bCs/>
-                <w:sz w:val="24"/>
-                <w:szCs w:val="24"/>
-              </w:rPr>
-              <w:t xml:space="preserve">: </w:t>
-            </w:r>
-            <w:r>
-              <w:rPr>
-                <w:rFonts w:ascii="Times New Roman" w:hAnsi="Times New Roman" w:cs="Times New Roman"/>
-                <w:sz w:val="24"/>
-                <w:szCs w:val="24"/>
-              </w:rPr>
-              <w:t>Exibe recomendações de amizades de amigos em comum</w:t>
-            </w:r>
-            <w:r>
-              <w:rPr>
-                <w:rFonts w:ascii="Times New Roman" w:hAnsi="Times New Roman" w:cs="Times New Roman"/>
-                <w:sz w:val="24"/>
-                <w:szCs w:val="24"/>
-              </w:rPr>
-              <w:t>.</w:t>
+              <w:t xml:space="preserve">. Usuário: </w:t>
+            </w:r>
+            <w:r>
+              <w:rPr>
+                <w:rFonts w:ascii="Times New Roman" w:hAnsi="Times New Roman" w:cs="Times New Roman"/>
+                <w:sz w:val="24"/>
+                <w:szCs w:val="24"/>
+              </w:rPr>
+              <w:t>S</w:t>
+            </w:r>
+            <w:r>
+              <w:rPr>
+                <w:rFonts w:ascii="Times New Roman" w:hAnsi="Times New Roman" w:cs="Times New Roman"/>
+                <w:sz w:val="24"/>
+                <w:szCs w:val="24"/>
+              </w:rPr>
+              <w:t>eleciona membro desejado.</w:t>
             </w:r>
           </w:p>
           <w:p>
@@ -15684,62 +14861,6 @@
                 <w:szCs w:val="24"/>
               </w:rPr>
               <w:t>4</w:t>
-            </w:r>
-            <w:r>
-              <w:rPr>
-                <w:rFonts w:ascii="Times New Roman" w:hAnsi="Times New Roman" w:cs="Times New Roman"/>
-                <w:b/>
-                <w:bCs/>
-                <w:sz w:val="24"/>
-                <w:szCs w:val="24"/>
-              </w:rPr>
-              <w:t xml:space="preserve">. Usuário: </w:t>
-            </w:r>
-            <w:r>
-              <w:rPr>
-                <w:rFonts w:ascii="Times New Roman" w:hAnsi="Times New Roman" w:cs="Times New Roman"/>
-                <w:sz w:val="24"/>
-                <w:szCs w:val="24"/>
-              </w:rPr>
-              <w:t>S</w:t>
-            </w:r>
-            <w:r>
-              <w:rPr>
-                <w:rFonts w:ascii="Times New Roman" w:hAnsi="Times New Roman" w:cs="Times New Roman"/>
-                <w:sz w:val="24"/>
-                <w:szCs w:val="24"/>
-              </w:rPr>
-              <w:t>eleciona membro desejado.</w:t>
-            </w:r>
-          </w:p>
-          <w:p>
-            <w:pPr>
-              <w:spacing w:line="276" w:lineRule="auto"/>
-              <w:rPr>
-                <w:rFonts w:ascii="Times New Roman" w:hAnsi="Times New Roman" w:cs="Times New Roman"/>
-                <w:sz w:val="24"/>
-                <w:szCs w:val="24"/>
-              </w:rPr>
-            </w:pPr>
-            <w:r>
-              <w:rPr>
-                <w:rFonts w:ascii="Times New Roman" w:hAnsi="Times New Roman" w:cs="Times New Roman"/>
-                <w:b/>
-                <w:bCs/>
-                <w:sz w:val="24"/>
-                <w:szCs w:val="24"/>
-              </w:rPr>
-              <w:t xml:space="preserve">   </w:t>
-            </w:r>
-            <w:r>
-              <w:rPr>
-                <w:rFonts w:ascii="Times New Roman" w:hAnsi="Times New Roman" w:cs="Times New Roman"/>
-                <w:b/>
-                <w:bCs/>
-                <w:sz w:val="24"/>
-                <w:szCs w:val="24"/>
-              </w:rPr>
-              <w:t>5</w:t>
             </w:r>
             <w:r>
               <w:rPr>
@@ -15778,7 +14899,7 @@
                 <w:sz w:val="24"/>
                 <w:szCs w:val="24"/>
               </w:rPr>
-              <w:t>6</w:t>
+              <w:t>5</w:t>
             </w:r>
             <w:r>
               <w:rPr>
@@ -15878,7 +14999,7 @@
                 <w:sz w:val="24"/>
                 <w:szCs w:val="24"/>
               </w:rPr>
-              <w:t>4</w:t>
+              <w:t>3</w:t>
             </w:r>
             <w:r>
               <w:rPr>
@@ -15909,7 +15030,7 @@
                 <w:sz w:val="24"/>
                 <w:szCs w:val="24"/>
               </w:rPr>
-              <w:t>4</w:t>
+              <w:t>3</w:t>
             </w:r>
             <w:r>
               <w:rPr>
@@ -15982,7 +15103,7 @@
                 <w:sz w:val="24"/>
                 <w:szCs w:val="24"/>
               </w:rPr>
-              <w:t>4</w:t>
+              <w:t>3</w:t>
             </w:r>
             <w:r>
               <w:rPr>
@@ -16050,7 +15171,7 @@
     <w:p/>
     <w:p>
       <w:pPr>
-        <w:pStyle w:val="Heading2"/>
+        <w:pStyle w:val="Ttulo2"/>
         <w:numPr>
           <w:ilvl w:val="1"/>
           <w:numId w:val="25"/>
@@ -16181,7 +15302,7 @@
     </w:p>
     <w:tbl>
       <w:tblPr>
-        <w:tblStyle w:val="TableGrid"/>
+        <w:tblStyle w:val="Tabelacomgrade"/>
         <w:tblW w:w="0" w:type="auto"/>
         <w:tblLook w:val="04A0" w:firstRow="1" w:lastRow="0" w:firstColumn="1" w:lastColumn="0" w:noHBand="0" w:noVBand="1"/>
       </w:tblPr>
@@ -16585,25 +15706,7 @@
                 <w:sz w:val="24"/>
                 <w:szCs w:val="24"/>
               </w:rPr>
-              <w:t xml:space="preserve">A verificação do tipo de usuário poderá ser feita por meio de um código simples. A Identificação do usuário será feita pelo </w:t>
-            </w:r>
-            <w:proofErr w:type="spellStart"/>
-            <w:r>
-              <w:rPr>
-                <w:rFonts w:ascii="Times New Roman" w:hAnsi="Times New Roman" w:cs="Times New Roman"/>
-                <w:sz w:val="24"/>
-                <w:szCs w:val="24"/>
-              </w:rPr>
-              <w:t>Username</w:t>
-            </w:r>
-            <w:proofErr w:type="spellEnd"/>
-            <w:r>
-              <w:rPr>
-                <w:rFonts w:ascii="Times New Roman" w:hAnsi="Times New Roman" w:cs="Times New Roman"/>
-                <w:sz w:val="24"/>
-                <w:szCs w:val="24"/>
-              </w:rPr>
-              <w:t>.</w:t>
+              <w:t>A verificação do tipo de usuário poderá ser feita por meio de um código simples. A Identificação do usuário será feita pelo Username.</w:t>
             </w:r>
           </w:p>
           <w:p>
@@ -16699,60 +15802,6 @@
               </w:rPr>
               <w:t>Fluxo Principal:</w:t>
             </w:r>
-            <w:r>
-              <w:rPr>
-                <w:rFonts w:ascii="Times New Roman" w:hAnsi="Times New Roman" w:cs="Times New Roman"/>
-                <w:b/>
-                <w:bCs/>
-                <w:sz w:val="24"/>
-                <w:szCs w:val="24"/>
-              </w:rPr>
-              <w:br/>
-            </w:r>
-            <w:r>
-              <w:rPr>
-                <w:rFonts w:ascii="Times New Roman" w:hAnsi="Times New Roman" w:cs="Times New Roman"/>
-                <w:b/>
-                <w:bCs/>
-                <w:sz w:val="24"/>
-                <w:szCs w:val="24"/>
-              </w:rPr>
-              <w:t xml:space="preserve">   1. Usuário: </w:t>
-            </w:r>
-            <w:r>
-              <w:rPr>
-                <w:rFonts w:ascii="Times New Roman" w:hAnsi="Times New Roman" w:cs="Times New Roman"/>
-                <w:sz w:val="24"/>
-                <w:szCs w:val="24"/>
-              </w:rPr>
-              <w:t xml:space="preserve">Acessa </w:t>
-            </w:r>
-            <w:r>
-              <w:rPr>
-                <w:rFonts w:ascii="Times New Roman" w:hAnsi="Times New Roman" w:cs="Times New Roman"/>
-                <w:sz w:val="24"/>
-                <w:szCs w:val="24"/>
-              </w:rPr>
-              <w:t xml:space="preserve">o sistema utilizando </w:t>
-            </w:r>
-            <w:proofErr w:type="spellStart"/>
-            <w:r>
-              <w:rPr>
-                <w:rFonts w:ascii="Times New Roman" w:hAnsi="Times New Roman" w:cs="Times New Roman"/>
-                <w:sz w:val="24"/>
-                <w:szCs w:val="24"/>
-              </w:rPr>
-              <w:t>username</w:t>
-            </w:r>
-            <w:proofErr w:type="spellEnd"/>
-            <w:r>
-              <w:rPr>
-                <w:rFonts w:ascii="Times New Roman" w:hAnsi="Times New Roman" w:cs="Times New Roman"/>
-                <w:sz w:val="24"/>
-                <w:szCs w:val="24"/>
-              </w:rPr>
-              <w:t xml:space="preserve"> e senha.</w:t>
-            </w:r>
           </w:p>
           <w:p>
             <w:pPr>
@@ -16771,7 +15820,27 @@
                 <w:sz w:val="24"/>
                 <w:szCs w:val="24"/>
               </w:rPr>
-              <w:t xml:space="preserve">   2. </w:t>
+              <w:t xml:space="preserve">   </w:t>
+            </w:r>
+            <w:r>
+              <w:rPr>
+                <w:rFonts w:ascii="Times New Roman" w:hAnsi="Times New Roman" w:cs="Times New Roman"/>
+                <w:b/>
+                <w:bCs/>
+                <w:sz w:val="24"/>
+                <w:szCs w:val="24"/>
+              </w:rPr>
+              <w:t>1</w:t>
+            </w:r>
+            <w:r>
+              <w:rPr>
+                <w:rFonts w:ascii="Times New Roman" w:hAnsi="Times New Roman" w:cs="Times New Roman"/>
+                <w:b/>
+                <w:bCs/>
+                <w:sz w:val="24"/>
+                <w:szCs w:val="24"/>
+              </w:rPr>
+              <w:t xml:space="preserve">. </w:t>
             </w:r>
             <w:r>
               <w:rPr>
@@ -16810,7 +15879,17 @@
                 <w:sz w:val="24"/>
                 <w:szCs w:val="24"/>
               </w:rPr>
-              <w:t>3.</w:t>
+              <w:t>2</w:t>
+            </w:r>
+            <w:r>
+              <w:rPr>
+                <w:rFonts w:ascii="Times New Roman" w:hAnsi="Times New Roman" w:cs="Times New Roman"/>
+                <w:b/>
+                <w:bCs/>
+                <w:sz w:val="24"/>
+                <w:szCs w:val="24"/>
+              </w:rPr>
+              <w:t>.</w:t>
             </w:r>
             <w:r>
               <w:rPr>
@@ -16857,7 +15936,7 @@
                 <w:sz w:val="24"/>
                 <w:szCs w:val="24"/>
               </w:rPr>
-              <w:t>4</w:t>
+              <w:t>3</w:t>
             </w:r>
             <w:r>
               <w:rPr>
@@ -16914,24 +15993,6 @@
                 <w:szCs w:val="24"/>
               </w:rPr>
               <w:t>diciona comentários às avaliações feitas pelo outro.</w:t>
-            </w:r>
-          </w:p>
-          <w:p>
-            <w:pPr>
-              <w:spacing w:line="276" w:lineRule="auto"/>
-              <w:rPr>
-                <w:rFonts w:ascii="Times New Roman" w:hAnsi="Times New Roman" w:cs="Times New Roman"/>
-                <w:sz w:val="24"/>
-                <w:szCs w:val="24"/>
-              </w:rPr>
-            </w:pPr>
-            <w:r>
-              <w:rPr>
-                <w:rFonts w:ascii="Times New Roman" w:hAnsi="Times New Roman" w:cs="Times New Roman"/>
-                <w:sz w:val="24"/>
-                <w:szCs w:val="24"/>
-              </w:rPr>
-              <w:t xml:space="preserve">   </w:t>
             </w:r>
           </w:p>
           <w:p>
@@ -16993,7 +16054,7 @@
                 <w:sz w:val="24"/>
                 <w:szCs w:val="24"/>
               </w:rPr>
-              <w:t>3</w:t>
+              <w:t>2</w:t>
             </w:r>
             <w:r>
               <w:rPr>
@@ -17024,7 +16085,7 @@
                 <w:sz w:val="24"/>
                 <w:szCs w:val="24"/>
               </w:rPr>
-              <w:t>3</w:t>
+              <w:t>2</w:t>
             </w:r>
             <w:r>
               <w:rPr>
@@ -17090,7 +16151,7 @@
                 <w:sz w:val="24"/>
                 <w:szCs w:val="24"/>
               </w:rPr>
-              <w:t>3</w:t>
+              <w:t>2</w:t>
             </w:r>
             <w:r>
               <w:rPr>
@@ -17167,7 +16228,7 @@
     <w:p/>
     <w:p>
       <w:pPr>
-        <w:pStyle w:val="Heading2"/>
+        <w:pStyle w:val="Ttulo2"/>
         <w:numPr>
           <w:ilvl w:val="1"/>
           <w:numId w:val="25"/>
@@ -17306,7 +16367,7 @@
     </w:p>
     <w:tbl>
       <w:tblPr>
-        <w:tblStyle w:val="TableGrid"/>
+        <w:tblStyle w:val="Tabelacomgrade"/>
         <w:tblW w:w="0" w:type="auto"/>
         <w:tblLook w:val="04A0" w:firstRow="1" w:lastRow="0" w:firstColumn="1" w:lastColumn="0" w:noHBand="0" w:noVBand="1"/>
       </w:tblPr>
@@ -17778,25 +16839,7 @@
                 <w:sz w:val="24"/>
                 <w:szCs w:val="24"/>
               </w:rPr>
-              <w:t xml:space="preserve">A verificação do tipo de usuário poderá ser feita por meio de um código simples. A Identificação do usuário será feita pelo </w:t>
-            </w:r>
-            <w:proofErr w:type="spellStart"/>
-            <w:r>
-              <w:rPr>
-                <w:rFonts w:ascii="Times New Roman" w:hAnsi="Times New Roman" w:cs="Times New Roman"/>
-                <w:sz w:val="24"/>
-                <w:szCs w:val="24"/>
-              </w:rPr>
-              <w:t>Username</w:t>
-            </w:r>
-            <w:proofErr w:type="spellEnd"/>
-            <w:r>
-              <w:rPr>
-                <w:rFonts w:ascii="Times New Roman" w:hAnsi="Times New Roman" w:cs="Times New Roman"/>
-                <w:sz w:val="24"/>
-                <w:szCs w:val="24"/>
-              </w:rPr>
-              <w:t>.</w:t>
+              <w:t>A verificação do tipo de usuário poderá ser feita por meio de um código simples. A Identificação do usuário será feita pelo Username.</w:t>
             </w:r>
           </w:p>
           <w:p>
@@ -17892,60 +16935,6 @@
               </w:rPr>
               <w:t>Fluxo Principal:</w:t>
             </w:r>
-            <w:r>
-              <w:rPr>
-                <w:rFonts w:ascii="Times New Roman" w:hAnsi="Times New Roman" w:cs="Times New Roman"/>
-                <w:b/>
-                <w:bCs/>
-                <w:sz w:val="24"/>
-                <w:szCs w:val="24"/>
-              </w:rPr>
-              <w:br/>
-            </w:r>
-            <w:r>
-              <w:rPr>
-                <w:rFonts w:ascii="Times New Roman" w:hAnsi="Times New Roman" w:cs="Times New Roman"/>
-                <w:b/>
-                <w:bCs/>
-                <w:sz w:val="24"/>
-                <w:szCs w:val="24"/>
-              </w:rPr>
-              <w:t xml:space="preserve">   1. Usuário: </w:t>
-            </w:r>
-            <w:r>
-              <w:rPr>
-                <w:rFonts w:ascii="Times New Roman" w:hAnsi="Times New Roman" w:cs="Times New Roman"/>
-                <w:sz w:val="24"/>
-                <w:szCs w:val="24"/>
-              </w:rPr>
-              <w:t xml:space="preserve">Acessa </w:t>
-            </w:r>
-            <w:r>
-              <w:rPr>
-                <w:rFonts w:ascii="Times New Roman" w:hAnsi="Times New Roman" w:cs="Times New Roman"/>
-                <w:sz w:val="24"/>
-                <w:szCs w:val="24"/>
-              </w:rPr>
-              <w:t xml:space="preserve">o sistema utilizando </w:t>
-            </w:r>
-            <w:proofErr w:type="spellStart"/>
-            <w:r>
-              <w:rPr>
-                <w:rFonts w:ascii="Times New Roman" w:hAnsi="Times New Roman" w:cs="Times New Roman"/>
-                <w:sz w:val="24"/>
-                <w:szCs w:val="24"/>
-              </w:rPr>
-              <w:t>username</w:t>
-            </w:r>
-            <w:proofErr w:type="spellEnd"/>
-            <w:r>
-              <w:rPr>
-                <w:rFonts w:ascii="Times New Roman" w:hAnsi="Times New Roman" w:cs="Times New Roman"/>
-                <w:sz w:val="24"/>
-                <w:szCs w:val="24"/>
-              </w:rPr>
-              <w:t xml:space="preserve"> e senha.</w:t>
-            </w:r>
           </w:p>
           <w:p>
             <w:pPr>
@@ -17964,7 +16953,27 @@
                 <w:sz w:val="24"/>
                 <w:szCs w:val="24"/>
               </w:rPr>
-              <w:t xml:space="preserve">   2. </w:t>
+              <w:t xml:space="preserve">   </w:t>
+            </w:r>
+            <w:r>
+              <w:rPr>
+                <w:rFonts w:ascii="Times New Roman" w:hAnsi="Times New Roman" w:cs="Times New Roman"/>
+                <w:b/>
+                <w:bCs/>
+                <w:sz w:val="24"/>
+                <w:szCs w:val="24"/>
+              </w:rPr>
+              <w:t>1</w:t>
+            </w:r>
+            <w:r>
+              <w:rPr>
+                <w:rFonts w:ascii="Times New Roman" w:hAnsi="Times New Roman" w:cs="Times New Roman"/>
+                <w:b/>
+                <w:bCs/>
+                <w:sz w:val="24"/>
+                <w:szCs w:val="24"/>
+              </w:rPr>
+              <w:t xml:space="preserve">. </w:t>
             </w:r>
             <w:r>
               <w:rPr>
@@ -18003,7 +17012,7 @@
                 <w:sz w:val="24"/>
                 <w:szCs w:val="24"/>
               </w:rPr>
-              <w:t>3</w:t>
+              <w:t>2</w:t>
             </w:r>
             <w:r>
               <w:rPr>
@@ -18050,6 +17059,70 @@
                 <w:sz w:val="24"/>
                 <w:szCs w:val="24"/>
               </w:rPr>
+              <w:t>3</w:t>
+            </w:r>
+            <w:r>
+              <w:rPr>
+                <w:rFonts w:ascii="Times New Roman" w:hAnsi="Times New Roman" w:cs="Times New Roman"/>
+                <w:b/>
+                <w:bCs/>
+                <w:sz w:val="24"/>
+                <w:szCs w:val="24"/>
+              </w:rPr>
+              <w:t>. Sistema</w:t>
+            </w:r>
+            <w:r>
+              <w:rPr>
+                <w:rFonts w:ascii="Times New Roman" w:hAnsi="Times New Roman" w:cs="Times New Roman"/>
+                <w:b/>
+                <w:bCs/>
+                <w:sz w:val="24"/>
+                <w:szCs w:val="24"/>
+              </w:rPr>
+              <w:t>:</w:t>
+            </w:r>
+            <w:r>
+              <w:rPr>
+                <w:rFonts w:ascii="Times New Roman" w:hAnsi="Times New Roman" w:cs="Times New Roman"/>
+                <w:b/>
+                <w:bCs/>
+                <w:sz w:val="24"/>
+                <w:szCs w:val="24"/>
+              </w:rPr>
+              <w:t xml:space="preserve"> </w:t>
+            </w:r>
+            <w:r>
+              <w:rPr>
+                <w:rFonts w:ascii="Times New Roman" w:hAnsi="Times New Roman" w:cs="Times New Roman"/>
+                <w:sz w:val="24"/>
+                <w:szCs w:val="24"/>
+              </w:rPr>
+              <w:t>Verifica se o membro do círculo de amizade fez uma avaliação.</w:t>
+            </w:r>
+          </w:p>
+          <w:p>
+            <w:pPr>
+              <w:spacing w:line="276" w:lineRule="auto"/>
+              <w:rPr>
+                <w:rFonts w:ascii="Times New Roman" w:hAnsi="Times New Roman" w:cs="Times New Roman"/>
+                <w:sz w:val="24"/>
+                <w:szCs w:val="24"/>
+              </w:rPr>
+            </w:pPr>
+            <w:r>
+              <w:rPr>
+                <w:rFonts w:ascii="Times New Roman" w:hAnsi="Times New Roman" w:cs="Times New Roman"/>
+                <w:sz w:val="24"/>
+                <w:szCs w:val="24"/>
+              </w:rPr>
+              <w:t xml:space="preserve">   </w:t>
+            </w:r>
+            <w:r>
+              <w:rPr>
+                <w:rFonts w:ascii="Times New Roman" w:hAnsi="Times New Roman" w:cs="Times New Roman"/>
+                <w:sz w:val="24"/>
+                <w:szCs w:val="24"/>
+              </w:rPr>
               <w:t>4</w:t>
             </w:r>
             <w:r>
@@ -18060,7 +17133,7 @@
                 <w:sz w:val="24"/>
                 <w:szCs w:val="24"/>
               </w:rPr>
-              <w:t>. Sistema</w:t>
+              <w:t>. Usuário</w:t>
             </w:r>
             <w:r>
               <w:rPr>
@@ -18088,7 +17161,25 @@
                 <w:sz w:val="24"/>
                 <w:szCs w:val="24"/>
               </w:rPr>
-              <w:t>Verifica se o membro do círculo de amizade fez uma avaliação.</w:t>
+              <w:t>Adiciona um “</w:t>
+            </w:r>
+            <w:proofErr w:type="spellStart"/>
+            <w:r>
+              <w:rPr>
+                <w:rFonts w:ascii="Times New Roman" w:hAnsi="Times New Roman" w:cs="Times New Roman"/>
+                <w:sz w:val="24"/>
+                <w:szCs w:val="24"/>
+              </w:rPr>
+              <w:t>joinha</w:t>
+            </w:r>
+            <w:proofErr w:type="spellEnd"/>
+            <w:r>
+              <w:rPr>
+                <w:rFonts w:ascii="Times New Roman" w:hAnsi="Times New Roman" w:cs="Times New Roman"/>
+                <w:sz w:val="24"/>
+                <w:szCs w:val="24"/>
+              </w:rPr>
+              <w:t>” na avaliação do membro do círculo de amizade.</w:t>
             </w:r>
           </w:p>
           <w:p>
@@ -18103,6 +17194,8 @@
             <w:r>
               <w:rPr>
                 <w:rFonts w:ascii="Times New Roman" w:hAnsi="Times New Roman" w:cs="Times New Roman"/>
+                <w:b/>
+                <w:bCs/>
                 <w:sz w:val="24"/>
                 <w:szCs w:val="24"/>
               </w:rPr>
@@ -18111,96 +17204,12 @@
             <w:r>
               <w:rPr>
                 <w:rFonts w:ascii="Times New Roman" w:hAnsi="Times New Roman" w:cs="Times New Roman"/>
+                <w:b/>
+                <w:bCs/>
                 <w:sz w:val="24"/>
                 <w:szCs w:val="24"/>
               </w:rPr>
               <w:t>5</w:t>
-            </w:r>
-            <w:r>
-              <w:rPr>
-                <w:rFonts w:ascii="Times New Roman" w:hAnsi="Times New Roman" w:cs="Times New Roman"/>
-                <w:b/>
-                <w:bCs/>
-                <w:sz w:val="24"/>
-                <w:szCs w:val="24"/>
-              </w:rPr>
-              <w:t>. Usuário</w:t>
-            </w:r>
-            <w:r>
-              <w:rPr>
-                <w:rFonts w:ascii="Times New Roman" w:hAnsi="Times New Roman" w:cs="Times New Roman"/>
-                <w:b/>
-                <w:bCs/>
-                <w:sz w:val="24"/>
-                <w:szCs w:val="24"/>
-              </w:rPr>
-              <w:t>:</w:t>
-            </w:r>
-            <w:r>
-              <w:rPr>
-                <w:rFonts w:ascii="Times New Roman" w:hAnsi="Times New Roman" w:cs="Times New Roman"/>
-                <w:b/>
-                <w:bCs/>
-                <w:sz w:val="24"/>
-                <w:szCs w:val="24"/>
-              </w:rPr>
-              <w:t xml:space="preserve"> </w:t>
-            </w:r>
-            <w:r>
-              <w:rPr>
-                <w:rFonts w:ascii="Times New Roman" w:hAnsi="Times New Roman" w:cs="Times New Roman"/>
-                <w:sz w:val="24"/>
-                <w:szCs w:val="24"/>
-              </w:rPr>
-              <w:t>Adiciona um “</w:t>
-            </w:r>
-            <w:proofErr w:type="spellStart"/>
-            <w:r>
-              <w:rPr>
-                <w:rFonts w:ascii="Times New Roman" w:hAnsi="Times New Roman" w:cs="Times New Roman"/>
-                <w:sz w:val="24"/>
-                <w:szCs w:val="24"/>
-              </w:rPr>
-              <w:t>joinha</w:t>
-            </w:r>
-            <w:proofErr w:type="spellEnd"/>
-            <w:r>
-              <w:rPr>
-                <w:rFonts w:ascii="Times New Roman" w:hAnsi="Times New Roman" w:cs="Times New Roman"/>
-                <w:sz w:val="24"/>
-                <w:szCs w:val="24"/>
-              </w:rPr>
-              <w:t>” na avaliação do membro do círculo de amizade.</w:t>
-            </w:r>
-          </w:p>
-          <w:p>
-            <w:pPr>
-              <w:spacing w:line="276" w:lineRule="auto"/>
-              <w:rPr>
-                <w:rFonts w:ascii="Times New Roman" w:hAnsi="Times New Roman" w:cs="Times New Roman"/>
-                <w:sz w:val="24"/>
-                <w:szCs w:val="24"/>
-              </w:rPr>
-            </w:pPr>
-            <w:r>
-              <w:rPr>
-                <w:rFonts w:ascii="Times New Roman" w:hAnsi="Times New Roman" w:cs="Times New Roman"/>
-                <w:b/>
-                <w:bCs/>
-                <w:sz w:val="24"/>
-                <w:szCs w:val="24"/>
-              </w:rPr>
-              <w:t xml:space="preserve">   </w:t>
-            </w:r>
-            <w:r>
-              <w:rPr>
-                <w:rFonts w:ascii="Times New Roman" w:hAnsi="Times New Roman" w:cs="Times New Roman"/>
-                <w:b/>
-                <w:bCs/>
-                <w:sz w:val="24"/>
-                <w:szCs w:val="24"/>
-              </w:rPr>
-              <w:t>6</w:t>
             </w:r>
             <w:r>
               <w:rPr>
@@ -18295,6 +17304,8 @@
               <w:spacing w:line="276" w:lineRule="auto"/>
               <w:rPr>
                 <w:rFonts w:ascii="Times New Roman" w:hAnsi="Times New Roman" w:cs="Times New Roman"/>
+                <w:b/>
+                <w:bCs/>
                 <w:sz w:val="24"/>
                 <w:szCs w:val="24"/>
               </w:rPr>
@@ -18309,26 +17320,25 @@
               </w:rPr>
               <w:t>Tratamento de Exceções:</w:t>
             </w:r>
-            <w:r>
-              <w:rPr>
-                <w:rFonts w:ascii="Times New Roman" w:hAnsi="Times New Roman" w:cs="Times New Roman"/>
-                <w:b/>
-                <w:bCs/>
-                <w:sz w:val="24"/>
-                <w:szCs w:val="24"/>
-              </w:rPr>
-              <w:br/>
-              <w:t xml:space="preserve">    </w:t>
-            </w:r>
-            <w:r>
-              <w:rPr>
-                <w:rFonts w:ascii="Times New Roman" w:hAnsi="Times New Roman" w:cs="Times New Roman"/>
-                <w:b/>
-                <w:bCs/>
-                <w:sz w:val="24"/>
-                <w:szCs w:val="24"/>
-              </w:rPr>
-              <w:t>3</w:t>
+          </w:p>
+          <w:p>
+            <w:pPr>
+              <w:spacing w:line="276" w:lineRule="auto"/>
+              <w:rPr>
+                <w:rFonts w:ascii="Times New Roman" w:hAnsi="Times New Roman" w:cs="Times New Roman"/>
+                <w:sz w:val="24"/>
+                <w:szCs w:val="24"/>
+              </w:rPr>
+            </w:pPr>
+            <w:r>
+              <w:rPr>
+                <w:rFonts w:ascii="Times New Roman" w:hAnsi="Times New Roman" w:cs="Times New Roman"/>
+                <w:b/>
+                <w:bCs/>
+                <w:sz w:val="24"/>
+                <w:szCs w:val="24"/>
+              </w:rPr>
+              <w:t>2</w:t>
             </w:r>
             <w:r>
               <w:rPr>
@@ -18359,129 +17369,129 @@
                 <w:sz w:val="24"/>
                 <w:szCs w:val="24"/>
               </w:rPr>
+              <w:t>2</w:t>
+            </w:r>
+            <w:r>
+              <w:rPr>
+                <w:rFonts w:ascii="Times New Roman" w:hAnsi="Times New Roman" w:cs="Times New Roman"/>
+                <w:b/>
+                <w:bCs/>
+                <w:sz w:val="24"/>
+                <w:szCs w:val="24"/>
+              </w:rPr>
+              <w:t xml:space="preserve">ª 1. </w:t>
+            </w:r>
+            <w:r>
+              <w:rPr>
+                <w:rFonts w:ascii="Times New Roman" w:hAnsi="Times New Roman" w:cs="Times New Roman"/>
+                <w:b/>
+                <w:bCs/>
+                <w:sz w:val="24"/>
+                <w:szCs w:val="24"/>
+              </w:rPr>
+              <w:t>Sistema:</w:t>
+            </w:r>
+            <w:r>
+              <w:rPr>
+                <w:rFonts w:ascii="Times New Roman" w:hAnsi="Times New Roman" w:cs="Times New Roman"/>
+                <w:sz w:val="24"/>
+                <w:szCs w:val="24"/>
+              </w:rPr>
+              <w:t xml:space="preserve"> </w:t>
+            </w:r>
+            <w:r>
+              <w:rPr>
+                <w:rFonts w:ascii="Times New Roman" w:hAnsi="Times New Roman" w:cs="Times New Roman"/>
+                <w:sz w:val="24"/>
+                <w:szCs w:val="24"/>
+              </w:rPr>
+              <w:t>Usuário não tem amizade com nenhum membro.</w:t>
+            </w:r>
+          </w:p>
+          <w:p>
+            <w:pPr>
+              <w:spacing w:line="276" w:lineRule="auto"/>
+              <w:rPr>
+                <w:rFonts w:ascii="Times New Roman" w:hAnsi="Times New Roman" w:cs="Times New Roman"/>
+                <w:sz w:val="24"/>
+                <w:szCs w:val="24"/>
+              </w:rPr>
+            </w:pPr>
+            <w:r>
+              <w:rPr>
+                <w:rFonts w:ascii="Times New Roman" w:hAnsi="Times New Roman" w:cs="Times New Roman"/>
+                <w:b/>
+                <w:bCs/>
+                <w:sz w:val="24"/>
+                <w:szCs w:val="24"/>
+              </w:rPr>
+              <w:t xml:space="preserve">       </w:t>
+            </w:r>
+            <w:r>
+              <w:rPr>
+                <w:rFonts w:ascii="Times New Roman" w:hAnsi="Times New Roman" w:cs="Times New Roman"/>
+                <w:b/>
+                <w:bCs/>
+                <w:sz w:val="24"/>
+                <w:szCs w:val="24"/>
+              </w:rPr>
+              <w:t>2</w:t>
+            </w:r>
+            <w:r>
+              <w:rPr>
+                <w:rFonts w:ascii="Times New Roman" w:hAnsi="Times New Roman" w:cs="Times New Roman"/>
+                <w:b/>
+                <w:bCs/>
+                <w:sz w:val="24"/>
+                <w:szCs w:val="24"/>
+              </w:rPr>
+              <w:t xml:space="preserve">ª 2. </w:t>
+            </w:r>
+            <w:r>
+              <w:rPr>
+                <w:rFonts w:ascii="Times New Roman" w:hAnsi="Times New Roman" w:cs="Times New Roman"/>
+                <w:b/>
+                <w:bCs/>
+                <w:sz w:val="24"/>
+                <w:szCs w:val="24"/>
+              </w:rPr>
+              <w:t>Sistema:</w:t>
+            </w:r>
+            <w:r>
+              <w:rPr>
+                <w:rFonts w:ascii="Times New Roman" w:hAnsi="Times New Roman" w:cs="Times New Roman"/>
+                <w:sz w:val="24"/>
+                <w:szCs w:val="24"/>
+              </w:rPr>
+              <w:t xml:space="preserve"> </w:t>
+            </w:r>
+            <w:r>
+              <w:rPr>
+                <w:rFonts w:ascii="Times New Roman" w:hAnsi="Times New Roman" w:cs="Times New Roman"/>
+                <w:sz w:val="24"/>
+                <w:szCs w:val="24"/>
+              </w:rPr>
+              <w:t>Sistema recomenda adicionar amizade.</w:t>
+            </w:r>
+          </w:p>
+          <w:p>
+            <w:pPr>
+              <w:spacing w:line="276" w:lineRule="auto"/>
+              <w:rPr>
+                <w:rFonts w:ascii="Times New Roman" w:hAnsi="Times New Roman" w:cs="Times New Roman"/>
+                <w:sz w:val="24"/>
+                <w:szCs w:val="24"/>
+              </w:rPr>
+            </w:pPr>
+            <w:r>
+              <w:rPr>
+                <w:rFonts w:ascii="Times New Roman" w:hAnsi="Times New Roman" w:cs="Times New Roman"/>
+                <w:b/>
+                <w:bCs/>
+                <w:sz w:val="24"/>
+                <w:szCs w:val="24"/>
+              </w:rPr>
               <w:t>3</w:t>
-            </w:r>
-            <w:r>
-              <w:rPr>
-                <w:rFonts w:ascii="Times New Roman" w:hAnsi="Times New Roman" w:cs="Times New Roman"/>
-                <w:b/>
-                <w:bCs/>
-                <w:sz w:val="24"/>
-                <w:szCs w:val="24"/>
-              </w:rPr>
-              <w:t xml:space="preserve">ª 1. </w:t>
-            </w:r>
-            <w:r>
-              <w:rPr>
-                <w:rFonts w:ascii="Times New Roman" w:hAnsi="Times New Roman" w:cs="Times New Roman"/>
-                <w:b/>
-                <w:bCs/>
-                <w:sz w:val="24"/>
-                <w:szCs w:val="24"/>
-              </w:rPr>
-              <w:t>Sistema:</w:t>
-            </w:r>
-            <w:r>
-              <w:rPr>
-                <w:rFonts w:ascii="Times New Roman" w:hAnsi="Times New Roman" w:cs="Times New Roman"/>
-                <w:sz w:val="24"/>
-                <w:szCs w:val="24"/>
-              </w:rPr>
-              <w:t xml:space="preserve"> </w:t>
-            </w:r>
-            <w:r>
-              <w:rPr>
-                <w:rFonts w:ascii="Times New Roman" w:hAnsi="Times New Roman" w:cs="Times New Roman"/>
-                <w:sz w:val="24"/>
-                <w:szCs w:val="24"/>
-              </w:rPr>
-              <w:t>Usuário não tem amizade com nenhum membro.</w:t>
-            </w:r>
-          </w:p>
-          <w:p>
-            <w:pPr>
-              <w:spacing w:line="276" w:lineRule="auto"/>
-              <w:rPr>
-                <w:rFonts w:ascii="Times New Roman" w:hAnsi="Times New Roman" w:cs="Times New Roman"/>
-                <w:sz w:val="24"/>
-                <w:szCs w:val="24"/>
-              </w:rPr>
-            </w:pPr>
-            <w:r>
-              <w:rPr>
-                <w:rFonts w:ascii="Times New Roman" w:hAnsi="Times New Roman" w:cs="Times New Roman"/>
-                <w:b/>
-                <w:bCs/>
-                <w:sz w:val="24"/>
-                <w:szCs w:val="24"/>
-              </w:rPr>
-              <w:t xml:space="preserve">       </w:t>
-            </w:r>
-            <w:r>
-              <w:rPr>
-                <w:rFonts w:ascii="Times New Roman" w:hAnsi="Times New Roman" w:cs="Times New Roman"/>
-                <w:b/>
-                <w:bCs/>
-                <w:sz w:val="24"/>
-                <w:szCs w:val="24"/>
-              </w:rPr>
-              <w:t>3</w:t>
-            </w:r>
-            <w:r>
-              <w:rPr>
-                <w:rFonts w:ascii="Times New Roman" w:hAnsi="Times New Roman" w:cs="Times New Roman"/>
-                <w:b/>
-                <w:bCs/>
-                <w:sz w:val="24"/>
-                <w:szCs w:val="24"/>
-              </w:rPr>
-              <w:t xml:space="preserve">ª 2. </w:t>
-            </w:r>
-            <w:r>
-              <w:rPr>
-                <w:rFonts w:ascii="Times New Roman" w:hAnsi="Times New Roman" w:cs="Times New Roman"/>
-                <w:b/>
-                <w:bCs/>
-                <w:sz w:val="24"/>
-                <w:szCs w:val="24"/>
-              </w:rPr>
-              <w:t>Sistema:</w:t>
-            </w:r>
-            <w:r>
-              <w:rPr>
-                <w:rFonts w:ascii="Times New Roman" w:hAnsi="Times New Roman" w:cs="Times New Roman"/>
-                <w:sz w:val="24"/>
-                <w:szCs w:val="24"/>
-              </w:rPr>
-              <w:t xml:space="preserve"> </w:t>
-            </w:r>
-            <w:r>
-              <w:rPr>
-                <w:rFonts w:ascii="Times New Roman" w:hAnsi="Times New Roman" w:cs="Times New Roman"/>
-                <w:sz w:val="24"/>
-                <w:szCs w:val="24"/>
-              </w:rPr>
-              <w:t>Sistema recomenda adicionar amizade.</w:t>
-            </w:r>
-          </w:p>
-          <w:p>
-            <w:pPr>
-              <w:spacing w:line="276" w:lineRule="auto"/>
-              <w:rPr>
-                <w:rFonts w:ascii="Times New Roman" w:hAnsi="Times New Roman" w:cs="Times New Roman"/>
-                <w:sz w:val="24"/>
-                <w:szCs w:val="24"/>
-              </w:rPr>
-            </w:pPr>
-            <w:r>
-              <w:rPr>
-                <w:rFonts w:ascii="Times New Roman" w:hAnsi="Times New Roman" w:cs="Times New Roman"/>
-                <w:b/>
-                <w:bCs/>
-                <w:sz w:val="24"/>
-                <w:szCs w:val="24"/>
-              </w:rPr>
-              <w:t>4</w:t>
             </w:r>
             <w:r>
               <w:rPr>
@@ -18512,7 +17522,7 @@
                 <w:sz w:val="24"/>
                 <w:szCs w:val="24"/>
               </w:rPr>
-              <w:t>4</w:t>
+              <w:t>3</w:t>
             </w:r>
             <w:r>
               <w:rPr>
@@ -18578,7 +17588,7 @@
                 <w:sz w:val="24"/>
                 <w:szCs w:val="24"/>
               </w:rPr>
-              <w:t>4</w:t>
+              <w:t>3</w:t>
             </w:r>
             <w:r>
               <w:rPr>
@@ -18675,7 +17685,7 @@
     <w:p/>
     <w:p>
       <w:pPr>
-        <w:pStyle w:val="Heading2"/>
+        <w:pStyle w:val="Ttulo2"/>
         <w:numPr>
           <w:ilvl w:val="1"/>
           <w:numId w:val="25"/>
@@ -18800,7 +17810,7 @@
     </w:p>
     <w:tbl>
       <w:tblPr>
-        <w:tblStyle w:val="TableGrid"/>
+        <w:tblStyle w:val="Tabelacomgrade"/>
         <w:tblW w:w="0" w:type="auto"/>
         <w:tblLook w:val="04A0" w:firstRow="1" w:lastRow="0" w:firstColumn="1" w:lastColumn="0" w:noHBand="0" w:noVBand="1"/>
       </w:tblPr>
@@ -19138,25 +18148,7 @@
                 <w:sz w:val="24"/>
                 <w:szCs w:val="24"/>
               </w:rPr>
-              <w:t xml:space="preserve">A verificação do tipo de usuário poderá ser feita por meio de código simples. A identificação dos membros será feita pelo </w:t>
-            </w:r>
-            <w:proofErr w:type="spellStart"/>
-            <w:r>
-              <w:rPr>
-                <w:rFonts w:ascii="Times New Roman" w:hAnsi="Times New Roman" w:cs="Times New Roman"/>
-                <w:sz w:val="24"/>
-                <w:szCs w:val="24"/>
-              </w:rPr>
-              <w:t>username</w:t>
-            </w:r>
-            <w:proofErr w:type="spellEnd"/>
-            <w:r>
-              <w:rPr>
-                <w:rFonts w:ascii="Times New Roman" w:hAnsi="Times New Roman" w:cs="Times New Roman"/>
-                <w:sz w:val="24"/>
-                <w:szCs w:val="24"/>
-              </w:rPr>
-              <w:t>.</w:t>
+              <w:t>A verificação do tipo de usuário poderá ser feita por meio de código simples. A identificação dos membros será feita pelo username.</w:t>
             </w:r>
           </w:p>
           <w:p>
@@ -19261,60 +18253,6 @@
               </w:rPr>
               <w:t>Fluxo Principal:</w:t>
             </w:r>
-            <w:r>
-              <w:rPr>
-                <w:rFonts w:ascii="Times New Roman" w:hAnsi="Times New Roman" w:cs="Times New Roman"/>
-                <w:b/>
-                <w:bCs/>
-                <w:sz w:val="24"/>
-                <w:szCs w:val="24"/>
-              </w:rPr>
-              <w:br/>
-            </w:r>
-            <w:r>
-              <w:rPr>
-                <w:rFonts w:ascii="Times New Roman" w:hAnsi="Times New Roman" w:cs="Times New Roman"/>
-                <w:b/>
-                <w:bCs/>
-                <w:sz w:val="24"/>
-                <w:szCs w:val="24"/>
-              </w:rPr>
-              <w:t xml:space="preserve">   1. Usuário: </w:t>
-            </w:r>
-            <w:r>
-              <w:rPr>
-                <w:rFonts w:ascii="Times New Roman" w:hAnsi="Times New Roman" w:cs="Times New Roman"/>
-                <w:sz w:val="24"/>
-                <w:szCs w:val="24"/>
-              </w:rPr>
-              <w:t xml:space="preserve">Acessa </w:t>
-            </w:r>
-            <w:r>
-              <w:rPr>
-                <w:rFonts w:ascii="Times New Roman" w:hAnsi="Times New Roman" w:cs="Times New Roman"/>
-                <w:sz w:val="24"/>
-                <w:szCs w:val="24"/>
-              </w:rPr>
-              <w:t xml:space="preserve">o sistema utilizando </w:t>
-            </w:r>
-            <w:proofErr w:type="spellStart"/>
-            <w:r>
-              <w:rPr>
-                <w:rFonts w:ascii="Times New Roman" w:hAnsi="Times New Roman" w:cs="Times New Roman"/>
-                <w:sz w:val="24"/>
-                <w:szCs w:val="24"/>
-              </w:rPr>
-              <w:t>username</w:t>
-            </w:r>
-            <w:proofErr w:type="spellEnd"/>
-            <w:r>
-              <w:rPr>
-                <w:rFonts w:ascii="Times New Roman" w:hAnsi="Times New Roman" w:cs="Times New Roman"/>
-                <w:sz w:val="24"/>
-                <w:szCs w:val="24"/>
-              </w:rPr>
-              <w:t xml:space="preserve"> e senha.</w:t>
-            </w:r>
           </w:p>
           <w:p>
             <w:pPr>
@@ -19333,7 +18271,27 @@
                 <w:sz w:val="24"/>
                 <w:szCs w:val="24"/>
               </w:rPr>
-              <w:t xml:space="preserve">   2. </w:t>
+              <w:t xml:space="preserve">   </w:t>
+            </w:r>
+            <w:r>
+              <w:rPr>
+                <w:rFonts w:ascii="Times New Roman" w:hAnsi="Times New Roman" w:cs="Times New Roman"/>
+                <w:b/>
+                <w:bCs/>
+                <w:sz w:val="24"/>
+                <w:szCs w:val="24"/>
+              </w:rPr>
+              <w:t>1</w:t>
+            </w:r>
+            <w:r>
+              <w:rPr>
+                <w:rFonts w:ascii="Times New Roman" w:hAnsi="Times New Roman" w:cs="Times New Roman"/>
+                <w:b/>
+                <w:bCs/>
+                <w:sz w:val="24"/>
+                <w:szCs w:val="24"/>
+              </w:rPr>
+              <w:t xml:space="preserve">. </w:t>
             </w:r>
             <w:r>
               <w:rPr>
@@ -19372,7 +18330,7 @@
                 <w:sz w:val="24"/>
                 <w:szCs w:val="24"/>
               </w:rPr>
-              <w:t>3</w:t>
+              <w:t>2</w:t>
             </w:r>
             <w:r>
               <w:rPr>
@@ -19411,7 +18369,7 @@
                 <w:sz w:val="24"/>
                 <w:szCs w:val="24"/>
               </w:rPr>
-              <w:t>4</w:t>
+              <w:t>3</w:t>
             </w:r>
             <w:r>
               <w:rPr>
@@ -19464,7 +18422,7 @@
                 <w:sz w:val="24"/>
                 <w:szCs w:val="24"/>
               </w:rPr>
-              <w:t>5</w:t>
+              <w:t>4</w:t>
             </w:r>
             <w:r>
               <w:rPr>
@@ -19574,7 +18532,7 @@
                 <w:sz w:val="24"/>
                 <w:szCs w:val="24"/>
               </w:rPr>
-              <w:t>3</w:t>
+              <w:t>2</w:t>
             </w:r>
             <w:r>
               <w:rPr>
@@ -19625,7 +18583,7 @@
                 <w:sz w:val="24"/>
                 <w:szCs w:val="24"/>
               </w:rPr>
-              <w:t>3</w:t>
+              <w:t>2</w:t>
             </w:r>
             <w:r>
               <w:rPr>
@@ -19689,7 +18647,7 @@
                 <w:sz w:val="24"/>
                 <w:szCs w:val="24"/>
               </w:rPr>
-              <w:t>3</w:t>
+              <w:t>2</w:t>
             </w:r>
             <w:r>
               <w:rPr>
@@ -19753,7 +18711,7 @@
                 <w:sz w:val="24"/>
                 <w:szCs w:val="24"/>
               </w:rPr>
-              <w:t>3</w:t>
+              <w:t>2</w:t>
             </w:r>
             <w:r>
               <w:rPr>
@@ -19846,7 +18804,7 @@
     <w:p/>
     <w:p>
       <w:pPr>
-        <w:pStyle w:val="Heading2"/>
+        <w:pStyle w:val="Ttulo2"/>
         <w:numPr>
           <w:ilvl w:val="1"/>
           <w:numId w:val="25"/>
@@ -19964,7 +18922,7 @@
     </w:p>
     <w:tbl>
       <w:tblPr>
-        <w:tblStyle w:val="TableGrid"/>
+        <w:tblStyle w:val="Tabelacomgrade"/>
         <w:tblW w:w="0" w:type="auto"/>
         <w:tblLook w:val="04A0" w:firstRow="1" w:lastRow="0" w:firstColumn="1" w:lastColumn="0" w:noHBand="0" w:noVBand="1"/>
       </w:tblPr>
@@ -20312,25 +19270,7 @@
                 <w:sz w:val="24"/>
                 <w:szCs w:val="24"/>
               </w:rPr>
-              <w:t xml:space="preserve">A verificação do tipo de usuário poderá ser feita por meio de código simples. A identificação dos membros será feita pelo </w:t>
-            </w:r>
-            <w:proofErr w:type="spellStart"/>
-            <w:r>
-              <w:rPr>
-                <w:rFonts w:ascii="Times New Roman" w:hAnsi="Times New Roman" w:cs="Times New Roman"/>
-                <w:sz w:val="24"/>
-                <w:szCs w:val="24"/>
-              </w:rPr>
-              <w:t>username</w:t>
-            </w:r>
-            <w:proofErr w:type="spellEnd"/>
-            <w:r>
-              <w:rPr>
-                <w:rFonts w:ascii="Times New Roman" w:hAnsi="Times New Roman" w:cs="Times New Roman"/>
-                <w:sz w:val="24"/>
-                <w:szCs w:val="24"/>
-              </w:rPr>
-              <w:t>.</w:t>
+              <w:t>A verificação do tipo de usuário poderá ser feita por meio de código simples. A identificação dos membros será feita pelo username.</w:t>
             </w:r>
           </w:p>
           <w:p>
@@ -20435,60 +19375,6 @@
               </w:rPr>
               <w:t>Fluxo Principal:</w:t>
             </w:r>
-            <w:r>
-              <w:rPr>
-                <w:rFonts w:ascii="Times New Roman" w:hAnsi="Times New Roman" w:cs="Times New Roman"/>
-                <w:b/>
-                <w:bCs/>
-                <w:sz w:val="24"/>
-                <w:szCs w:val="24"/>
-              </w:rPr>
-              <w:br/>
-            </w:r>
-            <w:r>
-              <w:rPr>
-                <w:rFonts w:ascii="Times New Roman" w:hAnsi="Times New Roman" w:cs="Times New Roman"/>
-                <w:b/>
-                <w:bCs/>
-                <w:sz w:val="24"/>
-                <w:szCs w:val="24"/>
-              </w:rPr>
-              <w:t xml:space="preserve">   1. Usuário: </w:t>
-            </w:r>
-            <w:r>
-              <w:rPr>
-                <w:rFonts w:ascii="Times New Roman" w:hAnsi="Times New Roman" w:cs="Times New Roman"/>
-                <w:sz w:val="24"/>
-                <w:szCs w:val="24"/>
-              </w:rPr>
-              <w:t xml:space="preserve">Acessa </w:t>
-            </w:r>
-            <w:r>
-              <w:rPr>
-                <w:rFonts w:ascii="Times New Roman" w:hAnsi="Times New Roman" w:cs="Times New Roman"/>
-                <w:sz w:val="24"/>
-                <w:szCs w:val="24"/>
-              </w:rPr>
-              <w:t xml:space="preserve">o sistema utilizando </w:t>
-            </w:r>
-            <w:proofErr w:type="spellStart"/>
-            <w:r>
-              <w:rPr>
-                <w:rFonts w:ascii="Times New Roman" w:hAnsi="Times New Roman" w:cs="Times New Roman"/>
-                <w:sz w:val="24"/>
-                <w:szCs w:val="24"/>
-              </w:rPr>
-              <w:t>username</w:t>
-            </w:r>
-            <w:proofErr w:type="spellEnd"/>
-            <w:r>
-              <w:rPr>
-                <w:rFonts w:ascii="Times New Roman" w:hAnsi="Times New Roman" w:cs="Times New Roman"/>
-                <w:sz w:val="24"/>
-                <w:szCs w:val="24"/>
-              </w:rPr>
-              <w:t xml:space="preserve"> e senha.</w:t>
-            </w:r>
           </w:p>
           <w:p>
             <w:pPr>
@@ -20507,7 +19393,27 @@
                 <w:sz w:val="24"/>
                 <w:szCs w:val="24"/>
               </w:rPr>
-              <w:t xml:space="preserve">   2. </w:t>
+              <w:t xml:space="preserve">   </w:t>
+            </w:r>
+            <w:r>
+              <w:rPr>
+                <w:rFonts w:ascii="Times New Roman" w:hAnsi="Times New Roman" w:cs="Times New Roman"/>
+                <w:b/>
+                <w:bCs/>
+                <w:sz w:val="24"/>
+                <w:szCs w:val="24"/>
+              </w:rPr>
+              <w:t>1</w:t>
+            </w:r>
+            <w:r>
+              <w:rPr>
+                <w:rFonts w:ascii="Times New Roman" w:hAnsi="Times New Roman" w:cs="Times New Roman"/>
+                <w:b/>
+                <w:bCs/>
+                <w:sz w:val="24"/>
+                <w:szCs w:val="24"/>
+              </w:rPr>
+              <w:t xml:space="preserve">. </w:t>
             </w:r>
             <w:r>
               <w:rPr>
@@ -20546,7 +19452,7 @@
                 <w:sz w:val="24"/>
                 <w:szCs w:val="24"/>
               </w:rPr>
-              <w:t>3</w:t>
+              <w:t>2</w:t>
             </w:r>
             <w:r>
               <w:rPr>
@@ -20644,7 +19550,7 @@
                 <w:sz w:val="24"/>
                 <w:szCs w:val="24"/>
               </w:rPr>
-              <w:t>3</w:t>
+              <w:t>2</w:t>
             </w:r>
             <w:r>
               <w:rPr>
@@ -20675,7 +19581,7 @@
                 <w:sz w:val="24"/>
                 <w:szCs w:val="24"/>
               </w:rPr>
-              <w:t>3</w:t>
+              <w:t>2</w:t>
             </w:r>
             <w:r>
               <w:rPr>
@@ -20739,7 +19645,7 @@
                 <w:sz w:val="24"/>
                 <w:szCs w:val="24"/>
               </w:rPr>
-              <w:t>3</w:t>
+              <w:t>2</w:t>
             </w:r>
             <w:r>
               <w:rPr>
@@ -20803,7 +19709,7 @@
                 <w:sz w:val="24"/>
                 <w:szCs w:val="24"/>
               </w:rPr>
-              <w:t>3</w:t>
+              <w:t>2</w:t>
             </w:r>
             <w:r>
               <w:rPr>
@@ -20897,7 +19803,7 @@
     <w:p/>
     <w:p>
       <w:pPr>
-        <w:pStyle w:val="Heading2"/>
+        <w:pStyle w:val="Ttulo2"/>
         <w:numPr>
           <w:ilvl w:val="1"/>
           <w:numId w:val="25"/>
@@ -21020,7 +19926,7 @@
     </w:p>
     <w:tbl>
       <w:tblPr>
-        <w:tblStyle w:val="TableGrid"/>
+        <w:tblStyle w:val="Tabelacomgrade"/>
         <w:tblW w:w="0" w:type="auto"/>
         <w:tblLook w:val="04A0" w:firstRow="1" w:lastRow="0" w:firstColumn="1" w:lastColumn="0" w:noHBand="0" w:noVBand="1"/>
       </w:tblPr>
@@ -21360,25 +20266,7 @@
                 <w:sz w:val="24"/>
                 <w:szCs w:val="24"/>
               </w:rPr>
-              <w:t xml:space="preserve">A verificação do tipo de usuário poderá ser feita por meio de um código simples. A Identificação do usuário será feita pelo </w:t>
-            </w:r>
-            <w:proofErr w:type="spellStart"/>
-            <w:r>
-              <w:rPr>
-                <w:rFonts w:ascii="Times New Roman" w:hAnsi="Times New Roman" w:cs="Times New Roman"/>
-                <w:sz w:val="24"/>
-                <w:szCs w:val="24"/>
-              </w:rPr>
-              <w:t>Username</w:t>
-            </w:r>
-            <w:proofErr w:type="spellEnd"/>
-            <w:r>
-              <w:rPr>
-                <w:rFonts w:ascii="Times New Roman" w:hAnsi="Times New Roman" w:cs="Times New Roman"/>
-                <w:sz w:val="24"/>
-                <w:szCs w:val="24"/>
-              </w:rPr>
-              <w:t>.</w:t>
+              <w:t>A verificação do tipo de usuário poderá ser feita por meio de um código simples. A Identificação do usuário será feita pelo Username.</w:t>
             </w:r>
           </w:p>
           <w:p>
@@ -21476,60 +20364,6 @@
               </w:rPr>
               <w:t>Fluxo Principal:</w:t>
             </w:r>
-            <w:r>
-              <w:rPr>
-                <w:rFonts w:ascii="Times New Roman" w:hAnsi="Times New Roman" w:cs="Times New Roman"/>
-                <w:b/>
-                <w:bCs/>
-                <w:sz w:val="24"/>
-                <w:szCs w:val="24"/>
-              </w:rPr>
-              <w:br/>
-            </w:r>
-            <w:r>
-              <w:rPr>
-                <w:rFonts w:ascii="Times New Roman" w:hAnsi="Times New Roman" w:cs="Times New Roman"/>
-                <w:b/>
-                <w:bCs/>
-                <w:sz w:val="24"/>
-                <w:szCs w:val="24"/>
-              </w:rPr>
-              <w:t xml:space="preserve">   1. Usuário: </w:t>
-            </w:r>
-            <w:r>
-              <w:rPr>
-                <w:rFonts w:ascii="Times New Roman" w:hAnsi="Times New Roman" w:cs="Times New Roman"/>
-                <w:sz w:val="24"/>
-                <w:szCs w:val="24"/>
-              </w:rPr>
-              <w:t xml:space="preserve">Acessa </w:t>
-            </w:r>
-            <w:r>
-              <w:rPr>
-                <w:rFonts w:ascii="Times New Roman" w:hAnsi="Times New Roman" w:cs="Times New Roman"/>
-                <w:sz w:val="24"/>
-                <w:szCs w:val="24"/>
-              </w:rPr>
-              <w:t xml:space="preserve">o sistema utilizando </w:t>
-            </w:r>
-            <w:proofErr w:type="spellStart"/>
-            <w:r>
-              <w:rPr>
-                <w:rFonts w:ascii="Times New Roman" w:hAnsi="Times New Roman" w:cs="Times New Roman"/>
-                <w:sz w:val="24"/>
-                <w:szCs w:val="24"/>
-              </w:rPr>
-              <w:t>username</w:t>
-            </w:r>
-            <w:proofErr w:type="spellEnd"/>
-            <w:r>
-              <w:rPr>
-                <w:rFonts w:ascii="Times New Roman" w:hAnsi="Times New Roman" w:cs="Times New Roman"/>
-                <w:sz w:val="24"/>
-                <w:szCs w:val="24"/>
-              </w:rPr>
-              <w:t xml:space="preserve"> e senha.</w:t>
-            </w:r>
           </w:p>
           <w:p>
             <w:pPr>
@@ -21548,7 +20382,27 @@
                 <w:sz w:val="24"/>
                 <w:szCs w:val="24"/>
               </w:rPr>
-              <w:t xml:space="preserve">   2. </w:t>
+              <w:t xml:space="preserve">   </w:t>
+            </w:r>
+            <w:r>
+              <w:rPr>
+                <w:rFonts w:ascii="Times New Roman" w:hAnsi="Times New Roman" w:cs="Times New Roman"/>
+                <w:b/>
+                <w:bCs/>
+                <w:sz w:val="24"/>
+                <w:szCs w:val="24"/>
+              </w:rPr>
+              <w:t>1</w:t>
+            </w:r>
+            <w:r>
+              <w:rPr>
+                <w:rFonts w:ascii="Times New Roman" w:hAnsi="Times New Roman" w:cs="Times New Roman"/>
+                <w:b/>
+                <w:bCs/>
+                <w:sz w:val="24"/>
+                <w:szCs w:val="24"/>
+              </w:rPr>
+              <w:t xml:space="preserve">. </w:t>
             </w:r>
             <w:r>
               <w:rPr>
@@ -21587,7 +20441,7 @@
                 <w:sz w:val="24"/>
                 <w:szCs w:val="24"/>
               </w:rPr>
-              <w:t>3</w:t>
+              <w:t>2</w:t>
             </w:r>
             <w:r>
               <w:rPr>
@@ -21626,6 +20480,72 @@
                 <w:sz w:val="24"/>
                 <w:szCs w:val="24"/>
               </w:rPr>
+              <w:t>3</w:t>
+            </w:r>
+            <w:r>
+              <w:rPr>
+                <w:rFonts w:ascii="Times New Roman" w:hAnsi="Times New Roman" w:cs="Times New Roman"/>
+                <w:b/>
+                <w:bCs/>
+                <w:sz w:val="24"/>
+                <w:szCs w:val="24"/>
+              </w:rPr>
+              <w:t>. Usuário</w:t>
+            </w:r>
+            <w:r>
+              <w:rPr>
+                <w:rFonts w:ascii="Times New Roman" w:hAnsi="Times New Roman" w:cs="Times New Roman"/>
+                <w:b/>
+                <w:bCs/>
+                <w:sz w:val="24"/>
+                <w:szCs w:val="24"/>
+              </w:rPr>
+              <w:t>:</w:t>
+            </w:r>
+            <w:r>
+              <w:rPr>
+                <w:rFonts w:ascii="Times New Roman" w:hAnsi="Times New Roman" w:cs="Times New Roman"/>
+                <w:sz w:val="24"/>
+                <w:szCs w:val="24"/>
+              </w:rPr>
+              <w:t xml:space="preserve"> </w:t>
+            </w:r>
+            <w:r>
+              <w:rPr>
+                <w:rFonts w:ascii="Times New Roman" w:hAnsi="Times New Roman" w:cs="Times New Roman"/>
+                <w:sz w:val="24"/>
+                <w:szCs w:val="24"/>
+              </w:rPr>
+              <w:t>Escolhe a página de um filme para acessar.</w:t>
+            </w:r>
+          </w:p>
+          <w:p>
+            <w:pPr>
+              <w:spacing w:line="276" w:lineRule="auto"/>
+              <w:rPr>
+                <w:rFonts w:ascii="Times New Roman" w:hAnsi="Times New Roman" w:cs="Times New Roman"/>
+                <w:sz w:val="24"/>
+                <w:szCs w:val="24"/>
+              </w:rPr>
+            </w:pPr>
+            <w:r>
+              <w:rPr>
+                <w:rFonts w:ascii="Times New Roman" w:hAnsi="Times New Roman" w:cs="Times New Roman"/>
+                <w:b/>
+                <w:bCs/>
+                <w:sz w:val="24"/>
+                <w:szCs w:val="24"/>
+              </w:rPr>
+              <w:t xml:space="preserve">   </w:t>
+            </w:r>
+            <w:r>
+              <w:rPr>
+                <w:rFonts w:ascii="Times New Roman" w:hAnsi="Times New Roman" w:cs="Times New Roman"/>
+                <w:b/>
+                <w:bCs/>
+                <w:sz w:val="24"/>
+                <w:szCs w:val="24"/>
+              </w:rPr>
               <w:t>4</w:t>
             </w:r>
             <w:r>
@@ -21662,7 +20582,7 @@
                 <w:sz w:val="24"/>
                 <w:szCs w:val="24"/>
               </w:rPr>
-              <w:t>Escolhe a página de um filme para acessar.</w:t>
+              <w:t>Retorna para a página de recomendações</w:t>
             </w:r>
           </w:p>
           <w:p>
@@ -21728,6 +20648,72 @@
                 <w:sz w:val="24"/>
                 <w:szCs w:val="24"/>
               </w:rPr>
+              <w:t>Escolhe a página de uma série para acessar.</w:t>
+            </w:r>
+          </w:p>
+          <w:p>
+            <w:pPr>
+              <w:spacing w:line="276" w:lineRule="auto"/>
+              <w:rPr>
+                <w:rFonts w:ascii="Times New Roman" w:hAnsi="Times New Roman" w:cs="Times New Roman"/>
+                <w:sz w:val="24"/>
+                <w:szCs w:val="24"/>
+              </w:rPr>
+            </w:pPr>
+            <w:r>
+              <w:rPr>
+                <w:rFonts w:ascii="Times New Roman" w:hAnsi="Times New Roman" w:cs="Times New Roman"/>
+                <w:b/>
+                <w:bCs/>
+                <w:sz w:val="24"/>
+                <w:szCs w:val="24"/>
+              </w:rPr>
+              <w:t xml:space="preserve">   </w:t>
+            </w:r>
+            <w:r>
+              <w:rPr>
+                <w:rFonts w:ascii="Times New Roman" w:hAnsi="Times New Roman" w:cs="Times New Roman"/>
+                <w:b/>
+                <w:bCs/>
+                <w:sz w:val="24"/>
+                <w:szCs w:val="24"/>
+              </w:rPr>
+              <w:t>6</w:t>
+            </w:r>
+            <w:r>
+              <w:rPr>
+                <w:rFonts w:ascii="Times New Roman" w:hAnsi="Times New Roman" w:cs="Times New Roman"/>
+                <w:b/>
+                <w:bCs/>
+                <w:sz w:val="24"/>
+                <w:szCs w:val="24"/>
+              </w:rPr>
+              <w:t>. Usuário</w:t>
+            </w:r>
+            <w:r>
+              <w:rPr>
+                <w:rFonts w:ascii="Times New Roman" w:hAnsi="Times New Roman" w:cs="Times New Roman"/>
+                <w:b/>
+                <w:bCs/>
+                <w:sz w:val="24"/>
+                <w:szCs w:val="24"/>
+              </w:rPr>
+              <w:t>:</w:t>
+            </w:r>
+            <w:r>
+              <w:rPr>
+                <w:rFonts w:ascii="Times New Roman" w:hAnsi="Times New Roman" w:cs="Times New Roman"/>
+                <w:sz w:val="24"/>
+                <w:szCs w:val="24"/>
+              </w:rPr>
+              <w:t xml:space="preserve"> </w:t>
+            </w:r>
+            <w:r>
+              <w:rPr>
+                <w:rFonts w:ascii="Times New Roman" w:hAnsi="Times New Roman" w:cs="Times New Roman"/>
+                <w:sz w:val="24"/>
+                <w:szCs w:val="24"/>
+              </w:rPr>
               <w:t>Retorna para a página de recomendações</w:t>
             </w:r>
           </w:p>
@@ -21748,41 +20734,13 @@
                 <w:sz w:val="24"/>
                 <w:szCs w:val="24"/>
               </w:rPr>
-              <w:t xml:space="preserve">   </w:t>
-            </w:r>
-            <w:r>
-              <w:rPr>
-                <w:rFonts w:ascii="Times New Roman" w:hAnsi="Times New Roman" w:cs="Times New Roman"/>
-                <w:b/>
-                <w:bCs/>
-                <w:sz w:val="24"/>
-                <w:szCs w:val="24"/>
-              </w:rPr>
-              <w:t>6</w:t>
-            </w:r>
-            <w:r>
-              <w:rPr>
-                <w:rFonts w:ascii="Times New Roman" w:hAnsi="Times New Roman" w:cs="Times New Roman"/>
-                <w:b/>
-                <w:bCs/>
-                <w:sz w:val="24"/>
-                <w:szCs w:val="24"/>
-              </w:rPr>
-              <w:t>. Usuário</w:t>
-            </w:r>
-            <w:r>
-              <w:rPr>
-                <w:rFonts w:ascii="Times New Roman" w:hAnsi="Times New Roman" w:cs="Times New Roman"/>
-                <w:b/>
-                <w:bCs/>
-                <w:sz w:val="24"/>
-                <w:szCs w:val="24"/>
-              </w:rPr>
-              <w:t>:</w:t>
-            </w:r>
-            <w:r>
-              <w:rPr>
-                <w:rFonts w:ascii="Times New Roman" w:hAnsi="Times New Roman" w:cs="Times New Roman"/>
+              <w:t xml:space="preserve">  </w:t>
+            </w:r>
+            <w:r>
+              <w:rPr>
+                <w:rFonts w:ascii="Times New Roman" w:hAnsi="Times New Roman" w:cs="Times New Roman"/>
+                <w:b/>
+                <w:bCs/>
                 <w:sz w:val="24"/>
                 <w:szCs w:val="24"/>
               </w:rPr>
@@ -21791,116 +20749,12 @@
             <w:r>
               <w:rPr>
                 <w:rFonts w:ascii="Times New Roman" w:hAnsi="Times New Roman" w:cs="Times New Roman"/>
-                <w:sz w:val="24"/>
-                <w:szCs w:val="24"/>
-              </w:rPr>
-              <w:t>Escolhe a página de uma série para acessar.</w:t>
-            </w:r>
-          </w:p>
-          <w:p>
-            <w:pPr>
-              <w:spacing w:line="276" w:lineRule="auto"/>
-              <w:rPr>
-                <w:rFonts w:ascii="Times New Roman" w:hAnsi="Times New Roman" w:cs="Times New Roman"/>
-                <w:sz w:val="24"/>
-                <w:szCs w:val="24"/>
-              </w:rPr>
-            </w:pPr>
-            <w:r>
-              <w:rPr>
-                <w:rFonts w:ascii="Times New Roman" w:hAnsi="Times New Roman" w:cs="Times New Roman"/>
-                <w:b/>
-                <w:bCs/>
-                <w:sz w:val="24"/>
-                <w:szCs w:val="24"/>
-              </w:rPr>
-              <w:t xml:space="preserve">   </w:t>
-            </w:r>
-            <w:r>
-              <w:rPr>
-                <w:rFonts w:ascii="Times New Roman" w:hAnsi="Times New Roman" w:cs="Times New Roman"/>
                 <w:b/>
                 <w:bCs/>
                 <w:sz w:val="24"/>
                 <w:szCs w:val="24"/>
               </w:rPr>
               <w:t>7</w:t>
-            </w:r>
-            <w:r>
-              <w:rPr>
-                <w:rFonts w:ascii="Times New Roman" w:hAnsi="Times New Roman" w:cs="Times New Roman"/>
-                <w:b/>
-                <w:bCs/>
-                <w:sz w:val="24"/>
-                <w:szCs w:val="24"/>
-              </w:rPr>
-              <w:t>. Usuário</w:t>
-            </w:r>
-            <w:r>
-              <w:rPr>
-                <w:rFonts w:ascii="Times New Roman" w:hAnsi="Times New Roman" w:cs="Times New Roman"/>
-                <w:b/>
-                <w:bCs/>
-                <w:sz w:val="24"/>
-                <w:szCs w:val="24"/>
-              </w:rPr>
-              <w:t>:</w:t>
-            </w:r>
-            <w:r>
-              <w:rPr>
-                <w:rFonts w:ascii="Times New Roman" w:hAnsi="Times New Roman" w:cs="Times New Roman"/>
-                <w:sz w:val="24"/>
-                <w:szCs w:val="24"/>
-              </w:rPr>
-              <w:t xml:space="preserve"> </w:t>
-            </w:r>
-            <w:r>
-              <w:rPr>
-                <w:rFonts w:ascii="Times New Roman" w:hAnsi="Times New Roman" w:cs="Times New Roman"/>
-                <w:sz w:val="24"/>
-                <w:szCs w:val="24"/>
-              </w:rPr>
-              <w:t>Retorna para a página de recomendações</w:t>
-            </w:r>
-          </w:p>
-          <w:p>
-            <w:pPr>
-              <w:spacing w:line="276" w:lineRule="auto"/>
-              <w:rPr>
-                <w:rFonts w:ascii="Times New Roman" w:hAnsi="Times New Roman" w:cs="Times New Roman"/>
-                <w:sz w:val="24"/>
-                <w:szCs w:val="24"/>
-              </w:rPr>
-            </w:pPr>
-            <w:r>
-              <w:rPr>
-                <w:rFonts w:ascii="Times New Roman" w:hAnsi="Times New Roman" w:cs="Times New Roman"/>
-                <w:b/>
-                <w:bCs/>
-                <w:sz w:val="24"/>
-                <w:szCs w:val="24"/>
-              </w:rPr>
-              <w:t xml:space="preserve">  </w:t>
-            </w:r>
-            <w:r>
-              <w:rPr>
-                <w:rFonts w:ascii="Times New Roman" w:hAnsi="Times New Roman" w:cs="Times New Roman"/>
-                <w:b/>
-                <w:bCs/>
-                <w:sz w:val="24"/>
-                <w:szCs w:val="24"/>
-              </w:rPr>
-              <w:t xml:space="preserve"> </w:t>
-            </w:r>
-            <w:r>
-              <w:rPr>
-                <w:rFonts w:ascii="Times New Roman" w:hAnsi="Times New Roman" w:cs="Times New Roman"/>
-                <w:b/>
-                <w:bCs/>
-                <w:sz w:val="24"/>
-                <w:szCs w:val="24"/>
-              </w:rPr>
-              <w:t>8</w:t>
             </w:r>
             <w:r>
               <w:rPr>
@@ -21998,7 +20852,7 @@
                 <w:sz w:val="24"/>
                 <w:szCs w:val="24"/>
               </w:rPr>
-              <w:t>4</w:t>
+              <w:t>3</w:t>
             </w:r>
             <w:r>
               <w:rPr>
@@ -22029,7 +20883,7 @@
                 <w:sz w:val="24"/>
                 <w:szCs w:val="24"/>
               </w:rPr>
-              <w:t>4</w:t>
+              <w:t>3</w:t>
             </w:r>
             <w:r>
               <w:rPr>
@@ -22094,7 +20948,7 @@
                 <w:sz w:val="24"/>
                 <w:szCs w:val="24"/>
               </w:rPr>
-              <w:t>4</w:t>
+              <w:t>3</w:t>
             </w:r>
             <w:r>
               <w:rPr>
@@ -22188,7 +21042,7 @@
                 <w:sz w:val="24"/>
                 <w:szCs w:val="24"/>
               </w:rPr>
-              <w:t>6</w:t>
+              <w:t>5</w:t>
             </w:r>
             <w:r>
               <w:rPr>
@@ -22219,7 +21073,7 @@
                 <w:sz w:val="24"/>
                 <w:szCs w:val="24"/>
               </w:rPr>
-              <w:t>6</w:t>
+              <w:t>5</w:t>
             </w:r>
             <w:r>
               <w:rPr>
@@ -22276,7 +21130,7 @@
                 <w:sz w:val="24"/>
                 <w:szCs w:val="24"/>
               </w:rPr>
-              <w:t>6</w:t>
+              <w:t>5</w:t>
             </w:r>
             <w:r>
               <w:rPr>
@@ -22370,7 +21224,7 @@
                 <w:sz w:val="24"/>
                 <w:szCs w:val="24"/>
               </w:rPr>
-              <w:t>8</w:t>
+              <w:t>7</w:t>
             </w:r>
             <w:r>
               <w:rPr>
@@ -22401,7 +21255,7 @@
                 <w:sz w:val="24"/>
                 <w:szCs w:val="24"/>
               </w:rPr>
-              <w:t>8</w:t>
+              <w:t>7</w:t>
             </w:r>
             <w:r>
               <w:rPr>
@@ -22458,7 +21312,7 @@
                 <w:sz w:val="24"/>
                 <w:szCs w:val="24"/>
               </w:rPr>
-              <w:t>8</w:t>
+              <w:t>7</w:t>
             </w:r>
             <w:r>
               <w:rPr>
@@ -22555,7 +21409,7 @@
     <w:p/>
     <w:p>
       <w:pPr>
-        <w:pStyle w:val="Heading2"/>
+        <w:pStyle w:val="Ttulo2"/>
         <w:numPr>
           <w:ilvl w:val="1"/>
           <w:numId w:val="25"/>
@@ -22592,7 +21446,7 @@
     </w:p>
     <w:p>
       <w:pPr>
-        <w:pStyle w:val="ListParagraph"/>
+        <w:pStyle w:val="PargrafodaLista"/>
         <w:ind w:left="1215"/>
       </w:pPr>
       <w:r>
@@ -22755,7 +21609,7 @@
     </w:p>
     <w:tbl>
       <w:tblPr>
-        <w:tblStyle w:val="TableGrid"/>
+        <w:tblStyle w:val="Tabelacomgrade"/>
         <w:tblW w:w="0" w:type="auto"/>
         <w:tblLook w:val="04A0" w:firstRow="1" w:lastRow="0" w:firstColumn="1" w:lastColumn="0" w:noHBand="0" w:noVBand="1"/>
       </w:tblPr>
@@ -23201,71 +22055,6 @@
               </w:rPr>
               <w:t>Fluxo Principal:</w:t>
             </w:r>
-            <w:r>
-              <w:rPr>
-                <w:rFonts w:ascii="Times New Roman" w:hAnsi="Times New Roman" w:cs="Times New Roman"/>
-                <w:b/>
-                <w:bCs/>
-                <w:sz w:val="24"/>
-                <w:szCs w:val="24"/>
-              </w:rPr>
-              <w:br/>
-              <w:t xml:space="preserve">   1. </w:t>
-            </w:r>
-            <w:r>
-              <w:rPr>
-                <w:rFonts w:ascii="Times New Roman" w:hAnsi="Times New Roman" w:cs="Times New Roman"/>
-                <w:b/>
-                <w:bCs/>
-                <w:sz w:val="24"/>
-                <w:szCs w:val="24"/>
-              </w:rPr>
-              <w:t>Gerente</w:t>
-            </w:r>
-            <w:r>
-              <w:rPr>
-                <w:rFonts w:ascii="Times New Roman" w:hAnsi="Times New Roman" w:cs="Times New Roman"/>
-                <w:b/>
-                <w:bCs/>
-                <w:sz w:val="24"/>
-                <w:szCs w:val="24"/>
-              </w:rPr>
-              <w:t xml:space="preserve">: </w:t>
-            </w:r>
-            <w:r>
-              <w:rPr>
-                <w:rFonts w:ascii="Times New Roman" w:hAnsi="Times New Roman" w:cs="Times New Roman"/>
-                <w:sz w:val="24"/>
-                <w:szCs w:val="24"/>
-              </w:rPr>
-              <w:t xml:space="preserve">Acessa </w:t>
-            </w:r>
-            <w:r>
-              <w:rPr>
-                <w:rFonts w:ascii="Times New Roman" w:hAnsi="Times New Roman" w:cs="Times New Roman"/>
-                <w:sz w:val="24"/>
-                <w:szCs w:val="24"/>
-              </w:rPr>
-              <w:t xml:space="preserve">o sistema utilizando </w:t>
-            </w:r>
-            <w:proofErr w:type="spellStart"/>
-            <w:r>
-              <w:rPr>
-                <w:rFonts w:ascii="Times New Roman" w:hAnsi="Times New Roman" w:cs="Times New Roman"/>
-                <w:sz w:val="24"/>
-                <w:szCs w:val="24"/>
-              </w:rPr>
-              <w:t>username</w:t>
-            </w:r>
-            <w:proofErr w:type="spellEnd"/>
-            <w:r>
-              <w:rPr>
-                <w:rFonts w:ascii="Times New Roman" w:hAnsi="Times New Roman" w:cs="Times New Roman"/>
-                <w:sz w:val="24"/>
-                <w:szCs w:val="24"/>
-              </w:rPr>
-              <w:t xml:space="preserve"> e senha.</w:t>
-            </w:r>
           </w:p>
           <w:p>
             <w:pPr>
@@ -23294,7 +22083,7 @@
                 <w:sz w:val="24"/>
                 <w:szCs w:val="24"/>
               </w:rPr>
-              <w:t>2</w:t>
+              <w:t>1</w:t>
             </w:r>
             <w:r>
               <w:rPr>
@@ -23322,23 +22111,7 @@
                 <w:sz w:val="24"/>
                 <w:szCs w:val="24"/>
               </w:rPr>
-              <w:t xml:space="preserve">Direciona </w:t>
-            </w:r>
-            <w:r>
-              <w:rPr>
-                <w:rFonts w:ascii="Times New Roman" w:hAnsi="Times New Roman" w:cs="Times New Roman"/>
-                <w:sz w:val="24"/>
-                <w:szCs w:val="24"/>
-              </w:rPr>
-              <w:t>gerente</w:t>
-            </w:r>
-            <w:r>
-              <w:rPr>
-                <w:rFonts w:ascii="Times New Roman" w:hAnsi="Times New Roman" w:cs="Times New Roman"/>
-                <w:sz w:val="24"/>
-                <w:szCs w:val="24"/>
-              </w:rPr>
-              <w:t xml:space="preserve"> para a página principal.</w:t>
+              <w:t>Direciona gerente para a página principal.</w:t>
             </w:r>
             <w:r>
               <w:rPr>
@@ -23359,7 +22132,7 @@
                 <w:sz w:val="24"/>
                 <w:szCs w:val="24"/>
               </w:rPr>
-              <w:t>3</w:t>
+              <w:t>2</w:t>
             </w:r>
             <w:r>
               <w:rPr>
@@ -23434,6 +22207,90 @@
                 <w:sz w:val="24"/>
                 <w:szCs w:val="24"/>
               </w:rPr>
+              <w:t>3</w:t>
+            </w:r>
+            <w:r>
+              <w:rPr>
+                <w:rFonts w:ascii="Times New Roman" w:hAnsi="Times New Roman" w:cs="Times New Roman"/>
+                <w:b/>
+                <w:bCs/>
+                <w:sz w:val="24"/>
+                <w:szCs w:val="24"/>
+              </w:rPr>
+              <w:t xml:space="preserve">. </w:t>
+            </w:r>
+            <w:r>
+              <w:rPr>
+                <w:rFonts w:ascii="Times New Roman" w:hAnsi="Times New Roman" w:cs="Times New Roman"/>
+                <w:b/>
+                <w:bCs/>
+                <w:sz w:val="24"/>
+                <w:szCs w:val="24"/>
+              </w:rPr>
+              <w:t>Gerente</w:t>
+            </w:r>
+            <w:r>
+              <w:rPr>
+                <w:rFonts w:ascii="Times New Roman" w:hAnsi="Times New Roman" w:cs="Times New Roman"/>
+                <w:b/>
+                <w:bCs/>
+                <w:sz w:val="24"/>
+                <w:szCs w:val="24"/>
+              </w:rPr>
+              <w:t>:</w:t>
+            </w:r>
+            <w:r>
+              <w:rPr>
+                <w:rFonts w:ascii="Times New Roman" w:hAnsi="Times New Roman" w:cs="Times New Roman"/>
+                <w:sz w:val="24"/>
+                <w:szCs w:val="24"/>
+              </w:rPr>
+              <w:t xml:space="preserve"> </w:t>
+            </w:r>
+            <w:r>
+              <w:rPr>
+                <w:rFonts w:ascii="Times New Roman" w:hAnsi="Times New Roman" w:cs="Times New Roman"/>
+                <w:sz w:val="24"/>
+                <w:szCs w:val="24"/>
+              </w:rPr>
+              <w:t>Consulta o número médio de amigos dos membros da rede social</w:t>
+            </w:r>
+            <w:r>
+              <w:rPr>
+                <w:rFonts w:ascii="Times New Roman" w:hAnsi="Times New Roman" w:cs="Times New Roman"/>
+                <w:sz w:val="24"/>
+                <w:szCs w:val="24"/>
+              </w:rPr>
+              <w:t>.</w:t>
+            </w:r>
+          </w:p>
+          <w:p>
+            <w:pPr>
+              <w:spacing w:line="276" w:lineRule="auto"/>
+              <w:rPr>
+                <w:rFonts w:ascii="Times New Roman" w:hAnsi="Times New Roman" w:cs="Times New Roman"/>
+                <w:sz w:val="24"/>
+                <w:szCs w:val="24"/>
+              </w:rPr>
+            </w:pPr>
+            <w:r>
+              <w:rPr>
+                <w:rFonts w:ascii="Times New Roman" w:hAnsi="Times New Roman" w:cs="Times New Roman"/>
+                <w:b/>
+                <w:bCs/>
+                <w:sz w:val="24"/>
+                <w:szCs w:val="24"/>
+              </w:rPr>
+              <w:t xml:space="preserve">   </w:t>
+            </w:r>
+            <w:r>
+              <w:rPr>
+                <w:rFonts w:ascii="Times New Roman" w:hAnsi="Times New Roman" w:cs="Times New Roman"/>
+                <w:b/>
+                <w:bCs/>
+                <w:sz w:val="24"/>
+                <w:szCs w:val="24"/>
+              </w:rPr>
               <w:t>4</w:t>
             </w:r>
             <w:r>
@@ -23480,15 +22337,15 @@
                 <w:sz w:val="24"/>
                 <w:szCs w:val="24"/>
               </w:rPr>
-              <w:t>Consulta o número médio de amigos dos membros da rede social</w:t>
-            </w:r>
-            <w:r>
-              <w:rPr>
-                <w:rFonts w:ascii="Times New Roman" w:hAnsi="Times New Roman" w:cs="Times New Roman"/>
-                <w:sz w:val="24"/>
-                <w:szCs w:val="24"/>
-              </w:rPr>
-              <w:t>.</w:t>
+              <w:t>R</w:t>
+            </w:r>
+            <w:r>
+              <w:rPr>
+                <w:rFonts w:ascii="Times New Roman" w:hAnsi="Times New Roman" w:cs="Times New Roman"/>
+                <w:sz w:val="24"/>
+                <w:szCs w:val="24"/>
+              </w:rPr>
+              <w:t>etorna para a página de serviços.</w:t>
             </w:r>
           </w:p>
           <w:p>
@@ -23564,15 +22421,7 @@
                 <w:sz w:val="24"/>
                 <w:szCs w:val="24"/>
               </w:rPr>
-              <w:t>R</w:t>
-            </w:r>
-            <w:r>
-              <w:rPr>
-                <w:rFonts w:ascii="Times New Roman" w:hAnsi="Times New Roman" w:cs="Times New Roman"/>
-                <w:sz w:val="24"/>
-                <w:szCs w:val="24"/>
-              </w:rPr>
-              <w:t>etorna para a página de serviços.</w:t>
+              <w:t>Consulta uma lista com os dez membros mais conectados a amigos.</w:t>
             </w:r>
           </w:p>
           <w:p>
@@ -23648,7 +22497,15 @@
                 <w:sz w:val="24"/>
                 <w:szCs w:val="24"/>
               </w:rPr>
-              <w:t>Consulta uma lista com os dez membros mais conectados a amigos.</w:t>
+              <w:t xml:space="preserve">Retorna </w:t>
+            </w:r>
+            <w:r>
+              <w:rPr>
+                <w:rFonts w:ascii="Times New Roman" w:hAnsi="Times New Roman" w:cs="Times New Roman"/>
+                <w:sz w:val="24"/>
+                <w:szCs w:val="24"/>
+              </w:rPr>
+              <w:t>para a página de serviços.</w:t>
             </w:r>
           </w:p>
           <w:p>
@@ -23679,90 +22536,6 @@
                 <w:szCs w:val="24"/>
               </w:rPr>
               <w:t>7</w:t>
-            </w:r>
-            <w:r>
-              <w:rPr>
-                <w:rFonts w:ascii="Times New Roman" w:hAnsi="Times New Roman" w:cs="Times New Roman"/>
-                <w:b/>
-                <w:bCs/>
-                <w:sz w:val="24"/>
-                <w:szCs w:val="24"/>
-              </w:rPr>
-              <w:t xml:space="preserve">. </w:t>
-            </w:r>
-            <w:r>
-              <w:rPr>
-                <w:rFonts w:ascii="Times New Roman" w:hAnsi="Times New Roman" w:cs="Times New Roman"/>
-                <w:b/>
-                <w:bCs/>
-                <w:sz w:val="24"/>
-                <w:szCs w:val="24"/>
-              </w:rPr>
-              <w:t>Gerente</w:t>
-            </w:r>
-            <w:r>
-              <w:rPr>
-                <w:rFonts w:ascii="Times New Roman" w:hAnsi="Times New Roman" w:cs="Times New Roman"/>
-                <w:b/>
-                <w:bCs/>
-                <w:sz w:val="24"/>
-                <w:szCs w:val="24"/>
-              </w:rPr>
-              <w:t>:</w:t>
-            </w:r>
-            <w:r>
-              <w:rPr>
-                <w:rFonts w:ascii="Times New Roman" w:hAnsi="Times New Roman" w:cs="Times New Roman"/>
-                <w:sz w:val="24"/>
-                <w:szCs w:val="24"/>
-              </w:rPr>
-              <w:t xml:space="preserve"> </w:t>
-            </w:r>
-            <w:r>
-              <w:rPr>
-                <w:rFonts w:ascii="Times New Roman" w:hAnsi="Times New Roman" w:cs="Times New Roman"/>
-                <w:sz w:val="24"/>
-                <w:szCs w:val="24"/>
-              </w:rPr>
-              <w:t xml:space="preserve">Retorna </w:t>
-            </w:r>
-            <w:r>
-              <w:rPr>
-                <w:rFonts w:ascii="Times New Roman" w:hAnsi="Times New Roman" w:cs="Times New Roman"/>
-                <w:sz w:val="24"/>
-                <w:szCs w:val="24"/>
-              </w:rPr>
-              <w:t>para a página de serviços.</w:t>
-            </w:r>
-          </w:p>
-          <w:p>
-            <w:pPr>
-              <w:spacing w:line="276" w:lineRule="auto"/>
-              <w:rPr>
-                <w:rFonts w:ascii="Times New Roman" w:hAnsi="Times New Roman" w:cs="Times New Roman"/>
-                <w:sz w:val="24"/>
-                <w:szCs w:val="24"/>
-              </w:rPr>
-            </w:pPr>
-            <w:r>
-              <w:rPr>
-                <w:rFonts w:ascii="Times New Roman" w:hAnsi="Times New Roman" w:cs="Times New Roman"/>
-                <w:b/>
-                <w:bCs/>
-                <w:sz w:val="24"/>
-                <w:szCs w:val="24"/>
-              </w:rPr>
-              <w:t xml:space="preserve">   </w:t>
-            </w:r>
-            <w:r>
-              <w:rPr>
-                <w:rFonts w:ascii="Times New Roman" w:hAnsi="Times New Roman" w:cs="Times New Roman"/>
-                <w:b/>
-                <w:bCs/>
-                <w:sz w:val="24"/>
-                <w:szCs w:val="24"/>
-              </w:rPr>
-              <w:t>8</w:t>
             </w:r>
             <w:r>
               <w:rPr>
@@ -23870,7 +22643,7 @@
                 <w:sz w:val="24"/>
                 <w:szCs w:val="24"/>
               </w:rPr>
-              <w:t>4</w:t>
+              <w:t>3</w:t>
             </w:r>
             <w:r>
               <w:rPr>
@@ -23911,7 +22684,7 @@
                 <w:sz w:val="24"/>
                 <w:szCs w:val="24"/>
               </w:rPr>
-              <w:t>4</w:t>
+              <w:t>3</w:t>
             </w:r>
             <w:r>
               <w:rPr>
@@ -23968,7 +22741,7 @@
                 <w:sz w:val="24"/>
                 <w:szCs w:val="24"/>
               </w:rPr>
-              <w:t>4</w:t>
+              <w:t>3</w:t>
             </w:r>
             <w:r>
               <w:rPr>
@@ -24062,7 +22835,7 @@
                 <w:sz w:val="24"/>
                 <w:szCs w:val="24"/>
               </w:rPr>
-              <w:t>6</w:t>
+              <w:t>5</w:t>
             </w:r>
             <w:r>
               <w:rPr>
@@ -24093,7 +22866,7 @@
                 <w:sz w:val="24"/>
                 <w:szCs w:val="24"/>
               </w:rPr>
-              <w:t>6</w:t>
+              <w:t>5</w:t>
             </w:r>
             <w:r>
               <w:rPr>
@@ -24150,7 +22923,7 @@
                 <w:sz w:val="24"/>
                 <w:szCs w:val="24"/>
               </w:rPr>
-              <w:t>6</w:t>
+              <w:t>5</w:t>
             </w:r>
             <w:r>
               <w:rPr>
@@ -24244,7 +23017,7 @@
                 <w:sz w:val="24"/>
                 <w:szCs w:val="24"/>
               </w:rPr>
-              <w:t>8</w:t>
+              <w:t>7</w:t>
             </w:r>
             <w:r>
               <w:rPr>
@@ -24275,7 +23048,7 @@
                 <w:sz w:val="24"/>
                 <w:szCs w:val="24"/>
               </w:rPr>
-              <w:t>8</w:t>
+              <w:t>7</w:t>
             </w:r>
             <w:r>
               <w:rPr>
@@ -24332,7 +23105,7 @@
                 <w:sz w:val="24"/>
                 <w:szCs w:val="24"/>
               </w:rPr>
-              <w:t>8</w:t>
+              <w:t>7</w:t>
             </w:r>
             <w:r>
               <w:rPr>
@@ -24441,7 +23214,7 @@
     </w:p>
     <w:p>
       <w:pPr>
-        <w:pStyle w:val="Heading1"/>
+        <w:pStyle w:val="Ttulo1"/>
         <w:numPr>
           <w:ilvl w:val="0"/>
           <w:numId w:val="25"/>
@@ -24485,7 +23258,7 @@
     <w:p/>
     <w:p>
       <w:pPr>
-        <w:pStyle w:val="Heading1"/>
+        <w:pStyle w:val="Ttulo1"/>
         <w:numPr>
           <w:ilvl w:val="0"/>
           <w:numId w:val="25"/>
@@ -24534,7 +23307,7 @@
     <w:p/>
     <w:p>
       <w:pPr>
-        <w:pStyle w:val="Heading1"/>
+        <w:pStyle w:val="Ttulo1"/>
         <w:numPr>
           <w:ilvl w:val="0"/>
           <w:numId w:val="25"/>
@@ -24579,7 +23352,7 @@
     <w:p/>
     <w:p>
       <w:pPr>
-        <w:pStyle w:val="Heading1"/>
+        <w:pStyle w:val="Ttulo1"/>
         <w:numPr>
           <w:ilvl w:val="0"/>
           <w:numId w:val="25"/>
@@ -24651,7 +23424,7 @@
     <w:sdtContent>
       <w:p>
         <w:pPr>
-          <w:pStyle w:val="Footer"/>
+          <w:pStyle w:val="Rodap"/>
           <w:jc w:val="right"/>
         </w:pPr>
         <w:r>
@@ -24680,7 +23453,7 @@
   </w:sdt>
   <w:p>
     <w:pPr>
-      <w:pStyle w:val="Footer"/>
+      <w:pStyle w:val="Rodap"/>
     </w:pPr>
   </w:p>
 </w:ftr>
@@ -24715,12 +23488,12 @@
 <w:hdr xmlns:wpc="http://schemas.microsoft.com/office/word/2010/wordprocessingCanvas" xmlns:cx="http://schemas.microsoft.com/office/drawing/2014/chartex" xmlns:cx1="http://schemas.microsoft.com/office/drawing/2015/9/8/chartex" xmlns:cx2="http://schemas.microsoft.com/office/drawing/2015/10/21/chartex" xmlns:cx3="http://schemas.microsoft.com/office/drawing/2016/5/9/chartex" xmlns:cx4="http://schemas.microsoft.com/office/drawing/2016/5/10/chartex" xmlns:cx5="http://schemas.microsoft.com/office/drawing/2016/5/11/chartex" xmlns:cx6="http://schemas.microsoft.com/office/drawing/2016/5/12/chartex" xmlns:cx7="http://schemas.microsoft.com/office/drawing/2016/5/13/chartex" xmlns:cx8="http://schemas.microsoft.com/office/drawing/2016/5/14/chartex" xmlns:mc="http://schemas.openxmlformats.org/markup-compatibility/2006" xmlns:aink="http://schemas.microsoft.com/office/drawing/2016/ink" xmlns:am3d="http://schemas.microsoft.com/office/drawing/2017/model3d" xmlns:o="urn:schemas-microsoft-com:office:office" xmlns:r="http://schemas.openxmlformats.org/officeDocument/2006/relationships" xmlns:m="http://schemas.openxmlformats.org/officeDocument/2006/math" xmlns:v="urn:schemas-microsoft-com:vml" xmlns:wp14="http://schemas.microsoft.com/office/word/2010/wordprocessingDrawing" xmlns:wp="http://schemas.openxmlformats.org/drawingml/2006/wordprocessingDrawing" xmlns:w10="urn:schemas-microsoft-com:office:word" xmlns:w="http://schemas.openxmlformats.org/wordprocessingml/2006/main" xmlns:w14="http://schemas.microsoft.com/office/word/2010/wordml" xmlns:w15="http://schemas.microsoft.com/office/word/2012/wordml" xmlns:w16cex="http://schemas.microsoft.com/office/word/2018/wordml/cex" xmlns:w16cid="http://schemas.microsoft.com/office/word/2016/wordml/cid" xmlns:w16="http://schemas.microsoft.com/office/word/2018/wordml" xmlns:w16se="http://schemas.microsoft.com/office/word/2015/wordml/symex" xmlns:wpg="http://schemas.microsoft.com/office/word/2010/wordprocessingGroup" xmlns:wpi="http://schemas.microsoft.com/office/word/2010/wordprocessingInk" xmlns:wne="http://schemas.microsoft.com/office/word/2006/wordml" xmlns:wps="http://schemas.microsoft.com/office/word/2010/wordprocessingShape" mc:Ignorable="w14 w15 w16se w16cid w16 w16cex wp14">
   <w:p>
     <w:pPr>
-      <w:pStyle w:val="Header"/>
+      <w:pStyle w:val="Cabealho"/>
     </w:pPr>
   </w:p>
   <w:tbl>
     <w:tblPr>
-      <w:tblStyle w:val="TableGrid"/>
+      <w:tblStyle w:val="Tabelacomgrade"/>
       <w:tblW w:w="10485" w:type="dxa"/>
       <w:tblBorders>
         <w:top w:val="none" w:sz="0" w:space="0" w:color="auto"/>
@@ -24747,7 +23520,7 @@
         </w:tcPr>
         <w:p>
           <w:pPr>
-            <w:pStyle w:val="Header"/>
+            <w:pStyle w:val="Cabealho"/>
           </w:pPr>
           <w:r>
             <w:rPr>
@@ -24818,17 +23591,17 @@
         </w:p>
         <w:p>
           <w:pPr>
-            <w:pStyle w:val="Header"/>
+            <w:pStyle w:val="Cabealho"/>
           </w:pPr>
         </w:p>
         <w:p>
           <w:pPr>
-            <w:pStyle w:val="Header"/>
+            <w:pStyle w:val="Cabealho"/>
           </w:pPr>
         </w:p>
         <w:p>
           <w:pPr>
-            <w:pStyle w:val="Header"/>
+            <w:pStyle w:val="Cabealho"/>
           </w:pPr>
         </w:p>
       </w:tc>
@@ -24839,7 +23612,7 @@
         </w:tcPr>
         <w:p>
           <w:pPr>
-            <w:pStyle w:val="Header"/>
+            <w:pStyle w:val="Cabealho"/>
           </w:pPr>
           <w:r>
             <w:rPr>
@@ -24861,7 +23634,7 @@
         </w:tcPr>
         <w:p>
           <w:pPr>
-            <w:pStyle w:val="Header"/>
+            <w:pStyle w:val="Cabealho"/>
           </w:pPr>
         </w:p>
       </w:tc>
@@ -24903,7 +23676,7 @@
   </w:tbl>
   <w:p>
     <w:pPr>
-      <w:pStyle w:val="Header"/>
+      <w:pStyle w:val="Cabealho"/>
     </w:pPr>
   </w:p>
 </w:hdr>
@@ -24913,7 +23686,7 @@
 <w:hdr xmlns:wpc="http://schemas.microsoft.com/office/word/2010/wordprocessingCanvas" xmlns:cx="http://schemas.microsoft.com/office/drawing/2014/chartex" xmlns:cx1="http://schemas.microsoft.com/office/drawing/2015/9/8/chartex" xmlns:cx2="http://schemas.microsoft.com/office/drawing/2015/10/21/chartex" xmlns:cx3="http://schemas.microsoft.com/office/drawing/2016/5/9/chartex" xmlns:cx4="http://schemas.microsoft.com/office/drawing/2016/5/10/chartex" xmlns:cx5="http://schemas.microsoft.com/office/drawing/2016/5/11/chartex" xmlns:cx6="http://schemas.microsoft.com/office/drawing/2016/5/12/chartex" xmlns:cx7="http://schemas.microsoft.com/office/drawing/2016/5/13/chartex" xmlns:cx8="http://schemas.microsoft.com/office/drawing/2016/5/14/chartex" xmlns:mc="http://schemas.openxmlformats.org/markup-compatibility/2006" xmlns:aink="http://schemas.microsoft.com/office/drawing/2016/ink" xmlns:am3d="http://schemas.microsoft.com/office/drawing/2017/model3d" xmlns:o="urn:schemas-microsoft-com:office:office" xmlns:r="http://schemas.openxmlformats.org/officeDocument/2006/relationships" xmlns:m="http://schemas.openxmlformats.org/officeDocument/2006/math" xmlns:v="urn:schemas-microsoft-com:vml" xmlns:wp14="http://schemas.microsoft.com/office/word/2010/wordprocessingDrawing" xmlns:wp="http://schemas.openxmlformats.org/drawingml/2006/wordprocessingDrawing" xmlns:w10="urn:schemas-microsoft-com:office:word" xmlns:w="http://schemas.openxmlformats.org/wordprocessingml/2006/main" xmlns:w14="http://schemas.microsoft.com/office/word/2010/wordml" xmlns:w15="http://schemas.microsoft.com/office/word/2012/wordml" xmlns:w16cex="http://schemas.microsoft.com/office/word/2018/wordml/cex" xmlns:w16cid="http://schemas.microsoft.com/office/word/2016/wordml/cid" xmlns:w16="http://schemas.microsoft.com/office/word/2018/wordml" xmlns:w16se="http://schemas.microsoft.com/office/word/2015/wordml/symex" xmlns:wpg="http://schemas.microsoft.com/office/word/2010/wordprocessingGroup" xmlns:wpi="http://schemas.microsoft.com/office/word/2010/wordprocessingInk" xmlns:wne="http://schemas.microsoft.com/office/word/2006/wordml" xmlns:wps="http://schemas.microsoft.com/office/word/2010/wordprocessingShape" mc:Ignorable="w14 w15 w16se w16cid w16 w16cex wp14">
   <w:tbl>
     <w:tblPr>
-      <w:tblStyle w:val="TableGrid"/>
+      <w:tblStyle w:val="Tabelacomgrade"/>
       <w:tblW w:w="10485" w:type="dxa"/>
       <w:tblBorders>
         <w:top w:val="none" w:sz="0" w:space="0" w:color="auto"/>
@@ -24940,7 +23713,7 @@
         </w:tcPr>
         <w:p>
           <w:pPr>
-            <w:pStyle w:val="Header"/>
+            <w:pStyle w:val="Cabealho"/>
           </w:pPr>
           <w:r>
             <w:rPr>
@@ -25011,17 +23784,17 @@
         </w:p>
         <w:p>
           <w:pPr>
-            <w:pStyle w:val="Header"/>
+            <w:pStyle w:val="Cabealho"/>
           </w:pPr>
         </w:p>
         <w:p>
           <w:pPr>
-            <w:pStyle w:val="Header"/>
+            <w:pStyle w:val="Cabealho"/>
           </w:pPr>
         </w:p>
         <w:p>
           <w:pPr>
-            <w:pStyle w:val="Header"/>
+            <w:pStyle w:val="Cabealho"/>
           </w:pPr>
         </w:p>
       </w:tc>
@@ -25032,7 +23805,7 @@
         </w:tcPr>
         <w:p>
           <w:pPr>
-            <w:pStyle w:val="Header"/>
+            <w:pStyle w:val="Cabealho"/>
           </w:pPr>
           <w:r>
             <w:rPr>
@@ -25054,7 +23827,7 @@
         </w:tcPr>
         <w:p>
           <w:pPr>
-            <w:pStyle w:val="Header"/>
+            <w:pStyle w:val="Cabealho"/>
           </w:pPr>
         </w:p>
       </w:tc>
@@ -25096,7 +23869,7 @@
   </w:tbl>
   <w:p>
     <w:pPr>
-      <w:pStyle w:val="Header"/>
+      <w:pStyle w:val="Cabealho"/>
     </w:pPr>
   </w:p>
 </w:hdr>
@@ -28165,11 +26938,11 @@
     <w:qFormat/>
     <w:rsid w:val="00364D24"/>
   </w:style>
-  <w:style w:type="paragraph" w:styleId="Heading1">
+  <w:style w:type="paragraph" w:styleId="Ttulo1">
     <w:name w:val="heading 1"/>
     <w:basedOn w:val="Normal"/>
     <w:next w:val="Normal"/>
-    <w:link w:val="Heading1Char"/>
+    <w:link w:val="Ttulo1Char"/>
     <w:uiPriority w:val="9"/>
     <w:qFormat/>
     <w:rsid w:val="00B3679C"/>
@@ -28186,11 +26959,11 @@
       <w:szCs w:val="32"/>
     </w:rPr>
   </w:style>
-  <w:style w:type="paragraph" w:styleId="Heading2">
+  <w:style w:type="paragraph" w:styleId="Ttulo2">
     <w:name w:val="heading 2"/>
     <w:basedOn w:val="Normal"/>
     <w:next w:val="Normal"/>
-    <w:link w:val="Heading2Char"/>
+    <w:link w:val="Ttulo2Char"/>
     <w:uiPriority w:val="9"/>
     <w:unhideWhenUsed/>
     <w:qFormat/>
@@ -28208,10 +26981,10 @@
       <w:szCs w:val="26"/>
     </w:rPr>
   </w:style>
-  <w:style w:type="paragraph" w:styleId="Heading3">
+  <w:style w:type="paragraph" w:styleId="Ttulo3">
     <w:name w:val="heading 3"/>
     <w:basedOn w:val="Normal"/>
-    <w:link w:val="Heading3Char"/>
+    <w:link w:val="Ttulo3Char"/>
     <w:uiPriority w:val="9"/>
     <w:qFormat/>
     <w:rsid w:val="00064812"/>
@@ -28228,13 +27001,13 @@
       <w:lang w:eastAsia="pt-BR"/>
     </w:rPr>
   </w:style>
-  <w:style w:type="character" w:default="1" w:styleId="DefaultParagraphFont">
+  <w:style w:type="character" w:default="1" w:styleId="Fontepargpadro">
     <w:name w:val="Default Paragraph Font"/>
     <w:uiPriority w:val="1"/>
     <w:semiHidden/>
     <w:unhideWhenUsed/>
   </w:style>
-  <w:style w:type="table" w:default="1" w:styleId="TableNormal">
+  <w:style w:type="table" w:default="1" w:styleId="Tabelanormal">
     <w:name w:val="Normal Table"/>
     <w:uiPriority w:val="99"/>
     <w:semiHidden/>
@@ -28249,16 +27022,16 @@
       </w:tblCellMar>
     </w:tblPr>
   </w:style>
-  <w:style w:type="numbering" w:default="1" w:styleId="NoList">
+  <w:style w:type="numbering" w:default="1" w:styleId="Semlista">
     <w:name w:val="No List"/>
     <w:uiPriority w:val="99"/>
     <w:semiHidden/>
     <w:unhideWhenUsed/>
   </w:style>
-  <w:style w:type="paragraph" w:styleId="Header">
+  <w:style w:type="paragraph" w:styleId="Cabealho">
     <w:name w:val="header"/>
     <w:basedOn w:val="Normal"/>
-    <w:link w:val="HeaderChar"/>
+    <w:link w:val="CabealhoChar"/>
     <w:uiPriority w:val="99"/>
     <w:unhideWhenUsed/>
     <w:rsid w:val="00947F66"/>
@@ -28270,17 +27043,17 @@
       <w:spacing w:after="0" w:line="240" w:lineRule="auto"/>
     </w:pPr>
   </w:style>
-  <w:style w:type="character" w:customStyle="1" w:styleId="HeaderChar">
-    <w:name w:val="Header Char"/>
-    <w:basedOn w:val="DefaultParagraphFont"/>
-    <w:link w:val="Header"/>
+  <w:style w:type="character" w:customStyle="1" w:styleId="CabealhoChar">
+    <w:name w:val="Cabeçalho Char"/>
+    <w:basedOn w:val="Fontepargpadro"/>
+    <w:link w:val="Cabealho"/>
     <w:uiPriority w:val="99"/>
     <w:rsid w:val="00947F66"/>
   </w:style>
-  <w:style w:type="paragraph" w:styleId="Footer">
+  <w:style w:type="paragraph" w:styleId="Rodap">
     <w:name w:val="footer"/>
     <w:basedOn w:val="Normal"/>
-    <w:link w:val="FooterChar"/>
+    <w:link w:val="RodapChar"/>
     <w:uiPriority w:val="99"/>
     <w:unhideWhenUsed/>
     <w:rsid w:val="00947F66"/>
@@ -28292,16 +27065,16 @@
       <w:spacing w:after="0" w:line="240" w:lineRule="auto"/>
     </w:pPr>
   </w:style>
-  <w:style w:type="character" w:customStyle="1" w:styleId="FooterChar">
-    <w:name w:val="Footer Char"/>
-    <w:basedOn w:val="DefaultParagraphFont"/>
-    <w:link w:val="Footer"/>
+  <w:style w:type="character" w:customStyle="1" w:styleId="RodapChar">
+    <w:name w:val="Rodapé Char"/>
+    <w:basedOn w:val="Fontepargpadro"/>
+    <w:link w:val="Rodap"/>
     <w:uiPriority w:val="99"/>
     <w:rsid w:val="00947F66"/>
   </w:style>
-  <w:style w:type="table" w:styleId="TableGrid">
+  <w:style w:type="table" w:styleId="Tabelacomgrade">
     <w:name w:val="Table Grid"/>
-    <w:basedOn w:val="TableNormal"/>
+    <w:basedOn w:val="Tabelanormal"/>
     <w:uiPriority w:val="59"/>
     <w:rsid w:val="00947F66"/>
     <w:pPr>
@@ -28318,7 +27091,7 @@
       </w:tblBorders>
     </w:tblPr>
   </w:style>
-  <w:style w:type="paragraph" w:styleId="ListParagraph">
+  <w:style w:type="paragraph" w:styleId="PargrafodaLista">
     <w:name w:val="List Paragraph"/>
     <w:basedOn w:val="Normal"/>
     <w:uiPriority w:val="34"/>
@@ -28329,9 +27102,9 @@
       <w:contextualSpacing/>
     </w:pPr>
   </w:style>
-  <w:style w:type="character" w:styleId="PlaceholderText">
+  <w:style w:type="character" w:styleId="TextodoEspaoReservado">
     <w:name w:val="Placeholder Text"/>
-    <w:basedOn w:val="DefaultParagraphFont"/>
+    <w:basedOn w:val="Fontepargpadro"/>
     <w:uiPriority w:val="99"/>
     <w:semiHidden/>
     <w:rsid w:val="008F1577"/>
@@ -28339,10 +27112,10 @@
       <w:color w:val="808080"/>
     </w:rPr>
   </w:style>
-  <w:style w:type="paragraph" w:styleId="BalloonText">
+  <w:style w:type="paragraph" w:styleId="Textodebalo">
     <w:name w:val="Balloon Text"/>
     <w:basedOn w:val="Normal"/>
-    <w:link w:val="BalloonTextChar"/>
+    <w:link w:val="TextodebaloChar"/>
     <w:uiPriority w:val="99"/>
     <w:semiHidden/>
     <w:unhideWhenUsed/>
@@ -28356,10 +27129,10 @@
       <w:szCs w:val="16"/>
     </w:rPr>
   </w:style>
-  <w:style w:type="character" w:customStyle="1" w:styleId="BalloonTextChar">
-    <w:name w:val="Balloon Text Char"/>
-    <w:basedOn w:val="DefaultParagraphFont"/>
-    <w:link w:val="BalloonText"/>
+  <w:style w:type="character" w:customStyle="1" w:styleId="TextodebaloChar">
+    <w:name w:val="Texto de balão Char"/>
+    <w:basedOn w:val="Fontepargpadro"/>
+    <w:link w:val="Textodebalo"/>
     <w:uiPriority w:val="99"/>
     <w:semiHidden/>
     <w:rsid w:val="008F1577"/>
@@ -28371,7 +27144,7 @@
   </w:style>
   <w:style w:type="character" w:styleId="Hyperlink">
     <w:name w:val="Hyperlink"/>
-    <w:basedOn w:val="DefaultParagraphFont"/>
+    <w:basedOn w:val="Fontepargpadro"/>
     <w:uiPriority w:val="99"/>
     <w:unhideWhenUsed/>
     <w:rsid w:val="00AE4B52"/>
@@ -28380,10 +27153,10 @@
       <w:u w:val="single"/>
     </w:rPr>
   </w:style>
-  <w:style w:type="character" w:customStyle="1" w:styleId="Heading3Char">
-    <w:name w:val="Heading 3 Char"/>
-    <w:basedOn w:val="DefaultParagraphFont"/>
-    <w:link w:val="Heading3"/>
+  <w:style w:type="character" w:customStyle="1" w:styleId="Ttulo3Char">
+    <w:name w:val="Título 3 Char"/>
+    <w:basedOn w:val="Fontepargpadro"/>
+    <w:link w:val="Ttulo3"/>
     <w:uiPriority w:val="9"/>
     <w:rsid w:val="00064812"/>
     <w:rPr>
@@ -28395,10 +27168,10 @@
       <w:lang w:eastAsia="pt-BR"/>
     </w:rPr>
   </w:style>
-  <w:style w:type="character" w:customStyle="1" w:styleId="Heading2Char">
-    <w:name w:val="Heading 2 Char"/>
-    <w:basedOn w:val="DefaultParagraphFont"/>
-    <w:link w:val="Heading2"/>
+  <w:style w:type="character" w:customStyle="1" w:styleId="Ttulo2Char">
+    <w:name w:val="Título 2 Char"/>
+    <w:basedOn w:val="Fontepargpadro"/>
+    <w:link w:val="Ttulo2"/>
     <w:uiPriority w:val="9"/>
     <w:rsid w:val="00F51C87"/>
     <w:rPr>
@@ -28425,10 +27198,10 @@
       <w:lang w:eastAsia="pt-BR"/>
     </w:rPr>
   </w:style>
-  <w:style w:type="character" w:customStyle="1" w:styleId="Heading1Char">
-    <w:name w:val="Heading 1 Char"/>
-    <w:basedOn w:val="DefaultParagraphFont"/>
-    <w:link w:val="Heading1"/>
+  <w:style w:type="character" w:customStyle="1" w:styleId="Ttulo1Char">
+    <w:name w:val="Título 1 Char"/>
+    <w:basedOn w:val="Fontepargpadro"/>
+    <w:link w:val="Ttulo1"/>
     <w:uiPriority w:val="9"/>
     <w:rsid w:val="00B3679C"/>
     <w:rPr>
@@ -28440,32 +27213,32 @@
   </w:style>
   <w:style w:type="character" w:customStyle="1" w:styleId="refpopups-custom-element">
     <w:name w:val="refpopups-custom-element"/>
-    <w:basedOn w:val="DefaultParagraphFont"/>
+    <w:basedOn w:val="Fontepargpadro"/>
     <w:rsid w:val="00484274"/>
   </w:style>
   <w:style w:type="character" w:customStyle="1" w:styleId="tnihongokanji">
     <w:name w:val="t_nihongo_kanji"/>
-    <w:basedOn w:val="DefaultParagraphFont"/>
+    <w:basedOn w:val="Fontepargpadro"/>
     <w:rsid w:val="00484274"/>
   </w:style>
   <w:style w:type="character" w:customStyle="1" w:styleId="tnihongoromaji">
     <w:name w:val="t_nihongo_romaji"/>
-    <w:basedOn w:val="DefaultParagraphFont"/>
+    <w:basedOn w:val="Fontepargpadro"/>
     <w:rsid w:val="00484274"/>
   </w:style>
   <w:style w:type="character" w:customStyle="1" w:styleId="tnihongohelp">
     <w:name w:val="t_nihongo_help"/>
-    <w:basedOn w:val="DefaultParagraphFont"/>
+    <w:basedOn w:val="Fontepargpadro"/>
     <w:rsid w:val="00484274"/>
   </w:style>
   <w:style w:type="character" w:customStyle="1" w:styleId="tnihongoicon">
     <w:name w:val="t_nihongo_icon"/>
-    <w:basedOn w:val="DefaultParagraphFont"/>
+    <w:basedOn w:val="Fontepargpadro"/>
     <w:rsid w:val="00484274"/>
   </w:style>
-  <w:style w:type="character" w:styleId="CommentReference">
+  <w:style w:type="character" w:styleId="Refdecomentrio">
     <w:name w:val="annotation reference"/>
-    <w:basedOn w:val="DefaultParagraphFont"/>
+    <w:basedOn w:val="Fontepargpadro"/>
     <w:uiPriority w:val="99"/>
     <w:semiHidden/>
     <w:unhideWhenUsed/>
@@ -28475,10 +27248,10 @@
       <w:szCs w:val="16"/>
     </w:rPr>
   </w:style>
-  <w:style w:type="paragraph" w:styleId="CommentText">
+  <w:style w:type="paragraph" w:styleId="Textodecomentrio">
     <w:name w:val="annotation text"/>
     <w:basedOn w:val="Normal"/>
-    <w:link w:val="CommentTextChar"/>
+    <w:link w:val="TextodecomentrioChar"/>
     <w:uiPriority w:val="99"/>
     <w:semiHidden/>
     <w:unhideWhenUsed/>
@@ -28491,10 +27264,10 @@
       <w:szCs w:val="20"/>
     </w:rPr>
   </w:style>
-  <w:style w:type="character" w:customStyle="1" w:styleId="CommentTextChar">
-    <w:name w:val="Comment Text Char"/>
-    <w:basedOn w:val="DefaultParagraphFont"/>
-    <w:link w:val="CommentText"/>
+  <w:style w:type="character" w:customStyle="1" w:styleId="TextodecomentrioChar">
+    <w:name w:val="Texto de comentário Char"/>
+    <w:basedOn w:val="Fontepargpadro"/>
+    <w:link w:val="Textodecomentrio"/>
     <w:uiPriority w:val="99"/>
     <w:semiHidden/>
     <w:rsid w:val="00107C40"/>
@@ -28503,11 +27276,11 @@
       <w:szCs w:val="20"/>
     </w:rPr>
   </w:style>
-  <w:style w:type="paragraph" w:styleId="CommentSubject">
+  <w:style w:type="paragraph" w:styleId="Assuntodocomentrio">
     <w:name w:val="annotation subject"/>
-    <w:basedOn w:val="CommentText"/>
-    <w:next w:val="CommentText"/>
-    <w:link w:val="CommentSubjectChar"/>
+    <w:basedOn w:val="Textodecomentrio"/>
+    <w:next w:val="Textodecomentrio"/>
+    <w:link w:val="AssuntodocomentrioChar"/>
     <w:uiPriority w:val="99"/>
     <w:semiHidden/>
     <w:unhideWhenUsed/>
@@ -28517,10 +27290,10 @@
       <w:bCs/>
     </w:rPr>
   </w:style>
-  <w:style w:type="character" w:customStyle="1" w:styleId="CommentSubjectChar">
-    <w:name w:val="Comment Subject Char"/>
-    <w:basedOn w:val="CommentTextChar"/>
-    <w:link w:val="CommentSubject"/>
+  <w:style w:type="character" w:customStyle="1" w:styleId="AssuntodocomentrioChar">
+    <w:name w:val="Assunto do comentário Char"/>
+    <w:basedOn w:val="TextodecomentrioChar"/>
+    <w:link w:val="Assuntodocomentrio"/>
     <w:uiPriority w:val="99"/>
     <w:semiHidden/>
     <w:rsid w:val="00107C40"/>
@@ -28531,9 +27304,9 @@
       <w:szCs w:val="20"/>
     </w:rPr>
   </w:style>
-  <w:style w:type="character" w:styleId="UnresolvedMention">
+  <w:style w:type="character" w:styleId="MenoPendente">
     <w:name w:val="Unresolved Mention"/>
-    <w:basedOn w:val="DefaultParagraphFont"/>
+    <w:basedOn w:val="Fontepargpadro"/>
     <w:uiPriority w:val="99"/>
     <w:semiHidden/>
     <w:unhideWhenUsed/>
@@ -28543,9 +27316,9 @@
       <w:shd w:val="clear" w:color="auto" w:fill="E1DFDD"/>
     </w:rPr>
   </w:style>
-  <w:style w:type="paragraph" w:styleId="TOCHeading">
+  <w:style w:type="paragraph" w:styleId="CabealhodoSumrio">
     <w:name w:val="TOC Heading"/>
-    <w:basedOn w:val="Heading1"/>
+    <w:basedOn w:val="Ttulo1"/>
     <w:next w:val="Normal"/>
     <w:uiPriority w:val="39"/>
     <w:unhideWhenUsed/>
@@ -28561,7 +27334,7 @@
       <w:lang w:val="en-US"/>
     </w:rPr>
   </w:style>
-  <w:style w:type="paragraph" w:styleId="TOC3">
+  <w:style w:type="paragraph" w:styleId="Sumrio3">
     <w:name w:val="toc 3"/>
     <w:basedOn w:val="Normal"/>
     <w:next w:val="Normal"/>
@@ -28574,7 +27347,7 @@
       <w:ind w:left="440"/>
     </w:pPr>
   </w:style>
-  <w:style w:type="paragraph" w:styleId="TOC1">
+  <w:style w:type="paragraph" w:styleId="Sumrio1">
     <w:name w:val="toc 1"/>
     <w:basedOn w:val="Normal"/>
     <w:next w:val="Normal"/>
@@ -28586,7 +27359,7 @@
       <w:spacing w:after="100"/>
     </w:pPr>
   </w:style>
-  <w:style w:type="paragraph" w:styleId="TOC2">
+  <w:style w:type="paragraph" w:styleId="Sumrio2">
     <w:name w:val="toc 2"/>
     <w:basedOn w:val="Normal"/>
     <w:next w:val="Normal"/>
